--- a/lwu308 Report.docx
+++ b/lwu308 Report.docx
@@ -1031,7 +1031,6 @@
       <w:r>
         <w:t xml:space="preserve">rate </w:t>
       </w:r>
-      <w:proofErr w:type="spellStart"/>
       <w:r>
         <w:rPr>
           <w:i/>
@@ -1045,7 +1044,6 @@
         </w:rPr>
         <w:t>i</w:t>
       </w:r>
-      <w:proofErr w:type="spellEnd"/>
       <w:r>
         <w:t>. Mass flow at each well is determined as a stochastic function of well-head pressure</w:t>
       </w:r>
@@ -1198,7 +1196,6 @@
                   </m:ctrlPr>
                 </m:sSubSupPr>
                 <m:e>
-                  <w:proofErr w:type="spellStart"/>
                   <m:r>
                     <m:rPr>
                       <m:nor/>
@@ -1206,18 +1203,8 @@
                     <w:rPr>
                       <w:rFonts w:ascii="Cambria Math" w:hAnsi="Cambria Math"/>
                     </w:rPr>
-                    <m:t>w</m:t>
+                    <m:t>whp</m:t>
                   </m:r>
-                  <m:r>
-                    <m:rPr>
-                      <m:nor/>
-                    </m:rPr>
-                    <w:rPr>
-                      <w:rFonts w:ascii="Cambria Math" w:hAnsi="Cambria Math"/>
-                    </w:rPr>
-                    <m:t>hp</m:t>
-                  </m:r>
-                  <w:proofErr w:type="spellEnd"/>
                 </m:e>
                 <m:sub>
                   <m:r>
@@ -1274,31 +1261,7 @@
             <w:rPr>
               <w:rFonts w:ascii="Cambria Math" w:hAnsi="Cambria Math"/>
             </w:rPr>
-            <m:t>t+</m:t>
-          </m:r>
-          <m:r>
-            <w:rPr>
-              <w:rFonts w:ascii="Cambria Math" w:hAnsi="Cambria Math"/>
-            </w:rPr>
-            <m:t>ϵ</m:t>
-          </m:r>
-          <m:r>
-            <w:rPr>
-              <w:rFonts w:ascii="Cambria Math" w:hAnsi="Cambria Math"/>
-            </w:rPr>
-            <m:t>,</m:t>
-          </m:r>
-          <m:r>
-            <w:rPr>
-              <w:rFonts w:ascii="Cambria Math" w:hAnsi="Cambria Math"/>
-            </w:rPr>
-            <m:t xml:space="preserve"> </m:t>
-          </m:r>
-          <m:r>
-            <w:rPr>
-              <w:rFonts w:ascii="Cambria Math" w:hAnsi="Cambria Math"/>
-            </w:rPr>
-            <m:t xml:space="preserve"> ϵ∼N(0,</m:t>
+            <m:t>t+ϵ,  ϵ∼N(0,</m:t>
           </m:r>
           <m:sSup>
             <m:sSupPr>
@@ -1427,7 +1390,6 @@
           <w:numId w:val="34"/>
         </w:numPr>
       </w:pPr>
-      <w:proofErr w:type="spellStart"/>
       <w:r>
         <w:rPr>
           <w:i/>
@@ -1441,7 +1403,6 @@
         </w:rPr>
         <w:t>i</w:t>
       </w:r>
-      <w:proofErr w:type="spellEnd"/>
       <w:r>
         <w:t xml:space="preserve"> are normally distributed errors with zero mean and unknown variance </w:t>
       </w:r>
@@ -1717,13 +1678,7 @@
                         <w:rPr>
                           <w:rFonts w:ascii="Cambria Math" w:hAnsi="Cambria Math"/>
                         </w:rPr>
-                        <m:t>-</m:t>
-                      </m:r>
-                      <m:r>
-                        <w:rPr>
-                          <w:rFonts w:ascii="Cambria Math" w:hAnsi="Cambria Math"/>
-                        </w:rPr>
-                        <m:t>1</m:t>
+                        <m:t>-1</m:t>
                       </m:r>
                     </m:num>
                     <m:den>
@@ -1861,7 +1816,6 @@
                                   </m:ctrlPr>
                                 </m:sSubSupPr>
                                 <m:e>
-                                  <w:proofErr w:type="spellStart"/>
                                   <m:r>
                                     <m:rPr>
                                       <m:nor/>
@@ -1869,18 +1823,8 @@
                                     <w:rPr>
                                       <w:rFonts w:ascii="Cambria Math" w:hAnsi="Cambria Math"/>
                                     </w:rPr>
-                                    <m:t>w</m:t>
+                                    <m:t>whp</m:t>
                                   </m:r>
-                                  <m:r>
-                                    <m:rPr>
-                                      <m:nor/>
-                                    </m:rPr>
-                                    <w:rPr>
-                                      <w:rFonts w:ascii="Cambria Math" w:hAnsi="Cambria Math"/>
-                                    </w:rPr>
-                                    <m:t>hp</m:t>
-                                  </m:r>
-                                  <w:proofErr w:type="spellEnd"/>
                                 </m:e>
                                 <m:sub>
                                   <m:r>
@@ -2775,7 +2719,6 @@
       <w:r>
         <w:t xml:space="preserve">where </w:t>
       </w:r>
-      <w:proofErr w:type="spellStart"/>
       <w:r>
         <w:rPr>
           <w:i/>
@@ -2789,7 +2732,6 @@
         </w:rPr>
         <w:t>f@P</w:t>
       </w:r>
-      <w:proofErr w:type="spellEnd"/>
       <w:r>
         <w:t xml:space="preserve"> is the </w:t>
       </w:r>
@@ -2817,7 +2759,6 @@
       <w:r>
         <w:t xml:space="preserve"> </w:t>
       </w:r>
-      <w:proofErr w:type="spellStart"/>
       <w:r>
         <w:rPr>
           <w:i/>
@@ -2831,7 +2772,6 @@
         </w:rPr>
         <w:t>fg@P</w:t>
       </w:r>
-      <w:proofErr w:type="spellEnd"/>
       <w:r>
         <w:t xml:space="preserve"> is the latent heat of evaporation.</w:t>
       </w:r>
@@ -2916,7 +2856,6 @@
       <w:r>
         <w:t xml:space="preserve">. Currently, the power output </w:t>
       </w:r>
-      <w:proofErr w:type="spellStart"/>
       <w:r>
         <w:rPr>
           <w:i/>
@@ -2930,7 +2869,6 @@
         </w:rPr>
         <w:t>k</w:t>
       </w:r>
-      <w:proofErr w:type="spellEnd"/>
       <w:r>
         <w:t xml:space="preserve"> </w:t>
       </w:r>
@@ -2949,7 +2887,6 @@
       <w:r>
         <w:t xml:space="preserve">with efficiency </w:t>
       </w:r>
-      <w:proofErr w:type="spellStart"/>
       <w:r>
         <w:rPr>
           <w:i/>
@@ -2963,7 +2900,6 @@
         </w:rPr>
         <w:t>k</w:t>
       </w:r>
-      <w:proofErr w:type="spellEnd"/>
       <w:r>
         <w:t xml:space="preserve"> </w:t>
       </w:r>
@@ -3288,7 +3224,13 @@
         <w:pStyle w:val="Heading2"/>
       </w:pPr>
       <w:r>
-        <w:t>Well Data</w:t>
+        <w:t>Well</w:t>
+      </w:r>
+      <w:r>
+        <w:t xml:space="preserve"> Test</w:t>
+      </w:r>
+      <w:r>
+        <w:t xml:space="preserve"> Data</w:t>
       </w:r>
     </w:p>
     <w:p>
@@ -3542,7 +3484,7 @@
         <w:pStyle w:val="Heading2"/>
       </w:pPr>
       <w:r>
-        <w:t>Flash Plant and Generator Data</w:t>
+        <w:t>Live Flow Meters</w:t>
       </w:r>
     </w:p>
     <w:p>
@@ -3550,8 +3492,25 @@
         <w:pStyle w:val="BodyText"/>
       </w:pPr>
       <w:r>
-        <w:t xml:space="preserve">While flow readings from wells are only taken during tests, flash plants have flow meters that report in real-time and are logged once a day. </w:t>
-      </w:r>
+        <w:t xml:space="preserve">While flow readings from wells are only taken during tests, </w:t>
+      </w:r>
+      <w:r>
+        <w:t>other facilities</w:t>
+      </w:r>
+      <w:r>
+        <w:t xml:space="preserve"> have flow meters that report in real-time and are logged once a day</w:t>
+      </w:r>
+      <w:r>
+        <w:t xml:space="preserve"> in a PI database. PI is a proprietary system that can output to other formats, such as the Excel file supplied. For this research, it is treated as a simple time-series database with entries for flows, enthalpies.</w:t>
+      </w:r>
+      <w:r>
+        <w:t xml:space="preserve"> </w:t>
+      </w:r>
+    </w:p>
+    <w:p>
+      <w:pPr>
+        <w:pStyle w:val="BodyText"/>
+      </w:pPr>
       <w:r>
         <w:t>To fit a model that predicts flow</w:t>
       </w:r>
@@ -3591,24 +3550,1965 @@
         <w:pStyle w:val="BodyText"/>
       </w:pPr>
       <w:r>
-        <w:t xml:space="preserve">The main historical barrier to Bayesian statistics is the computational cost of calculating posterior distributions. In frequentist statistics, the use of approximations allows standard distributions (e.g. the exponential family, notably the Normal distribution) to be used. Operations are therefore cheap; an example is the Central Limit Theorem – the average of </w:t>
-      </w:r>
-      <w:proofErr w:type="spellStart"/>
+        <w:t xml:space="preserve">Historically, </w:t>
+      </w:r>
+      <w:r>
+        <w:t>t</w:t>
+      </w:r>
+      <w:r>
+        <w:t xml:space="preserve">he main barrier to Bayesian statistics </w:t>
+      </w:r>
+      <w:r>
+        <w:t>wa</w:t>
+      </w:r>
+      <w:r>
+        <w:t xml:space="preserve">s the computational cost of calculating posterior distributions. In frequentist statistics, the use of approximations allows standard distributions (e.g. the exponential family, notably the Normal distribution) to be used. </w:t>
+      </w:r>
+      <w:r>
+        <w:t>Many problems with Normal distributions have analytic solutions and are therefore</w:t>
+      </w:r>
+      <w:r>
+        <w:t xml:space="preserve"> cheap</w:t>
+      </w:r>
+      <w:r>
+        <w:t>.</w:t>
+      </w:r>
+      <w:r>
+        <w:t xml:space="preserve"> </w:t>
+      </w:r>
+      <w:r>
+        <w:t>A</w:t>
+      </w:r>
+      <w:r>
+        <w:t>n example is the Central Limit Theorem</w:t>
+      </w:r>
+      <w:r>
+        <w:t>, where</w:t>
+      </w:r>
+      <w:r>
+        <w:t xml:space="preserve"> the average of </w:t>
+      </w:r>
       <w:r>
         <w:rPr>
           <w:i/>
         </w:rPr>
-        <w:t>n</w:t>
-      </w:r>
-      <w:proofErr w:type="spellEnd"/>
+        <w:t xml:space="preserve">n </w:t>
+      </w:r>
+      <w:r>
+        <w:t>independent and identical distributions converges to a Normal distribution.</w:t>
+      </w:r>
+    </w:p>
+    <w:p>
+      <w:pPr>
+        <w:pStyle w:val="BodyText"/>
+      </w:pPr>
+      <w:r>
+        <w:t>With Bayesian statistics, no such assumptions are made. If conjugate distributions are used for the prior and likelihood, the posterior can be calculated analytically. However, this is often not the case and sampling methods are used.</w:t>
+      </w:r>
+      <w:r>
+        <w:t xml:space="preserve"> Increases in computing power make sampling possible in a reasonable amount of time.</w:t>
+      </w:r>
+    </w:p>
+    <w:p>
+      <w:pPr>
+        <w:pStyle w:val="BodyText"/>
+      </w:pPr>
+      <w:r>
+        <w:lastRenderedPageBreak/>
+        <w:t>Sampling methods rely on the law of large numbers.</w:t>
+      </w:r>
+      <w:r>
+        <w:t xml:space="preserve"> Generally, we assume that if we take enough samples from a distribution, we will converge to that distribution. </w:t>
+      </w:r>
+      <w:r>
+        <w:t>This is often treated as a black box by the programmatic abstraction</w:t>
+      </w:r>
+      <w:r>
+        <w:t xml:space="preserve"> (the JAGS language)</w:t>
+      </w:r>
+      <w:r>
+        <w:t>, but this section will discuss the background and justifications for some of the coding choices made in our high-level implementation.</w:t>
+      </w:r>
+    </w:p>
+    <w:p>
+      <w:pPr>
+        <w:pStyle w:val="Heading2"/>
+      </w:pPr>
+      <w:r>
+        <w:t>Markov-Chain Monte Carlo</w:t>
+      </w:r>
+    </w:p>
+    <w:p>
+      <w:pPr>
+        <w:pStyle w:val="BodyText"/>
+      </w:pPr>
+      <w:r>
+        <w:t xml:space="preserve">Aside from a few trivial cases, the calculation of Bayes’ formula </w:t>
+      </w:r>
+      <m:oMath>
+        <m:r>
+          <w:rPr>
+            <w:rFonts w:ascii="Cambria Math" w:hAnsi="Cambria Math"/>
+          </w:rPr>
+          <m:t>f</m:t>
+        </m:r>
+        <m:d>
+          <m:dPr>
+            <m:ctrlPr>
+              <w:rPr>
+                <w:rFonts w:ascii="Cambria Math" w:hAnsi="Cambria Math"/>
+                <w:i/>
+              </w:rPr>
+            </m:ctrlPr>
+          </m:dPr>
+          <m:e>
+            <m:r>
+              <w:rPr>
+                <w:rFonts w:ascii="Cambria Math" w:hAnsi="Cambria Math"/>
+              </w:rPr>
+              <m:t>θ</m:t>
+            </m:r>
+          </m:e>
+          <m:e>
+            <m:r>
+              <w:rPr>
+                <w:rFonts w:ascii="Cambria Math" w:hAnsi="Cambria Math"/>
+              </w:rPr>
+              <m:t>x</m:t>
+            </m:r>
+          </m:e>
+        </m:d>
+        <m:r>
+          <w:rPr>
+            <w:rFonts w:ascii="Cambria Math" w:hAnsi="Cambria Math" w:hint="eastAsia"/>
+          </w:rPr>
+          <m:t>∝</m:t>
+        </m:r>
+        <m:r>
+          <w:rPr>
+            <w:rFonts w:ascii="Cambria Math" w:hAnsi="Cambria Math"/>
+          </w:rPr>
+          <m:t>f</m:t>
+        </m:r>
+        <m:d>
+          <m:dPr>
+            <m:ctrlPr>
+              <w:rPr>
+                <w:rFonts w:ascii="Cambria Math" w:hAnsi="Cambria Math"/>
+                <w:i/>
+              </w:rPr>
+            </m:ctrlPr>
+          </m:dPr>
+          <m:e>
+            <m:r>
+              <w:rPr>
+                <w:rFonts w:ascii="Cambria Math" w:hAnsi="Cambria Math"/>
+              </w:rPr>
+              <m:t>x</m:t>
+            </m:r>
+          </m:e>
+          <m:e>
+            <m:r>
+              <w:rPr>
+                <w:rFonts w:ascii="Cambria Math" w:hAnsi="Cambria Math"/>
+              </w:rPr>
+              <m:t>θ</m:t>
+            </m:r>
+          </m:e>
+        </m:d>
+        <m:r>
+          <w:rPr>
+            <w:rFonts w:ascii="Cambria Math" w:hAnsi="Cambria Math"/>
+          </w:rPr>
+          <m:t>f(θ)</m:t>
+        </m:r>
+      </m:oMath>
+      <w:r>
+        <w:t xml:space="preserve"> is</w:t>
+      </w:r>
+    </w:p>
+    <w:p>
+      <w:pPr>
+        <w:pStyle w:val="Heading2"/>
+      </w:pPr>
+      <w:r>
+        <w:t>Sampling Algorithms</w:t>
+      </w:r>
+    </w:p>
+    <w:p>
+      <w:pPr>
+        <w:pStyle w:val="BodyText"/>
+      </w:pPr>
+      <w:r>
+        <w:t>The sampling algorithms used here are implemented in JAGS. At run-time, JAGS automatically chooses the most appropriate algorithm for each node</w:t>
+      </w:r>
+      <w:r>
+        <w:t xml:space="preserve"> as a black-box</w:t>
+      </w:r>
+      <w:r>
+        <w:t>, so different nodes can use different methods.</w:t>
+      </w:r>
+      <w:r>
+        <w:t xml:space="preserve"> These selected methods come from separate modules – ‘base’ JAGS, ‘BUGS’ and ‘GLM’.</w:t>
+      </w:r>
+    </w:p>
+    <w:p>
+      <w:pPr>
+        <w:pStyle w:val="BodyText"/>
+      </w:pPr>
+      <w:r>
+        <w:t>All three of the following sampling methods are used in a single iteration of a Gibbs Sampler, which will be discussed in the following section.</w:t>
+      </w:r>
+    </w:p>
+    <w:p>
+      <w:pPr>
+        <w:pStyle w:val="Heading3"/>
+      </w:pPr>
+      <w:r>
+        <w:t>BUGS::Conjugate</w:t>
+      </w:r>
+    </w:p>
+    <w:p>
+      <w:pPr>
+        <w:pStyle w:val="BodyText"/>
+      </w:pPr>
+      <w:r>
+        <w:t>The BUGS (</w:t>
+      </w:r>
+      <w:r>
+        <w:t>Bayesian inference Using Gibbs Sampling</w:t>
+      </w:r>
+      <w:r>
+        <w:t>) module is an extension of the features included in OpenBUGS</w:t>
+      </w:r>
+      <w:r>
+        <w:t>. The conjugate sampler is used when the</w:t>
+      </w:r>
+      <w:r>
+        <w:t xml:space="preserve"> parameter’s</w:t>
+      </w:r>
+      <w:r>
+        <w:t xml:space="preserve"> pos</w:t>
+      </w:r>
+      <w:r>
+        <w:t>terior is a conjugate distribution to the prior.</w:t>
+      </w:r>
+    </w:p>
+    <w:p>
+      <w:pPr>
+        <w:pStyle w:val="BodyText"/>
+      </w:pPr>
+      <w:r>
+        <w:t>The conjugate distributions used in this</w:t>
+      </w:r>
+      <w:r>
+        <w:t xml:space="preserve"> model are the Normal and Gamma distributions</w:t>
+      </w:r>
+      <w:r>
+        <w:t>.</w:t>
+      </w:r>
+    </w:p>
+    <w:p>
+      <w:pPr>
+        <w:pStyle w:val="BodyText"/>
+      </w:pPr>
+      <w:r>
+        <w:t>Conjugate distributions are used wherever possible because the resulting posterior can be calculated analytically. For example</w:t>
+      </w:r>
+      <w:r>
+        <w:t xml:space="preserve">, if we </w:t>
+      </w:r>
+      <w:r>
+        <w:t>have the likelihood of a parameter as</w:t>
+      </w:r>
+      <w:r>
+        <w:t xml:space="preserve"> </w:t>
+      </w:r>
+      <m:oMath>
+        <m:r>
+          <w:rPr>
+            <w:rFonts w:ascii="Cambria Math" w:hAnsi="Cambria Math"/>
+          </w:rPr>
+          <m:t>f(</m:t>
+        </m:r>
+        <m:r>
+          <w:rPr>
+            <w:rFonts w:ascii="Cambria Math" w:hAnsi="Cambria Math"/>
+          </w:rPr>
+          <m:t xml:space="preserve">X|μ, </m:t>
+        </m:r>
+        <m:sSup>
+          <m:sSupPr>
+            <m:ctrlPr>
+              <w:rPr>
+                <w:rFonts w:ascii="Cambria Math" w:hAnsi="Cambria Math"/>
+                <w:i/>
+              </w:rPr>
+            </m:ctrlPr>
+          </m:sSupPr>
+          <m:e>
+            <m:r>
+              <w:rPr>
+                <w:rFonts w:ascii="Cambria Math" w:hAnsi="Cambria Math"/>
+              </w:rPr>
+              <m:t>σ</m:t>
+            </m:r>
+          </m:e>
+          <m:sup>
+            <m:r>
+              <w:rPr>
+                <w:rFonts w:ascii="Cambria Math" w:hAnsi="Cambria Math"/>
+              </w:rPr>
+              <m:t>2</m:t>
+            </m:r>
+          </m:sup>
+        </m:sSup>
+        <m:r>
+          <w:rPr>
+            <w:rFonts w:ascii="Cambria Math" w:hAnsi="Cambria Math"/>
+          </w:rPr>
+          <m:t xml:space="preserve">)~N(μ, </m:t>
+        </m:r>
+        <m:sSup>
+          <m:sSupPr>
+            <m:ctrlPr>
+              <w:rPr>
+                <w:rFonts w:ascii="Cambria Math" w:hAnsi="Cambria Math"/>
+                <w:i/>
+              </w:rPr>
+            </m:ctrlPr>
+          </m:sSupPr>
+          <m:e>
+            <m:r>
+              <w:rPr>
+                <w:rFonts w:ascii="Cambria Math" w:hAnsi="Cambria Math"/>
+              </w:rPr>
+              <m:t>σ</m:t>
+            </m:r>
+          </m:e>
+          <m:sup>
+            <m:r>
+              <w:rPr>
+                <w:rFonts w:ascii="Cambria Math" w:hAnsi="Cambria Math"/>
+              </w:rPr>
+              <m:t>2</m:t>
+            </m:r>
+          </m:sup>
+        </m:sSup>
+        <m:r>
+          <w:rPr>
+            <w:rFonts w:ascii="Cambria Math" w:hAnsi="Cambria Math"/>
+          </w:rPr>
+          <m:t>)</m:t>
+        </m:r>
+      </m:oMath>
+      <w:r>
+        <w:t xml:space="preserve"> where the </w:t>
+      </w:r>
+      <w:r>
+        <w:t xml:space="preserve">conjugate </w:t>
+      </w:r>
+      <w:r>
+        <w:t xml:space="preserve">prior distributions </w:t>
+      </w:r>
+      <w:r>
+        <w:t xml:space="preserve">on mean and variance are </w:t>
+      </w:r>
+      <m:oMath>
+        <m:r>
+          <w:rPr>
+            <w:rFonts w:ascii="Cambria Math" w:hAnsi="Cambria Math"/>
+          </w:rPr>
+          <m:t>N(</m:t>
+        </m:r>
+        <m:sSub>
+          <m:sSubPr>
+            <m:ctrlPr>
+              <w:rPr>
+                <w:rFonts w:ascii="Cambria Math" w:hAnsi="Cambria Math"/>
+                <w:i/>
+              </w:rPr>
+            </m:ctrlPr>
+          </m:sSubPr>
+          <m:e>
+            <m:r>
+              <w:rPr>
+                <w:rFonts w:ascii="Cambria Math" w:hAnsi="Cambria Math"/>
+              </w:rPr>
+              <m:t>μ</m:t>
+            </m:r>
+          </m:e>
+          <m:sub>
+            <m:r>
+              <w:rPr>
+                <w:rFonts w:ascii="Cambria Math" w:hAnsi="Cambria Math"/>
+              </w:rPr>
+              <m:t>0</m:t>
+            </m:r>
+          </m:sub>
+        </m:sSub>
+        <m:r>
+          <w:rPr>
+            <w:rFonts w:ascii="Cambria Math" w:hAnsi="Cambria Math"/>
+          </w:rPr>
+          <m:t xml:space="preserve">, </m:t>
+        </m:r>
+        <m:sSubSup>
+          <m:sSubSupPr>
+            <m:ctrlPr>
+              <w:rPr>
+                <w:rFonts w:ascii="Cambria Math" w:hAnsi="Cambria Math"/>
+                <w:i/>
+              </w:rPr>
+            </m:ctrlPr>
+          </m:sSubSupPr>
+          <m:e>
+            <m:r>
+              <w:rPr>
+                <w:rFonts w:ascii="Cambria Math" w:hAnsi="Cambria Math"/>
+              </w:rPr>
+              <m:t>σ</m:t>
+            </m:r>
+          </m:e>
+          <m:sub>
+            <m:r>
+              <w:rPr>
+                <w:rFonts w:ascii="Cambria Math" w:hAnsi="Cambria Math"/>
+              </w:rPr>
+              <m:t>0</m:t>
+            </m:r>
+          </m:sub>
+          <m:sup>
+            <m:r>
+              <w:rPr>
+                <w:rFonts w:ascii="Cambria Math" w:hAnsi="Cambria Math"/>
+              </w:rPr>
+              <m:t>2</m:t>
+            </m:r>
+          </m:sup>
+        </m:sSubSup>
+        <m:r>
+          <w:rPr>
+            <w:rFonts w:ascii="Cambria Math" w:hAnsi="Cambria Math"/>
+          </w:rPr>
+          <m:t>)</m:t>
+        </m:r>
+      </m:oMath>
+      <w:r>
+        <w:t xml:space="preserve"> and </w:t>
+      </w:r>
+      <m:oMath>
+        <m:r>
+          <m:rPr>
+            <m:nor/>
+          </m:rPr>
+          <w:rPr>
+            <w:rFonts w:ascii="Cambria Math" w:hAnsi="Cambria Math"/>
+          </w:rPr>
+          <m:t>Inv-</m:t>
+        </m:r>
+        <m:r>
+          <w:rPr>
+            <w:rFonts w:ascii="Cambria Math" w:hAnsi="Cambria Math"/>
+          </w:rPr>
+          <m:t>γ(α, β)</m:t>
+        </m:r>
+      </m:oMath>
+      <w:r>
+        <w:t xml:space="preserve"> respectively</w:t>
+      </w:r>
+      <w:r>
+        <w:t>, we can calculate the analytic posterior for the individual parameter assuming the other is fixed</w:t>
+      </w:r>
+      <w:r>
+        <w:t>:</w:t>
+      </w:r>
+    </w:p>
+    <w:p>
+      <w:pPr>
+        <w:pStyle w:val="BodyText"/>
+      </w:pPr>
+      <m:oMathPara>
+        <m:oMath>
+          <m:r>
+            <w:rPr>
+              <w:rFonts w:ascii="Cambria Math" w:hAnsi="Cambria Math"/>
+            </w:rPr>
+            <m:t>f</m:t>
+          </m:r>
+          <m:d>
+            <m:dPr>
+              <m:ctrlPr>
+                <w:rPr>
+                  <w:rFonts w:ascii="Cambria Math" w:hAnsi="Cambria Math"/>
+                  <w:i/>
+                </w:rPr>
+              </m:ctrlPr>
+            </m:dPr>
+            <m:e>
+              <m:r>
+                <w:rPr>
+                  <w:rFonts w:ascii="Cambria Math" w:hAnsi="Cambria Math"/>
+                </w:rPr>
+                <m:t>μ</m:t>
+              </m:r>
+            </m:e>
+            <m:e>
+              <m:r>
+                <w:rPr>
+                  <w:rFonts w:ascii="Cambria Math" w:hAnsi="Cambria Math"/>
+                </w:rPr>
+                <m:t>X</m:t>
+              </m:r>
+              <m:r>
+                <w:rPr>
+                  <w:rFonts w:ascii="Cambria Math" w:hAnsi="Cambria Math"/>
+                </w:rPr>
+                <m:t>,</m:t>
+              </m:r>
+              <m:sSup>
+                <m:sSupPr>
+                  <m:ctrlPr>
+                    <w:rPr>
+                      <w:rFonts w:ascii="Cambria Math" w:hAnsi="Cambria Math"/>
+                      <w:i/>
+                    </w:rPr>
+                  </m:ctrlPr>
+                </m:sSupPr>
+                <m:e>
+                  <m:r>
+                    <w:rPr>
+                      <w:rFonts w:ascii="Cambria Math" w:hAnsi="Cambria Math"/>
+                    </w:rPr>
+                    <m:t>σ</m:t>
+                  </m:r>
+                </m:e>
+                <m:sup>
+                  <m:r>
+                    <w:rPr>
+                      <w:rFonts w:ascii="Cambria Math" w:hAnsi="Cambria Math"/>
+                    </w:rPr>
+                    <m:t>2</m:t>
+                  </m:r>
+                </m:sup>
+              </m:sSup>
+            </m:e>
+          </m:d>
+          <m:r>
+            <w:rPr>
+              <w:rFonts w:ascii="Cambria Math" w:hAnsi="Cambria Math"/>
+            </w:rPr>
+            <m:t>~N</m:t>
+          </m:r>
+          <m:d>
+            <m:dPr>
+              <m:ctrlPr>
+                <w:rPr>
+                  <w:rFonts w:ascii="Cambria Math" w:hAnsi="Cambria Math"/>
+                  <w:i/>
+                </w:rPr>
+              </m:ctrlPr>
+            </m:dPr>
+            <m:e>
+              <m:f>
+                <m:fPr>
+                  <m:ctrlPr>
+                    <w:rPr>
+                      <w:rFonts w:ascii="Cambria Math" w:hAnsi="Cambria Math"/>
+                      <w:i/>
+                    </w:rPr>
+                  </m:ctrlPr>
+                </m:fPr>
+                <m:num>
+                  <m:r>
+                    <w:rPr>
+                      <w:rFonts w:ascii="Cambria Math" w:hAnsi="Cambria Math"/>
+                    </w:rPr>
+                    <m:t>1</m:t>
+                  </m:r>
+                </m:num>
+                <m:den>
+                  <m:f>
+                    <m:fPr>
+                      <m:ctrlPr>
+                        <w:rPr>
+                          <w:rFonts w:ascii="Cambria Math" w:hAnsi="Cambria Math"/>
+                          <w:i/>
+                        </w:rPr>
+                      </m:ctrlPr>
+                    </m:fPr>
+                    <m:num>
+                      <m:r>
+                        <w:rPr>
+                          <w:rFonts w:ascii="Cambria Math" w:hAnsi="Cambria Math"/>
+                        </w:rPr>
+                        <m:t>1</m:t>
+                      </m:r>
+                    </m:num>
+                    <m:den>
+                      <m:sSup>
+                        <m:sSupPr>
+                          <m:ctrlPr>
+                            <w:rPr>
+                              <w:rFonts w:ascii="Cambria Math" w:hAnsi="Cambria Math"/>
+                              <w:i/>
+                            </w:rPr>
+                          </m:ctrlPr>
+                        </m:sSupPr>
+                        <m:e>
+                          <m:r>
+                            <w:rPr>
+                              <w:rFonts w:ascii="Cambria Math" w:hAnsi="Cambria Math"/>
+                            </w:rPr>
+                            <m:t>σ</m:t>
+                          </m:r>
+                        </m:e>
+                        <m:sup>
+                          <m:r>
+                            <w:rPr>
+                              <w:rFonts w:ascii="Cambria Math" w:hAnsi="Cambria Math"/>
+                            </w:rPr>
+                            <m:t>2</m:t>
+                          </m:r>
+                        </m:sup>
+                      </m:sSup>
+                    </m:den>
+                  </m:f>
+                  <m:r>
+                    <w:rPr>
+                      <w:rFonts w:ascii="Cambria Math" w:hAnsi="Cambria Math"/>
+                    </w:rPr>
+                    <m:t>+</m:t>
+                  </m:r>
+                  <m:f>
+                    <m:fPr>
+                      <m:ctrlPr>
+                        <w:rPr>
+                          <w:rFonts w:ascii="Cambria Math" w:hAnsi="Cambria Math"/>
+                          <w:i/>
+                        </w:rPr>
+                      </m:ctrlPr>
+                    </m:fPr>
+                    <m:num>
+                      <m:r>
+                        <w:rPr>
+                          <w:rFonts w:ascii="Cambria Math" w:hAnsi="Cambria Math"/>
+                        </w:rPr>
+                        <m:t>n</m:t>
+                      </m:r>
+                    </m:num>
+                    <m:den>
+                      <m:sSup>
+                        <m:sSupPr>
+                          <m:ctrlPr>
+                            <w:rPr>
+                              <w:rFonts w:ascii="Cambria Math" w:hAnsi="Cambria Math"/>
+                              <w:i/>
+                            </w:rPr>
+                          </m:ctrlPr>
+                        </m:sSupPr>
+                        <m:e>
+                          <m:r>
+                            <w:rPr>
+                              <w:rFonts w:ascii="Cambria Math" w:hAnsi="Cambria Math"/>
+                            </w:rPr>
+                            <m:t>σ</m:t>
+                          </m:r>
+                        </m:e>
+                        <m:sup>
+                          <m:r>
+                            <w:rPr>
+                              <w:rFonts w:ascii="Cambria Math" w:hAnsi="Cambria Math"/>
+                            </w:rPr>
+                            <m:t>2</m:t>
+                          </m:r>
+                        </m:sup>
+                      </m:sSup>
+                    </m:den>
+                  </m:f>
+                </m:den>
+              </m:f>
+              <m:d>
+                <m:dPr>
+                  <m:ctrlPr>
+                    <w:rPr>
+                      <w:rFonts w:ascii="Cambria Math" w:hAnsi="Cambria Math"/>
+                      <w:i/>
+                    </w:rPr>
+                  </m:ctrlPr>
+                </m:dPr>
+                <m:e>
+                  <m:f>
+                    <m:fPr>
+                      <m:ctrlPr>
+                        <w:rPr>
+                          <w:rFonts w:ascii="Cambria Math" w:hAnsi="Cambria Math"/>
+                          <w:i/>
+                        </w:rPr>
+                      </m:ctrlPr>
+                    </m:fPr>
+                    <m:num>
+                      <m:sSub>
+                        <m:sSubPr>
+                          <m:ctrlPr>
+                            <w:rPr>
+                              <w:rFonts w:ascii="Cambria Math" w:hAnsi="Cambria Math"/>
+                              <w:i/>
+                            </w:rPr>
+                          </m:ctrlPr>
+                        </m:sSubPr>
+                        <m:e>
+                          <m:r>
+                            <w:rPr>
+                              <w:rFonts w:ascii="Cambria Math" w:hAnsi="Cambria Math"/>
+                            </w:rPr>
+                            <m:t>μ</m:t>
+                          </m:r>
+                        </m:e>
+                        <m:sub>
+                          <m:r>
+                            <w:rPr>
+                              <w:rFonts w:ascii="Cambria Math" w:hAnsi="Cambria Math"/>
+                            </w:rPr>
+                            <m:t>0</m:t>
+                          </m:r>
+                        </m:sub>
+                      </m:sSub>
+                    </m:num>
+                    <m:den>
+                      <m:sSubSup>
+                        <m:sSubSupPr>
+                          <m:ctrlPr>
+                            <w:rPr>
+                              <w:rFonts w:ascii="Cambria Math" w:hAnsi="Cambria Math"/>
+                              <w:i/>
+                            </w:rPr>
+                          </m:ctrlPr>
+                        </m:sSubSupPr>
+                        <m:e>
+                          <m:r>
+                            <w:rPr>
+                              <w:rFonts w:ascii="Cambria Math" w:hAnsi="Cambria Math"/>
+                            </w:rPr>
+                            <m:t>σ</m:t>
+                          </m:r>
+                        </m:e>
+                        <m:sub>
+                          <m:r>
+                            <w:rPr>
+                              <w:rFonts w:ascii="Cambria Math" w:hAnsi="Cambria Math"/>
+                            </w:rPr>
+                            <m:t>0</m:t>
+                          </m:r>
+                        </m:sub>
+                        <m:sup>
+                          <m:r>
+                            <w:rPr>
+                              <w:rFonts w:ascii="Cambria Math" w:hAnsi="Cambria Math"/>
+                            </w:rPr>
+                            <m:t>2</m:t>
+                          </m:r>
+                        </m:sup>
+                      </m:sSubSup>
+                    </m:den>
+                  </m:f>
+                  <m:r>
+                    <w:rPr>
+                      <w:rFonts w:ascii="Cambria Math" w:hAnsi="Cambria Math"/>
+                    </w:rPr>
+                    <m:t>+</m:t>
+                  </m:r>
+                  <m:f>
+                    <m:fPr>
+                      <m:ctrlPr>
+                        <w:rPr>
+                          <w:rFonts w:ascii="Cambria Math" w:hAnsi="Cambria Math"/>
+                          <w:i/>
+                        </w:rPr>
+                      </m:ctrlPr>
+                    </m:fPr>
+                    <m:num>
+                      <m:nary>
+                        <m:naryPr>
+                          <m:chr m:val="∑"/>
+                          <m:limLoc m:val="undOvr"/>
+                          <m:subHide m:val="1"/>
+                          <m:supHide m:val="1"/>
+                          <m:ctrlPr>
+                            <w:rPr>
+                              <w:rFonts w:ascii="Cambria Math" w:hAnsi="Cambria Math"/>
+                              <w:i/>
+                            </w:rPr>
+                          </m:ctrlPr>
+                        </m:naryPr>
+                        <m:sub/>
+                        <m:sup/>
+                        <m:e>
+                          <m:r>
+                            <w:rPr>
+                              <w:rFonts w:ascii="Cambria Math" w:hAnsi="Cambria Math"/>
+                            </w:rPr>
+                            <m:t>X</m:t>
+                          </m:r>
+                        </m:e>
+                      </m:nary>
+                    </m:num>
+                    <m:den>
+                      <m:sSup>
+                        <m:sSupPr>
+                          <m:ctrlPr>
+                            <w:rPr>
+                              <w:rFonts w:ascii="Cambria Math" w:hAnsi="Cambria Math"/>
+                              <w:i/>
+                            </w:rPr>
+                          </m:ctrlPr>
+                        </m:sSupPr>
+                        <m:e>
+                          <m:r>
+                            <w:rPr>
+                              <w:rFonts w:ascii="Cambria Math" w:hAnsi="Cambria Math"/>
+                            </w:rPr>
+                            <m:t>σ</m:t>
+                          </m:r>
+                        </m:e>
+                        <m:sup>
+                          <m:r>
+                            <w:rPr>
+                              <w:rFonts w:ascii="Cambria Math" w:hAnsi="Cambria Math"/>
+                            </w:rPr>
+                            <m:t>2</m:t>
+                          </m:r>
+                        </m:sup>
+                      </m:sSup>
+                    </m:den>
+                  </m:f>
+                </m:e>
+              </m:d>
+              <m:r>
+                <w:rPr>
+                  <w:rFonts w:ascii="Cambria Math" w:hAnsi="Cambria Math"/>
+                </w:rPr>
+                <m:t xml:space="preserve">, </m:t>
+              </m:r>
+              <m:sSup>
+                <m:sSupPr>
+                  <m:ctrlPr>
+                    <w:rPr>
+                      <w:rFonts w:ascii="Cambria Math" w:hAnsi="Cambria Math"/>
+                      <w:i/>
+                    </w:rPr>
+                  </m:ctrlPr>
+                </m:sSupPr>
+                <m:e>
+                  <m:d>
+                    <m:dPr>
+                      <m:ctrlPr>
+                        <w:rPr>
+                          <w:rFonts w:ascii="Cambria Math" w:hAnsi="Cambria Math"/>
+                          <w:i/>
+                        </w:rPr>
+                      </m:ctrlPr>
+                    </m:dPr>
+                    <m:e>
+                      <m:f>
+                        <m:fPr>
+                          <m:ctrlPr>
+                            <w:rPr>
+                              <w:rFonts w:ascii="Cambria Math" w:hAnsi="Cambria Math"/>
+                              <w:i/>
+                            </w:rPr>
+                          </m:ctrlPr>
+                        </m:fPr>
+                        <m:num>
+                          <m:r>
+                            <w:rPr>
+                              <w:rFonts w:ascii="Cambria Math" w:hAnsi="Cambria Math"/>
+                            </w:rPr>
+                            <m:t>1</m:t>
+                          </m:r>
+                        </m:num>
+                        <m:den>
+                          <m:sSubSup>
+                            <m:sSubSupPr>
+                              <m:ctrlPr>
+                                <w:rPr>
+                                  <w:rFonts w:ascii="Cambria Math" w:hAnsi="Cambria Math"/>
+                                  <w:i/>
+                                </w:rPr>
+                              </m:ctrlPr>
+                            </m:sSubSupPr>
+                            <m:e>
+                              <m:r>
+                                <w:rPr>
+                                  <w:rFonts w:ascii="Cambria Math" w:hAnsi="Cambria Math"/>
+                                </w:rPr>
+                                <m:t>σ</m:t>
+                              </m:r>
+                            </m:e>
+                            <m:sub>
+                              <m:r>
+                                <w:rPr>
+                                  <w:rFonts w:ascii="Cambria Math" w:hAnsi="Cambria Math"/>
+                                </w:rPr>
+                                <m:t>0</m:t>
+                              </m:r>
+                            </m:sub>
+                            <m:sup>
+                              <m:r>
+                                <w:rPr>
+                                  <w:rFonts w:ascii="Cambria Math" w:hAnsi="Cambria Math"/>
+                                </w:rPr>
+                                <m:t>2</m:t>
+                              </m:r>
+                            </m:sup>
+                          </m:sSubSup>
+                        </m:den>
+                      </m:f>
+                      <m:r>
+                        <w:rPr>
+                          <w:rFonts w:ascii="Cambria Math" w:hAnsi="Cambria Math"/>
+                        </w:rPr>
+                        <m:t>+</m:t>
+                      </m:r>
+                      <m:f>
+                        <m:fPr>
+                          <m:ctrlPr>
+                            <w:rPr>
+                              <w:rFonts w:ascii="Cambria Math" w:hAnsi="Cambria Math"/>
+                              <w:i/>
+                            </w:rPr>
+                          </m:ctrlPr>
+                        </m:fPr>
+                        <m:num>
+                          <m:r>
+                            <w:rPr>
+                              <w:rFonts w:ascii="Cambria Math" w:hAnsi="Cambria Math"/>
+                            </w:rPr>
+                            <m:t>n</m:t>
+                          </m:r>
+                        </m:num>
+                        <m:den>
+                          <m:sSup>
+                            <m:sSupPr>
+                              <m:ctrlPr>
+                                <w:rPr>
+                                  <w:rFonts w:ascii="Cambria Math" w:hAnsi="Cambria Math"/>
+                                  <w:i/>
+                                </w:rPr>
+                              </m:ctrlPr>
+                            </m:sSupPr>
+                            <m:e>
+                              <m:r>
+                                <w:rPr>
+                                  <w:rFonts w:ascii="Cambria Math" w:hAnsi="Cambria Math"/>
+                                </w:rPr>
+                                <m:t>σ</m:t>
+                              </m:r>
+                            </m:e>
+                            <m:sup>
+                              <m:r>
+                                <w:rPr>
+                                  <w:rFonts w:ascii="Cambria Math" w:hAnsi="Cambria Math"/>
+                                </w:rPr>
+                                <m:t>2</m:t>
+                              </m:r>
+                            </m:sup>
+                          </m:sSup>
+                        </m:den>
+                      </m:f>
+                    </m:e>
+                  </m:d>
+                </m:e>
+                <m:sup>
+                  <m:r>
+                    <w:rPr>
+                      <w:rFonts w:ascii="Cambria Math" w:hAnsi="Cambria Math"/>
+                    </w:rPr>
+                    <m:t>-1</m:t>
+                  </m:r>
+                </m:sup>
+              </m:sSup>
+            </m:e>
+          </m:d>
+        </m:oMath>
+      </m:oMathPara>
+    </w:p>
+    <w:p>
+      <w:pPr>
+        <w:pStyle w:val="BodyText"/>
+      </w:pPr>
+      <m:oMathPara>
+        <m:oMath>
+          <m:r>
+            <w:rPr>
+              <w:rFonts w:ascii="Cambria Math" w:hAnsi="Cambria Math"/>
+            </w:rPr>
+            <m:t>f</m:t>
+          </m:r>
+          <m:d>
+            <m:dPr>
+              <m:ctrlPr>
+                <w:rPr>
+                  <w:rFonts w:ascii="Cambria Math" w:hAnsi="Cambria Math"/>
+                  <w:i/>
+                </w:rPr>
+              </m:ctrlPr>
+            </m:dPr>
+            <m:e>
+              <m:sSup>
+                <m:sSupPr>
+                  <m:ctrlPr>
+                    <w:rPr>
+                      <w:rFonts w:ascii="Cambria Math" w:hAnsi="Cambria Math"/>
+                      <w:i/>
+                    </w:rPr>
+                  </m:ctrlPr>
+                </m:sSupPr>
+                <m:e>
+                  <m:r>
+                    <w:rPr>
+                      <w:rFonts w:ascii="Cambria Math" w:hAnsi="Cambria Math"/>
+                    </w:rPr>
+                    <m:t>σ</m:t>
+                  </m:r>
+                </m:e>
+                <m:sup>
+                  <m:r>
+                    <w:rPr>
+                      <w:rFonts w:ascii="Cambria Math" w:hAnsi="Cambria Math"/>
+                    </w:rPr>
+                    <m:t>2</m:t>
+                  </m:r>
+                </m:sup>
+              </m:sSup>
+            </m:e>
+            <m:e>
+              <m:r>
+                <w:rPr>
+                  <w:rFonts w:ascii="Cambria Math" w:hAnsi="Cambria Math"/>
+                </w:rPr>
+                <m:t>X, μ</m:t>
+              </m:r>
+            </m:e>
+          </m:d>
+          <m:r>
+            <w:rPr>
+              <w:rFonts w:ascii="Cambria Math" w:hAnsi="Cambria Math"/>
+            </w:rPr>
+            <m:t>~</m:t>
+          </m:r>
+          <m:r>
+            <m:rPr>
+              <m:nor/>
+            </m:rPr>
+            <w:rPr>
+              <w:rFonts w:ascii="Cambria Math" w:hAnsi="Cambria Math"/>
+            </w:rPr>
+            <m:t>Inv-</m:t>
+          </m:r>
+          <m:r>
+            <w:rPr>
+              <w:rFonts w:ascii="Cambria Math" w:hAnsi="Cambria Math"/>
+            </w:rPr>
+            <m:t>γ</m:t>
+          </m:r>
+          <m:d>
+            <m:dPr>
+              <m:ctrlPr>
+                <w:rPr>
+                  <w:rFonts w:ascii="Cambria Math" w:hAnsi="Cambria Math"/>
+                  <w:i/>
+                </w:rPr>
+              </m:ctrlPr>
+            </m:dPr>
+            <m:e>
+              <m:r>
+                <w:rPr>
+                  <w:rFonts w:ascii="Cambria Math" w:hAnsi="Cambria Math"/>
+                </w:rPr>
+                <m:t>α+</m:t>
+              </m:r>
+              <m:f>
+                <m:fPr>
+                  <m:ctrlPr>
+                    <w:rPr>
+                      <w:rFonts w:ascii="Cambria Math" w:hAnsi="Cambria Math"/>
+                      <w:i/>
+                    </w:rPr>
+                  </m:ctrlPr>
+                </m:fPr>
+                <m:num>
+                  <m:r>
+                    <w:rPr>
+                      <w:rFonts w:ascii="Cambria Math" w:hAnsi="Cambria Math"/>
+                    </w:rPr>
+                    <m:t>n</m:t>
+                  </m:r>
+                </m:num>
+                <m:den>
+                  <m:r>
+                    <w:rPr>
+                      <w:rFonts w:ascii="Cambria Math" w:hAnsi="Cambria Math"/>
+                    </w:rPr>
+                    <m:t>2</m:t>
+                  </m:r>
+                </m:den>
+              </m:f>
+              <m:r>
+                <w:rPr>
+                  <w:rFonts w:ascii="Cambria Math" w:hAnsi="Cambria Math"/>
+                </w:rPr>
+                <m:t>, β+</m:t>
+              </m:r>
+              <m:f>
+                <m:fPr>
+                  <m:ctrlPr>
+                    <w:rPr>
+                      <w:rFonts w:ascii="Cambria Math" w:hAnsi="Cambria Math"/>
+                      <w:i/>
+                    </w:rPr>
+                  </m:ctrlPr>
+                </m:fPr>
+                <m:num>
+                  <m:r>
+                    <w:rPr>
+                      <w:rFonts w:ascii="Cambria Math" w:hAnsi="Cambria Math" w:hint="eastAsia"/>
+                    </w:rPr>
+                    <m:t>∑</m:t>
+                  </m:r>
+                  <m:sSup>
+                    <m:sSupPr>
+                      <m:ctrlPr>
+                        <w:rPr>
+                          <w:rFonts w:ascii="Cambria Math" w:hAnsi="Cambria Math"/>
+                          <w:i/>
+                        </w:rPr>
+                      </m:ctrlPr>
+                    </m:sSupPr>
+                    <m:e>
+                      <m:d>
+                        <m:dPr>
+                          <m:ctrlPr>
+                            <w:rPr>
+                              <w:rFonts w:ascii="Cambria Math" w:hAnsi="Cambria Math"/>
+                              <w:i/>
+                            </w:rPr>
+                          </m:ctrlPr>
+                        </m:dPr>
+                        <m:e>
+                          <m:r>
+                            <w:rPr>
+                              <w:rFonts w:ascii="Cambria Math" w:hAnsi="Cambria Math"/>
+                            </w:rPr>
+                            <m:t>X-μ</m:t>
+                          </m:r>
+                        </m:e>
+                      </m:d>
+                    </m:e>
+                    <m:sup>
+                      <m:r>
+                        <w:rPr>
+                          <w:rFonts w:ascii="Cambria Math" w:hAnsi="Cambria Math"/>
+                        </w:rPr>
+                        <m:t>2</m:t>
+                      </m:r>
+                    </m:sup>
+                  </m:sSup>
+                </m:num>
+                <m:den>
+                  <m:r>
+                    <w:rPr>
+                      <w:rFonts w:ascii="Cambria Math" w:hAnsi="Cambria Math"/>
+                    </w:rPr>
+                    <m:t>2</m:t>
+                  </m:r>
+                </m:den>
+              </m:f>
+            </m:e>
+          </m:d>
+        </m:oMath>
+      </m:oMathPara>
+    </w:p>
+    <w:p>
+      <w:pPr>
+        <w:pStyle w:val="BodyText"/>
+      </w:pPr>
+      <w:r>
+        <w:t xml:space="preserve">Note that in JAGS, the Normal distribution is often parameterised by precision </w:t>
+      </w:r>
+      <m:oMath>
+        <m:r>
+          <w:rPr>
+            <w:rFonts w:ascii="Cambria Math" w:hAnsi="Cambria Math"/>
+          </w:rPr>
+          <m:t>τ=1/</m:t>
+        </m:r>
+        <m:sSup>
+          <m:sSupPr>
+            <m:ctrlPr>
+              <w:rPr>
+                <w:rFonts w:ascii="Cambria Math" w:hAnsi="Cambria Math"/>
+                <w:i/>
+              </w:rPr>
+            </m:ctrlPr>
+          </m:sSupPr>
+          <m:e>
+            <m:r>
+              <w:rPr>
+                <w:rFonts w:ascii="Cambria Math" w:hAnsi="Cambria Math"/>
+              </w:rPr>
+              <m:t>σ</m:t>
+            </m:r>
+          </m:e>
+          <m:sup>
+            <m:r>
+              <w:rPr>
+                <w:rFonts w:ascii="Cambria Math" w:hAnsi="Cambria Math"/>
+              </w:rPr>
+              <m:t>2</m:t>
+            </m:r>
+          </m:sup>
+        </m:sSup>
+      </m:oMath>
+      <w:r>
+        <w:t xml:space="preserve"> rather than variance, leading to a Gamma conjugate prior instead of Inverse-Gamma.</w:t>
+      </w:r>
+    </w:p>
+    <w:p>
+      <w:pPr>
+        <w:pStyle w:val="BodyText"/>
+      </w:pPr>
+      <w:r>
+        <w:t>Once the posterior parameters are obtained, samples are obtained by any general method such as the Box-Muller method for Normal distributions.</w:t>
+      </w:r>
+      <w:r>
+        <w:t xml:space="preserve"> These methods are abstracted as black-boxes by JAGS.</w:t>
+      </w:r>
+    </w:p>
+    <w:p>
+      <w:pPr>
+        <w:pStyle w:val="Heading3"/>
+      </w:pPr>
+      <w:r>
+        <w:t>base::Slice</w:t>
+      </w:r>
+    </w:p>
+    <w:p>
+      <w:pPr>
+        <w:pStyle w:val="BodyText"/>
+      </w:pPr>
+      <w:r>
+        <w:t>In our model, a</w:t>
+      </w:r>
+      <w:r>
+        <w:t xml:space="preserve"> </w:t>
+      </w:r>
+      <w:r>
+        <w:t>Slice Sampler is used for all other parameters in the model that do not use conjugate distributions</w:t>
+      </w:r>
+      <w:r>
+        <w:t>. The principle of slice sampling treats a univariate density as a uniform bivariate density, with one of the variates giving the same steady-state posterior as the original univariate.</w:t>
+      </w:r>
+    </w:p>
+    <w:p>
+      <w:pPr>
+        <w:pStyle w:val="BodyText"/>
+        <w:keepNext/>
+        <w:ind w:left="198" w:hanging="198"/>
+      </w:pPr>
       <w:r>
         <w:rPr>
-          <w:i/>
+          <w:noProof/>
+          <w:lang w:eastAsia="zh-CN"/>
         </w:rPr>
+        <w:lastRenderedPageBreak/>
+        <w:drawing>
+          <wp:inline distT="0" distB="0" distL="0" distR="0" wp14:anchorId="4479DD16" wp14:editId="0969CBF0">
+            <wp:extent cx="3185108" cy="941705"/>
+            <wp:effectExtent l="0" t="0" r="0" b="0"/>
+            <wp:docPr id="2" name="Picture 2"/>
+            <wp:cNvGraphicFramePr>
+              <a:graphicFrameLocks xmlns:a="http://schemas.openxmlformats.org/drawingml/2006/main" noChangeAspect="1"/>
+            </wp:cNvGraphicFramePr>
+            <a:graphic xmlns:a="http://schemas.openxmlformats.org/drawingml/2006/main">
+              <a:graphicData uri="http://schemas.openxmlformats.org/drawingml/2006/picture">
+                <pic:pic xmlns:pic="http://schemas.openxmlformats.org/drawingml/2006/picture">
+                  <pic:nvPicPr>
+                    <pic:cNvPr id="0" name="Picture 1" descr="media/slice_sampling.png"/>
+                    <pic:cNvPicPr>
+                      <a:picLocks noChangeAspect="1" noChangeArrowheads="1"/>
+                    </pic:cNvPicPr>
+                  </pic:nvPicPr>
+                  <pic:blipFill>
+                    <a:blip r:embed="rId10">
+                      <a:extLst>
+                        <a:ext uri="{28A0092B-C50C-407E-A947-70E740481C1C}">
+                          <a14:useLocalDpi xmlns:a14="http://schemas.microsoft.com/office/drawing/2010/main" val="0"/>
+                        </a:ext>
+                      </a:extLst>
+                    </a:blip>
+                    <a:stretch>
+                      <a:fillRect/>
+                    </a:stretch>
+                  </pic:blipFill>
+                  <pic:spPr bwMode="auto">
+                    <a:xfrm>
+                      <a:off x="0" y="0"/>
+                      <a:ext cx="3185108" cy="941705"/>
+                    </a:xfrm>
+                    <a:prstGeom prst="rect">
+                      <a:avLst/>
+                    </a:prstGeom>
+                    <a:noFill/>
+                    <a:ln>
+                      <a:noFill/>
+                    </a:ln>
+                  </pic:spPr>
+                </pic:pic>
+              </a:graphicData>
+            </a:graphic>
+          </wp:inline>
+        </w:drawing>
+      </w:r>
+    </w:p>
+    <w:p>
+      <w:pPr>
+        <w:pStyle w:val="Caption"/>
+        <w:ind w:left="0"/>
+        <w:jc w:val="both"/>
+      </w:pPr>
+      <w:r>
+        <w:t xml:space="preserve">Figure </w:t>
+      </w:r>
+      <w:fldSimple w:instr=" SEQ Figure \* ARABIC ">
+        <w:r>
+          <w:rPr>
+            <w:noProof/>
+          </w:rPr>
+          <w:t>1</w:t>
+        </w:r>
+      </w:fldSimple>
+      <w:r>
+        <w:t xml:space="preserve">: </w:t>
+      </w:r>
+      <w:r>
+        <w:t>A possible slice sampling iteration. The sampling density of x</w:t>
+      </w:r>
+      <w:r>
+        <w:rPr>
+          <w:vertAlign w:val="subscript"/>
+        </w:rPr>
+        <w:t>i</w:t>
+      </w:r>
+      <w:r>
+        <w:t xml:space="preserve"> is shaded in blue.</w:t>
+      </w:r>
+    </w:p>
+    <w:p>
+      <w:pPr>
+        <w:pStyle w:val="BodyText"/>
+      </w:pPr>
+      <w:r>
+        <w:t>The steps to take a slice sample are</w:t>
+      </w:r>
+      <w:sdt>
+        <w:sdtPr>
+          <w:id w:val="454303065"/>
+          <w:citation/>
+        </w:sdtPr>
+        <w:sdtContent>
+          <w:r>
+            <w:fldChar w:fldCharType="begin"/>
+          </w:r>
+          <w:r>
+            <w:instrText xml:space="preserve"> CITATION Rad03 \l 1033 </w:instrText>
+          </w:r>
+          <w:r>
+            <w:fldChar w:fldCharType="separate"/>
+          </w:r>
+          <w:r>
+            <w:rPr>
+              <w:noProof/>
+            </w:rPr>
+            <w:t xml:space="preserve"> </w:t>
+          </w:r>
+          <w:r>
+            <w:rPr>
+              <w:noProof/>
+            </w:rPr>
+            <w:t>[1]</w:t>
+          </w:r>
+          <w:r>
+            <w:fldChar w:fldCharType="end"/>
+          </w:r>
+        </w:sdtContent>
+      </w:sdt>
+      <w:r>
+        <w:t>:</w:t>
+      </w:r>
+    </w:p>
+    <w:p>
+      <w:pPr>
+        <w:pStyle w:val="BodyText"/>
+      </w:pPr>
+      <w:r>
+        <w:t xml:space="preserve">Given </w:t>
+      </w:r>
+      <m:oMath>
+        <m:sSub>
+          <m:sSubPr>
+            <m:ctrlPr>
+              <w:rPr>
+                <w:rFonts w:ascii="Cambria Math" w:hAnsi="Cambria Math"/>
+                <w:i/>
+              </w:rPr>
+            </m:ctrlPr>
+          </m:sSubPr>
+          <m:e>
+            <m:r>
+              <w:rPr>
+                <w:rFonts w:ascii="Cambria Math" w:hAnsi="Cambria Math"/>
+              </w:rPr>
+              <m:t>x</m:t>
+            </m:r>
+          </m:e>
+          <m:sub>
+            <m:r>
+              <w:rPr>
+                <w:rFonts w:ascii="Cambria Math" w:hAnsi="Cambria Math"/>
+              </w:rPr>
+              <m:t>i-1</m:t>
+            </m:r>
+          </m:sub>
+        </m:sSub>
+      </m:oMath>
+      <w:r>
+        <w:t xml:space="preserve"> sample </w:t>
+      </w:r>
+      <m:oMath>
+        <m:sSub>
+          <m:sSubPr>
+            <m:ctrlPr>
+              <w:rPr>
+                <w:rFonts w:ascii="Cambria Math" w:hAnsi="Cambria Math"/>
+                <w:i/>
+              </w:rPr>
+            </m:ctrlPr>
+          </m:sSubPr>
+          <m:e>
+            <m:r>
+              <w:rPr>
+                <w:rFonts w:ascii="Cambria Math" w:hAnsi="Cambria Math"/>
+              </w:rPr>
+              <m:t>y</m:t>
+            </m:r>
+          </m:e>
+          <m:sub>
+            <m:r>
+              <w:rPr>
+                <w:rFonts w:ascii="Cambria Math" w:hAnsi="Cambria Math"/>
+              </w:rPr>
+              <m:t>i</m:t>
+            </m:r>
+          </m:sub>
+        </m:sSub>
+      </m:oMath>
+      <w:r>
+        <w:t xml:space="preserve"> uniformly from </w:t>
+      </w:r>
+      <m:oMath>
+        <m:r>
+          <w:rPr>
+            <w:rFonts w:ascii="Cambria Math" w:hAnsi="Cambria Math"/>
+          </w:rPr>
+          <m:t>[0, f</m:t>
+        </m:r>
+        <m:d>
+          <m:dPr>
+            <m:ctrlPr>
+              <w:rPr>
+                <w:rFonts w:ascii="Cambria Math" w:hAnsi="Cambria Math"/>
+                <w:i/>
+              </w:rPr>
+            </m:ctrlPr>
+          </m:dPr>
+          <m:e>
+            <m:sSub>
+              <m:sSubPr>
+                <m:ctrlPr>
+                  <w:rPr>
+                    <w:rFonts w:ascii="Cambria Math" w:hAnsi="Cambria Math"/>
+                    <w:i/>
+                  </w:rPr>
+                </m:ctrlPr>
+              </m:sSubPr>
+              <m:e>
+                <m:r>
+                  <w:rPr>
+                    <w:rFonts w:ascii="Cambria Math" w:hAnsi="Cambria Math"/>
+                  </w:rPr>
+                  <m:t>x</m:t>
+                </m:r>
+              </m:e>
+              <m:sub>
+                <m:r>
+                  <w:rPr>
+                    <w:rFonts w:ascii="Cambria Math" w:hAnsi="Cambria Math"/>
+                  </w:rPr>
+                  <m:t>i-1</m:t>
+                </m:r>
+              </m:sub>
+            </m:sSub>
+          </m:e>
+        </m:d>
+        <m:r>
+          <w:rPr>
+            <w:rFonts w:ascii="Cambria Math" w:hAnsi="Cambria Math"/>
+          </w:rPr>
+          <m:t>]</m:t>
+        </m:r>
+      </m:oMath>
+      <w:r>
+        <w:t>.</w:t>
+      </w:r>
+    </w:p>
+    <w:p>
+      <w:pPr>
+        <w:pStyle w:val="BodyText"/>
+      </w:pPr>
+      <w:r>
+        <w:t xml:space="preserve">Given </w:t>
+      </w:r>
+      <m:oMath>
+        <m:sSub>
+          <m:sSubPr>
+            <m:ctrlPr>
+              <w:rPr>
+                <w:rFonts w:ascii="Cambria Math" w:hAnsi="Cambria Math"/>
+                <w:i/>
+              </w:rPr>
+            </m:ctrlPr>
+          </m:sSubPr>
+          <m:e>
+            <m:r>
+              <w:rPr>
+                <w:rFonts w:ascii="Cambria Math" w:hAnsi="Cambria Math"/>
+              </w:rPr>
+              <m:t>y</m:t>
+            </m:r>
+          </m:e>
+          <m:sub>
+            <m:r>
+              <w:rPr>
+                <w:rFonts w:ascii="Cambria Math" w:hAnsi="Cambria Math"/>
+              </w:rPr>
+              <m:t>i</m:t>
+            </m:r>
+          </m:sub>
+        </m:sSub>
+      </m:oMath>
+      <w:r>
+        <w:t xml:space="preserve"> sample </w:t>
+      </w:r>
+      <m:oMath>
+        <m:sSub>
+          <m:sSubPr>
+            <m:ctrlPr>
+              <w:rPr>
+                <w:rFonts w:ascii="Cambria Math" w:hAnsi="Cambria Math"/>
+                <w:i/>
+              </w:rPr>
+            </m:ctrlPr>
+          </m:sSubPr>
+          <m:e>
+            <m:r>
+              <w:rPr>
+                <w:rFonts w:ascii="Cambria Math" w:hAnsi="Cambria Math"/>
+              </w:rPr>
+              <m:t>x</m:t>
+            </m:r>
+          </m:e>
+          <m:sub>
+            <m:r>
+              <w:rPr>
+                <w:rFonts w:ascii="Cambria Math" w:hAnsi="Cambria Math"/>
+              </w:rPr>
+              <m:t>i</m:t>
+            </m:r>
+          </m:sub>
+        </m:sSub>
+      </m:oMath>
+      <w:r>
+        <w:t xml:space="preserve"> uniformly from </w:t>
+      </w:r>
+      <m:oMath>
+        <m:d>
+          <m:dPr>
+            <m:begChr m:val="{"/>
+            <m:endChr m:val="}"/>
+            <m:ctrlPr>
+              <w:rPr>
+                <w:rFonts w:ascii="Cambria Math" w:hAnsi="Cambria Math"/>
+                <w:i/>
+              </w:rPr>
+            </m:ctrlPr>
+          </m:dPr>
+          <m:e>
+            <m:r>
+              <w:rPr>
+                <w:rFonts w:ascii="Cambria Math" w:hAnsi="Cambria Math"/>
+              </w:rPr>
+              <m:t>x:f</m:t>
+            </m:r>
+            <m:d>
+              <m:dPr>
+                <m:ctrlPr>
+                  <w:rPr>
+                    <w:rFonts w:ascii="Cambria Math" w:hAnsi="Cambria Math"/>
+                    <w:i/>
+                  </w:rPr>
+                </m:ctrlPr>
+              </m:dPr>
+              <m:e>
+                <m:r>
+                  <w:rPr>
+                    <w:rFonts w:ascii="Cambria Math" w:hAnsi="Cambria Math"/>
+                  </w:rPr>
+                  <m:t>x</m:t>
+                </m:r>
+              </m:e>
+            </m:d>
+            <m:r>
+              <w:rPr>
+                <w:rFonts w:ascii="Cambria Math" w:hAnsi="Cambria Math"/>
+              </w:rPr>
+              <m:t>&lt;</m:t>
+            </m:r>
+            <m:sSub>
+              <m:sSubPr>
+                <m:ctrlPr>
+                  <w:rPr>
+                    <w:rFonts w:ascii="Cambria Math" w:hAnsi="Cambria Math"/>
+                    <w:i/>
+                  </w:rPr>
+                </m:ctrlPr>
+              </m:sSubPr>
+              <m:e>
+                <m:r>
+                  <w:rPr>
+                    <w:rFonts w:ascii="Cambria Math" w:hAnsi="Cambria Math"/>
+                  </w:rPr>
+                  <m:t>y</m:t>
+                </m:r>
+              </m:e>
+              <m:sub>
+                <m:r>
+                  <w:rPr>
+                    <w:rFonts w:ascii="Cambria Math" w:hAnsi="Cambria Math"/>
+                  </w:rPr>
+                  <m:t>i</m:t>
+                </m:r>
+              </m:sub>
+            </m:sSub>
+          </m:e>
+        </m:d>
+      </m:oMath>
+    </w:p>
+    <w:p>
+      <w:pPr>
+        <w:pStyle w:val="BodyText"/>
+      </w:pPr>
+      <w:r>
+        <w:t xml:space="preserve">The long-run distribution of </w:t>
+      </w:r>
+      <m:oMath>
+        <m:sSub>
+          <m:sSubPr>
+            <m:ctrlPr>
+              <w:rPr>
+                <w:rFonts w:ascii="Cambria Math" w:hAnsi="Cambria Math"/>
+                <w:i/>
+              </w:rPr>
+            </m:ctrlPr>
+          </m:sSubPr>
+          <m:e>
+            <m:r>
+              <w:rPr>
+                <w:rFonts w:ascii="Cambria Math" w:hAnsi="Cambria Math"/>
+              </w:rPr>
+              <m:t>x</m:t>
+            </m:r>
+          </m:e>
+          <m:sub>
+            <m:r>
+              <w:rPr>
+                <w:rFonts w:ascii="Cambria Math" w:hAnsi="Cambria Math"/>
+              </w:rPr>
+              <m:t>i</m:t>
+            </m:r>
+          </m:sub>
+        </m:sSub>
+      </m:oMath>
+      <w:r>
+        <w:t xml:space="preserve"> will converge on </w:t>
+      </w:r>
+      <m:oMath>
+        <m:r>
+          <w:rPr>
+            <w:rFonts w:ascii="Cambria Math" w:hAnsi="Cambria Math"/>
+          </w:rPr>
+          <m:t>f(x)</m:t>
+        </m:r>
+      </m:oMath>
+      <w:r>
+        <w:t>. Slice sampling can also be used for discrete variables, but our model only uses continuous parameters.</w:t>
+      </w:r>
+    </w:p>
+    <w:p>
+      <w:pPr>
+        <w:pStyle w:val="BodyText"/>
+      </w:pPr>
+      <w:r>
+        <w:t>Slice sampling is a special form of random walker (Metropolis-Hastings)</w:t>
+      </w:r>
+      <w:r>
+        <w:t xml:space="preserve"> that is relatively simple to implement. By solving the inverse problem for the set </w:t>
+      </w:r>
+      <m:oMath>
+        <m:d>
+          <m:dPr>
+            <m:begChr m:val="{"/>
+            <m:endChr m:val="}"/>
+            <m:ctrlPr>
+              <w:rPr>
+                <w:rFonts w:ascii="Cambria Math" w:hAnsi="Cambria Math"/>
+                <w:i/>
+              </w:rPr>
+            </m:ctrlPr>
+          </m:dPr>
+          <m:e>
+            <m:r>
+              <w:rPr>
+                <w:rFonts w:ascii="Cambria Math" w:hAnsi="Cambria Math"/>
+              </w:rPr>
+              <m:t>x:f</m:t>
+            </m:r>
+            <m:d>
+              <m:dPr>
+                <m:ctrlPr>
+                  <w:rPr>
+                    <w:rFonts w:ascii="Cambria Math" w:hAnsi="Cambria Math"/>
+                    <w:i/>
+                  </w:rPr>
+                </m:ctrlPr>
+              </m:dPr>
+              <m:e>
+                <m:r>
+                  <w:rPr>
+                    <w:rFonts w:ascii="Cambria Math" w:hAnsi="Cambria Math"/>
+                  </w:rPr>
+                  <m:t>x</m:t>
+                </m:r>
+              </m:e>
+            </m:d>
+            <m:r>
+              <w:rPr>
+                <w:rFonts w:ascii="Cambria Math" w:hAnsi="Cambria Math"/>
+              </w:rPr>
+              <m:t>&lt;</m:t>
+            </m:r>
+            <m:sSub>
+              <m:sSubPr>
+                <m:ctrlPr>
+                  <w:rPr>
+                    <w:rFonts w:ascii="Cambria Math" w:hAnsi="Cambria Math"/>
+                    <w:i/>
+                  </w:rPr>
+                </m:ctrlPr>
+              </m:sSubPr>
+              <m:e>
+                <m:r>
+                  <w:rPr>
+                    <w:rFonts w:ascii="Cambria Math" w:hAnsi="Cambria Math"/>
+                  </w:rPr>
+                  <m:t>y</m:t>
+                </m:r>
+              </m:e>
+              <m:sub>
+                <m:r>
+                  <w:rPr>
+                    <w:rFonts w:ascii="Cambria Math" w:hAnsi="Cambria Math"/>
+                  </w:rPr>
+                  <m:t>i</m:t>
+                </m:r>
+              </m:sub>
+            </m:sSub>
+          </m:e>
+        </m:d>
+      </m:oMath>
+      <w:r>
+        <w:t xml:space="preserve">, it avoids issues faced by other Metropolis algorithms where the random walker can become </w:t>
+      </w:r>
+      <w:r>
+        <w:t>trapped by concave functions</w:t>
+      </w:r>
+      <w:r>
+        <w:t xml:space="preserve">, as we allow it to jump to any </w:t>
+      </w:r>
+      <m:oMath>
+        <m:r>
+          <w:rPr>
+            <w:rFonts w:ascii="Cambria Math" w:hAnsi="Cambria Math"/>
+          </w:rPr>
+          <m:t>x</m:t>
+        </m:r>
+        <m:r>
+          <w:rPr>
+            <w:rFonts w:ascii="Cambria Math" w:hAnsi="Cambria Math" w:hint="eastAsia"/>
+          </w:rPr>
+          <m:t>∈</m:t>
+        </m:r>
+        <m:d>
+          <m:dPr>
+            <m:begChr m:val="{"/>
+            <m:endChr m:val="}"/>
+            <m:ctrlPr>
+              <w:rPr>
+                <w:rFonts w:ascii="Cambria Math" w:hAnsi="Cambria Math"/>
+                <w:i/>
+              </w:rPr>
+            </m:ctrlPr>
+          </m:dPr>
+          <m:e>
+            <m:r>
+              <w:rPr>
+                <w:rFonts w:ascii="Cambria Math" w:hAnsi="Cambria Math"/>
+              </w:rPr>
+              <m:t>x:f</m:t>
+            </m:r>
+            <m:d>
+              <m:dPr>
+                <m:ctrlPr>
+                  <w:rPr>
+                    <w:rFonts w:ascii="Cambria Math" w:hAnsi="Cambria Math"/>
+                    <w:i/>
+                  </w:rPr>
+                </m:ctrlPr>
+              </m:dPr>
+              <m:e>
+                <m:r>
+                  <w:rPr>
+                    <w:rFonts w:ascii="Cambria Math" w:hAnsi="Cambria Math"/>
+                  </w:rPr>
+                  <m:t>x</m:t>
+                </m:r>
+              </m:e>
+            </m:d>
+            <m:r>
+              <w:rPr>
+                <w:rFonts w:ascii="Cambria Math" w:hAnsi="Cambria Math"/>
+              </w:rPr>
+              <m:t>&lt;</m:t>
+            </m:r>
+            <m:sSub>
+              <m:sSubPr>
+                <m:ctrlPr>
+                  <w:rPr>
+                    <w:rFonts w:ascii="Cambria Math" w:hAnsi="Cambria Math"/>
+                    <w:i/>
+                  </w:rPr>
+                </m:ctrlPr>
+              </m:sSubPr>
+              <m:e>
+                <m:r>
+                  <w:rPr>
+                    <w:rFonts w:ascii="Cambria Math" w:hAnsi="Cambria Math"/>
+                  </w:rPr>
+                  <m:t>y</m:t>
+                </m:r>
+              </m:e>
+              <m:sub>
+                <m:r>
+                  <w:rPr>
+                    <w:rFonts w:ascii="Cambria Math" w:hAnsi="Cambria Math"/>
+                  </w:rPr>
+                  <m:t>i</m:t>
+                </m:r>
+              </m:sub>
+            </m:sSub>
+          </m:e>
+        </m:d>
+      </m:oMath>
+      <w:r>
+        <w:t>.</w:t>
+      </w:r>
+    </w:p>
+    <w:p>
+      <w:pPr>
+        <w:pStyle w:val="Heading3"/>
+      </w:pPr>
+      <w:r>
+        <w:t>GLM</w:t>
+      </w:r>
+    </w:p>
+    <w:p>
+      <w:pPr>
+        <w:pStyle w:val="BodyText"/>
+      </w:pPr>
+      <w:r>
+        <w:t xml:space="preserve">The GLM module </w:t>
+      </w:r>
+      <w:r>
+        <w:t xml:space="preserve">is </w:t>
+      </w:r>
+      <w:r>
+        <w:t xml:space="preserve">for sampling </w:t>
+      </w:r>
+      <w:r>
+        <w:t>generalised</w:t>
+      </w:r>
+      <w:r>
+        <w:t xml:space="preserve"> linear models of the form </w:t>
+      </w:r>
+      <m:oMath>
+        <m:r>
+          <w:rPr>
+            <w:rFonts w:ascii="Cambria Math" w:hAnsi="Cambria Math"/>
+          </w:rPr>
+          <m:t>Y=Xβ+ϵ</m:t>
+        </m:r>
+      </m:oMath>
+      <w:r>
+        <w:t xml:space="preserve">. GLM provides a </w:t>
+      </w:r>
+      <w:r>
+        <w:t xml:space="preserve">generic </w:t>
+      </w:r>
+      <w:r>
+        <w:t>sampler</w:t>
+      </w:r>
+      <w:r>
+        <w:t xml:space="preserve"> that </w:t>
+      </w:r>
+      <w:r>
+        <w:t>block updates</w:t>
+      </w:r>
+      <w:r>
         <w:t xml:space="preserve"> </w:t>
       </w:r>
       <w:r>
-        <w:t>independent and identical distributions converges to a Normal distribution.</w:t>
+        <w:t xml:space="preserve">the parameters </w:t>
+      </w:r>
+      <m:oMath>
+        <m:r>
+          <w:rPr>
+            <w:rFonts w:ascii="Cambria Math" w:hAnsi="Cambria Math"/>
+          </w:rPr>
+          <m:t>β</m:t>
+        </m:r>
+      </m:oMath>
+      <w:r>
+        <w:t xml:space="preserve"> in one iteration, rather than one-by-one as a univariate sampler would. This is useful for parameters with high covariance, where univariate samplers become slow to converge because the step of one parameter is highly dependent on the value of another parameter rather than being mostly random.</w:t>
       </w:r>
     </w:p>
     <w:p>
@@ -3616,7 +5516,7 @@
         <w:pStyle w:val="BodyText"/>
       </w:pPr>
       <w:r>
-        <w:t>With Bayesian statistics, no such assumptions are made. If conjugate distributions are used for the prior and likelihood, the posterior can be calculated analytically. However, this is often not the case and sampling methods are used.</w:t>
+        <w:t>However, we cannot use the GLM module because of the black-box nature of JAGS – it will only use GLM if it automatically detects a generalised linear model. Our hierarchical model does not qualify.</w:t>
       </w:r>
     </w:p>
     <w:p>
@@ -3624,13 +5524,136 @@
         <w:pStyle w:val="BodyText"/>
       </w:pPr>
       <w:r>
-        <w:t>Sampling methods rely on the law of large numbers.</w:t>
-      </w:r>
-      <w:r>
-        <w:t xml:space="preserve"> Generally, we assume that if we take enough samples from a distribution, we will converge to that distribution. </w:t>
-      </w:r>
-      <w:r>
-        <w:t>This is often treated as a black box by the programmatic abstraction, but this section will discuss the background and justifications for some of the coding choices made in our high-level implementation.</w:t>
+        <w:t>To reduce the effects of covariance on convergence in our algorithm, we center the covariates. For example:</w:t>
+      </w:r>
+    </w:p>
+    <w:p>
+      <w:pPr>
+        <w:pStyle w:val="BodyText"/>
+      </w:pPr>
+      <m:oMathPara>
+        <m:oMath>
+          <m:sSub>
+            <m:sSubPr>
+              <m:ctrlPr>
+                <w:rPr>
+                  <w:rFonts w:ascii="Cambria Math" w:hAnsi="Cambria Math"/>
+                  <w:i/>
+                </w:rPr>
+              </m:ctrlPr>
+            </m:sSubPr>
+            <m:e>
+              <m:r>
+                <w:rPr>
+                  <w:rFonts w:ascii="Cambria Math" w:hAnsi="Cambria Math"/>
+                </w:rPr>
+                <m:t>x</m:t>
+              </m:r>
+            </m:e>
+            <m:sub>
+              <m:r>
+                <m:rPr>
+                  <m:nor/>
+                </m:rPr>
+                <w:rPr>
+                  <w:rFonts w:ascii="Cambria Math" w:hAnsi="Cambria Math"/>
+                </w:rPr>
+                <m:t>whp</m:t>
+              </m:r>
+            </m:sub>
+          </m:sSub>
+          <m:r>
+            <w:rPr>
+              <w:rFonts w:ascii="Cambria Math" w:hAnsi="Cambria Math"/>
+            </w:rPr>
+            <m:t>←</m:t>
+          </m:r>
+          <m:sSub>
+            <m:sSubPr>
+              <m:ctrlPr>
+                <w:rPr>
+                  <w:rFonts w:ascii="Cambria Math" w:hAnsi="Cambria Math"/>
+                  <w:i/>
+                </w:rPr>
+              </m:ctrlPr>
+            </m:sSubPr>
+            <m:e>
+              <m:r>
+                <w:rPr>
+                  <w:rFonts w:ascii="Cambria Math" w:hAnsi="Cambria Math"/>
+                </w:rPr>
+                <m:t>x</m:t>
+              </m:r>
+            </m:e>
+            <m:sub>
+              <m:r>
+                <m:rPr>
+                  <m:nor/>
+                </m:rPr>
+                <w:rPr>
+                  <w:rFonts w:ascii="Cambria Math" w:hAnsi="Cambria Math"/>
+                </w:rPr>
+                <m:t>whp</m:t>
+              </m:r>
+            </m:sub>
+          </m:sSub>
+          <m:r>
+            <w:rPr>
+              <w:rFonts w:ascii="Cambria Math" w:hAnsi="Cambria Math"/>
+            </w:rPr>
+            <m:t>-</m:t>
+          </m:r>
+          <m:acc>
+            <m:accPr>
+              <m:chr m:val="̅"/>
+              <m:ctrlPr>
+                <w:rPr>
+                  <w:rFonts w:ascii="Cambria Math" w:hAnsi="Cambria Math"/>
+                  <w:i/>
+                </w:rPr>
+              </m:ctrlPr>
+            </m:accPr>
+            <m:e>
+              <m:sSub>
+                <m:sSubPr>
+                  <m:ctrlPr>
+                    <w:rPr>
+                      <w:rFonts w:ascii="Cambria Math" w:hAnsi="Cambria Math"/>
+                      <w:i/>
+                    </w:rPr>
+                  </m:ctrlPr>
+                </m:sSubPr>
+                <m:e>
+                  <m:r>
+                    <w:rPr>
+                      <w:rFonts w:ascii="Cambria Math" w:hAnsi="Cambria Math"/>
+                    </w:rPr>
+                    <m:t>x</m:t>
+                  </m:r>
+                </m:e>
+                <m:sub>
+                  <m:r>
+                    <m:rPr>
+                      <m:nor/>
+                    </m:rPr>
+                    <w:rPr>
+                      <w:rFonts w:ascii="Cambria Math" w:hAnsi="Cambria Math"/>
+                    </w:rPr>
+                    <m:t>whp</m:t>
+                  </m:r>
+                </m:sub>
+              </m:sSub>
+            </m:e>
+          </m:acc>
+        </m:oMath>
+      </m:oMathPara>
+    </w:p>
+    <w:p>
+      <w:pPr>
+        <w:pStyle w:val="BodyText"/>
+      </w:pPr>
+      <w:r>
+        <w:t>Centering the covariates makes the expectation of covariance zero.</w:t>
       </w:r>
     </w:p>
     <w:p>
@@ -3638,73 +5661,209 @@
         <w:pStyle w:val="Heading2"/>
       </w:pPr>
       <w:r>
+        <w:t>Gibbs Sampling</w:t>
+      </w:r>
+    </w:p>
+    <w:p>
+      <w:pPr>
+        <w:pStyle w:val="BodyText"/>
+      </w:pPr>
+      <w:r>
+        <w:t>As mentioned earlier, the previous methods are all Gibbs Sampling techniques to be used in a Gibbs Sampling algorithm. The overall form of the algorithm is independent of the actual sampling methods used. However, the methods affect the rate of convergence of the algorithm, so we use methods that do not get ‘stuck’ and where each iteration is computationally cheap.</w:t>
+      </w:r>
+    </w:p>
+    <w:p>
+      <w:pPr>
+        <w:pStyle w:val="BodyText"/>
+      </w:pPr>
+      <w:r>
+        <w:t>A Gibbs Sampler is a MCMC (Markov Chain Monte-Carlo) method, where each iteration depends on the state of the chain in the previous iteration in a stochastic function determined by the individual samplers. Our goal is to determine the full joint distribution of all the parameters in our model, which is very difficult. MCMC a</w:t>
+      </w:r>
+      <w:r>
+        <w:t>llows us to construct a Markov c</w:t>
+      </w:r>
+      <w:r>
+        <w:t xml:space="preserve">hain whose </w:t>
+      </w:r>
+      <w:r>
         <w:lastRenderedPageBreak/>
-        <w:t>Sampling Algorithms</w:t>
+        <w:t xml:space="preserve">distribution </w:t>
+      </w:r>
+      <w:r>
+        <w:t xml:space="preserve">converges on the full joint distribution </w:t>
+      </w:r>
+      <w:r>
+        <w:t>– if it is ergodic, it will satisfy two conditions:</w:t>
       </w:r>
     </w:p>
     <w:p>
       <w:pPr>
         <w:pStyle w:val="BodyText"/>
+        <w:numPr>
+          <w:ilvl w:val="0"/>
+          <w:numId w:val="36"/>
+        </w:numPr>
+      </w:pPr>
+      <w:r>
+        <w:t>The chain can explore all possible states from any starting state.</w:t>
+      </w:r>
+    </w:p>
+    <w:p>
+      <w:pPr>
+        <w:pStyle w:val="BodyText"/>
+        <w:numPr>
+          <w:ilvl w:val="0"/>
+          <w:numId w:val="36"/>
+        </w:numPr>
+      </w:pPr>
+      <w:r>
+        <w:t xml:space="preserve">When run to infinity, its </w:t>
+      </w:r>
+      <w:r>
+        <w:t xml:space="preserve">expected </w:t>
+      </w:r>
+      <w:r>
+        <w:t>state</w:t>
+      </w:r>
+      <w:r>
+        <w:t xml:space="preserve"> distribution</w:t>
+      </w:r>
+      <w:r>
+        <w:t xml:space="preserve"> is equal to </w:t>
+      </w:r>
+      <w:r>
+        <w:t>the joint distribution.</w:t>
+      </w:r>
+    </w:p>
+    <w:p>
+      <w:pPr>
+        <w:pStyle w:val="BodyText"/>
+      </w:pPr>
+      <w:r>
+        <w:t xml:space="preserve">In the Gibbs Sampler, each iteration consists of sampling one parameter (or a block of parameters in the GLM sampler) given the most recent values of the other parameters. Although this means each sample is not independent as would be expected from </w:t>
+      </w:r>
+      <w:r>
+        <w:t>direct</w:t>
+      </w:r>
+      <w:r>
+        <w:t xml:space="preserve"> sampling routines, </w:t>
+      </w:r>
+      <w:r>
+        <w:t>its equilibrium state still converges to the correct distribution. The time taken to reach equilibrium depends on how well the random walkers mix within their distributions, which is why conjugate and slice samplers are effective as they do not use a fixed step-size.</w:t>
+      </w:r>
+    </w:p>
+    <w:p>
+      <w:pPr>
+        <w:pStyle w:val="BodyText"/>
+      </w:pPr>
+      <w:r>
+        <w:t>It can be proven to satisfy the MCMC conditions [REF STATS 731]. JAGS uses the its constructed Markov chain with the univariate conjugate and slice sampling methods to approximate the joint posterior distribution of the geothermal surface network.</w:t>
+      </w:r>
+    </w:p>
+    <w:p>
+      <w:pPr>
+        <w:pStyle w:val="Heading2"/>
+      </w:pPr>
+      <w:r>
+        <w:t>Diagnostics</w:t>
+      </w:r>
+    </w:p>
+    <w:p>
+      <w:pPr>
+        <w:pStyle w:val="BodyText"/>
+      </w:pPr>
+      <w:r>
+        <w:t xml:space="preserve">One of the difficulties with </w:t>
+      </w:r>
+      <w:r>
+        <w:t>MCMC</w:t>
+      </w:r>
+      <w:r>
+        <w:t xml:space="preserve"> simulations</w:t>
+      </w:r>
+      <w:r>
+        <w:t xml:space="preserve"> that use Markov chains</w:t>
+      </w:r>
+      <w:r>
+        <w:t xml:space="preserve"> is they </w:t>
+      </w:r>
+      <w:r>
+        <w:t>often include a burn-in (warm-up) period before settling into the stationary distribution of the chain.</w:t>
+      </w:r>
+      <w:r>
+        <w:t xml:space="preserve"> Only the stationary distribution corresponds to the joint distribution we are interested in.</w:t>
+      </w:r>
+      <w:r>
+        <w:t xml:space="preserve"> </w:t>
+      </w:r>
+      <w:r>
+        <w:t>In most practical uses, there is no</w:t>
+      </w:r>
+      <w:r>
+        <w:t xml:space="preserve"> way to predict convergence, so it must be done by monitoring the sample trace and running diagnostic tests.</w:t>
+      </w:r>
+    </w:p>
+    <w:p>
+      <w:pPr>
+        <w:pStyle w:val="BodyText"/>
+        <w:tabs>
+          <w:tab w:val="clear" w:pos="288"/>
+          <w:tab w:val="left" w:pos="0"/>
+        </w:tabs>
+      </w:pPr>
+      <w:r>
         <w:rPr>
-          <w:i/>
+          <w:noProof/>
+          <w:lang w:eastAsia="zh-CN"/>
         </w:rPr>
-      </w:pPr>
-      <w:r>
-        <w:rPr>
-          <w:i/>
-          <w:highlight w:val="yellow"/>
-        </w:rPr>
-        <w:t>I don’t know if I should have a section on this</w:t>
-      </w:r>
-      <w:r>
-        <w:rPr>
-          <w:i/>
-          <w:highlight w:val="yellow"/>
-        </w:rPr>
-        <w:t xml:space="preserve">. Would mention </w:t>
-      </w:r>
-      <w:r>
-        <w:rPr>
-          <w:i/>
-          <w:highlight w:val="yellow"/>
-        </w:rPr>
-        <w:t>Markov Chain Monte Carlo (</w:t>
-      </w:r>
-      <w:r>
-        <w:rPr>
-          <w:i/>
-          <w:highlight w:val="yellow"/>
-        </w:rPr>
-        <w:t>MCMC</w:t>
-      </w:r>
-      <w:r>
-        <w:rPr>
-          <w:i/>
-          <w:highlight w:val="yellow"/>
-        </w:rPr>
-        <w:t>)</w:t>
-      </w:r>
-      <w:r>
-        <w:rPr>
-          <w:i/>
-          <w:highlight w:val="yellow"/>
-        </w:rPr>
-        <w:t xml:space="preserve"> methods and JAGS/PyJAGS</w:t>
-      </w:r>
-      <w:r>
-        <w:rPr>
-          <w:i/>
-          <w:highlight w:val="yellow"/>
-        </w:rPr>
-        <w:t>. May be more appropriate for the literature review? Brief explanation of MCMC would explain why burn-in is necessary.</w:t>
-      </w:r>
-    </w:p>
-    <w:p>
-      <w:pPr>
-        <w:pStyle w:val="Heading2"/>
-      </w:pPr>
-      <w:r>
-        <w:t>Diagnostics</w:t>
+        <w:drawing>
+          <wp:inline distT="0" distB="0" distL="0" distR="0" wp14:anchorId="38EC0258" wp14:editId="000C0584">
+            <wp:extent cx="3200400" cy="2130425"/>
+            <wp:effectExtent l="0" t="0" r="0" b="3175"/>
+            <wp:docPr id="3" name="Picture 3" descr="media/trace_plots.png"/>
+            <wp:cNvGraphicFramePr>
+              <a:graphicFrameLocks xmlns:a="http://schemas.openxmlformats.org/drawingml/2006/main" noChangeAspect="1"/>
+            </wp:cNvGraphicFramePr>
+            <a:graphic xmlns:a="http://schemas.openxmlformats.org/drawingml/2006/main">
+              <a:graphicData uri="http://schemas.openxmlformats.org/drawingml/2006/picture">
+                <pic:pic xmlns:pic="http://schemas.openxmlformats.org/drawingml/2006/picture">
+                  <pic:nvPicPr>
+                    <pic:cNvPr id="0" name="Picture 2" descr="media/trace_plots.png"/>
+                    <pic:cNvPicPr>
+                      <a:picLocks noChangeAspect="1" noChangeArrowheads="1"/>
+                    </pic:cNvPicPr>
+                  </pic:nvPicPr>
+                  <pic:blipFill>
+                    <a:blip r:embed="rId11">
+                      <a:extLst>
+                        <a:ext uri="{28A0092B-C50C-407E-A947-70E740481C1C}">
+                          <a14:useLocalDpi xmlns:a14="http://schemas.microsoft.com/office/drawing/2010/main" val="0"/>
+                        </a:ext>
+                      </a:extLst>
+                    </a:blip>
+                    <a:srcRect/>
+                    <a:stretch>
+                      <a:fillRect/>
+                    </a:stretch>
+                  </pic:blipFill>
+                  <pic:spPr bwMode="auto">
+                    <a:xfrm>
+                      <a:off x="0" y="0"/>
+                      <a:ext cx="3200400" cy="2130425"/>
+                    </a:xfrm>
+                    <a:prstGeom prst="rect">
+                      <a:avLst/>
+                    </a:prstGeom>
+                    <a:noFill/>
+                    <a:ln>
+                      <a:noFill/>
+                    </a:ln>
+                  </pic:spPr>
+                </pic:pic>
+              </a:graphicData>
+            </a:graphic>
+          </wp:inline>
+        </w:drawing>
       </w:r>
     </w:p>
     <w:p>
@@ -3712,22 +5871,21 @@
         <w:pStyle w:val="BodyText"/>
       </w:pPr>
       <w:r>
-        <w:t>One of the difficulties with sampling simulations</w:t>
-      </w:r>
-      <w:r>
-        <w:t xml:space="preserve"> that use Markov chains</w:t>
-      </w:r>
-      <w:r>
-        <w:t xml:space="preserve"> is they </w:t>
-      </w:r>
-      <w:r>
-        <w:t xml:space="preserve">often include a burn-in (warm-up) period before settling into the stationary distribution of the chain. </w:t>
-      </w:r>
-      <w:r>
-        <w:t>In most practical uses, there is no</w:t>
-      </w:r>
-      <w:r>
-        <w:t xml:space="preserve"> way to predict convergence, so it must be done by monitoring the sample trace and running diagnostic tests.</w:t>
+        <w:t>Poor convergence and mixing is represented by a strong trend at the beginning of the trace plot. This is not present in a</w:t>
+      </w:r>
+      <w:r>
+        <w:t xml:space="preserve">ny parameters in </w:t>
+      </w:r>
+      <w:r>
+        <w:t xml:space="preserve">Figure [FIGREF], but visual analysis of many </w:t>
+      </w:r>
+      <w:r>
+        <w:t>traces</w:t>
+      </w:r>
+      <w:bookmarkStart w:id="0" w:name="_GoBack"/>
+      <w:bookmarkEnd w:id="0"/>
+      <w:r>
+        <w:t xml:space="preserve"> is impractical.</w:t>
       </w:r>
     </w:p>
     <w:p>
@@ -3747,10 +5905,7 @@
         <w:t xml:space="preserve"> </w:t>
       </w:r>
       <w:r>
-        <w:t>Diagnostic tests for stochastic simulation are important because of the MCMC methods used – in general, convergence of the trace to a steady state distribution is required before any inference can be drawn from the results.</w:t>
-      </w:r>
-      <w:r>
-        <w:t xml:space="preserve"> There are two main tests to confirm this:</w:t>
+        <w:t>There are two main tests to confirm this:</w:t>
       </w:r>
     </w:p>
     <w:p>
@@ -3768,32 +5923,15 @@
       <w:pPr>
         <w:pStyle w:val="BodyText"/>
       </w:pPr>
-      <w:proofErr w:type="spellStart"/>
       <w:r>
         <w:t>Gewe</w:t>
       </w:r>
       <w:r>
-        <w:t>ke’s</w:t>
-      </w:r>
-      <w:proofErr w:type="spellEnd"/>
-      <w:r>
-        <w:t xml:space="preserve"> convergence diagnostic for MCMC samples tests for equality of the means in the first 10% and last 50% of the trace (the samples in iteration order). The means will be equal </w:t>
-      </w:r>
-      <w:proofErr w:type="spellStart"/>
-      <w:r>
-        <w:t>f</w:t>
-      </w:r>
-      <w:proofErr w:type="spellEnd"/>
-      <w:r>
-        <w:t xml:space="preserve"> the sample is drawn from a stationary distribution, indicating the burn-in period has been successfully excluded. </w:t>
-      </w:r>
-      <w:proofErr w:type="spellStart"/>
-      <w:r>
-        <w:t>Geweke’s</w:t>
-      </w:r>
-      <w:proofErr w:type="spellEnd"/>
-      <w:r>
-        <w:t xml:space="preserve"> statistic has a T-distribution so the following </w:t>
+        <w:t xml:space="preserve">ke’s convergence diagnostic for MCMC samples tests for equality of the means in the first 10% and last 50% of the trace (the samples in iteration order). The means will be equal f </w:t>
+      </w:r>
+      <w:r>
+        <w:lastRenderedPageBreak/>
+        <w:t xml:space="preserve">the sample is drawn from a stationary distribution, indicating the burn-in period has been successfully excluded. Geweke’s statistic has a T-distribution so the following </w:t>
       </w:r>
       <w:r>
         <w:t>T-</w:t>
@@ -4290,16 +6428,19 @@
         <w:pStyle w:val="Heading2"/>
       </w:pPr>
       <w:r>
+        <w:t>Data Extraction</w:t>
+      </w:r>
+    </w:p>
+    <w:p>
+      <w:pPr>
+        <w:pStyle w:val="BodyText"/>
+      </w:pPr>
+      <w:r>
+        <w:t xml:space="preserve">Accessing the data using the Microsoft Excel desktop application is slow, on the order of ten minutes for the sample data supplied, but hours for the actual operational spreadsheet. Instead, we use a Python script that accepts our unmodified data </w:t>
+      </w:r>
+      <w:r>
         <w:lastRenderedPageBreak/>
-        <w:t>Data Extraction</w:t>
-      </w:r>
-    </w:p>
-    <w:p>
-      <w:pPr>
-        <w:pStyle w:val="BodyText"/>
-      </w:pPr>
-      <w:r>
-        <w:t>Accessing the data using the Microsoft Excel desktop application is slow, on the order of ten minutes for the sample data supplied, but hours for the actual operational spreadsheet. Instead, we use a Python script that accepts our unmodified data spreadsheets and immediately converts the data into Pandas DataFrame objects. It has sufficient automatic data-cleaning capabilities that fix known inconsistencies such as capital letters, reject incomplete or erroneous lines, and discriminate between data and meta-data such as comments. Reading from file takes around five seconds, and data cleaning is instantaneous.</w:t>
+        <w:t>spreadsheets and immediately converts the data into Pandas DataFrame objects. It has sufficient automatic data-cleaning capabilities that fix known inconsistencies such as capital letters, reject incomplete or erroneous lines, and discriminate between data and meta-data such as comments. Reading from file takes around five seconds, and data cleaning is instantaneous.</w:t>
       </w:r>
     </w:p>
     <w:p>
@@ -4364,7 +6505,6 @@
         <w:pStyle w:val="BodyText"/>
       </w:pPr>
       <w:r>
-        <w:lastRenderedPageBreak/>
         <w:t xml:space="preserve">To make predictions, JAGS can take a missing value (masked array for PyJAGS, </w:t>
       </w:r>
       <w:r>
@@ -4374,15 +6514,7 @@
         <w:t>NA</w:t>
       </w:r>
       <w:r>
-        <w:t xml:space="preserve"> for </w:t>
-      </w:r>
-      <w:proofErr w:type="spellStart"/>
-      <w:r>
-        <w:t>rjags</w:t>
-      </w:r>
-      <w:proofErr w:type="spellEnd"/>
-      <w:r>
-        <w:t>) and makes samples just as it would for an unknown parameter. These missing values are appended to the input value.</w:t>
+        <w:t xml:space="preserve"> for rjags) and makes samples just as it would for an unknown parameter. These missing values are appended to the input value.</w:t>
       </w:r>
     </w:p>
     <w:p>
@@ -4435,8 +6567,6 @@
       <w:r>
         <w:t>We record the next 2000 samples per chain, for a total of 8000 samples from the stationary posterior distribution.</w:t>
       </w:r>
-      <w:bookmarkStart w:id="0" w:name="_GoBack"/>
-      <w:bookmarkEnd w:id="0"/>
     </w:p>
     <w:p>
       <w:pPr>
@@ -5184,6 +7314,92 @@
     </w:lvl>
   </w:abstractNum>
   <w:abstractNum w:abstractNumId="14">
+    <w:nsid w:val="19CD77C3"/>
+    <w:multiLevelType w:val="hybridMultilevel"/>
+    <w:tmpl w:val="9A3805B8"/>
+    <w:lvl w:ilvl="0" w:tplc="0409000F">
+      <w:start w:val="1"/>
+      <w:numFmt w:val="decimal"/>
+      <w:lvlText w:val="%1."/>
+      <w:lvlJc w:val="left"/>
+      <w:pPr>
+        <w:ind w:left="720" w:hanging="360"/>
+      </w:pPr>
+    </w:lvl>
+    <w:lvl w:ilvl="1" w:tplc="04090019" w:tentative="1">
+      <w:start w:val="1"/>
+      <w:numFmt w:val="lowerLetter"/>
+      <w:lvlText w:val="%2."/>
+      <w:lvlJc w:val="left"/>
+      <w:pPr>
+        <w:ind w:left="1440" w:hanging="360"/>
+      </w:pPr>
+    </w:lvl>
+    <w:lvl w:ilvl="2" w:tplc="0409001B" w:tentative="1">
+      <w:start w:val="1"/>
+      <w:numFmt w:val="lowerRoman"/>
+      <w:lvlText w:val="%3."/>
+      <w:lvlJc w:val="right"/>
+      <w:pPr>
+        <w:ind w:left="2160" w:hanging="180"/>
+      </w:pPr>
+    </w:lvl>
+    <w:lvl w:ilvl="3" w:tplc="0409000F" w:tentative="1">
+      <w:start w:val="1"/>
+      <w:numFmt w:val="decimal"/>
+      <w:lvlText w:val="%4."/>
+      <w:lvlJc w:val="left"/>
+      <w:pPr>
+        <w:ind w:left="2880" w:hanging="360"/>
+      </w:pPr>
+    </w:lvl>
+    <w:lvl w:ilvl="4" w:tplc="04090019" w:tentative="1">
+      <w:start w:val="1"/>
+      <w:numFmt w:val="lowerLetter"/>
+      <w:lvlText w:val="%5."/>
+      <w:lvlJc w:val="left"/>
+      <w:pPr>
+        <w:ind w:left="3600" w:hanging="360"/>
+      </w:pPr>
+    </w:lvl>
+    <w:lvl w:ilvl="5" w:tplc="0409001B" w:tentative="1">
+      <w:start w:val="1"/>
+      <w:numFmt w:val="lowerRoman"/>
+      <w:lvlText w:val="%6."/>
+      <w:lvlJc w:val="right"/>
+      <w:pPr>
+        <w:ind w:left="4320" w:hanging="180"/>
+      </w:pPr>
+    </w:lvl>
+    <w:lvl w:ilvl="6" w:tplc="0409000F" w:tentative="1">
+      <w:start w:val="1"/>
+      <w:numFmt w:val="decimal"/>
+      <w:lvlText w:val="%7."/>
+      <w:lvlJc w:val="left"/>
+      <w:pPr>
+        <w:ind w:left="5040" w:hanging="360"/>
+      </w:pPr>
+    </w:lvl>
+    <w:lvl w:ilvl="7" w:tplc="04090019" w:tentative="1">
+      <w:start w:val="1"/>
+      <w:numFmt w:val="lowerLetter"/>
+      <w:lvlText w:val="%8."/>
+      <w:lvlJc w:val="left"/>
+      <w:pPr>
+        <w:ind w:left="5760" w:hanging="360"/>
+      </w:pPr>
+    </w:lvl>
+    <w:lvl w:ilvl="8" w:tplc="0409001B" w:tentative="1">
+      <w:start w:val="1"/>
+      <w:numFmt w:val="lowerRoman"/>
+      <w:lvlText w:val="%9."/>
+      <w:lvlJc w:val="right"/>
+      <w:pPr>
+        <w:ind w:left="6480" w:hanging="180"/>
+      </w:pPr>
+    </w:lvl>
+  </w:abstractNum>
+  <w:abstractNum w:abstractNumId="15">
     <w:nsid w:val="20AF0333"/>
     <w:multiLevelType w:val="hybridMultilevel"/>
     <w:tmpl w:val="CB0E7F4E"/>
@@ -5325,7 +7541,7 @@
       </w:rPr>
     </w:lvl>
   </w:abstractNum>
-  <w:abstractNum w:abstractNumId="15">
+  <w:abstractNum w:abstractNumId="16">
     <w:nsid w:val="26FE1FCF"/>
     <w:multiLevelType w:val="hybridMultilevel"/>
     <w:tmpl w:val="33826962"/>
@@ -5486,7 +7702,7 @@
       </w:rPr>
     </w:lvl>
   </w:abstractNum>
-  <w:abstractNum w:abstractNumId="16">
+  <w:abstractNum w:abstractNumId="17">
     <w:nsid w:val="28F03B8A"/>
     <w:multiLevelType w:val="hybridMultilevel"/>
     <w:tmpl w:val="D04A2764"/>
@@ -5599,7 +7815,7 @@
       </w:rPr>
     </w:lvl>
   </w:abstractNum>
-  <w:abstractNum w:abstractNumId="17">
+  <w:abstractNum w:abstractNumId="18">
     <w:nsid w:val="37660336"/>
     <w:multiLevelType w:val="hybridMultilevel"/>
     <w:tmpl w:val="78D27160"/>
@@ -5740,7 +7956,7 @@
       </w:rPr>
     </w:lvl>
   </w:abstractNum>
-  <w:abstractNum w:abstractNumId="18">
+  <w:abstractNum w:abstractNumId="19">
     <w:nsid w:val="39E54FC6"/>
     <w:multiLevelType w:val="singleLevel"/>
     <w:tmpl w:val="5B7288D4"/>
@@ -5760,7 +7976,7 @@
       </w:rPr>
     </w:lvl>
   </w:abstractNum>
-  <w:abstractNum w:abstractNumId="19">
+  <w:abstractNum w:abstractNumId="20">
     <w:nsid w:val="4189603E"/>
     <w:multiLevelType w:val="multilevel"/>
     <w:tmpl w:val="D4B4B71A"/>
@@ -5967,7 +8183,93 @@
       </w:rPr>
     </w:lvl>
   </w:abstractNum>
-  <w:abstractNum w:abstractNumId="20">
+  <w:abstractNum w:abstractNumId="21">
+    <w:nsid w:val="4DAF74F3"/>
+    <w:multiLevelType w:val="hybridMultilevel"/>
+    <w:tmpl w:val="B2EC7F3A"/>
+    <w:lvl w:ilvl="0" w:tplc="0409000F">
+      <w:start w:val="1"/>
+      <w:numFmt w:val="decimal"/>
+      <w:lvlText w:val="%1."/>
+      <w:lvlJc w:val="left"/>
+      <w:pPr>
+        <w:ind w:left="1009" w:hanging="360"/>
+      </w:pPr>
+    </w:lvl>
+    <w:lvl w:ilvl="1" w:tplc="04090019" w:tentative="1">
+      <w:start w:val="1"/>
+      <w:numFmt w:val="lowerLetter"/>
+      <w:lvlText w:val="%2."/>
+      <w:lvlJc w:val="left"/>
+      <w:pPr>
+        <w:ind w:left="1729" w:hanging="360"/>
+      </w:pPr>
+    </w:lvl>
+    <w:lvl w:ilvl="2" w:tplc="0409001B" w:tentative="1">
+      <w:start w:val="1"/>
+      <w:numFmt w:val="lowerRoman"/>
+      <w:lvlText w:val="%3."/>
+      <w:lvlJc w:val="right"/>
+      <w:pPr>
+        <w:ind w:left="2449" w:hanging="180"/>
+      </w:pPr>
+    </w:lvl>
+    <w:lvl w:ilvl="3" w:tplc="0409000F" w:tentative="1">
+      <w:start w:val="1"/>
+      <w:numFmt w:val="decimal"/>
+      <w:lvlText w:val="%4."/>
+      <w:lvlJc w:val="left"/>
+      <w:pPr>
+        <w:ind w:left="3169" w:hanging="360"/>
+      </w:pPr>
+    </w:lvl>
+    <w:lvl w:ilvl="4" w:tplc="04090019" w:tentative="1">
+      <w:start w:val="1"/>
+      <w:numFmt w:val="lowerLetter"/>
+      <w:lvlText w:val="%5."/>
+      <w:lvlJc w:val="left"/>
+      <w:pPr>
+        <w:ind w:left="3889" w:hanging="360"/>
+      </w:pPr>
+    </w:lvl>
+    <w:lvl w:ilvl="5" w:tplc="0409001B" w:tentative="1">
+      <w:start w:val="1"/>
+      <w:numFmt w:val="lowerRoman"/>
+      <w:lvlText w:val="%6."/>
+      <w:lvlJc w:val="right"/>
+      <w:pPr>
+        <w:ind w:left="4609" w:hanging="180"/>
+      </w:pPr>
+    </w:lvl>
+    <w:lvl w:ilvl="6" w:tplc="0409000F" w:tentative="1">
+      <w:start w:val="1"/>
+      <w:numFmt w:val="decimal"/>
+      <w:lvlText w:val="%7."/>
+      <w:lvlJc w:val="left"/>
+      <w:pPr>
+        <w:ind w:left="5329" w:hanging="360"/>
+      </w:pPr>
+    </w:lvl>
+    <w:lvl w:ilvl="7" w:tplc="04090019" w:tentative="1">
+      <w:start w:val="1"/>
+      <w:numFmt w:val="lowerLetter"/>
+      <w:lvlText w:val="%8."/>
+      <w:lvlJc w:val="left"/>
+      <w:pPr>
+        <w:ind w:left="6049" w:hanging="360"/>
+      </w:pPr>
+    </w:lvl>
+    <w:lvl w:ilvl="8" w:tplc="0409001B" w:tentative="1">
+      <w:start w:val="1"/>
+      <w:numFmt w:val="lowerRoman"/>
+      <w:lvlText w:val="%9."/>
+      <w:lvlJc w:val="right"/>
+      <w:pPr>
+        <w:ind w:left="6769" w:hanging="180"/>
+      </w:pPr>
+    </w:lvl>
+  </w:abstractNum>
+  <w:abstractNum w:abstractNumId="22">
     <w:nsid w:val="52CA544A"/>
     <w:multiLevelType w:val="singleLevel"/>
     <w:tmpl w:val="987C499A"/>
@@ -5993,7 +8295,7 @@
       </w:rPr>
     </w:lvl>
   </w:abstractNum>
-  <w:abstractNum w:abstractNumId="21">
+  <w:abstractNum w:abstractNumId="23">
     <w:nsid w:val="62576814"/>
     <w:multiLevelType w:val="hybridMultilevel"/>
     <w:tmpl w:val="126E81C0"/>
@@ -6079,7 +8381,7 @@
       </w:pPr>
     </w:lvl>
   </w:abstractNum>
-  <w:abstractNum w:abstractNumId="22">
+  <w:abstractNum w:abstractNumId="24">
     <w:nsid w:val="62B33C1F"/>
     <w:multiLevelType w:val="hybridMultilevel"/>
     <w:tmpl w:val="6A42BFD0"/>
@@ -6165,7 +8467,7 @@
       </w:pPr>
     </w:lvl>
   </w:abstractNum>
-  <w:abstractNum w:abstractNumId="23">
+  <w:abstractNum w:abstractNumId="25">
     <w:nsid w:val="678E7FF5"/>
     <w:multiLevelType w:val="hybridMultilevel"/>
     <w:tmpl w:val="67246590"/>
@@ -6251,7 +8553,7 @@
       </w:pPr>
     </w:lvl>
   </w:abstractNum>
-  <w:abstractNum w:abstractNumId="24">
+  <w:abstractNum w:abstractNumId="26">
     <w:nsid w:val="6C402C58"/>
     <w:multiLevelType w:val="hybridMultilevel"/>
     <w:tmpl w:val="3C0611EA"/>
@@ -6396,7 +8698,7 @@
       </w:rPr>
     </w:lvl>
   </w:abstractNum>
-  <w:abstractNum w:abstractNumId="25">
+  <w:abstractNum w:abstractNumId="27">
     <w:nsid w:val="6CD32DA8"/>
     <w:multiLevelType w:val="singleLevel"/>
     <w:tmpl w:val="166470C2"/>
@@ -6422,7 +8724,7 @@
       </w:rPr>
     </w:lvl>
   </w:abstractNum>
-  <w:abstractNum w:abstractNumId="26">
+  <w:abstractNum w:abstractNumId="28">
     <w:nsid w:val="73140811"/>
     <w:multiLevelType w:val="hybridMultilevel"/>
     <w:tmpl w:val="456A6BD2"/>
@@ -6508,7 +8810,7 @@
       </w:pPr>
     </w:lvl>
   </w:abstractNum>
-  <w:abstractNum w:abstractNumId="27">
+  <w:abstractNum w:abstractNumId="29">
     <w:nsid w:val="767E7F1F"/>
     <w:multiLevelType w:val="hybridMultilevel"/>
     <w:tmpl w:val="3528BCD6"/>
@@ -6594,7 +8896,7 @@
       </w:pPr>
     </w:lvl>
   </w:abstractNum>
-  <w:abstractNum w:abstractNumId="28">
+  <w:abstractNum w:abstractNumId="30">
     <w:nsid w:val="7CD255F0"/>
     <w:multiLevelType w:val="hybridMultilevel"/>
     <w:tmpl w:val="1BBC66D6"/>
@@ -6705,7 +9007,7 @@
       </w:pPr>
     </w:lvl>
   </w:abstractNum>
-  <w:abstractNum w:abstractNumId="29">
+  <w:abstractNum w:abstractNumId="31">
     <w:nsid w:val="7DED3944"/>
     <w:multiLevelType w:val="hybridMultilevel"/>
     <w:tmpl w:val="40289DF4"/>
@@ -6791,7 +9093,7 @@
       </w:pPr>
     </w:lvl>
   </w:abstractNum>
-  <w:abstractNum w:abstractNumId="30">
+  <w:abstractNum w:abstractNumId="32">
     <w:nsid w:val="7FD03550"/>
     <w:multiLevelType w:val="hybridMultilevel"/>
     <w:tmpl w:val="F26E20D8"/>
@@ -6878,40 +9180,40 @@
     </w:lvl>
   </w:abstractNum>
   <w:num w:numId="1">
-    <w:abstractNumId w:val="17"/>
+    <w:abstractNumId w:val="18"/>
   </w:num>
   <w:num w:numId="2">
-    <w:abstractNumId w:val="24"/>
+    <w:abstractNumId w:val="26"/>
   </w:num>
   <w:num w:numId="3">
+    <w:abstractNumId w:val="16"/>
+  </w:num>
+  <w:num w:numId="4">
+    <w:abstractNumId w:val="20"/>
+  </w:num>
+  <w:num w:numId="5">
+    <w:abstractNumId w:val="20"/>
+  </w:num>
+  <w:num w:numId="6">
+    <w:abstractNumId w:val="20"/>
+  </w:num>
+  <w:num w:numId="7">
+    <w:abstractNumId w:val="20"/>
+  </w:num>
+  <w:num w:numId="8">
+    <w:abstractNumId w:val="22"/>
+  </w:num>
+  <w:num w:numId="9">
+    <w:abstractNumId w:val="27"/>
+  </w:num>
+  <w:num w:numId="10">
+    <w:abstractNumId w:val="19"/>
+  </w:num>
+  <w:num w:numId="11">
     <w:abstractNumId w:val="15"/>
   </w:num>
-  <w:num w:numId="4">
-    <w:abstractNumId w:val="19"/>
-  </w:num>
-  <w:num w:numId="5">
-    <w:abstractNumId w:val="19"/>
-  </w:num>
-  <w:num w:numId="6">
-    <w:abstractNumId w:val="19"/>
-  </w:num>
-  <w:num w:numId="7">
-    <w:abstractNumId w:val="19"/>
-  </w:num>
-  <w:num w:numId="8">
-    <w:abstractNumId w:val="20"/>
-  </w:num>
-  <w:num w:numId="9">
-    <w:abstractNumId w:val="25"/>
-  </w:num>
-  <w:num w:numId="10">
-    <w:abstractNumId w:val="18"/>
-  </w:num>
-  <w:num w:numId="11">
-    <w:abstractNumId w:val="14"/>
-  </w:num>
   <w:num w:numId="12">
-    <w:abstractNumId w:val="28"/>
+    <w:abstractNumId w:val="30"/>
   </w:num>
   <w:num w:numId="13">
     <w:abstractNumId w:val="0"/>
@@ -6950,34 +9252,40 @@
     <w:abstractNumId w:val="13"/>
   </w:num>
   <w:num w:numId="25">
-    <w:abstractNumId w:val="27"/>
+    <w:abstractNumId w:val="29"/>
   </w:num>
   <w:num w:numId="26">
-    <w:abstractNumId w:val="30"/>
+    <w:abstractNumId w:val="32"/>
   </w:num>
   <w:num w:numId="27">
-    <w:abstractNumId w:val="23"/>
+    <w:abstractNumId w:val="25"/>
   </w:num>
   <w:num w:numId="28">
-    <w:abstractNumId w:val="29"/>
+    <w:abstractNumId w:val="31"/>
   </w:num>
   <w:num w:numId="29">
-    <w:abstractNumId w:val="22"/>
+    <w:abstractNumId w:val="24"/>
   </w:num>
   <w:num w:numId="30">
     <w:abstractNumId w:val="12"/>
   </w:num>
   <w:num w:numId="31">
-    <w:abstractNumId w:val="21"/>
+    <w:abstractNumId w:val="23"/>
   </w:num>
   <w:num w:numId="32">
-    <w:abstractNumId w:val="26"/>
+    <w:abstractNumId w:val="28"/>
   </w:num>
   <w:num w:numId="33">
     <w:abstractNumId w:val="11"/>
   </w:num>
   <w:num w:numId="34">
-    <w:abstractNumId w:val="16"/>
+    <w:abstractNumId w:val="17"/>
+  </w:num>
+  <w:num w:numId="35">
+    <w:abstractNumId w:val="14"/>
+  </w:num>
+  <w:num w:numId="36">
+    <w:abstractNumId w:val="21"/>
   </w:num>
 </w:numbering>
 </file>
@@ -7668,7 +9976,7 @@
     <w:link w:val="BodyTextChar"/>
     <w:uiPriority w:val="99"/>
     <w:qFormat/>
-    <w:rsid w:val="007A17CE"/>
+    <w:rsid w:val="00FF717E"/>
     <w:pPr>
       <w:tabs>
         <w:tab w:val="left" w:pos="288"/>
@@ -7688,7 +9996,7 @@
     <w:link w:val="BodyText"/>
     <w:uiPriority w:val="99"/>
     <w:locked/>
-    <w:rsid w:val="007A17CE"/>
+    <w:rsid w:val="00FF717E"/>
     <w:rPr>
       <w:rFonts w:ascii="Times New Roman" w:eastAsia="MS Mincho" w:hAnsi="Times New Roman"/>
       <w:spacing w:val="-1"/>
@@ -8103,7 +10411,611 @@
       <w:szCs w:val="20"/>
     </w:rPr>
   </w:style>
+  <w:style w:type="paragraph" w:styleId="BalloonText">
+    <w:name w:val="Balloon Text"/>
+    <w:basedOn w:val="Normal"/>
+    <w:link w:val="BalloonTextChar"/>
+    <w:uiPriority w:val="99"/>
+    <w:semiHidden/>
+    <w:unhideWhenUsed/>
+    <w:rsid w:val="004A4E6A"/>
+    <w:pPr>
+      <w:spacing w:after="0"/>
+    </w:pPr>
+    <w:rPr>
+      <w:sz w:val="18"/>
+      <w:szCs w:val="18"/>
+    </w:rPr>
+  </w:style>
+  <w:style w:type="character" w:customStyle="1" w:styleId="BalloonTextChar">
+    <w:name w:val="Balloon Text Char"/>
+    <w:basedOn w:val="DefaultParagraphFont"/>
+    <w:link w:val="BalloonText"/>
+    <w:uiPriority w:val="99"/>
+    <w:semiHidden/>
+    <w:rsid w:val="004A4E6A"/>
+    <w:rPr>
+      <w:rFonts w:ascii="Times New Roman" w:hAnsi="Times New Roman"/>
+      <w:sz w:val="18"/>
+      <w:szCs w:val="18"/>
+      <w:lang w:eastAsia="en-US"/>
+    </w:rPr>
+  </w:style>
 </w:styles>
+</file>
+
+<file path=word/glossary/document.xml><?xml version="1.0" encoding="utf-8"?>
+<w:glossaryDocument xmlns:wpc="http://schemas.microsoft.com/office/word/2010/wordprocessingCanvas" xmlns:mo="http://schemas.microsoft.com/office/mac/office/2008/main" xmlns:mc="http://schemas.openxmlformats.org/markup-compatibility/2006" xmlns:mv="urn:schemas-microsoft-com:mac:vml" xmlns:o="urn:schemas-microsoft-com:office:office" xmlns:r="http://schemas.openxmlformats.org/officeDocument/2006/relationships" xmlns:m="http://schemas.openxmlformats.org/officeDocument/2006/math" xmlns:v="urn:schemas-microsoft-com:vml" xmlns:wp14="http://schemas.microsoft.com/office/word/2010/wordprocessingDrawing" xmlns:wp="http://schemas.openxmlformats.org/drawingml/2006/wordprocessingDrawing" xmlns:w10="urn:schemas-microsoft-com:office:word" xmlns:w="http://schemas.openxmlformats.org/wordprocessingml/2006/main" xmlns:w14="http://schemas.microsoft.com/office/word/2010/wordml" xmlns:w15="http://schemas.microsoft.com/office/word/2012/wordml" xmlns:wpg="http://schemas.microsoft.com/office/word/2010/wordprocessingGroup" xmlns:wpi="http://schemas.microsoft.com/office/word/2010/wordprocessingInk" xmlns:wne="http://schemas.microsoft.com/office/word/2006/wordml" xmlns:wps="http://schemas.microsoft.com/office/word/2010/wordprocessingShape" mc:Ignorable="w14 w15 wp14"/>
+</file>
+
+<file path=word/glossary/fontTable.xml><?xml version="1.0" encoding="utf-8"?>
+<w:fonts xmlns:mc="http://schemas.openxmlformats.org/markup-compatibility/2006" xmlns:r="http://schemas.openxmlformats.org/officeDocument/2006/relationships" xmlns:w="http://schemas.openxmlformats.org/wordprocessingml/2006/main" xmlns:w14="http://schemas.microsoft.com/office/word/2010/wordml" xmlns:w15="http://schemas.microsoft.com/office/word/2012/wordml" mc:Ignorable="w14 w15">
+  <w:font w:name="Symbol">
+    <w:panose1 w:val="05050102010706020507"/>
+    <w:charset w:val="02"/>
+    <w:family w:val="auto"/>
+    <w:pitch w:val="variable"/>
+    <w:sig w:usb0="00000000" w:usb1="10000000" w:usb2="00000000" w:usb3="00000000" w:csb0="80000000" w:csb1="00000000"/>
+  </w:font>
+  <w:font w:name="Times New Roman">
+    <w:panose1 w:val="02020603050405020304"/>
+    <w:charset w:val="00"/>
+    <w:family w:val="auto"/>
+    <w:pitch w:val="variable"/>
+    <w:sig w:usb0="E0002AEF" w:usb1="C0007841" w:usb2="00000009" w:usb3="00000000" w:csb0="000001FF" w:csb1="00000000"/>
+  </w:font>
+  <w:font w:name="Courier New">
+    <w:panose1 w:val="02070309020205020404"/>
+    <w:charset w:val="00"/>
+    <w:family w:val="auto"/>
+    <w:pitch w:val="variable"/>
+    <w:sig w:usb0="E0002AFF" w:usb1="C0007843" w:usb2="00000009" w:usb3="00000000" w:csb0="000001FF" w:csb1="00000000"/>
+  </w:font>
+  <w:font w:name="Wingdings">
+    <w:panose1 w:val="05000000000000000000"/>
+    <w:charset w:val="02"/>
+    <w:family w:val="auto"/>
+    <w:pitch w:val="variable"/>
+    <w:sig w:usb0="00000000" w:usb1="10000000" w:usb2="00000000" w:usb3="00000000" w:csb0="80000000" w:csb1="00000000"/>
+  </w:font>
+  <w:font w:name="Calibri">
+    <w:panose1 w:val="020F0502020204030204"/>
+    <w:charset w:val="00"/>
+    <w:family w:val="auto"/>
+    <w:pitch w:val="variable"/>
+    <w:sig w:usb0="E00002FF" w:usb1="4000ACFF" w:usb2="00000001" w:usb3="00000000" w:csb0="0000019F" w:csb1="00000000"/>
+  </w:font>
+  <w:font w:name="MS Mincho">
+    <w:panose1 w:val="02020609040205080304"/>
+    <w:charset w:val="80"/>
+    <w:family w:val="auto"/>
+    <w:pitch w:val="variable"/>
+    <w:sig w:usb0="E00002FF" w:usb1="6AC7FDFB" w:usb2="08000012" w:usb3="00000000" w:csb0="0002009F" w:csb1="00000000"/>
+  </w:font>
+  <w:font w:name="Cambria Math">
+    <w:panose1 w:val="02040503050406030204"/>
+    <w:charset w:val="00"/>
+    <w:family w:val="auto"/>
+    <w:pitch w:val="variable"/>
+    <w:sig w:usb0="E00002FF" w:usb1="420024FF" w:usb2="00000000" w:usb3="00000000" w:csb0="0000019F" w:csb1="00000000"/>
+  </w:font>
+  <w:font w:name="Arial">
+    <w:panose1 w:val="020B0604020202020204"/>
+    <w:charset w:val="00"/>
+    <w:family w:val="auto"/>
+    <w:pitch w:val="variable"/>
+    <w:sig w:usb0="E0002AFF" w:usb1="C0007843" w:usb2="00000009" w:usb3="00000000" w:csb0="000001FF" w:csb1="00000000"/>
+  </w:font>
+  <w:font w:name="DengXian Light">
+    <w:panose1 w:val="02010600030101010101"/>
+    <w:charset w:val="86"/>
+    <w:family w:val="auto"/>
+    <w:pitch w:val="variable"/>
+    <w:sig w:usb0="A00002BF" w:usb1="38CF7CFA" w:usb2="00000016" w:usb3="00000000" w:csb0="0004000F" w:csb1="00000000"/>
+  </w:font>
+  <w:font w:name="Calibri Light">
+    <w:panose1 w:val="020F0302020204030204"/>
+    <w:charset w:val="00"/>
+    <w:family w:val="auto"/>
+    <w:pitch w:val="variable"/>
+    <w:sig w:usb0="A00002EF" w:usb1="4000207B" w:usb2="00000000" w:usb3="00000000" w:csb0="0000019F" w:csb1="00000000"/>
+  </w:font>
+  <w:font w:name="DengXian">
+    <w:panose1 w:val="02010600030101010101"/>
+    <w:charset w:val="86"/>
+    <w:family w:val="auto"/>
+    <w:pitch w:val="variable"/>
+    <w:sig w:usb0="A00002BF" w:usb1="38CF7CFA" w:usb2="00000016" w:usb3="00000000" w:csb0="0004000F" w:csb1="00000000"/>
+  </w:font>
+</w:fonts>
+</file>
+
+<file path=word/glossary/settings.xml><?xml version="1.0" encoding="utf-8"?>
+<w:settings xmlns:mc="http://schemas.openxmlformats.org/markup-compatibility/2006" xmlns:o="urn:schemas-microsoft-com:office:office" xmlns:r="http://schemas.openxmlformats.org/officeDocument/2006/relationships" xmlns:m="http://schemas.openxmlformats.org/officeDocument/2006/math" xmlns:v="urn:schemas-microsoft-com:vml" xmlns:w10="urn:schemas-microsoft-com:office:word" xmlns:w="http://schemas.openxmlformats.org/wordprocessingml/2006/main" xmlns:w14="http://schemas.microsoft.com/office/word/2010/wordml" xmlns:w15="http://schemas.microsoft.com/office/word/2012/wordml" xmlns:sl="http://schemas.openxmlformats.org/schemaLibrary/2006/main" mc:Ignorable="w14 w15">
+  <w:view w:val="normal"/>
+  <w:defaultTabStop w:val="720"/>
+  <w:characterSpacingControl w:val="doNotCompress"/>
+  <w:compat>
+    <w:useFELayout/>
+    <w:compatSetting w:name="compatibilityMode" w:uri="http://schemas.microsoft.com/office/word" w:val="15"/>
+    <w:compatSetting w:name="overrideTableStyleFontSizeAndJustification" w:uri="http://schemas.microsoft.com/office/word" w:val="1"/>
+    <w:compatSetting w:name="enableOpenTypeFeatures" w:uri="http://schemas.microsoft.com/office/word" w:val="1"/>
+    <w:compatSetting w:name="doNotFlipMirrorIndents" w:uri="http://schemas.microsoft.com/office/word" w:val="1"/>
+    <w:compatSetting w:name="differentiateMultirowTableHeaders" w:uri="http://schemas.microsoft.com/office/word" w:val="1"/>
+  </w:compat>
+  <w:rsids>
+    <w:rsidRoot w:val="00EE621D"/>
+    <w:rsid w:val="00EE621D"/>
+  </w:rsids>
+  <m:mathPr>
+    <m:mathFont m:val="Cambria Math"/>
+    <m:brkBin m:val="before"/>
+    <m:brkBinSub m:val="--"/>
+    <m:smallFrac m:val="0"/>
+    <m:dispDef/>
+    <m:lMargin m:val="0"/>
+    <m:rMargin m:val="0"/>
+    <m:defJc m:val="centerGroup"/>
+    <m:wrapIndent m:val="1440"/>
+    <m:intLim m:val="subSup"/>
+    <m:naryLim m:val="undOvr"/>
+  </m:mathPr>
+  <w:themeFontLang w:val="en-US" w:eastAsia="zh-CN"/>
+  <w:clrSchemeMapping w:bg1="light1" w:t1="dark1" w:bg2="light2" w:t2="dark2" w:accent1="accent1" w:accent2="accent2" w:accent3="accent3" w:accent4="accent4" w:accent5="accent5" w:accent6="accent6" w:hyperlink="hyperlink" w:followedHyperlink="followedHyperlink"/>
+  <w:decimalSymbol w:val="."/>
+  <w:listSeparator w:val=","/>
+  <w14:defaultImageDpi w14:val="32767"/>
+  <w15:chartTrackingRefBased/>
+</w:settings>
+</file>
+
+<file path=word/glossary/styles.xml><?xml version="1.0" encoding="utf-8"?>
+<w:styles xmlns:mc="http://schemas.openxmlformats.org/markup-compatibility/2006" xmlns:r="http://schemas.openxmlformats.org/officeDocument/2006/relationships" xmlns:w="http://schemas.openxmlformats.org/wordprocessingml/2006/main" xmlns:w14="http://schemas.microsoft.com/office/word/2010/wordml" xmlns:w15="http://schemas.microsoft.com/office/word/2012/wordml" mc:Ignorable="w14 w15">
+  <w:docDefaults>
+    <w:rPrDefault>
+      <w:rPr>
+        <w:rFonts w:asciiTheme="minorHAnsi" w:eastAsiaTheme="minorEastAsia" w:hAnsiTheme="minorHAnsi" w:cstheme="minorBidi"/>
+        <w:sz w:val="24"/>
+        <w:szCs w:val="24"/>
+        <w:lang w:val="en-US" w:eastAsia="zh-CN" w:bidi="ar-SA"/>
+      </w:rPr>
+    </w:rPrDefault>
+    <w:pPrDefault/>
+  </w:docDefaults>
+  <w:latentStyles w:defLockedState="0" w:defUIPriority="99" w:defSemiHidden="0" w:defUnhideWhenUsed="0" w:defQFormat="0" w:count="382">
+    <w:lsdException w:name="Normal" w:uiPriority="0" w:qFormat="1"/>
+    <w:lsdException w:name="heading 1" w:uiPriority="9" w:qFormat="1"/>
+    <w:lsdException w:name="heading 2" w:semiHidden="1" w:uiPriority="9" w:unhideWhenUsed="1" w:qFormat="1"/>
+    <w:lsdException w:name="heading 3" w:semiHidden="1" w:uiPriority="9" w:unhideWhenUsed="1" w:qFormat="1"/>
+    <w:lsdException w:name="heading 4" w:semiHidden="1" w:uiPriority="9" w:unhideWhenUsed="1" w:qFormat="1"/>
+    <w:lsdException w:name="heading 5" w:semiHidden="1" w:uiPriority="9" w:unhideWhenUsed="1" w:qFormat="1"/>
+    <w:lsdException w:name="heading 6" w:semiHidden="1" w:uiPriority="9" w:unhideWhenUsed="1" w:qFormat="1"/>
+    <w:lsdException w:name="heading 7" w:semiHidden="1" w:uiPriority="9" w:unhideWhenUsed="1" w:qFormat="1"/>
+    <w:lsdException w:name="heading 8" w:semiHidden="1" w:uiPriority="9" w:unhideWhenUsed="1" w:qFormat="1"/>
+    <w:lsdException w:name="heading 9" w:semiHidden="1" w:uiPriority="9" w:unhideWhenUsed="1" w:qFormat="1"/>
+    <w:lsdException w:name="index 1" w:semiHidden="1" w:unhideWhenUsed="1"/>
+    <w:lsdException w:name="index 2" w:semiHidden="1" w:unhideWhenUsed="1"/>
+    <w:lsdException w:name="index 3" w:semiHidden="1" w:unhideWhenUsed="1"/>
+    <w:lsdException w:name="index 4" w:semiHidden="1" w:unhideWhenUsed="1"/>
+    <w:lsdException w:name="index 5" w:semiHidden="1" w:unhideWhenUsed="1"/>
+    <w:lsdException w:name="index 6" w:semiHidden="1" w:unhideWhenUsed="1"/>
+    <w:lsdException w:name="index 7" w:semiHidden="1" w:unhideWhenUsed="1"/>
+    <w:lsdException w:name="index 8" w:semiHidden="1" w:unhideWhenUsed="1"/>
+    <w:lsdException w:name="index 9" w:semiHidden="1" w:unhideWhenUsed="1"/>
+    <w:lsdException w:name="toc 1" w:semiHidden="1" w:uiPriority="39" w:unhideWhenUsed="1"/>
+    <w:lsdException w:name="toc 2" w:semiHidden="1" w:uiPriority="39" w:unhideWhenUsed="1"/>
+    <w:lsdException w:name="toc 3" w:semiHidden="1" w:uiPriority="39" w:unhideWhenUsed="1"/>
+    <w:lsdException w:name="toc 4" w:semiHidden="1" w:uiPriority="39" w:unhideWhenUsed="1"/>
+    <w:lsdException w:name="toc 5" w:semiHidden="1" w:uiPriority="39" w:unhideWhenUsed="1"/>
+    <w:lsdException w:name="toc 6" w:semiHidden="1" w:uiPriority="39" w:unhideWhenUsed="1"/>
+    <w:lsdException w:name="toc 7" w:semiHidden="1" w:uiPriority="39" w:unhideWhenUsed="1"/>
+    <w:lsdException w:name="toc 8" w:semiHidden="1" w:uiPriority="39" w:unhideWhenUsed="1"/>
+    <w:lsdException w:name="toc 9" w:semiHidden="1" w:uiPriority="39" w:unhideWhenUsed="1"/>
+    <w:lsdException w:name="Normal Indent" w:semiHidden="1" w:unhideWhenUsed="1"/>
+    <w:lsdException w:name="footnote text" w:semiHidden="1" w:unhideWhenUsed="1"/>
+    <w:lsdException w:name="annotation text" w:semiHidden="1" w:unhideWhenUsed="1"/>
+    <w:lsdException w:name="header" w:semiHidden="1" w:unhideWhenUsed="1"/>
+    <w:lsdException w:name="footer" w:semiHidden="1" w:unhideWhenUsed="1"/>
+    <w:lsdException w:name="index heading" w:semiHidden="1" w:unhideWhenUsed="1"/>
+    <w:lsdException w:name="caption" w:semiHidden="1" w:uiPriority="35" w:unhideWhenUsed="1" w:qFormat="1"/>
+    <w:lsdException w:name="table of figures" w:semiHidden="1" w:unhideWhenUsed="1"/>
+    <w:lsdException w:name="envelope address" w:semiHidden="1" w:unhideWhenUsed="1"/>
+    <w:lsdException w:name="envelope return" w:semiHidden="1" w:unhideWhenUsed="1"/>
+    <w:lsdException w:name="footnote reference" w:semiHidden="1" w:unhideWhenUsed="1"/>
+    <w:lsdException w:name="annotation reference" w:semiHidden="1" w:unhideWhenUsed="1"/>
+    <w:lsdException w:name="line number" w:semiHidden="1" w:unhideWhenUsed="1"/>
+    <w:lsdException w:name="page number" w:semiHidden="1" w:unhideWhenUsed="1"/>
+    <w:lsdException w:name="endnote reference" w:semiHidden="1" w:unhideWhenUsed="1"/>
+    <w:lsdException w:name="endnote text" w:semiHidden="1" w:unhideWhenUsed="1"/>
+    <w:lsdException w:name="table of authorities" w:semiHidden="1" w:unhideWhenUsed="1"/>
+    <w:lsdException w:name="macro" w:semiHidden="1" w:unhideWhenUsed="1"/>
+    <w:lsdException w:name="toa heading" w:semiHidden="1" w:unhideWhenUsed="1"/>
+    <w:lsdException w:name="List" w:semiHidden="1" w:unhideWhenUsed="1"/>
+    <w:lsdException w:name="List Bullet" w:semiHidden="1" w:unhideWhenUsed="1"/>
+    <w:lsdException w:name="List Number" w:semiHidden="1" w:unhideWhenUsed="1"/>
+    <w:lsdException w:name="List 2" w:semiHidden="1" w:unhideWhenUsed="1"/>
+    <w:lsdException w:name="List 3" w:semiHidden="1" w:unhideWhenUsed="1"/>
+    <w:lsdException w:name="List 4" w:semiHidden="1" w:unhideWhenUsed="1"/>
+    <w:lsdException w:name="List 5" w:semiHidden="1" w:unhideWhenUsed="1"/>
+    <w:lsdException w:name="List Bullet 2" w:semiHidden="1" w:unhideWhenUsed="1"/>
+    <w:lsdException w:name="List Bullet 3" w:semiHidden="1" w:unhideWhenUsed="1"/>
+    <w:lsdException w:name="List Bullet 4" w:semiHidden="1" w:unhideWhenUsed="1"/>
+    <w:lsdException w:name="List Bullet 5" w:semiHidden="1" w:unhideWhenUsed="1"/>
+    <w:lsdException w:name="List Number 2" w:semiHidden="1" w:unhideWhenUsed="1"/>
+    <w:lsdException w:name="List Number 3" w:semiHidden="1" w:unhideWhenUsed="1"/>
+    <w:lsdException w:name="List Number 4" w:semiHidden="1" w:unhideWhenUsed="1"/>
+    <w:lsdException w:name="List Number 5" w:semiHidden="1" w:unhideWhenUsed="1"/>
+    <w:lsdException w:name="Title" w:uiPriority="10" w:qFormat="1"/>
+    <w:lsdException w:name="Closing" w:semiHidden="1" w:unhideWhenUsed="1"/>
+    <w:lsdException w:name="Signature" w:semiHidden="1" w:unhideWhenUsed="1"/>
+    <w:lsdException w:name="Default Paragraph Font" w:semiHidden="1" w:uiPriority="1" w:unhideWhenUsed="1"/>
+    <w:lsdException w:name="Body Text" w:semiHidden="1" w:unhideWhenUsed="1"/>
+    <w:lsdException w:name="Body Text Indent" w:semiHidden="1" w:unhideWhenUsed="1"/>
+    <w:lsdException w:name="List Continue" w:semiHidden="1" w:unhideWhenUsed="1"/>
+    <w:lsdException w:name="List Continue 2" w:semiHidden="1" w:unhideWhenUsed="1"/>
+    <w:lsdException w:name="List Continue 3" w:semiHidden="1" w:unhideWhenUsed="1"/>
+    <w:lsdException w:name="List Continue 4" w:semiHidden="1" w:unhideWhenUsed="1"/>
+    <w:lsdException w:name="List Continue 5" w:semiHidden="1" w:unhideWhenUsed="1"/>
+    <w:lsdException w:name="Message Header" w:semiHidden="1" w:unhideWhenUsed="1"/>
+    <w:lsdException w:name="Subtitle" w:uiPriority="11" w:qFormat="1"/>
+    <w:lsdException w:name="Salutation" w:semiHidden="1" w:unhideWhenUsed="1"/>
+    <w:lsdException w:name="Date" w:semiHidden="1" w:unhideWhenUsed="1"/>
+    <w:lsdException w:name="Body Text First Indent" w:semiHidden="1" w:unhideWhenUsed="1"/>
+    <w:lsdException w:name="Body Text First Indent 2" w:semiHidden="1" w:unhideWhenUsed="1"/>
+    <w:lsdException w:name="Note Heading" w:semiHidden="1" w:unhideWhenUsed="1"/>
+    <w:lsdException w:name="Body Text 2" w:semiHidden="1" w:unhideWhenUsed="1"/>
+    <w:lsdException w:name="Body Text 3" w:semiHidden="1" w:unhideWhenUsed="1"/>
+    <w:lsdException w:name="Body Text Indent 2" w:semiHidden="1" w:unhideWhenUsed="1"/>
+    <w:lsdException w:name="Body Text Indent 3" w:semiHidden="1" w:unhideWhenUsed="1"/>
+    <w:lsdException w:name="Block Text" w:semiHidden="1" w:unhideWhenUsed="1"/>
+    <w:lsdException w:name="Hyperlink" w:semiHidden="1" w:unhideWhenUsed="1"/>
+    <w:lsdException w:name="FollowedHyperlink" w:semiHidden="1" w:unhideWhenUsed="1"/>
+    <w:lsdException w:name="Strong" w:uiPriority="22" w:qFormat="1"/>
+    <w:lsdException w:name="Emphasis" w:uiPriority="20" w:qFormat="1"/>
+    <w:lsdException w:name="Document Map" w:semiHidden="1" w:unhideWhenUsed="1"/>
+    <w:lsdException w:name="Plain Text" w:semiHidden="1" w:unhideWhenUsed="1"/>
+    <w:lsdException w:name="E-mail Signature" w:semiHidden="1" w:unhideWhenUsed="1"/>
+    <w:lsdException w:name="HTML Top of Form" w:semiHidden="1" w:unhideWhenUsed="1"/>
+    <w:lsdException w:name="HTML Bottom of Form" w:semiHidden="1" w:unhideWhenUsed="1"/>
+    <w:lsdException w:name="Normal (Web)" w:semiHidden="1" w:unhideWhenUsed="1"/>
+    <w:lsdException w:name="HTML Acronym" w:semiHidden="1" w:unhideWhenUsed="1"/>
+    <w:lsdException w:name="HTML Address" w:semiHidden="1" w:unhideWhenUsed="1"/>
+    <w:lsdException w:name="HTML Cite" w:semiHidden="1" w:unhideWhenUsed="1"/>
+    <w:lsdException w:name="HTML Code" w:semiHidden="1" w:unhideWhenUsed="1"/>
+    <w:lsdException w:name="HTML Definition" w:semiHidden="1" w:unhideWhenUsed="1"/>
+    <w:lsdException w:name="HTML Keyboard" w:semiHidden="1" w:unhideWhenUsed="1"/>
+    <w:lsdException w:name="HTML Preformatted" w:semiHidden="1" w:unhideWhenUsed="1"/>
+    <w:lsdException w:name="HTML Sample" w:semiHidden="1" w:unhideWhenUsed="1"/>
+    <w:lsdException w:name="HTML Typewriter" w:semiHidden="1" w:unhideWhenUsed="1"/>
+    <w:lsdException w:name="HTML Variable" w:semiHidden="1" w:unhideWhenUsed="1"/>
+    <w:lsdException w:name="Normal Table" w:semiHidden="1" w:unhideWhenUsed="1"/>
+    <w:lsdException w:name="annotation subject" w:semiHidden="1" w:unhideWhenUsed="1"/>
+    <w:lsdException w:name="No List" w:semiHidden="1" w:unhideWhenUsed="1"/>
+    <w:lsdException w:name="Outline List 1" w:semiHidden="1" w:unhideWhenUsed="1"/>
+    <w:lsdException w:name="Outline List 2" w:semiHidden="1" w:unhideWhenUsed="1"/>
+    <w:lsdException w:name="Outline List 3" w:semiHidden="1" w:unhideWhenUsed="1"/>
+    <w:lsdException w:name="Table Simple 1" w:semiHidden="1" w:unhideWhenUsed="1"/>
+    <w:lsdException w:name="Table Simple 2" w:semiHidden="1" w:unhideWhenUsed="1"/>
+    <w:lsdException w:name="Table Simple 3" w:semiHidden="1" w:unhideWhenUsed="1"/>
+    <w:lsdException w:name="Table Classic 1" w:semiHidden="1" w:unhideWhenUsed="1"/>
+    <w:lsdException w:name="Table Classic 2" w:semiHidden="1" w:unhideWhenUsed="1"/>
+    <w:lsdException w:name="Table Classic 3" w:semiHidden="1" w:unhideWhenUsed="1"/>
+    <w:lsdException w:name="Table Classic 4" w:semiHidden="1" w:unhideWhenUsed="1"/>
+    <w:lsdException w:name="Table Colorful 1" w:semiHidden="1" w:unhideWhenUsed="1"/>
+    <w:lsdException w:name="Table Colorful 2" w:semiHidden="1" w:unhideWhenUsed="1"/>
+    <w:lsdException w:name="Table Colorful 3" w:semiHidden="1" w:unhideWhenUsed="1"/>
+    <w:lsdException w:name="Table Columns 1" w:semiHidden="1" w:unhideWhenUsed="1"/>
+    <w:lsdException w:name="Table Columns 2" w:semiHidden="1" w:unhideWhenUsed="1"/>
+    <w:lsdException w:name="Table Columns 3" w:semiHidden="1" w:unhideWhenUsed="1"/>
+    <w:lsdException w:name="Table Columns 4" w:semiHidden="1" w:unhideWhenUsed="1"/>
+    <w:lsdException w:name="Table Columns 5" w:semiHidden="1" w:unhideWhenUsed="1"/>
+    <w:lsdException w:name="Table Grid 1" w:semiHidden="1" w:unhideWhenUsed="1"/>
+    <w:lsdException w:name="Table Grid 2" w:semiHidden="1" w:unhideWhenUsed="1"/>
+    <w:lsdException w:name="Table Grid 3" w:semiHidden="1" w:unhideWhenUsed="1"/>
+    <w:lsdException w:name="Table Grid 4" w:semiHidden="1" w:unhideWhenUsed="1"/>
+    <w:lsdException w:name="Table Grid 5" w:semiHidden="1" w:unhideWhenUsed="1"/>
+    <w:lsdException w:name="Table Grid 6" w:semiHidden="1" w:unhideWhenUsed="1"/>
+    <w:lsdException w:name="Table Grid 7" w:semiHidden="1" w:unhideWhenUsed="1"/>
+    <w:lsdException w:name="Table Grid 8" w:semiHidden="1" w:unhideWhenUsed="1"/>
+    <w:lsdException w:name="Table List 1" w:semiHidden="1" w:unhideWhenUsed="1"/>
+    <w:lsdException w:name="Table List 2" w:semiHidden="1" w:unhideWhenUsed="1"/>
+    <w:lsdException w:name="Table List 3" w:semiHidden="1" w:unhideWhenUsed="1"/>
+    <w:lsdException w:name="Table List 4" w:semiHidden="1" w:unhideWhenUsed="1"/>
+    <w:lsdException w:name="Table List 5" w:semiHidden="1" w:unhideWhenUsed="1"/>
+    <w:lsdException w:name="Table List 6" w:semiHidden="1" w:unhideWhenUsed="1"/>
+    <w:lsdException w:name="Table List 7" w:semiHidden="1" w:unhideWhenUsed="1"/>
+    <w:lsdException w:name="Table List 8" w:semiHidden="1" w:unhideWhenUsed="1"/>
+    <w:lsdException w:name="Table 3D effects 1" w:semiHidden="1" w:unhideWhenUsed="1"/>
+    <w:lsdException w:name="Table 3D effects 2" w:semiHidden="1" w:unhideWhenUsed="1"/>
+    <w:lsdException w:name="Table 3D effects 3" w:semiHidden="1" w:unhideWhenUsed="1"/>
+    <w:lsdException w:name="Table Contemporary" w:semiHidden="1" w:unhideWhenUsed="1"/>
+    <w:lsdException w:name="Table Elegant" w:semiHidden="1" w:unhideWhenUsed="1"/>
+    <w:lsdException w:name="Table Professional" w:semiHidden="1" w:unhideWhenUsed="1"/>
+    <w:lsdException w:name="Table Subtle 1" w:semiHidden="1" w:unhideWhenUsed="1"/>
+    <w:lsdException w:name="Table Subtle 2" w:semiHidden="1" w:unhideWhenUsed="1"/>
+    <w:lsdException w:name="Table Web 1" w:semiHidden="1" w:unhideWhenUsed="1"/>
+    <w:lsdException w:name="Table Web 2" w:semiHidden="1" w:unhideWhenUsed="1"/>
+    <w:lsdException w:name="Table Web 3" w:semiHidden="1" w:unhideWhenUsed="1"/>
+    <w:lsdException w:name="Balloon Text" w:semiHidden="1" w:unhideWhenUsed="1"/>
+    <w:lsdException w:name="Table Grid" w:uiPriority="39"/>
+    <w:lsdException w:name="Table Theme" w:semiHidden="1" w:unhideWhenUsed="1"/>
+    <w:lsdException w:name="Note Level 1" w:semiHidden="1" w:unhideWhenUsed="1"/>
+    <w:lsdException w:name="Note Level 2" w:semiHidden="1" w:unhideWhenUsed="1"/>
+    <w:lsdException w:name="Note Level 3" w:semiHidden="1" w:unhideWhenUsed="1"/>
+    <w:lsdException w:name="Note Level 4" w:semiHidden="1" w:unhideWhenUsed="1"/>
+    <w:lsdException w:name="Note Level 5" w:semiHidden="1" w:unhideWhenUsed="1"/>
+    <w:lsdException w:name="Note Level 6" w:semiHidden="1" w:unhideWhenUsed="1"/>
+    <w:lsdException w:name="Note Level 7" w:semiHidden="1" w:unhideWhenUsed="1"/>
+    <w:lsdException w:name="Note Level 8" w:semiHidden="1" w:unhideWhenUsed="1"/>
+    <w:lsdException w:name="Note Level 9" w:semiHidden="1" w:unhideWhenUsed="1"/>
+    <w:lsdException w:name="Placeholder Text" w:semiHidden="1"/>
+    <w:lsdException w:name="No Spacing" w:uiPriority="1" w:qFormat="1"/>
+    <w:lsdException w:name="Light Shading" w:uiPriority="60"/>
+    <w:lsdException w:name="Light List" w:uiPriority="61"/>
+    <w:lsdException w:name="Light Grid" w:uiPriority="62"/>
+    <w:lsdException w:name="Medium Shading 1" w:uiPriority="63"/>
+    <w:lsdException w:name="Medium Shading 2" w:uiPriority="64"/>
+    <w:lsdException w:name="Medium List 1" w:uiPriority="65"/>
+    <w:lsdException w:name="Medium List 2" w:uiPriority="66"/>
+    <w:lsdException w:name="Medium Grid 1" w:uiPriority="67"/>
+    <w:lsdException w:name="Medium Grid 2" w:uiPriority="68"/>
+    <w:lsdException w:name="Medium Grid 3" w:uiPriority="69"/>
+    <w:lsdException w:name="Dark List" w:uiPriority="70"/>
+    <w:lsdException w:name="Colorful Shading" w:uiPriority="71"/>
+    <w:lsdException w:name="Colorful List" w:uiPriority="72"/>
+    <w:lsdException w:name="Colorful Grid" w:uiPriority="73"/>
+    <w:lsdException w:name="Light Shading Accent 1" w:uiPriority="60"/>
+    <w:lsdException w:name="Light List Accent 1" w:uiPriority="61"/>
+    <w:lsdException w:name="Light Grid Accent 1" w:uiPriority="62"/>
+    <w:lsdException w:name="Medium Shading 1 Accent 1" w:uiPriority="63"/>
+    <w:lsdException w:name="Medium Shading 2 Accent 1" w:uiPriority="64"/>
+    <w:lsdException w:name="Medium List 1 Accent 1" w:uiPriority="65"/>
+    <w:lsdException w:name="Revision" w:semiHidden="1"/>
+    <w:lsdException w:name="List Paragraph" w:uiPriority="34" w:qFormat="1"/>
+    <w:lsdException w:name="Quote" w:uiPriority="29" w:qFormat="1"/>
+    <w:lsdException w:name="Intense Quote" w:uiPriority="30" w:qFormat="1"/>
+    <w:lsdException w:name="Medium List 2 Accent 1" w:uiPriority="66"/>
+    <w:lsdException w:name="Medium Grid 1 Accent 1" w:uiPriority="67"/>
+    <w:lsdException w:name="Medium Grid 2 Accent 1" w:uiPriority="68"/>
+    <w:lsdException w:name="Medium Grid 3 Accent 1" w:uiPriority="69"/>
+    <w:lsdException w:name="Dark List Accent 1" w:uiPriority="70"/>
+    <w:lsdException w:name="Colorful Shading Accent 1" w:uiPriority="71"/>
+    <w:lsdException w:name="Colorful List Accent 1" w:uiPriority="72"/>
+    <w:lsdException w:name="Colorful Grid Accent 1" w:uiPriority="73"/>
+    <w:lsdException w:name="Light Shading Accent 2" w:uiPriority="60"/>
+    <w:lsdException w:name="Light List Accent 2" w:uiPriority="61"/>
+    <w:lsdException w:name="Light Grid Accent 2" w:uiPriority="62"/>
+    <w:lsdException w:name="Medium Shading 1 Accent 2" w:uiPriority="63"/>
+    <w:lsdException w:name="Medium Shading 2 Accent 2" w:uiPriority="64"/>
+    <w:lsdException w:name="Medium List 1 Accent 2" w:uiPriority="65"/>
+    <w:lsdException w:name="Medium List 2 Accent 2" w:uiPriority="66"/>
+    <w:lsdException w:name="Medium Grid 1 Accent 2" w:uiPriority="67"/>
+    <w:lsdException w:name="Medium Grid 2 Accent 2" w:uiPriority="68"/>
+    <w:lsdException w:name="Medium Grid 3 Accent 2" w:uiPriority="69"/>
+    <w:lsdException w:name="Dark List Accent 2" w:uiPriority="70"/>
+    <w:lsdException w:name="Colorful Shading Accent 2" w:uiPriority="71"/>
+    <w:lsdException w:name="Colorful List Accent 2" w:uiPriority="72"/>
+    <w:lsdException w:name="Colorful Grid Accent 2" w:uiPriority="73"/>
+    <w:lsdException w:name="Light Shading Accent 3" w:uiPriority="60"/>
+    <w:lsdException w:name="Light List Accent 3" w:uiPriority="61"/>
+    <w:lsdException w:name="Light Grid Accent 3" w:uiPriority="62"/>
+    <w:lsdException w:name="Medium Shading 1 Accent 3" w:uiPriority="63"/>
+    <w:lsdException w:name="Medium Shading 2 Accent 3" w:uiPriority="64"/>
+    <w:lsdException w:name="Medium List 1 Accent 3" w:uiPriority="65"/>
+    <w:lsdException w:name="Medium List 2 Accent 3" w:uiPriority="66"/>
+    <w:lsdException w:name="Medium Grid 1 Accent 3" w:uiPriority="67"/>
+    <w:lsdException w:name="Medium Grid 2 Accent 3" w:uiPriority="68"/>
+    <w:lsdException w:name="Medium Grid 3 Accent 3" w:uiPriority="69"/>
+    <w:lsdException w:name="Dark List Accent 3" w:uiPriority="70"/>
+    <w:lsdException w:name="Colorful Shading Accent 3" w:uiPriority="71"/>
+    <w:lsdException w:name="Colorful List Accent 3" w:uiPriority="72"/>
+    <w:lsdException w:name="Colorful Grid Accent 3" w:uiPriority="73"/>
+    <w:lsdException w:name="Light Shading Accent 4" w:uiPriority="60"/>
+    <w:lsdException w:name="Light List Accent 4" w:uiPriority="61"/>
+    <w:lsdException w:name="Light Grid Accent 4" w:uiPriority="62"/>
+    <w:lsdException w:name="Medium Shading 1 Accent 4" w:uiPriority="63"/>
+    <w:lsdException w:name="Medium Shading 2 Accent 4" w:uiPriority="64"/>
+    <w:lsdException w:name="Medium List 1 Accent 4" w:uiPriority="65"/>
+    <w:lsdException w:name="Medium List 2 Accent 4" w:uiPriority="66"/>
+    <w:lsdException w:name="Medium Grid 1 Accent 4" w:uiPriority="67"/>
+    <w:lsdException w:name="Medium Grid 2 Accent 4" w:uiPriority="68"/>
+    <w:lsdException w:name="Medium Grid 3 Accent 4" w:uiPriority="69"/>
+    <w:lsdException w:name="Dark List Accent 4" w:uiPriority="70"/>
+    <w:lsdException w:name="Colorful Shading Accent 4" w:uiPriority="71"/>
+    <w:lsdException w:name="Colorful List Accent 4" w:uiPriority="72"/>
+    <w:lsdException w:name="Colorful Grid Accent 4" w:uiPriority="73"/>
+    <w:lsdException w:name="Light Shading Accent 5" w:uiPriority="60"/>
+    <w:lsdException w:name="Light List Accent 5" w:uiPriority="61"/>
+    <w:lsdException w:name="Light Grid Accent 5" w:uiPriority="62"/>
+    <w:lsdException w:name="Medium Shading 1 Accent 5" w:uiPriority="63"/>
+    <w:lsdException w:name="Medium Shading 2 Accent 5" w:uiPriority="64"/>
+    <w:lsdException w:name="Medium List 1 Accent 5" w:uiPriority="65"/>
+    <w:lsdException w:name="Medium List 2 Accent 5" w:uiPriority="66"/>
+    <w:lsdException w:name="Medium Grid 1 Accent 5" w:uiPriority="67"/>
+    <w:lsdException w:name="Medium Grid 2 Accent 5" w:uiPriority="68"/>
+    <w:lsdException w:name="Medium Grid 3 Accent 5" w:uiPriority="69"/>
+    <w:lsdException w:name="Dark List Accent 5" w:uiPriority="70"/>
+    <w:lsdException w:name="Colorful Shading Accent 5" w:uiPriority="71"/>
+    <w:lsdException w:name="Colorful List Accent 5" w:uiPriority="72"/>
+    <w:lsdException w:name="Colorful Grid Accent 5" w:uiPriority="73"/>
+    <w:lsdException w:name="Light Shading Accent 6" w:uiPriority="60"/>
+    <w:lsdException w:name="Light List Accent 6" w:uiPriority="61"/>
+    <w:lsdException w:name="Light Grid Accent 6" w:uiPriority="62"/>
+    <w:lsdException w:name="Medium Shading 1 Accent 6" w:uiPriority="63"/>
+    <w:lsdException w:name="Medium Shading 2 Accent 6" w:uiPriority="64"/>
+    <w:lsdException w:name="Medium List 1 Accent 6" w:uiPriority="65"/>
+    <w:lsdException w:name="Medium List 2 Accent 6" w:uiPriority="66"/>
+    <w:lsdException w:name="Medium Grid 1 Accent 6" w:uiPriority="67"/>
+    <w:lsdException w:name="Medium Grid 2 Accent 6" w:uiPriority="68"/>
+    <w:lsdException w:name="Medium Grid 3 Accent 6" w:uiPriority="69"/>
+    <w:lsdException w:name="Dark List Accent 6" w:uiPriority="70"/>
+    <w:lsdException w:name="Colorful Shading Accent 6" w:uiPriority="71"/>
+    <w:lsdException w:name="Colorful List Accent 6" w:uiPriority="72"/>
+    <w:lsdException w:name="Colorful Grid Accent 6" w:uiPriority="73"/>
+    <w:lsdException w:name="Subtle Emphasis" w:uiPriority="19" w:qFormat="1"/>
+    <w:lsdException w:name="Intense Emphasis" w:uiPriority="21" w:qFormat="1"/>
+    <w:lsdException w:name="Subtle Reference" w:uiPriority="31" w:qFormat="1"/>
+    <w:lsdException w:name="Intense Reference" w:uiPriority="32" w:qFormat="1"/>
+    <w:lsdException w:name="Book Title" w:uiPriority="33" w:qFormat="1"/>
+    <w:lsdException w:name="Bibliography" w:semiHidden="1" w:uiPriority="37" w:unhideWhenUsed="1"/>
+    <w:lsdException w:name="TOC Heading" w:semiHidden="1" w:uiPriority="39" w:unhideWhenUsed="1" w:qFormat="1"/>
+    <w:lsdException w:name="Plain Table 1" w:uiPriority="41"/>
+    <w:lsdException w:name="Plain Table 2" w:uiPriority="42"/>
+    <w:lsdException w:name="Plain Table 3" w:uiPriority="43"/>
+    <w:lsdException w:name="Plain Table 4" w:uiPriority="44"/>
+    <w:lsdException w:name="Plain Table 5" w:uiPriority="45"/>
+    <w:lsdException w:name="Grid Table Light" w:uiPriority="40"/>
+    <w:lsdException w:name="Grid Table 1 Light" w:uiPriority="46"/>
+    <w:lsdException w:name="Grid Table 2" w:uiPriority="47"/>
+    <w:lsdException w:name="Grid Table 3" w:uiPriority="48"/>
+    <w:lsdException w:name="Grid Table 4" w:uiPriority="49"/>
+    <w:lsdException w:name="Grid Table 5 Dark" w:uiPriority="50"/>
+    <w:lsdException w:name="Grid Table 6 Colorful" w:uiPriority="51"/>
+    <w:lsdException w:name="Grid Table 7 Colorful" w:uiPriority="52"/>
+    <w:lsdException w:name="Grid Table 1 Light Accent 1" w:uiPriority="46"/>
+    <w:lsdException w:name="Grid Table 2 Accent 1" w:uiPriority="47"/>
+    <w:lsdException w:name="Grid Table 3 Accent 1" w:uiPriority="48"/>
+    <w:lsdException w:name="Grid Table 4 Accent 1" w:uiPriority="49"/>
+    <w:lsdException w:name="Grid Table 5 Dark Accent 1" w:uiPriority="50"/>
+    <w:lsdException w:name="Grid Table 6 Colorful Accent 1" w:uiPriority="51"/>
+    <w:lsdException w:name="Grid Table 7 Colorful Accent 1" w:uiPriority="52"/>
+    <w:lsdException w:name="Grid Table 1 Light Accent 2" w:uiPriority="46"/>
+    <w:lsdException w:name="Grid Table 2 Accent 2" w:uiPriority="47"/>
+    <w:lsdException w:name="Grid Table 3 Accent 2" w:uiPriority="48"/>
+    <w:lsdException w:name="Grid Table 4 Accent 2" w:uiPriority="49"/>
+    <w:lsdException w:name="Grid Table 5 Dark Accent 2" w:uiPriority="50"/>
+    <w:lsdException w:name="Grid Table 6 Colorful Accent 2" w:uiPriority="51"/>
+    <w:lsdException w:name="Grid Table 7 Colorful Accent 2" w:uiPriority="52"/>
+    <w:lsdException w:name="Grid Table 1 Light Accent 3" w:uiPriority="46"/>
+    <w:lsdException w:name="Grid Table 2 Accent 3" w:uiPriority="47"/>
+    <w:lsdException w:name="Grid Table 3 Accent 3" w:uiPriority="48"/>
+    <w:lsdException w:name="Grid Table 4 Accent 3" w:uiPriority="49"/>
+    <w:lsdException w:name="Grid Table 5 Dark Accent 3" w:uiPriority="50"/>
+    <w:lsdException w:name="Grid Table 6 Colorful Accent 3" w:uiPriority="51"/>
+    <w:lsdException w:name="Grid Table 7 Colorful Accent 3" w:uiPriority="52"/>
+    <w:lsdException w:name="Grid Table 1 Light Accent 4" w:uiPriority="46"/>
+    <w:lsdException w:name="Grid Table 2 Accent 4" w:uiPriority="47"/>
+    <w:lsdException w:name="Grid Table 3 Accent 4" w:uiPriority="48"/>
+    <w:lsdException w:name="Grid Table 4 Accent 4" w:uiPriority="49"/>
+    <w:lsdException w:name="Grid Table 5 Dark Accent 4" w:uiPriority="50"/>
+    <w:lsdException w:name="Grid Table 6 Colorful Accent 4" w:uiPriority="51"/>
+    <w:lsdException w:name="Grid Table 7 Colorful Accent 4" w:uiPriority="52"/>
+    <w:lsdException w:name="Grid Table 1 Light Accent 5" w:uiPriority="46"/>
+    <w:lsdException w:name="Grid Table 2 Accent 5" w:uiPriority="47"/>
+    <w:lsdException w:name="Grid Table 3 Accent 5" w:uiPriority="48"/>
+    <w:lsdException w:name="Grid Table 4 Accent 5" w:uiPriority="49"/>
+    <w:lsdException w:name="Grid Table 5 Dark Accent 5" w:uiPriority="50"/>
+    <w:lsdException w:name="Grid Table 6 Colorful Accent 5" w:uiPriority="51"/>
+    <w:lsdException w:name="Grid Table 7 Colorful Accent 5" w:uiPriority="52"/>
+    <w:lsdException w:name="Grid Table 1 Light Accent 6" w:uiPriority="46"/>
+    <w:lsdException w:name="Grid Table 2 Accent 6" w:uiPriority="47"/>
+    <w:lsdException w:name="Grid Table 3 Accent 6" w:uiPriority="48"/>
+    <w:lsdException w:name="Grid Table 4 Accent 6" w:uiPriority="49"/>
+    <w:lsdException w:name="Grid Table 5 Dark Accent 6" w:uiPriority="50"/>
+    <w:lsdException w:name="Grid Table 6 Colorful Accent 6" w:uiPriority="51"/>
+    <w:lsdException w:name="Grid Table 7 Colorful Accent 6" w:uiPriority="52"/>
+    <w:lsdException w:name="List Table 1 Light" w:uiPriority="46"/>
+    <w:lsdException w:name="List Table 2" w:uiPriority="47"/>
+    <w:lsdException w:name="List Table 3" w:uiPriority="48"/>
+    <w:lsdException w:name="List Table 4" w:uiPriority="49"/>
+    <w:lsdException w:name="List Table 5 Dark" w:uiPriority="50"/>
+    <w:lsdException w:name="List Table 6 Colorful" w:uiPriority="51"/>
+    <w:lsdException w:name="List Table 7 Colorful" w:uiPriority="52"/>
+    <w:lsdException w:name="List Table 1 Light Accent 1" w:uiPriority="46"/>
+    <w:lsdException w:name="List Table 2 Accent 1" w:uiPriority="47"/>
+    <w:lsdException w:name="List Table 3 Accent 1" w:uiPriority="48"/>
+    <w:lsdException w:name="List Table 4 Accent 1" w:uiPriority="49"/>
+    <w:lsdException w:name="List Table 5 Dark Accent 1" w:uiPriority="50"/>
+    <w:lsdException w:name="List Table 6 Colorful Accent 1" w:uiPriority="51"/>
+    <w:lsdException w:name="List Table 7 Colorful Accent 1" w:uiPriority="52"/>
+    <w:lsdException w:name="List Table 1 Light Accent 2" w:uiPriority="46"/>
+    <w:lsdException w:name="List Table 2 Accent 2" w:uiPriority="47"/>
+    <w:lsdException w:name="List Table 3 Accent 2" w:uiPriority="48"/>
+    <w:lsdException w:name="List Table 4 Accent 2" w:uiPriority="49"/>
+    <w:lsdException w:name="List Table 5 Dark Accent 2" w:uiPriority="50"/>
+    <w:lsdException w:name="List Table 6 Colorful Accent 2" w:uiPriority="51"/>
+    <w:lsdException w:name="List Table 7 Colorful Accent 2" w:uiPriority="52"/>
+    <w:lsdException w:name="List Table 1 Light Accent 3" w:uiPriority="46"/>
+    <w:lsdException w:name="List Table 2 Accent 3" w:uiPriority="47"/>
+    <w:lsdException w:name="List Table 3 Accent 3" w:uiPriority="48"/>
+    <w:lsdException w:name="List Table 4 Accent 3" w:uiPriority="49"/>
+    <w:lsdException w:name="List Table 5 Dark Accent 3" w:uiPriority="50"/>
+    <w:lsdException w:name="List Table 6 Colorful Accent 3" w:uiPriority="51"/>
+    <w:lsdException w:name="List Table 7 Colorful Accent 3" w:uiPriority="52"/>
+    <w:lsdException w:name="List Table 1 Light Accent 4" w:uiPriority="46"/>
+    <w:lsdException w:name="List Table 2 Accent 4" w:uiPriority="47"/>
+    <w:lsdException w:name="List Table 3 Accent 4" w:uiPriority="48"/>
+    <w:lsdException w:name="List Table 4 Accent 4" w:uiPriority="49"/>
+    <w:lsdException w:name="List Table 5 Dark Accent 4" w:uiPriority="50"/>
+    <w:lsdException w:name="List Table 6 Colorful Accent 4" w:uiPriority="51"/>
+    <w:lsdException w:name="List Table 7 Colorful Accent 4" w:uiPriority="52"/>
+    <w:lsdException w:name="List Table 1 Light Accent 5" w:uiPriority="46"/>
+    <w:lsdException w:name="List Table 2 Accent 5" w:uiPriority="47"/>
+    <w:lsdException w:name="List Table 3 Accent 5" w:uiPriority="48"/>
+    <w:lsdException w:name="List Table 4 Accent 5" w:uiPriority="49"/>
+    <w:lsdException w:name="List Table 5 Dark Accent 5" w:uiPriority="50"/>
+    <w:lsdException w:name="List Table 6 Colorful Accent 5" w:uiPriority="51"/>
+    <w:lsdException w:name="List Table 7 Colorful Accent 5" w:uiPriority="52"/>
+    <w:lsdException w:name="List Table 1 Light Accent 6" w:uiPriority="46"/>
+    <w:lsdException w:name="List Table 2 Accent 6" w:uiPriority="47"/>
+    <w:lsdException w:name="List Table 3 Accent 6" w:uiPriority="48"/>
+    <w:lsdException w:name="List Table 4 Accent 6" w:uiPriority="49"/>
+    <w:lsdException w:name="List Table 5 Dark Accent 6" w:uiPriority="50"/>
+    <w:lsdException w:name="List Table 6 Colorful Accent 6" w:uiPriority="51"/>
+    <w:lsdException w:name="List Table 7 Colorful Accent 6" w:uiPriority="52"/>
+    <w:lsdException w:name="Mention" w:semiHidden="1" w:unhideWhenUsed="1"/>
+    <w:lsdException w:name="Smart Hyperlink" w:semiHidden="1" w:unhideWhenUsed="1"/>
+  </w:latentStyles>
+  <w:style w:type="paragraph" w:default="1" w:styleId="Normal">
+    <w:name w:val="Normal"/>
+    <w:qFormat/>
+  </w:style>
+  <w:style w:type="character" w:default="1" w:styleId="DefaultParagraphFont">
+    <w:name w:val="Default Paragraph Font"/>
+    <w:uiPriority w:val="1"/>
+    <w:semiHidden/>
+    <w:unhideWhenUsed/>
+  </w:style>
+  <w:style w:type="table" w:default="1" w:styleId="TableNormal">
+    <w:name w:val="Normal Table"/>
+    <w:uiPriority w:val="99"/>
+    <w:semiHidden/>
+    <w:unhideWhenUsed/>
+    <w:tblPr>
+      <w:tblInd w:w="0" w:type="dxa"/>
+      <w:tblCellMar>
+        <w:top w:w="0" w:type="dxa"/>
+        <w:left w:w="108" w:type="dxa"/>
+        <w:bottom w:w="0" w:type="dxa"/>
+        <w:right w:w="108" w:type="dxa"/>
+      </w:tblCellMar>
+    </w:tblPr>
+  </w:style>
+  <w:style w:type="numbering" w:default="1" w:styleId="NoList">
+    <w:name w:val="No List"/>
+    <w:uiPriority w:val="99"/>
+    <w:semiHidden/>
+    <w:unhideWhenUsed/>
+  </w:style>
+  <w:style w:type="character" w:styleId="PlaceholderText">
+    <w:name w:val="Placeholder Text"/>
+    <w:basedOn w:val="DefaultParagraphFont"/>
+    <w:uiPriority w:val="99"/>
+    <w:semiHidden/>
+    <w:rsid w:val="00EE621D"/>
+    <w:rPr>
+      <w:color w:val="808080"/>
+    </w:rPr>
+  </w:style>
+</w:styles>
+</file>
+
+<file path=word/glossary/webSettings.xml><?xml version="1.0" encoding="utf-8"?>
+<w:webSettings xmlns:mc="http://schemas.openxmlformats.org/markup-compatibility/2006" xmlns:r="http://schemas.openxmlformats.org/officeDocument/2006/relationships" xmlns:w="http://schemas.openxmlformats.org/wordprocessingml/2006/main" xmlns:w14="http://schemas.microsoft.com/office/word/2010/wordml" xmlns:w15="http://schemas.microsoft.com/office/word/2012/wordml" mc:Ignorable="w14 w15">
+  <w:allowPNG/>
+  <w:doNotSaveAsSingleFile/>
+  <w:pixelsPerInch w:val="96"/>
+</w:webSettings>
 </file>
 
 <file path=word/theme/theme1.xml><?xml version="1.0" encoding="utf-8"?>
@@ -8387,7 +11299,7 @@
     <b:YearAccessed>2018</b:YearAccessed>
     <b:MonthAccessed>April</b:MonthAccessed>
     <b:DayAccessed>27</b:DayAccessed>
-    <b:RefOrder>1</b:RefOrder>
+    <b:RefOrder>2</b:RefOrder>
   </b:Source>
   <b:Source>
     <b:Tag>Wai04</b:Tag>
@@ -8407,7 +11319,7 @@
         <b:Corporate>Waikato Regional Council</b:Corporate>
       </b:Author>
     </b:Author>
-    <b:RefOrder>2</b:RefOrder>
+    <b:RefOrder>3</b:RefOrder>
   </b:Source>
   <b:Source>
     <b:Tag>Hua92</b:Tag>
@@ -8433,7 +11345,7 @@
         </b:NameList>
       </b:Author>
     </b:Author>
-    <b:RefOrder>3</b:RefOrder>
+    <b:RefOrder>4</b:RefOrder>
   </b:Source>
   <b:Source>
     <b:Tag>Wym14</b:Tag>
@@ -8458,7 +11370,7 @@
         </b:NameList>
       </b:Author>
     </b:Author>
-    <b:RefOrder>4</b:RefOrder>
+    <b:RefOrder>5</b:RefOrder>
   </b:Source>
   <b:Source>
     <b:Tag>Gou99</b:Tag>
@@ -8490,7 +11402,7 @@
         </b:NameList>
       </b:Author>
     </b:Author>
-    <b:RefOrder>5</b:RefOrder>
+    <b:RefOrder>6</b:RefOrder>
   </b:Source>
   <b:Source>
     <b:Tag>Wig15</b:Tag>
@@ -8511,7 +11423,7 @@
     </b:Author>
     <b:JournalName>IPENZ Transactions</b:JournalName>
     <b:Issue>42</b:Issue>
-    <b:RefOrder>6</b:RefOrder>
+    <b:RefOrder>7</b:RefOrder>
   </b:Source>
   <b:Source>
     <b:Tag>Zar14</b:Tag>
@@ -8540,7 +11452,7 @@
     <b:Month>January</b:Month>
     <b:Day>15</b:Day>
     <b:Issue>51</b:Issue>
-    <b:RefOrder>7</b:RefOrder>
+    <b:RefOrder>8</b:RefOrder>
   </b:Source>
   <b:Source>
     <b:Tag>Pau09</b:Tag>
@@ -8569,7 +11481,7 @@
     <b:JournalName>Geothermics</b:JournalName>
     <b:Issue>38</b:Issue>
     <b:Pages>145-154</b:Pages>
-    <b:RefOrder>8</b:RefOrder>
+    <b:RefOrder>9</b:RefOrder>
   </b:Source>
   <b:Source>
     <b:Tag>Mit11</b:Tag>
@@ -8600,7 +11512,7 @@
         </b:NameList>
       </b:Author>
     </b:Author>
-    <b:RefOrder>9</b:RefOrder>
+    <b:RefOrder>10</b:RefOrder>
   </b:Source>
   <b:Source>
     <b:Tag>Fon15</b:Tag>
@@ -8637,7 +11549,7 @@
     <b:YearAccessed>2018</b:YearAccessed>
     <b:MonthAccessed>May</b:MonthAccessed>
     <b:DayAccessed>10</b:DayAccessed>
-    <b:RefOrder>10</b:RefOrder>
+    <b:RefOrder>11</b:RefOrder>
   </b:Source>
   <b:Source>
     <b:Tag>Plu16</b:Tag>
@@ -8671,7 +11583,7 @@
     <b:YearAccessed>2018</b:YearAccessed>
     <b:MonthAccessed>May</b:MonthAccessed>
     <b:DayAccessed>10</b:DayAccessed>
-    <b:RefOrder>11</b:RefOrder>
+    <b:RefOrder>12</b:RefOrder>
   </b:Source>
   <b:Source>
     <b:Tag>Plu03</b:Tag>
@@ -8691,7 +11603,7 @@
     </b:Author>
     <b:ConferenceName>Proceedings of the 3rd International Workshop on Distributed Statistical Computing</b:ConferenceName>
     <b:City>Vienna</b:City>
-    <b:RefOrder>12</b:RefOrder>
+    <b:RefOrder>13</b:RefOrder>
   </b:Source>
   <b:Source>
     <b:Tag>Pou</b:Tag>
@@ -8720,7 +11632,7 @@
     <b:Year>2003</b:Year>
     <b:Issue>18</b:Issue>
     <b:Pages>315-327</b:Pages>
-    <b:RefOrder>13</b:RefOrder>
+    <b:RefOrder>14</b:RefOrder>
   </b:Source>
   <b:Source>
     <b:Tag>Har15</b:Tag>
@@ -8748,7 +11660,7 @@
     <b:ConferenceName>World Geothermal Congress</b:ConferenceName>
     <b:City>Melbourne</b:City>
     <b:Year>2015</b:Year>
-    <b:RefOrder>14</b:RefOrder>
+    <b:RefOrder>15</b:RefOrder>
   </b:Source>
   <b:Source>
     <b:Tag>Bar77</b:Tag>
@@ -8780,13 +11692,36 @@
     </b:Author>
     <b:JournalName>Journal of Petroleum Technology</b:JournalName>
     <b:Issue>29</b:Issue>
-    <b:RefOrder>15</b:RefOrder>
+    <b:RefOrder>16</b:RefOrder>
+  </b:Source>
+  <b:Source>
+    <b:Tag>Rad03</b:Tag>
+    <b:SourceType>ConferenceProceedings</b:SourceType>
+    <b:Guid>{645AFFF6-DAB3-5543-96A1-1CF1BA2890BE}</b:Guid>
+    <b:Title>Slice Sampling</b:Title>
+    <b:City>Toronto</b:City>
+    <b:Publisher>Institute of Mathematical Sciences</b:Publisher>
+    <b:Year>2003</b:Year>
+    <b:Volume>31</b:Volume>
+    <b:ConferenceName>The Annals of Statistics</b:ConferenceName>
+    <b:Author>
+      <b:Author>
+        <b:NameList>
+          <b:Person>
+            <b:Last>Radford</b:Last>
+            <b:Middle>M</b:Middle>
+            <b:First>Neal</b:First>
+          </b:Person>
+        </b:NameList>
+      </b:Author>
+    </b:Author>
+    <b:RefOrder>1</b:RefOrder>
   </b:Source>
 </b:Sources>
 </file>
 
 <file path=customXml/itemProps1.xml><?xml version="1.0" encoding="utf-8"?>
-<ds:datastoreItem xmlns:ds="http://schemas.openxmlformats.org/officeDocument/2006/customXml" ds:itemID="{AD7D7144-8692-F943-9DE6-427D5EFFE374}">
+<ds:datastoreItem xmlns:ds="http://schemas.openxmlformats.org/officeDocument/2006/customXml" ds:itemID="{2F92017A-7AF5-224B-A132-0238E7B19BAF}">
   <ds:schemaRefs>
     <ds:schemaRef ds:uri="http://schemas.openxmlformats.org/officeDocument/2006/bibliography"/>
   </ds:schemaRefs>

--- a/lwu308 Report.docx
+++ b/lwu308 Report.docx
@@ -144,6 +144,109 @@
     </w:p>
     <w:p>
       <w:pPr>
+        <w:pStyle w:val="Abstract"/>
+        <w:rPr>
+          <w:rFonts w:eastAsia="MS Mincho"/>
+        </w:rPr>
+      </w:pPr>
+      <w:r>
+        <w:rPr>
+          <w:rFonts w:eastAsia="MS Mincho"/>
+          <w:i/>
+        </w:rPr>
+        <w:t>Abstract</w:t>
+      </w:r>
+      <w:r>
+        <w:rPr>
+          <w:rFonts w:eastAsia="MS Mincho"/>
+        </w:rPr>
+        <w:t>—</w:t>
+      </w:r>
+      <w:r>
+        <w:rPr>
+          <w:rFonts w:eastAsia="MS Mincho"/>
+        </w:rPr>
+        <w:t xml:space="preserve">The Wairakei geothermal field is one of the oldest geothermal electricity producers in the world, and it has been instrumental in advancing the utilisation of lower enthalpy fluids. Contact Energy </w:t>
+      </w:r>
+      <w:r>
+        <w:rPr>
+          <w:rFonts w:eastAsia="MS Mincho"/>
+        </w:rPr>
+        <w:t xml:space="preserve">Ltd. </w:t>
+      </w:r>
+      <w:r>
+        <w:rPr>
+          <w:rFonts w:eastAsia="MS Mincho"/>
+        </w:rPr>
+        <w:t>is the current operator, and they wish to find ways to increase the productivity of their assets and staff.</w:t>
+      </w:r>
+    </w:p>
+    <w:p>
+      <w:pPr>
+        <w:pStyle w:val="Abstract"/>
+        <w:rPr>
+          <w:rFonts w:eastAsia="MS Mincho"/>
+        </w:rPr>
+      </w:pPr>
+      <w:r>
+        <w:rPr>
+          <w:rFonts w:eastAsia="MS Mincho"/>
+        </w:rPr>
+        <w:t>Contact Energy uses</w:t>
+      </w:r>
+      <w:r>
+        <w:rPr>
+          <w:rFonts w:eastAsia="MS Mincho"/>
+        </w:rPr>
+        <w:t xml:space="preserve"> a system of spreadsheets, test results and real-time measurements to update forecasts of the network and make decisions. Their model has no uncertainty measure.</w:t>
+      </w:r>
+    </w:p>
+    <w:p>
+      <w:pPr>
+        <w:pStyle w:val="Abstract"/>
+        <w:rPr>
+          <w:rFonts w:eastAsia="MS Mincho"/>
+        </w:rPr>
+      </w:pPr>
+      <w:r>
+        <w:rPr>
+          <w:rFonts w:eastAsia="MS Mincho"/>
+        </w:rPr>
+        <w:t>We implement a Bayesian network model that performs a statistical simulation of the Wairakei surface network.</w:t>
+      </w:r>
+    </w:p>
+    <w:p>
+      <w:pPr>
+        <w:pStyle w:val="Abstract"/>
+        <w:rPr>
+          <w:rFonts w:eastAsia="MS Mincho"/>
+        </w:rPr>
+      </w:pPr>
+      <w:r>
+        <w:rPr>
+          <w:rFonts w:eastAsia="MS Mincho"/>
+          <w:highlight w:val="yellow"/>
+        </w:rPr>
+        <w:t>…</w:t>
+      </w:r>
+      <w:r>
+        <w:rPr>
+          <w:rFonts w:eastAsia="MS Mincho"/>
+          <w:highlight w:val="yellow"/>
+        </w:rPr>
+        <w:t xml:space="preserve"> (this whole abstract is a placeholder)</w:t>
+      </w:r>
+    </w:p>
+    <w:p>
+      <w:pPr>
+        <w:pStyle w:val="TOC1"/>
+        <w:rPr>
+          <w:rFonts w:eastAsia="MS Mincho"/>
+        </w:rPr>
+      </w:pPr>
+    </w:p>
+    <w:p>
+      <w:pPr>
         <w:rPr>
           <w:rFonts w:eastAsia="MS Mincho"/>
         </w:rPr>
@@ -151,96 +254,13 @@
           <w:type w:val="continuous"/>
           <w:pgSz w:w="11909" w:h="16834" w:code="9"/>
           <w:pgMar w:top="1080" w:right="734" w:bottom="2434" w:left="734" w:header="720" w:footer="720" w:gutter="0"/>
-          <w:cols w:space="720"/>
+          <w:cols w:space="360"/>
           <w:docGrid w:linePitch="360"/>
         </w:sectPr>
       </w:pPr>
     </w:p>
     <w:p>
       <w:pPr>
-        <w:pStyle w:val="Abstract"/>
-        <w:rPr>
-          <w:rFonts w:eastAsia="MS Mincho"/>
-        </w:rPr>
-      </w:pPr>
-      <w:r>
-        <w:rPr>
-          <w:rFonts w:eastAsia="MS Mincho"/>
-          <w:i/>
-        </w:rPr>
-        <w:lastRenderedPageBreak/>
-        <w:t>Abstract</w:t>
-      </w:r>
-      <w:r>
-        <w:rPr>
-          <w:rFonts w:eastAsia="MS Mincho"/>
-        </w:rPr>
-        <w:t>—</w:t>
-      </w:r>
-      <w:r>
-        <w:rPr>
-          <w:rFonts w:eastAsia="MS Mincho"/>
-        </w:rPr>
-        <w:t xml:space="preserve">The Wairakei geothermal field is one of the oldest geothermal electricity producers in the world, and it has been instrumental in advancing the utilisation of lower enthalpy fluids. Contact Energy </w:t>
-      </w:r>
-      <w:r>
-        <w:rPr>
-          <w:rFonts w:eastAsia="MS Mincho"/>
-        </w:rPr>
-        <w:t xml:space="preserve">Ltd. </w:t>
-      </w:r>
-      <w:r>
-        <w:rPr>
-          <w:rFonts w:eastAsia="MS Mincho"/>
-        </w:rPr>
-        <w:t>is the current operator, and they wish to find ways to increase the productivity of their assets and staff.</w:t>
-      </w:r>
-    </w:p>
-    <w:p>
-      <w:pPr>
-        <w:pStyle w:val="Abstract"/>
-        <w:rPr>
-          <w:rFonts w:eastAsia="MS Mincho"/>
-        </w:rPr>
-      </w:pPr>
-      <w:r>
-        <w:rPr>
-          <w:rFonts w:eastAsia="MS Mincho"/>
-        </w:rPr>
-        <w:t>Contact’s staff use a system of spreadsheets, test results and real-time measurements to update forecasts of the network and make decisions. Their model has no uncertainty measure.</w:t>
-      </w:r>
-    </w:p>
-    <w:p>
-      <w:pPr>
-        <w:pStyle w:val="Abstract"/>
-        <w:rPr>
-          <w:rFonts w:eastAsia="MS Mincho"/>
-        </w:rPr>
-      </w:pPr>
-      <w:r>
-        <w:rPr>
-          <w:rFonts w:eastAsia="MS Mincho"/>
-        </w:rPr>
-        <w:t>We implement a Bayesian network model that performs a statistical simulation of the Wairakei surface network.</w:t>
-      </w:r>
-    </w:p>
-    <w:p>
-      <w:pPr>
-        <w:pStyle w:val="Abstract"/>
-        <w:rPr>
-          <w:rFonts w:eastAsia="MS Mincho"/>
-        </w:rPr>
-      </w:pPr>
-      <w:r>
-        <w:rPr>
-          <w:rFonts w:eastAsia="MS Mincho"/>
-          <w:highlight w:val="yellow"/>
-        </w:rPr>
-        <w:t>…</w:t>
-      </w:r>
-    </w:p>
-    <w:p>
-      <w:pPr>
         <w:pStyle w:val="TOC1"/>
         <w:rPr>
           <w:rFonts w:asciiTheme="minorHAnsi" w:eastAsiaTheme="minorEastAsia" w:hAnsiTheme="minorHAnsi" w:cstheme="minorBidi"/>
@@ -254,6 +274,7 @@
         <w:rPr>
           <w:rFonts w:eastAsia="MS Mincho"/>
         </w:rPr>
+        <w:lastRenderedPageBreak/>
         <w:fldChar w:fldCharType="begin"/>
       </w:r>
       <w:r>
@@ -306,7 +327,7 @@
         <w:rPr>
           <w:noProof/>
         </w:rPr>
-        <w:instrText xml:space="preserve"> PAGEREF _Toc524113088 \h </w:instrText>
+        <w:instrText xml:space="preserve"> PAGEREF _Toc524296369 \h </w:instrText>
       </w:r>
       <w:r>
         <w:rPr>
@@ -381,7 +402,7 @@
         <w:rPr>
           <w:noProof/>
         </w:rPr>
-        <w:instrText xml:space="preserve"> PAGEREF _Toc524113089 \h </w:instrText>
+        <w:instrText xml:space="preserve"> PAGEREF _Toc524296370 \h </w:instrText>
       </w:r>
       <w:r>
         <w:rPr>
@@ -456,7 +477,7 @@
         <w:rPr>
           <w:noProof/>
         </w:rPr>
-        <w:instrText xml:space="preserve"> PAGEREF _Toc524113090 \h </w:instrText>
+        <w:instrText xml:space="preserve"> PAGEREF _Toc524296371 \h </w:instrText>
       </w:r>
       <w:r>
         <w:rPr>
@@ -537,7 +558,7 @@
         <w:rPr>
           <w:noProof/>
         </w:rPr>
-        <w:instrText xml:space="preserve"> PAGEREF _Toc524113091 \h </w:instrText>
+        <w:instrText xml:space="preserve"> PAGEREF _Toc524296372 \h </w:instrText>
       </w:r>
       <w:r>
         <w:rPr>
@@ -618,7 +639,7 @@
         <w:rPr>
           <w:noProof/>
         </w:rPr>
-        <w:instrText xml:space="preserve"> PAGEREF _Toc524113092 \h </w:instrText>
+        <w:instrText xml:space="preserve"> PAGEREF _Toc524296373 \h </w:instrText>
       </w:r>
       <w:r>
         <w:rPr>
@@ -699,7 +720,7 @@
         <w:rPr>
           <w:noProof/>
         </w:rPr>
-        <w:instrText xml:space="preserve"> PAGEREF _Toc524113093 \h </w:instrText>
+        <w:instrText xml:space="preserve"> PAGEREF _Toc524296374 \h </w:instrText>
       </w:r>
       <w:r>
         <w:rPr>
@@ -774,7 +795,7 @@
         <w:rPr>
           <w:noProof/>
         </w:rPr>
-        <w:instrText xml:space="preserve"> PAGEREF _Toc524113094 \h </w:instrText>
+        <w:instrText xml:space="preserve"> PAGEREF _Toc524296375 \h </w:instrText>
       </w:r>
       <w:r>
         <w:rPr>
@@ -855,7 +876,7 @@
         <w:rPr>
           <w:noProof/>
         </w:rPr>
-        <w:instrText xml:space="preserve"> PAGEREF _Toc524113095 \h </w:instrText>
+        <w:instrText xml:space="preserve"> PAGEREF _Toc524296376 \h </w:instrText>
       </w:r>
       <w:r>
         <w:rPr>
@@ -936,7 +957,7 @@
         <w:rPr>
           <w:noProof/>
         </w:rPr>
-        <w:instrText xml:space="preserve"> PAGEREF _Toc524113096 \h </w:instrText>
+        <w:instrText xml:space="preserve"> PAGEREF _Toc524296377 \h </w:instrText>
       </w:r>
       <w:r>
         <w:rPr>
@@ -1017,7 +1038,7 @@
         <w:rPr>
           <w:noProof/>
         </w:rPr>
-        <w:instrText xml:space="preserve"> PAGEREF _Toc524113097 \h </w:instrText>
+        <w:instrText xml:space="preserve"> PAGEREF _Toc524296378 \h </w:instrText>
       </w:r>
       <w:r>
         <w:rPr>
@@ -1098,82 +1119,7 @@
         <w:rPr>
           <w:noProof/>
         </w:rPr>
-        <w:instrText xml:space="preserve"> PAGEREF _Toc524113098 \h </w:instrText>
-      </w:r>
-      <w:r>
-        <w:rPr>
-          <w:noProof/>
-        </w:rPr>
-      </w:r>
-      <w:r>
-        <w:rPr>
-          <w:noProof/>
-        </w:rPr>
-        <w:fldChar w:fldCharType="separate"/>
-      </w:r>
-      <w:r>
-        <w:rPr>
-          <w:noProof/>
-        </w:rPr>
-        <w:t>4</w:t>
-      </w:r>
-      <w:r>
-        <w:rPr>
-          <w:noProof/>
-        </w:rPr>
-        <w:fldChar w:fldCharType="end"/>
-      </w:r>
-    </w:p>
-    <w:p>
-      <w:pPr>
-        <w:pStyle w:val="TOC1"/>
-        <w:rPr>
-          <w:rFonts w:asciiTheme="minorHAnsi" w:eastAsiaTheme="minorEastAsia" w:hAnsiTheme="minorHAnsi" w:cstheme="minorBidi"/>
-          <w:bCs w:val="0"/>
-          <w:noProof/>
-          <w:sz w:val="24"/>
-          <w:lang w:eastAsia="zh-CN"/>
-        </w:rPr>
-      </w:pPr>
-      <w:r>
-        <w:rPr>
-          <w:noProof/>
-        </w:rPr>
-        <w:t>V.</w:t>
-      </w:r>
-      <w:r>
-        <w:rPr>
-          <w:rFonts w:asciiTheme="minorHAnsi" w:eastAsiaTheme="minorEastAsia" w:hAnsiTheme="minorHAnsi" w:cstheme="minorBidi"/>
-          <w:bCs w:val="0"/>
-          <w:noProof/>
-          <w:sz w:val="24"/>
-          <w:lang w:eastAsia="zh-CN"/>
-        </w:rPr>
-        <w:tab/>
-      </w:r>
-      <w:r>
-        <w:rPr>
-          <w:noProof/>
-        </w:rPr>
-        <w:t>Data Integration</w:t>
-      </w:r>
-      <w:r>
-        <w:rPr>
-          <w:noProof/>
-        </w:rPr>
-        <w:tab/>
-      </w:r>
-      <w:r>
-        <w:rPr>
-          <w:noProof/>
-        </w:rPr>
-        <w:fldChar w:fldCharType="begin"/>
-      </w:r>
-      <w:r>
-        <w:rPr>
-          <w:noProof/>
-        </w:rPr>
-        <w:instrText xml:space="preserve"> PAGEREF _Toc524113099 \h </w:instrText>
+        <w:instrText xml:space="preserve"> PAGEREF _Toc524296379 \h </w:instrText>
       </w:r>
       <w:r>
         <w:rPr>
@@ -1219,7 +1165,7 @@
         <w:rPr>
           <w:noProof/>
         </w:rPr>
-        <w:t>A.</w:t>
+        <w:t>E.</w:t>
       </w:r>
       <w:r>
         <w:rPr>
@@ -1236,7 +1182,7 @@
         <w:rPr>
           <w:noProof/>
         </w:rPr>
-        <w:t>Data Extraction</w:t>
+        <w:t>Constraint Limits</w:t>
       </w:r>
       <w:r>
         <w:rPr>
@@ -1254,7 +1200,82 @@
         <w:rPr>
           <w:noProof/>
         </w:rPr>
-        <w:instrText xml:space="preserve"> PAGEREF _Toc524113100 \h </w:instrText>
+        <w:instrText xml:space="preserve"> PAGEREF _Toc524296380 \h </w:instrText>
+      </w:r>
+      <w:r>
+        <w:rPr>
+          <w:noProof/>
+        </w:rPr>
+      </w:r>
+      <w:r>
+        <w:rPr>
+          <w:noProof/>
+        </w:rPr>
+        <w:fldChar w:fldCharType="separate"/>
+      </w:r>
+      <w:r>
+        <w:rPr>
+          <w:noProof/>
+        </w:rPr>
+        <w:t>4</w:t>
+      </w:r>
+      <w:r>
+        <w:rPr>
+          <w:noProof/>
+        </w:rPr>
+        <w:fldChar w:fldCharType="end"/>
+      </w:r>
+    </w:p>
+    <w:p>
+      <w:pPr>
+        <w:pStyle w:val="TOC1"/>
+        <w:rPr>
+          <w:rFonts w:asciiTheme="minorHAnsi" w:eastAsiaTheme="minorEastAsia" w:hAnsiTheme="minorHAnsi" w:cstheme="minorBidi"/>
+          <w:bCs w:val="0"/>
+          <w:noProof/>
+          <w:sz w:val="24"/>
+          <w:lang w:eastAsia="zh-CN"/>
+        </w:rPr>
+      </w:pPr>
+      <w:r>
+        <w:rPr>
+          <w:noProof/>
+        </w:rPr>
+        <w:t>V.</w:t>
+      </w:r>
+      <w:r>
+        <w:rPr>
+          <w:rFonts w:asciiTheme="minorHAnsi" w:eastAsiaTheme="minorEastAsia" w:hAnsiTheme="minorHAnsi" w:cstheme="minorBidi"/>
+          <w:bCs w:val="0"/>
+          <w:noProof/>
+          <w:sz w:val="24"/>
+          <w:lang w:eastAsia="zh-CN"/>
+        </w:rPr>
+        <w:tab/>
+      </w:r>
+      <w:r>
+        <w:rPr>
+          <w:noProof/>
+        </w:rPr>
+        <w:t>Data Integration</w:t>
+      </w:r>
+      <w:r>
+        <w:rPr>
+          <w:noProof/>
+        </w:rPr>
+        <w:tab/>
+      </w:r>
+      <w:r>
+        <w:rPr>
+          <w:noProof/>
+        </w:rPr>
+        <w:fldChar w:fldCharType="begin"/>
+      </w:r>
+      <w:r>
+        <w:rPr>
+          <w:noProof/>
+        </w:rPr>
+        <w:instrText xml:space="preserve"> PAGEREF _Toc524296381 \h </w:instrText>
       </w:r>
       <w:r>
         <w:rPr>
@@ -1300,7 +1321,7 @@
         <w:rPr>
           <w:noProof/>
         </w:rPr>
-        <w:t>B.</w:t>
+        <w:t>A.</w:t>
       </w:r>
       <w:r>
         <w:rPr>
@@ -1317,7 +1338,7 @@
         <w:rPr>
           <w:noProof/>
         </w:rPr>
-        <w:t>Pre-Processing</w:t>
+        <w:t>Data Extraction</w:t>
       </w:r>
       <w:r>
         <w:rPr>
@@ -1335,7 +1356,7 @@
         <w:rPr>
           <w:noProof/>
         </w:rPr>
-        <w:instrText xml:space="preserve"> PAGEREF _Toc524113101 \h </w:instrText>
+        <w:instrText xml:space="preserve"> PAGEREF _Toc524296382 \h </w:instrText>
       </w:r>
       <w:r>
         <w:rPr>
@@ -1381,7 +1402,7 @@
         <w:rPr>
           <w:noProof/>
         </w:rPr>
-        <w:t>C.</w:t>
+        <w:t>B.</w:t>
       </w:r>
       <w:r>
         <w:rPr>
@@ -1398,7 +1419,7 @@
         <w:rPr>
           <w:noProof/>
         </w:rPr>
-        <w:t>Automatic and Manual Configuration</w:t>
+        <w:t>Pre-Processing</w:t>
       </w:r>
       <w:r>
         <w:rPr>
@@ -1416,82 +1437,7 @@
         <w:rPr>
           <w:noProof/>
         </w:rPr>
-        <w:instrText xml:space="preserve"> PAGEREF _Toc524113102 \h </w:instrText>
-      </w:r>
-      <w:r>
-        <w:rPr>
-          <w:noProof/>
-        </w:rPr>
-      </w:r>
-      <w:r>
-        <w:rPr>
-          <w:noProof/>
-        </w:rPr>
-        <w:fldChar w:fldCharType="separate"/>
-      </w:r>
-      <w:r>
-        <w:rPr>
-          <w:noProof/>
-        </w:rPr>
-        <w:t>5</w:t>
-      </w:r>
-      <w:r>
-        <w:rPr>
-          <w:noProof/>
-        </w:rPr>
-        <w:fldChar w:fldCharType="end"/>
-      </w:r>
-    </w:p>
-    <w:p>
-      <w:pPr>
-        <w:pStyle w:val="TOC1"/>
-        <w:rPr>
-          <w:rFonts w:asciiTheme="minorHAnsi" w:eastAsiaTheme="minorEastAsia" w:hAnsiTheme="minorHAnsi" w:cstheme="minorBidi"/>
-          <w:bCs w:val="0"/>
-          <w:noProof/>
-          <w:sz w:val="24"/>
-          <w:lang w:eastAsia="zh-CN"/>
-        </w:rPr>
-      </w:pPr>
-      <w:r>
-        <w:rPr>
-          <w:noProof/>
-        </w:rPr>
-        <w:t>VI.</w:t>
-      </w:r>
-      <w:r>
-        <w:rPr>
-          <w:rFonts w:asciiTheme="minorHAnsi" w:eastAsiaTheme="minorEastAsia" w:hAnsiTheme="minorHAnsi" w:cstheme="minorBidi"/>
-          <w:bCs w:val="0"/>
-          <w:noProof/>
-          <w:sz w:val="24"/>
-          <w:lang w:eastAsia="zh-CN"/>
-        </w:rPr>
-        <w:tab/>
-      </w:r>
-      <w:r>
-        <w:rPr>
-          <w:noProof/>
-        </w:rPr>
-        <w:t>Simulation Methods</w:t>
-      </w:r>
-      <w:r>
-        <w:rPr>
-          <w:noProof/>
-        </w:rPr>
-        <w:tab/>
-      </w:r>
-      <w:r>
-        <w:rPr>
-          <w:noProof/>
-        </w:rPr>
-        <w:fldChar w:fldCharType="begin"/>
-      </w:r>
-      <w:r>
-        <w:rPr>
-          <w:noProof/>
-        </w:rPr>
-        <w:instrText xml:space="preserve"> PAGEREF _Toc524113103 \h </w:instrText>
+        <w:instrText xml:space="preserve"> PAGEREF _Toc524296383 \h </w:instrText>
       </w:r>
       <w:r>
         <w:rPr>
@@ -1537,7 +1483,7 @@
         <w:rPr>
           <w:noProof/>
         </w:rPr>
-        <w:t>A.</w:t>
+        <w:t>C.</w:t>
       </w:r>
       <w:r>
         <w:rPr>
@@ -1554,7 +1500,7 @@
         <w:rPr>
           <w:noProof/>
         </w:rPr>
-        <w:t>JAGS</w:t>
+        <w:t>Automatic and Manual Configuration</w:t>
       </w:r>
       <w:r>
         <w:rPr>
@@ -1572,7 +1518,82 @@
         <w:rPr>
           <w:noProof/>
         </w:rPr>
-        <w:instrText xml:space="preserve"> PAGEREF _Toc524113104 \h </w:instrText>
+        <w:instrText xml:space="preserve"> PAGEREF _Toc524296384 \h </w:instrText>
+      </w:r>
+      <w:r>
+        <w:rPr>
+          <w:noProof/>
+        </w:rPr>
+      </w:r>
+      <w:r>
+        <w:rPr>
+          <w:noProof/>
+        </w:rPr>
+        <w:fldChar w:fldCharType="separate"/>
+      </w:r>
+      <w:r>
+        <w:rPr>
+          <w:noProof/>
+        </w:rPr>
+        <w:t>5</w:t>
+      </w:r>
+      <w:r>
+        <w:rPr>
+          <w:noProof/>
+        </w:rPr>
+        <w:fldChar w:fldCharType="end"/>
+      </w:r>
+    </w:p>
+    <w:p>
+      <w:pPr>
+        <w:pStyle w:val="TOC1"/>
+        <w:rPr>
+          <w:rFonts w:asciiTheme="minorHAnsi" w:eastAsiaTheme="minorEastAsia" w:hAnsiTheme="minorHAnsi" w:cstheme="minorBidi"/>
+          <w:bCs w:val="0"/>
+          <w:noProof/>
+          <w:sz w:val="24"/>
+          <w:lang w:eastAsia="zh-CN"/>
+        </w:rPr>
+      </w:pPr>
+      <w:r>
+        <w:rPr>
+          <w:noProof/>
+        </w:rPr>
+        <w:t>VI.</w:t>
+      </w:r>
+      <w:r>
+        <w:rPr>
+          <w:rFonts w:asciiTheme="minorHAnsi" w:eastAsiaTheme="minorEastAsia" w:hAnsiTheme="minorHAnsi" w:cstheme="minorBidi"/>
+          <w:bCs w:val="0"/>
+          <w:noProof/>
+          <w:sz w:val="24"/>
+          <w:lang w:eastAsia="zh-CN"/>
+        </w:rPr>
+        <w:tab/>
+      </w:r>
+      <w:r>
+        <w:rPr>
+          <w:noProof/>
+        </w:rPr>
+        <w:t>Simulation Methods</w:t>
+      </w:r>
+      <w:r>
+        <w:rPr>
+          <w:noProof/>
+        </w:rPr>
+        <w:tab/>
+      </w:r>
+      <w:r>
+        <w:rPr>
+          <w:noProof/>
+        </w:rPr>
+        <w:fldChar w:fldCharType="begin"/>
+      </w:r>
+      <w:r>
+        <w:rPr>
+          <w:noProof/>
+        </w:rPr>
+        <w:instrText xml:space="preserve"> PAGEREF _Toc524296385 \h </w:instrText>
       </w:r>
       <w:r>
         <w:rPr>
@@ -1618,7 +1639,7 @@
         <w:rPr>
           <w:noProof/>
         </w:rPr>
-        <w:t>B.</w:t>
+        <w:t>A.</w:t>
       </w:r>
       <w:r>
         <w:rPr>
@@ -1635,7 +1656,7 @@
         <w:rPr>
           <w:noProof/>
         </w:rPr>
-        <w:t>Sampling Algorithms</w:t>
+        <w:t>JAGS</w:t>
       </w:r>
       <w:r>
         <w:rPr>
@@ -1653,7 +1674,7 @@
         <w:rPr>
           <w:noProof/>
         </w:rPr>
-        <w:instrText xml:space="preserve"> PAGEREF _Toc524113105 \h </w:instrText>
+        <w:instrText xml:space="preserve"> PAGEREF _Toc524296386 \h </w:instrText>
       </w:r>
       <w:r>
         <w:rPr>
@@ -1699,7 +1720,7 @@
         <w:rPr>
           <w:noProof/>
         </w:rPr>
-        <w:t>C.</w:t>
+        <w:t>B.</w:t>
       </w:r>
       <w:r>
         <w:rPr>
@@ -1716,7 +1737,7 @@
         <w:rPr>
           <w:noProof/>
         </w:rPr>
-        <w:t>Gibbs Sampling</w:t>
+        <w:t>Sampling Algorithms</w:t>
       </w:r>
       <w:r>
         <w:rPr>
@@ -1734,7 +1755,7 @@
         <w:rPr>
           <w:noProof/>
         </w:rPr>
-        <w:instrText xml:space="preserve"> PAGEREF _Toc524113106 \h </w:instrText>
+        <w:instrText xml:space="preserve"> PAGEREF _Toc524296387 \h </w:instrText>
       </w:r>
       <w:r>
         <w:rPr>
@@ -1751,82 +1772,7 @@
         <w:rPr>
           <w:noProof/>
         </w:rPr>
-        <w:t>6</w:t>
-      </w:r>
-      <w:r>
-        <w:rPr>
-          <w:noProof/>
-        </w:rPr>
-        <w:fldChar w:fldCharType="end"/>
-      </w:r>
-    </w:p>
-    <w:p>
-      <w:pPr>
-        <w:pStyle w:val="TOC1"/>
-        <w:rPr>
-          <w:rFonts w:asciiTheme="minorHAnsi" w:eastAsiaTheme="minorEastAsia" w:hAnsiTheme="minorHAnsi" w:cstheme="minorBidi"/>
-          <w:bCs w:val="0"/>
-          <w:noProof/>
-          <w:sz w:val="24"/>
-          <w:lang w:eastAsia="zh-CN"/>
-        </w:rPr>
-      </w:pPr>
-      <w:r>
-        <w:rPr>
-          <w:noProof/>
-        </w:rPr>
-        <w:t>VII.</w:t>
-      </w:r>
-      <w:r>
-        <w:rPr>
-          <w:rFonts w:asciiTheme="minorHAnsi" w:eastAsiaTheme="minorEastAsia" w:hAnsiTheme="minorHAnsi" w:cstheme="minorBidi"/>
-          <w:bCs w:val="0"/>
-          <w:noProof/>
-          <w:sz w:val="24"/>
-          <w:lang w:eastAsia="zh-CN"/>
-        </w:rPr>
-        <w:tab/>
-      </w:r>
-      <w:r>
-        <w:rPr>
-          <w:noProof/>
-        </w:rPr>
-        <w:t>Simulation Implementation</w:t>
-      </w:r>
-      <w:r>
-        <w:rPr>
-          <w:noProof/>
-        </w:rPr>
-        <w:tab/>
-      </w:r>
-      <w:r>
-        <w:rPr>
-          <w:noProof/>
-        </w:rPr>
-        <w:fldChar w:fldCharType="begin"/>
-      </w:r>
-      <w:r>
-        <w:rPr>
-          <w:noProof/>
-        </w:rPr>
-        <w:instrText xml:space="preserve"> PAGEREF _Toc524113107 \h </w:instrText>
-      </w:r>
-      <w:r>
-        <w:rPr>
-          <w:noProof/>
-        </w:rPr>
-      </w:r>
-      <w:r>
-        <w:rPr>
-          <w:noProof/>
-        </w:rPr>
-        <w:fldChar w:fldCharType="separate"/>
-      </w:r>
-      <w:r>
-        <w:rPr>
-          <w:noProof/>
-        </w:rPr>
-        <w:t>6</w:t>
+        <w:t>5</w:t>
       </w:r>
       <w:r>
         <w:rPr>
@@ -1855,7 +1801,7 @@
         <w:rPr>
           <w:noProof/>
         </w:rPr>
-        <w:t>A.</w:t>
+        <w:t>C.</w:t>
       </w:r>
       <w:r>
         <w:rPr>
@@ -1872,7 +1818,7 @@
         <w:rPr>
           <w:noProof/>
         </w:rPr>
-        <w:t>Model Structure</w:t>
+        <w:t>Gibbs Sampling</w:t>
       </w:r>
       <w:r>
         <w:rPr>
@@ -1890,7 +1836,82 @@
         <w:rPr>
           <w:noProof/>
         </w:rPr>
-        <w:instrText xml:space="preserve"> PAGEREF _Toc524113108 \h </w:instrText>
+        <w:instrText xml:space="preserve"> PAGEREF _Toc524296388 \h </w:instrText>
+      </w:r>
+      <w:r>
+        <w:rPr>
+          <w:noProof/>
+        </w:rPr>
+      </w:r>
+      <w:r>
+        <w:rPr>
+          <w:noProof/>
+        </w:rPr>
+        <w:fldChar w:fldCharType="separate"/>
+      </w:r>
+      <w:r>
+        <w:rPr>
+          <w:noProof/>
+        </w:rPr>
+        <w:t>6</w:t>
+      </w:r>
+      <w:r>
+        <w:rPr>
+          <w:noProof/>
+        </w:rPr>
+        <w:fldChar w:fldCharType="end"/>
+      </w:r>
+    </w:p>
+    <w:p>
+      <w:pPr>
+        <w:pStyle w:val="TOC1"/>
+        <w:rPr>
+          <w:rFonts w:asciiTheme="minorHAnsi" w:eastAsiaTheme="minorEastAsia" w:hAnsiTheme="minorHAnsi" w:cstheme="minorBidi"/>
+          <w:bCs w:val="0"/>
+          <w:noProof/>
+          <w:sz w:val="24"/>
+          <w:lang w:eastAsia="zh-CN"/>
+        </w:rPr>
+      </w:pPr>
+      <w:r>
+        <w:rPr>
+          <w:noProof/>
+        </w:rPr>
+        <w:t>VII.</w:t>
+      </w:r>
+      <w:r>
+        <w:rPr>
+          <w:rFonts w:asciiTheme="minorHAnsi" w:eastAsiaTheme="minorEastAsia" w:hAnsiTheme="minorHAnsi" w:cstheme="minorBidi"/>
+          <w:bCs w:val="0"/>
+          <w:noProof/>
+          <w:sz w:val="24"/>
+          <w:lang w:eastAsia="zh-CN"/>
+        </w:rPr>
+        <w:tab/>
+      </w:r>
+      <w:r>
+        <w:rPr>
+          <w:noProof/>
+        </w:rPr>
+        <w:t>Simulation Implementation</w:t>
+      </w:r>
+      <w:r>
+        <w:rPr>
+          <w:noProof/>
+        </w:rPr>
+        <w:tab/>
+      </w:r>
+      <w:r>
+        <w:rPr>
+          <w:noProof/>
+        </w:rPr>
+        <w:fldChar w:fldCharType="begin"/>
+      </w:r>
+      <w:r>
+        <w:rPr>
+          <w:noProof/>
+        </w:rPr>
+        <w:instrText xml:space="preserve"> PAGEREF _Toc524296389 \h </w:instrText>
       </w:r>
       <w:r>
         <w:rPr>
@@ -1936,7 +1957,7 @@
         <w:rPr>
           <w:noProof/>
         </w:rPr>
-        <w:t>B.</w:t>
+        <w:t>A.</w:t>
       </w:r>
       <w:r>
         <w:rPr>
@@ -1953,7 +1974,7 @@
         <w:rPr>
           <w:noProof/>
         </w:rPr>
-        <w:t>Diagnostics</w:t>
+        <w:t>Model Specification</w:t>
       </w:r>
       <w:r>
         <w:rPr>
@@ -1971,7 +1992,7 @@
         <w:rPr>
           <w:noProof/>
         </w:rPr>
-        <w:instrText xml:space="preserve"> PAGEREF _Toc524113109 \h </w:instrText>
+        <w:instrText xml:space="preserve"> PAGEREF _Toc524296390 \h </w:instrText>
       </w:r>
       <w:r>
         <w:rPr>
@@ -1988,7 +2009,7 @@
         <w:rPr>
           <w:noProof/>
         </w:rPr>
-        <w:t>7</w:t>
+        <w:t>6</w:t>
       </w:r>
       <w:r>
         <w:rPr>
@@ -2017,7 +2038,7 @@
         <w:rPr>
           <w:noProof/>
         </w:rPr>
-        <w:t>C.</w:t>
+        <w:t>B.</w:t>
       </w:r>
       <w:r>
         <w:rPr>
@@ -2034,7 +2055,7 @@
         <w:rPr>
           <w:noProof/>
         </w:rPr>
-        <w:t>Verification</w:t>
+        <w:t>Monitoring</w:t>
       </w:r>
       <w:r>
         <w:rPr>
@@ -2052,7 +2073,7 @@
         <w:rPr>
           <w:noProof/>
         </w:rPr>
-        <w:instrText xml:space="preserve"> PAGEREF _Toc524113110 \h </w:instrText>
+        <w:instrText xml:space="preserve"> PAGEREF _Toc524296391 \h </w:instrText>
       </w:r>
       <w:r>
         <w:rPr>
@@ -2069,7 +2090,7 @@
         <w:rPr>
           <w:noProof/>
         </w:rPr>
-        <w:t>7</w:t>
+        <w:t>8</w:t>
       </w:r>
       <w:r>
         <w:rPr>
@@ -2080,12 +2101,17 @@
     </w:p>
     <w:p>
       <w:pPr>
-        <w:pStyle w:val="TOC1"/>
+        <w:pStyle w:val="TOC2"/>
+        <w:tabs>
+          <w:tab w:val="left" w:pos="800"/>
+          <w:tab w:val="right" w:leader="dot" w:pos="5030"/>
+        </w:tabs>
         <w:rPr>
           <w:rFonts w:asciiTheme="minorHAnsi" w:eastAsiaTheme="minorEastAsia" w:hAnsiTheme="minorHAnsi" w:cstheme="minorBidi"/>
           <w:bCs w:val="0"/>
           <w:noProof/>
           <w:sz w:val="24"/>
+          <w:szCs w:val="24"/>
           <w:lang w:eastAsia="zh-CN"/>
         </w:rPr>
       </w:pPr>
@@ -2093,7 +2119,7 @@
         <w:rPr>
           <w:noProof/>
         </w:rPr>
-        <w:t>VIII.</w:t>
+        <w:t>C.</w:t>
       </w:r>
       <w:r>
         <w:rPr>
@@ -2101,6 +2127,7 @@
           <w:bCs w:val="0"/>
           <w:noProof/>
           <w:sz w:val="24"/>
+          <w:szCs w:val="24"/>
           <w:lang w:eastAsia="zh-CN"/>
         </w:rPr>
         <w:tab/>
@@ -2109,6 +2136,81 @@
         <w:rPr>
           <w:noProof/>
         </w:rPr>
+        <w:t>Diagnostics</w:t>
+      </w:r>
+      <w:r>
+        <w:rPr>
+          <w:noProof/>
+        </w:rPr>
+        <w:tab/>
+      </w:r>
+      <w:r>
+        <w:rPr>
+          <w:noProof/>
+        </w:rPr>
+        <w:fldChar w:fldCharType="begin"/>
+      </w:r>
+      <w:r>
+        <w:rPr>
+          <w:noProof/>
+        </w:rPr>
+        <w:instrText xml:space="preserve"> PAGEREF _Toc524296392 \h </w:instrText>
+      </w:r>
+      <w:r>
+        <w:rPr>
+          <w:noProof/>
+        </w:rPr>
+      </w:r>
+      <w:r>
+        <w:rPr>
+          <w:noProof/>
+        </w:rPr>
+        <w:fldChar w:fldCharType="separate"/>
+      </w:r>
+      <w:r>
+        <w:rPr>
+          <w:noProof/>
+        </w:rPr>
+        <w:t>9</w:t>
+      </w:r>
+      <w:r>
+        <w:rPr>
+          <w:noProof/>
+        </w:rPr>
+        <w:fldChar w:fldCharType="end"/>
+      </w:r>
+    </w:p>
+    <w:p>
+      <w:pPr>
+        <w:pStyle w:val="TOC1"/>
+        <w:rPr>
+          <w:rFonts w:asciiTheme="minorHAnsi" w:eastAsiaTheme="minorEastAsia" w:hAnsiTheme="minorHAnsi" w:cstheme="minorBidi"/>
+          <w:bCs w:val="0"/>
+          <w:noProof/>
+          <w:sz w:val="24"/>
+          <w:lang w:eastAsia="zh-CN"/>
+        </w:rPr>
+      </w:pPr>
+      <w:r>
+        <w:rPr>
+          <w:noProof/>
+        </w:rPr>
+        <w:t>VIII.</w:t>
+      </w:r>
+      <w:r>
+        <w:rPr>
+          <w:rFonts w:asciiTheme="minorHAnsi" w:eastAsiaTheme="minorEastAsia" w:hAnsiTheme="minorHAnsi" w:cstheme="minorBidi"/>
+          <w:bCs w:val="0"/>
+          <w:noProof/>
+          <w:sz w:val="24"/>
+          <w:lang w:eastAsia="zh-CN"/>
+        </w:rPr>
+        <w:tab/>
+      </w:r>
+      <w:r>
+        <w:rPr>
+          <w:noProof/>
+        </w:rPr>
         <w:t>Results</w:t>
       </w:r>
       <w:r>
@@ -2127,7 +2229,7 @@
         <w:rPr>
           <w:noProof/>
         </w:rPr>
-        <w:instrText xml:space="preserve"> PAGEREF _Toc524113111 \h </w:instrText>
+        <w:instrText xml:space="preserve"> PAGEREF _Toc524296393 \h </w:instrText>
       </w:r>
       <w:r>
         <w:rPr>
@@ -2144,7 +2246,7 @@
         <w:rPr>
           <w:noProof/>
         </w:rPr>
-        <w:t>7</w:t>
+        <w:t>10</w:t>
       </w:r>
       <w:r>
         <w:rPr>
@@ -2155,31 +2257,817 @@
     </w:p>
     <w:p>
       <w:pPr>
-        <w:pStyle w:val="Abstract"/>
-        <w:rPr>
-          <w:rFonts w:eastAsia="MS Mincho"/>
-          <w:sz w:val="20"/>
+        <w:pStyle w:val="TOC2"/>
+        <w:tabs>
+          <w:tab w:val="left" w:pos="800"/>
+          <w:tab w:val="right" w:leader="dot" w:pos="5030"/>
+        </w:tabs>
+        <w:rPr>
+          <w:rFonts w:asciiTheme="minorHAnsi" w:eastAsiaTheme="minorEastAsia" w:hAnsiTheme="minorHAnsi" w:cstheme="minorBidi"/>
+          <w:bCs w:val="0"/>
+          <w:noProof/>
+          <w:sz w:val="24"/>
           <w:szCs w:val="24"/>
-        </w:rPr>
-      </w:pPr>
-      <w:r>
-        <w:rPr>
-          <w:rFonts w:eastAsia="MS Mincho"/>
-          <w:sz w:val="20"/>
+          <w:lang w:eastAsia="zh-CN"/>
+        </w:rPr>
+      </w:pPr>
+      <w:r>
+        <w:rPr>
+          <w:noProof/>
+        </w:rPr>
+        <w:t>A.</w:t>
+      </w:r>
+      <w:r>
+        <w:rPr>
+          <w:rFonts w:asciiTheme="minorHAnsi" w:eastAsiaTheme="minorEastAsia" w:hAnsiTheme="minorHAnsi" w:cstheme="minorBidi"/>
+          <w:bCs w:val="0"/>
+          <w:noProof/>
+          <w:sz w:val="24"/>
           <w:szCs w:val="24"/>
+          <w:lang w:eastAsia="zh-CN"/>
+        </w:rPr>
+        <w:tab/>
+      </w:r>
+      <w:r>
+        <w:rPr>
+          <w:noProof/>
+        </w:rPr>
+        <w:t>Individual Well Declines</w:t>
+      </w:r>
+      <w:r>
+        <w:rPr>
+          <w:noProof/>
+        </w:rPr>
+        <w:tab/>
+      </w:r>
+      <w:r>
+        <w:rPr>
+          <w:noProof/>
+        </w:rPr>
+        <w:fldChar w:fldCharType="begin"/>
+      </w:r>
+      <w:r>
+        <w:rPr>
+          <w:noProof/>
+        </w:rPr>
+        <w:instrText xml:space="preserve"> PAGEREF _Toc524296394 \h </w:instrText>
+      </w:r>
+      <w:r>
+        <w:rPr>
+          <w:noProof/>
+        </w:rPr>
+      </w:r>
+      <w:r>
+        <w:rPr>
+          <w:noProof/>
+        </w:rPr>
+        <w:fldChar w:fldCharType="separate"/>
+      </w:r>
+      <w:r>
+        <w:rPr>
+          <w:noProof/>
+        </w:rPr>
+        <w:t>10</w:t>
+      </w:r>
+      <w:r>
+        <w:rPr>
+          <w:noProof/>
+        </w:rPr>
+        <w:fldChar w:fldCharType="end"/>
+      </w:r>
+    </w:p>
+    <w:p>
+      <w:pPr>
+        <w:pStyle w:val="TOC2"/>
+        <w:tabs>
+          <w:tab w:val="left" w:pos="800"/>
+          <w:tab w:val="right" w:leader="dot" w:pos="5030"/>
+        </w:tabs>
+        <w:rPr>
+          <w:rFonts w:asciiTheme="minorHAnsi" w:eastAsiaTheme="minorEastAsia" w:hAnsiTheme="minorHAnsi" w:cstheme="minorBidi"/>
+          <w:bCs w:val="0"/>
+          <w:noProof/>
+          <w:sz w:val="24"/>
+          <w:szCs w:val="24"/>
+          <w:lang w:eastAsia="zh-CN"/>
+        </w:rPr>
+      </w:pPr>
+      <w:r>
+        <w:rPr>
+          <w:noProof/>
         </w:rPr>
         <w:lastRenderedPageBreak/>
+        <w:t>B.</w:t>
+      </w:r>
+      <w:r>
+        <w:rPr>
+          <w:rFonts w:asciiTheme="minorHAnsi" w:eastAsiaTheme="minorEastAsia" w:hAnsiTheme="minorHAnsi" w:cstheme="minorBidi"/>
+          <w:bCs w:val="0"/>
+          <w:noProof/>
+          <w:sz w:val="24"/>
+          <w:szCs w:val="24"/>
+          <w:lang w:eastAsia="zh-CN"/>
+        </w:rPr>
+        <w:tab/>
+      </w:r>
+      <w:r>
+        <w:rPr>
+          <w:noProof/>
+        </w:rPr>
+        <w:t>Flow Variances</w:t>
+      </w:r>
+      <w:r>
+        <w:rPr>
+          <w:noProof/>
+        </w:rPr>
+        <w:tab/>
+      </w:r>
+      <w:r>
+        <w:rPr>
+          <w:noProof/>
+        </w:rPr>
+        <w:fldChar w:fldCharType="begin"/>
+      </w:r>
+      <w:r>
+        <w:rPr>
+          <w:noProof/>
+        </w:rPr>
+        <w:instrText xml:space="preserve"> PAGEREF _Toc524296395 \h </w:instrText>
+      </w:r>
+      <w:r>
+        <w:rPr>
+          <w:noProof/>
+        </w:rPr>
+      </w:r>
+      <w:r>
+        <w:rPr>
+          <w:noProof/>
+        </w:rPr>
+        <w:fldChar w:fldCharType="separate"/>
+      </w:r>
+      <w:r>
+        <w:rPr>
+          <w:noProof/>
+        </w:rPr>
+        <w:t>10</w:t>
+      </w:r>
+      <w:r>
+        <w:rPr>
+          <w:noProof/>
+        </w:rPr>
         <w:fldChar w:fldCharType="end"/>
       </w:r>
     </w:p>
     <w:p>
       <w:pPr>
+        <w:pStyle w:val="TOC2"/>
+        <w:tabs>
+          <w:tab w:val="left" w:pos="800"/>
+          <w:tab w:val="right" w:leader="dot" w:pos="5030"/>
+        </w:tabs>
+        <w:rPr>
+          <w:rFonts w:asciiTheme="minorHAnsi" w:eastAsiaTheme="minorEastAsia" w:hAnsiTheme="minorHAnsi" w:cstheme="minorBidi"/>
+          <w:bCs w:val="0"/>
+          <w:noProof/>
+          <w:sz w:val="24"/>
+          <w:szCs w:val="24"/>
+          <w:lang w:eastAsia="zh-CN"/>
+        </w:rPr>
+      </w:pPr>
+      <w:r>
+        <w:rPr>
+          <w:noProof/>
+        </w:rPr>
+        <w:t>C.</w:t>
+      </w:r>
+      <w:r>
+        <w:rPr>
+          <w:rFonts w:asciiTheme="minorHAnsi" w:eastAsiaTheme="minorEastAsia" w:hAnsiTheme="minorHAnsi" w:cstheme="minorBidi"/>
+          <w:bCs w:val="0"/>
+          <w:noProof/>
+          <w:sz w:val="24"/>
+          <w:szCs w:val="24"/>
+          <w:lang w:eastAsia="zh-CN"/>
+        </w:rPr>
+        <w:tab/>
+      </w:r>
+      <w:r>
+        <w:rPr>
+          <w:noProof/>
+        </w:rPr>
+        <w:t>Down-flow Results</w:t>
+      </w:r>
+      <w:r>
+        <w:rPr>
+          <w:noProof/>
+        </w:rPr>
+        <w:tab/>
+      </w:r>
+      <w:r>
+        <w:rPr>
+          <w:noProof/>
+        </w:rPr>
+        <w:fldChar w:fldCharType="begin"/>
+      </w:r>
+      <w:r>
+        <w:rPr>
+          <w:noProof/>
+        </w:rPr>
+        <w:instrText xml:space="preserve"> PAGEREF _Toc524296396 \h </w:instrText>
+      </w:r>
+      <w:r>
+        <w:rPr>
+          <w:noProof/>
+        </w:rPr>
+      </w:r>
+      <w:r>
+        <w:rPr>
+          <w:noProof/>
+        </w:rPr>
+        <w:fldChar w:fldCharType="separate"/>
+      </w:r>
+      <w:r>
+        <w:rPr>
+          <w:noProof/>
+        </w:rPr>
+        <w:t>11</w:t>
+      </w:r>
+      <w:r>
+        <w:rPr>
+          <w:noProof/>
+        </w:rPr>
+        <w:fldChar w:fldCharType="end"/>
+      </w:r>
+    </w:p>
+    <w:p>
+      <w:pPr>
+        <w:pStyle w:val="TOC1"/>
+        <w:rPr>
+          <w:rFonts w:asciiTheme="minorHAnsi" w:eastAsiaTheme="minorEastAsia" w:hAnsiTheme="minorHAnsi" w:cstheme="minorBidi"/>
+          <w:bCs w:val="0"/>
+          <w:noProof/>
+          <w:sz w:val="24"/>
+          <w:lang w:eastAsia="zh-CN"/>
+        </w:rPr>
+      </w:pPr>
+      <w:r>
+        <w:rPr>
+          <w:noProof/>
+        </w:rPr>
+        <w:t>IX.</w:t>
+      </w:r>
+      <w:r>
+        <w:rPr>
+          <w:rFonts w:asciiTheme="minorHAnsi" w:eastAsiaTheme="minorEastAsia" w:hAnsiTheme="minorHAnsi" w:cstheme="minorBidi"/>
+          <w:bCs w:val="0"/>
+          <w:noProof/>
+          <w:sz w:val="24"/>
+          <w:lang w:eastAsia="zh-CN"/>
+        </w:rPr>
+        <w:tab/>
+      </w:r>
+      <w:r>
+        <w:rPr>
+          <w:noProof/>
+        </w:rPr>
+        <w:t>Conclusions</w:t>
+      </w:r>
+      <w:r>
+        <w:rPr>
+          <w:noProof/>
+        </w:rPr>
+        <w:tab/>
+      </w:r>
+      <w:r>
+        <w:rPr>
+          <w:noProof/>
+        </w:rPr>
+        <w:fldChar w:fldCharType="begin"/>
+      </w:r>
+      <w:r>
+        <w:rPr>
+          <w:noProof/>
+        </w:rPr>
+        <w:instrText xml:space="preserve"> PAGEREF _Toc524296397 \h </w:instrText>
+      </w:r>
+      <w:r>
+        <w:rPr>
+          <w:noProof/>
+        </w:rPr>
+      </w:r>
+      <w:r>
+        <w:rPr>
+          <w:noProof/>
+        </w:rPr>
+        <w:fldChar w:fldCharType="separate"/>
+      </w:r>
+      <w:r>
+        <w:rPr>
+          <w:noProof/>
+        </w:rPr>
+        <w:t>11</w:t>
+      </w:r>
+      <w:r>
+        <w:rPr>
+          <w:noProof/>
+        </w:rPr>
+        <w:fldChar w:fldCharType="end"/>
+      </w:r>
+    </w:p>
+    <w:p>
+      <w:pPr>
+        <w:pStyle w:val="TOC1"/>
+        <w:rPr>
+          <w:rFonts w:asciiTheme="minorHAnsi" w:eastAsiaTheme="minorEastAsia" w:hAnsiTheme="minorHAnsi" w:cstheme="minorBidi"/>
+          <w:bCs w:val="0"/>
+          <w:noProof/>
+          <w:sz w:val="24"/>
+          <w:lang w:eastAsia="zh-CN"/>
+        </w:rPr>
+      </w:pPr>
+      <w:r>
+        <w:rPr>
+          <w:noProof/>
+        </w:rPr>
+        <w:t>X.</w:t>
+      </w:r>
+      <w:r>
+        <w:rPr>
+          <w:rFonts w:asciiTheme="minorHAnsi" w:eastAsiaTheme="minorEastAsia" w:hAnsiTheme="minorHAnsi" w:cstheme="minorBidi"/>
+          <w:bCs w:val="0"/>
+          <w:noProof/>
+          <w:sz w:val="24"/>
+          <w:lang w:eastAsia="zh-CN"/>
+        </w:rPr>
+        <w:tab/>
+      </w:r>
+      <w:r>
+        <w:rPr>
+          <w:noProof/>
+        </w:rPr>
+        <w:t>Further Development</w:t>
+      </w:r>
+      <w:r>
+        <w:rPr>
+          <w:noProof/>
+        </w:rPr>
+        <w:tab/>
+      </w:r>
+      <w:r>
+        <w:rPr>
+          <w:noProof/>
+        </w:rPr>
+        <w:fldChar w:fldCharType="begin"/>
+      </w:r>
+      <w:r>
+        <w:rPr>
+          <w:noProof/>
+        </w:rPr>
+        <w:instrText xml:space="preserve"> PAGEREF _Toc524296398 \h </w:instrText>
+      </w:r>
+      <w:r>
+        <w:rPr>
+          <w:noProof/>
+        </w:rPr>
+      </w:r>
+      <w:r>
+        <w:rPr>
+          <w:noProof/>
+        </w:rPr>
+        <w:fldChar w:fldCharType="separate"/>
+      </w:r>
+      <w:r>
+        <w:rPr>
+          <w:noProof/>
+        </w:rPr>
+        <w:t>12</w:t>
+      </w:r>
+      <w:r>
+        <w:rPr>
+          <w:noProof/>
+        </w:rPr>
+        <w:fldChar w:fldCharType="end"/>
+      </w:r>
+    </w:p>
+    <w:p>
+      <w:pPr>
+        <w:pStyle w:val="TOC2"/>
+        <w:tabs>
+          <w:tab w:val="left" w:pos="800"/>
+          <w:tab w:val="right" w:leader="dot" w:pos="5030"/>
+        </w:tabs>
+        <w:rPr>
+          <w:rFonts w:asciiTheme="minorHAnsi" w:eastAsiaTheme="minorEastAsia" w:hAnsiTheme="minorHAnsi" w:cstheme="minorBidi"/>
+          <w:bCs w:val="0"/>
+          <w:noProof/>
+          <w:sz w:val="24"/>
+          <w:szCs w:val="24"/>
+          <w:lang w:eastAsia="zh-CN"/>
+        </w:rPr>
+      </w:pPr>
+      <w:r>
+        <w:rPr>
+          <w:noProof/>
+        </w:rPr>
+        <w:t>A.</w:t>
+      </w:r>
+      <w:r>
+        <w:rPr>
+          <w:rFonts w:asciiTheme="minorHAnsi" w:eastAsiaTheme="minorEastAsia" w:hAnsiTheme="minorHAnsi" w:cstheme="minorBidi"/>
+          <w:bCs w:val="0"/>
+          <w:noProof/>
+          <w:sz w:val="24"/>
+          <w:szCs w:val="24"/>
+          <w:lang w:eastAsia="zh-CN"/>
+        </w:rPr>
+        <w:tab/>
+      </w:r>
+      <w:r>
+        <w:rPr>
+          <w:noProof/>
+        </w:rPr>
+        <w:t>Direct Data Integration</w:t>
+      </w:r>
+      <w:r>
+        <w:rPr>
+          <w:noProof/>
+        </w:rPr>
+        <w:tab/>
+      </w:r>
+      <w:r>
+        <w:rPr>
+          <w:noProof/>
+        </w:rPr>
+        <w:fldChar w:fldCharType="begin"/>
+      </w:r>
+      <w:r>
+        <w:rPr>
+          <w:noProof/>
+        </w:rPr>
+        <w:instrText xml:space="preserve"> PAGEREF _Toc524296399 \h </w:instrText>
+      </w:r>
+      <w:r>
+        <w:rPr>
+          <w:noProof/>
+        </w:rPr>
+      </w:r>
+      <w:r>
+        <w:rPr>
+          <w:noProof/>
+        </w:rPr>
+        <w:fldChar w:fldCharType="separate"/>
+      </w:r>
+      <w:r>
+        <w:rPr>
+          <w:noProof/>
+        </w:rPr>
+        <w:t>12</w:t>
+      </w:r>
+      <w:r>
+        <w:rPr>
+          <w:noProof/>
+        </w:rPr>
+        <w:fldChar w:fldCharType="end"/>
+      </w:r>
+    </w:p>
+    <w:p>
+      <w:pPr>
+        <w:pStyle w:val="TOC2"/>
+        <w:tabs>
+          <w:tab w:val="left" w:pos="800"/>
+          <w:tab w:val="right" w:leader="dot" w:pos="5030"/>
+        </w:tabs>
+        <w:rPr>
+          <w:rFonts w:asciiTheme="minorHAnsi" w:eastAsiaTheme="minorEastAsia" w:hAnsiTheme="minorHAnsi" w:cstheme="minorBidi"/>
+          <w:bCs w:val="0"/>
+          <w:noProof/>
+          <w:sz w:val="24"/>
+          <w:szCs w:val="24"/>
+          <w:lang w:eastAsia="zh-CN"/>
+        </w:rPr>
+      </w:pPr>
+      <w:r>
+        <w:rPr>
+          <w:noProof/>
+        </w:rPr>
+        <w:t>B.</w:t>
+      </w:r>
+      <w:r>
+        <w:rPr>
+          <w:rFonts w:asciiTheme="minorHAnsi" w:eastAsiaTheme="minorEastAsia" w:hAnsiTheme="minorHAnsi" w:cstheme="minorBidi"/>
+          <w:bCs w:val="0"/>
+          <w:noProof/>
+          <w:sz w:val="24"/>
+          <w:szCs w:val="24"/>
+          <w:lang w:eastAsia="zh-CN"/>
+        </w:rPr>
+        <w:tab/>
+      </w:r>
+      <w:r>
+        <w:rPr>
+          <w:noProof/>
+        </w:rPr>
+        <w:t>Time Series</w:t>
+      </w:r>
+      <w:r>
+        <w:rPr>
+          <w:noProof/>
+        </w:rPr>
+        <w:tab/>
+      </w:r>
+      <w:r>
+        <w:rPr>
+          <w:noProof/>
+        </w:rPr>
+        <w:fldChar w:fldCharType="begin"/>
+      </w:r>
+      <w:r>
+        <w:rPr>
+          <w:noProof/>
+        </w:rPr>
+        <w:instrText xml:space="preserve"> PAGEREF _Toc524296400 \h </w:instrText>
+      </w:r>
+      <w:r>
+        <w:rPr>
+          <w:noProof/>
+        </w:rPr>
+      </w:r>
+      <w:r>
+        <w:rPr>
+          <w:noProof/>
+        </w:rPr>
+        <w:fldChar w:fldCharType="separate"/>
+      </w:r>
+      <w:r>
+        <w:rPr>
+          <w:noProof/>
+        </w:rPr>
+        <w:t>12</w:t>
+      </w:r>
+      <w:r>
+        <w:rPr>
+          <w:noProof/>
+        </w:rPr>
+        <w:fldChar w:fldCharType="end"/>
+      </w:r>
+    </w:p>
+    <w:p>
+      <w:pPr>
+        <w:pStyle w:val="TOC2"/>
+        <w:tabs>
+          <w:tab w:val="left" w:pos="800"/>
+          <w:tab w:val="right" w:leader="dot" w:pos="5030"/>
+        </w:tabs>
+        <w:rPr>
+          <w:rFonts w:asciiTheme="minorHAnsi" w:eastAsiaTheme="minorEastAsia" w:hAnsiTheme="minorHAnsi" w:cstheme="minorBidi"/>
+          <w:bCs w:val="0"/>
+          <w:noProof/>
+          <w:sz w:val="24"/>
+          <w:szCs w:val="24"/>
+          <w:lang w:eastAsia="zh-CN"/>
+        </w:rPr>
+      </w:pPr>
+      <w:r>
+        <w:rPr>
+          <w:noProof/>
+        </w:rPr>
+        <w:t>C.</w:t>
+      </w:r>
+      <w:r>
+        <w:rPr>
+          <w:rFonts w:asciiTheme="minorHAnsi" w:eastAsiaTheme="minorEastAsia" w:hAnsiTheme="minorHAnsi" w:cstheme="minorBidi"/>
+          <w:bCs w:val="0"/>
+          <w:noProof/>
+          <w:sz w:val="24"/>
+          <w:szCs w:val="24"/>
+          <w:lang w:eastAsia="zh-CN"/>
+        </w:rPr>
+        <w:tab/>
+      </w:r>
+      <w:r>
+        <w:rPr>
+          <w:noProof/>
+        </w:rPr>
+        <w:t>Prior Specification</w:t>
+      </w:r>
+      <w:r>
+        <w:rPr>
+          <w:noProof/>
+        </w:rPr>
+        <w:tab/>
+      </w:r>
+      <w:r>
+        <w:rPr>
+          <w:noProof/>
+        </w:rPr>
+        <w:fldChar w:fldCharType="begin"/>
+      </w:r>
+      <w:r>
+        <w:rPr>
+          <w:noProof/>
+        </w:rPr>
+        <w:instrText xml:space="preserve"> PAGEREF _Toc524296401 \h </w:instrText>
+      </w:r>
+      <w:r>
+        <w:rPr>
+          <w:noProof/>
+        </w:rPr>
+      </w:r>
+      <w:r>
+        <w:rPr>
+          <w:noProof/>
+        </w:rPr>
+        <w:fldChar w:fldCharType="separate"/>
+      </w:r>
+      <w:r>
+        <w:rPr>
+          <w:noProof/>
+        </w:rPr>
+        <w:t>12</w:t>
+      </w:r>
+      <w:r>
+        <w:rPr>
+          <w:noProof/>
+        </w:rPr>
+        <w:fldChar w:fldCharType="end"/>
+      </w:r>
+    </w:p>
+    <w:p>
+      <w:pPr>
+        <w:pStyle w:val="TOC2"/>
+        <w:tabs>
+          <w:tab w:val="left" w:pos="800"/>
+          <w:tab w:val="right" w:leader="dot" w:pos="5030"/>
+        </w:tabs>
+        <w:rPr>
+          <w:rFonts w:asciiTheme="minorHAnsi" w:eastAsiaTheme="minorEastAsia" w:hAnsiTheme="minorHAnsi" w:cstheme="minorBidi"/>
+          <w:bCs w:val="0"/>
+          <w:noProof/>
+          <w:sz w:val="24"/>
+          <w:szCs w:val="24"/>
+          <w:lang w:eastAsia="zh-CN"/>
+        </w:rPr>
+      </w:pPr>
+      <w:r>
+        <w:rPr>
+          <w:noProof/>
+        </w:rPr>
+        <w:t>D.</w:t>
+      </w:r>
+      <w:r>
+        <w:rPr>
+          <w:rFonts w:asciiTheme="minorHAnsi" w:eastAsiaTheme="minorEastAsia" w:hAnsiTheme="minorHAnsi" w:cstheme="minorBidi"/>
+          <w:bCs w:val="0"/>
+          <w:noProof/>
+          <w:sz w:val="24"/>
+          <w:szCs w:val="24"/>
+          <w:lang w:eastAsia="zh-CN"/>
+        </w:rPr>
+        <w:tab/>
+      </w:r>
+      <w:r>
+        <w:rPr>
+          <w:noProof/>
+        </w:rPr>
+        <w:t>Hierarchical Model Resolution</w:t>
+      </w:r>
+      <w:r>
+        <w:rPr>
+          <w:noProof/>
+        </w:rPr>
+        <w:tab/>
+      </w:r>
+      <w:r>
+        <w:rPr>
+          <w:noProof/>
+        </w:rPr>
+        <w:fldChar w:fldCharType="begin"/>
+      </w:r>
+      <w:r>
+        <w:rPr>
+          <w:noProof/>
+        </w:rPr>
+        <w:instrText xml:space="preserve"> PAGEREF _Toc524296402 \h </w:instrText>
+      </w:r>
+      <w:r>
+        <w:rPr>
+          <w:noProof/>
+        </w:rPr>
+      </w:r>
+      <w:r>
+        <w:rPr>
+          <w:noProof/>
+        </w:rPr>
+        <w:fldChar w:fldCharType="separate"/>
+      </w:r>
+      <w:r>
+        <w:rPr>
+          <w:noProof/>
+        </w:rPr>
+        <w:t>12</w:t>
+      </w:r>
+      <w:r>
+        <w:rPr>
+          <w:noProof/>
+        </w:rPr>
+        <w:fldChar w:fldCharType="end"/>
+      </w:r>
+    </w:p>
+    <w:p>
+      <w:pPr>
+        <w:pStyle w:val="TOC1"/>
+        <w:rPr>
+          <w:rFonts w:asciiTheme="minorHAnsi" w:eastAsiaTheme="minorEastAsia" w:hAnsiTheme="minorHAnsi" w:cstheme="minorBidi"/>
+          <w:bCs w:val="0"/>
+          <w:noProof/>
+          <w:sz w:val="24"/>
+          <w:lang w:eastAsia="zh-CN"/>
+        </w:rPr>
+      </w:pPr>
+      <w:r>
+        <w:rPr>
+          <w:noProof/>
+        </w:rPr>
+        <w:t>XI.</w:t>
+      </w:r>
+      <w:r>
+        <w:rPr>
+          <w:rFonts w:asciiTheme="minorHAnsi" w:eastAsiaTheme="minorEastAsia" w:hAnsiTheme="minorHAnsi" w:cstheme="minorBidi"/>
+          <w:bCs w:val="0"/>
+          <w:noProof/>
+          <w:sz w:val="24"/>
+          <w:lang w:eastAsia="zh-CN"/>
+        </w:rPr>
+        <w:tab/>
+      </w:r>
+      <w:r>
+        <w:rPr>
+          <w:noProof/>
+        </w:rPr>
+        <w:t>Appendices</w:t>
+      </w:r>
+      <w:r>
+        <w:rPr>
+          <w:noProof/>
+        </w:rPr>
+        <w:tab/>
+      </w:r>
+      <w:r>
+        <w:rPr>
+          <w:noProof/>
+        </w:rPr>
+        <w:fldChar w:fldCharType="begin"/>
+      </w:r>
+      <w:r>
+        <w:rPr>
+          <w:noProof/>
+        </w:rPr>
+        <w:instrText xml:space="preserve"> PAGEREF _Toc524296403 \h </w:instrText>
+      </w:r>
+      <w:r>
+        <w:rPr>
+          <w:noProof/>
+        </w:rPr>
+      </w:r>
+      <w:r>
+        <w:rPr>
+          <w:noProof/>
+        </w:rPr>
+        <w:fldChar w:fldCharType="separate"/>
+      </w:r>
+      <w:r>
+        <w:rPr>
+          <w:noProof/>
+        </w:rPr>
+        <w:t>13</w:t>
+      </w:r>
+      <w:r>
+        <w:rPr>
+          <w:noProof/>
+        </w:rPr>
+        <w:fldChar w:fldCharType="end"/>
+      </w:r>
+    </w:p>
+    <w:p>
+      <w:pPr>
+        <w:pStyle w:val="BodyText"/>
+        <w:rPr>
+          <w:smallCaps/>
+          <w:noProof/>
+        </w:rPr>
+      </w:pPr>
+      <w:r>
+        <w:fldChar w:fldCharType="end"/>
+      </w:r>
+      <w:r>
+        <w:br w:type="page"/>
+      </w:r>
+    </w:p>
+    <w:p>
+      <w:pPr>
         <w:pStyle w:val="Heading1"/>
       </w:pPr>
-      <w:r>
-        <w:br w:type="column"/>
-      </w:r>
-      <w:bookmarkStart w:id="0" w:name="_Toc524113088"/>
+      <w:bookmarkStart w:id="0" w:name="_Toc524296369"/>
       <w:r>
         <w:lastRenderedPageBreak/>
         <w:t>Introduction</w:t>
@@ -2290,7 +3178,19 @@
         <w:rPr>
           <w:highlight w:val="yellow"/>
         </w:rPr>
-        <w:t>[CHANGE]</w:t>
+        <w:t>[</w:t>
+      </w:r>
+      <w:r>
+        <w:rPr>
+          <w:highlight w:val="yellow"/>
+        </w:rPr>
+        <w:t>change caption</w:t>
+      </w:r>
+      <w:r>
+        <w:rPr>
+          <w:highlight w:val="yellow"/>
+        </w:rPr>
+        <w:t>]</w:t>
       </w:r>
     </w:p>
     <w:p>
@@ -2426,9 +3326,18 @@
         <w:rPr>
           <w:highlight w:val="yellow"/>
         </w:rPr>
-        <w:t>[CHANGE</w:t>
-      </w:r>
-      <w:r>
+        <w:t>[</w:t>
+      </w:r>
+      <w:r>
+        <w:rPr>
+          <w:highlight w:val="yellow"/>
+        </w:rPr>
+        <w:t>change caption</w:t>
+      </w:r>
+      <w:r>
+        <w:rPr>
+          <w:highlight w:val="yellow"/>
+        </w:rPr>
         <w:t>]</w:t>
       </w:r>
     </w:p>
@@ -2468,7 +3377,7 @@
       <w:pPr>
         <w:pStyle w:val="Heading1"/>
       </w:pPr>
-      <w:bookmarkStart w:id="1" w:name="_Toc524113089"/>
+      <w:bookmarkStart w:id="1" w:name="_Toc524296370"/>
       <w:r>
         <w:t>Advantage of Bayesian Estimation</w:t>
       </w:r>
@@ -2531,13 +3440,27 @@
         <w:pStyle w:val="BodyText"/>
       </w:pPr>
       <w:r>
-        <w:t xml:space="preserve">Historically, the main barrier to Bayesian statistics was the computational cost of calculating posterior distributions. In frequentist statistics, the use of approximations allows standard distributions (e.g. the exponential family, notably the Normal distribution) to be used. Many problems with Normal distributions have analytic solutions and are therefore cheap. An example is the Central Limit Theorem, where the average of </w:t>
-      </w:r>
+        <w:t>Historically, the main barrier to Bayesian statistics was the computational cost of calculating posterior distributions. In frequentist statistics, the use of approximations allows standard distributions (e.g. the exponential family, notably the Normal distribution) to be used. Many problems with Normal distributions have analytic solutions and are therefore cheap. An example is the Central Limit Theorem</w:t>
+      </w:r>
+      <w:r>
+        <w:t xml:space="preserve"> for large data sets</w:t>
+      </w:r>
+      <w:r>
+        <w:t xml:space="preserve">, where the average of </w:t>
+      </w:r>
+      <w:proofErr w:type="spellStart"/>
       <w:r>
         <w:rPr>
           <w:i/>
         </w:rPr>
-        <w:t xml:space="preserve">n </w:t>
+        <w:t>n</w:t>
+      </w:r>
+      <w:proofErr w:type="spellEnd"/>
+      <w:r>
+        <w:rPr>
+          <w:i/>
+        </w:rPr>
+        <w:t xml:space="preserve"> </w:t>
       </w:r>
       <w:r>
         <w:t>independent samples converges to a Normal distribution.</w:t>
@@ -3042,7 +3965,7 @@
         <w:pStyle w:val="Heading1"/>
         <w:ind w:left="0" w:firstLine="198"/>
       </w:pPr>
-      <w:bookmarkStart w:id="2" w:name="_Toc524113090"/>
+      <w:bookmarkStart w:id="2" w:name="_Toc524296371"/>
       <w:r>
         <w:t>Wairakei Network Structure</w:t>
       </w:r>
@@ -3162,7 +4085,7 @@
       <w:pPr>
         <w:pStyle w:val="Heading2"/>
       </w:pPr>
-      <w:bookmarkStart w:id="3" w:name="_Toc524113091"/>
+      <w:bookmarkStart w:id="3" w:name="_Toc524296372"/>
       <w:r>
         <w:t>Well Nodes</w:t>
       </w:r>
@@ -3206,6 +4129,7 @@
       <w:r>
         <w:t xml:space="preserve">rate </w:t>
       </w:r>
+      <w:proofErr w:type="spellStart"/>
       <w:r>
         <w:rPr>
           <w:i/>
@@ -3219,8 +4143,12 @@
         </w:rPr>
         <w:t>i</w:t>
       </w:r>
+      <w:proofErr w:type="spellEnd"/>
       <w:r>
         <w:t>.</w:t>
+      </w:r>
+      <w:r>
+        <w:t xml:space="preserve"> Their well-head pressure is set by the operator – note that well-head pressure is not the pressure differential between the bore and atmospheric. It is the pressure measured at the gauge, so zero indicates the well is at maximum flow venting into the atmosphere.</w:t>
       </w:r>
     </w:p>
     <w:p>
@@ -3286,1393 +4214,10 @@
     </w:p>
     <w:p>
       <w:pPr>
-        <w:pStyle w:val="BodyText"/>
-        <w:rPr>
-          <w:i/>
-        </w:rPr>
-      </w:pPr>
-      <w:r>
-        <w:rPr>
-          <w:strike/>
-        </w:rPr>
-        <w:t>Mass flow at each well is determined as a stochastic function of well-head pressure</w:t>
-      </w:r>
-      <w:r>
-        <w:rPr>
-          <w:strike/>
-        </w:rPr>
-        <w:t xml:space="preserve"> according to the data:</w:t>
-      </w:r>
-    </w:p>
-    <w:p>
-      <w:pPr>
-        <w:pStyle w:val="BodyText"/>
-        <w:rPr>
-          <w:strike/>
-        </w:rPr>
-      </w:pPr>
-      <m:oMathPara>
-        <m:oMath>
-          <m:r>
-            <w:rPr>
-              <w:rFonts w:ascii="Cambria Math" w:hAnsi="Cambria Math"/>
-            </w:rPr>
-            <m:t> </m:t>
-          </m:r>
-          <m:sSub>
-            <m:sSubPr>
-              <m:ctrlPr>
-                <w:rPr>
-                  <w:rFonts w:ascii="Cambria Math" w:hAnsi="Cambria Math"/>
-                  <w:i/>
-                  <w:strike/>
-                </w:rPr>
-              </m:ctrlPr>
-            </m:sSubPr>
-            <m:e>
-              <m:acc>
-                <m:accPr>
-                  <m:chr m:val="̇"/>
-                  <m:ctrlPr>
-                    <w:rPr>
-                      <w:rFonts w:ascii="Cambria Math" w:hAnsi="Cambria Math"/>
-                      <w:i/>
-                      <w:strike/>
-                    </w:rPr>
-                  </m:ctrlPr>
-                </m:accPr>
-                <m:e>
-                  <m:r>
-                    <w:rPr>
-                      <w:rFonts w:ascii="Cambria Math" w:hAnsi="Cambria Math"/>
-                      <w:strike/>
-                    </w:rPr>
-                    <m:t>m</m:t>
-                  </m:r>
-                </m:e>
-              </m:acc>
-            </m:e>
-            <m:sub>
-              <m:r>
-                <w:rPr>
-                  <w:rFonts w:ascii="Cambria Math" w:hAnsi="Cambria Math"/>
-                  <w:strike/>
-                </w:rPr>
-                <m:t>(i)</m:t>
-              </m:r>
-            </m:sub>
-          </m:sSub>
-          <m:r>
-            <w:rPr>
-              <w:rFonts w:ascii="Cambria Math" w:hAnsi="Cambria Math"/>
-              <w:strike/>
-            </w:rPr>
-            <m:t>=</m:t>
-          </m:r>
-          <m:rad>
-            <m:radPr>
-              <m:degHide m:val="1"/>
-              <m:ctrlPr>
-                <w:rPr>
-                  <w:rFonts w:ascii="Cambria Math" w:hAnsi="Cambria Math"/>
-                  <w:i/>
-                  <w:strike/>
-                </w:rPr>
-              </m:ctrlPr>
-            </m:radPr>
-            <m:deg/>
-            <m:e>
-              <m:sSub>
-                <m:sSubPr>
-                  <m:ctrlPr>
-                    <w:rPr>
-                      <w:rFonts w:ascii="Cambria Math" w:hAnsi="Cambria Math"/>
-                      <w:i/>
-                      <w:strike/>
-                    </w:rPr>
-                  </m:ctrlPr>
-                </m:sSubPr>
-                <m:e>
-                  <m:r>
-                    <w:rPr>
-                      <w:rFonts w:ascii="Cambria Math" w:hAnsi="Cambria Math"/>
-                      <w:strike/>
-                    </w:rPr>
-                    <m:t>β</m:t>
-                  </m:r>
-                </m:e>
-                <m:sub>
-                  <m:r>
-                    <w:rPr>
-                      <w:rFonts w:ascii="Cambria Math" w:hAnsi="Cambria Math"/>
-                      <w:strike/>
-                    </w:rPr>
-                    <m:t>1</m:t>
-                  </m:r>
-                </m:sub>
-              </m:sSub>
-              <m:r>
-                <w:rPr>
-                  <w:rFonts w:ascii="Cambria Math" w:hAnsi="Cambria Math"/>
-                  <w:strike/>
-                </w:rPr>
-                <m:t>+</m:t>
-              </m:r>
-              <m:sSub>
-                <m:sSubPr>
-                  <m:ctrlPr>
-                    <w:rPr>
-                      <w:rFonts w:ascii="Cambria Math" w:hAnsi="Cambria Math"/>
-                      <w:i/>
-                      <w:strike/>
-                    </w:rPr>
-                  </m:ctrlPr>
-                </m:sSubPr>
-                <m:e>
-                  <m:r>
-                    <w:rPr>
-                      <w:rFonts w:ascii="Cambria Math" w:hAnsi="Cambria Math"/>
-                      <w:strike/>
-                    </w:rPr>
-                    <m:t>β</m:t>
-                  </m:r>
-                </m:e>
-                <m:sub>
-                  <m:r>
-                    <w:rPr>
-                      <w:rFonts w:ascii="Cambria Math" w:hAnsi="Cambria Math"/>
-                      <w:strike/>
-                    </w:rPr>
-                    <m:t>2</m:t>
-                  </m:r>
-                </m:sub>
-              </m:sSub>
-              <m:sSubSup>
-                <m:sSubSupPr>
-                  <m:ctrlPr>
-                    <w:rPr>
-                      <w:rFonts w:ascii="Cambria Math" w:hAnsi="Cambria Math"/>
-                      <w:i/>
-                      <w:strike/>
-                    </w:rPr>
-                  </m:ctrlPr>
-                </m:sSubSupPr>
-                <m:e>
-                  <m:r>
-                    <m:rPr>
-                      <m:nor/>
-                    </m:rPr>
-                    <w:rPr>
-                      <w:rFonts w:ascii="Cambria Math" w:hAnsi="Cambria Math"/>
-                      <w:strike/>
-                    </w:rPr>
-                    <m:t>whp</m:t>
-                  </m:r>
-                </m:e>
-                <m:sub>
-                  <m:r>
-                    <w:rPr>
-                      <w:rFonts w:ascii="Cambria Math" w:hAnsi="Cambria Math"/>
-                      <w:strike/>
-                    </w:rPr>
-                    <m:t>(</m:t>
-                  </m:r>
-                  <m:r>
-                    <w:rPr>
-                      <w:rFonts w:ascii="Cambria Math" w:hAnsi="Cambria Math"/>
-                      <w:strike/>
-                    </w:rPr>
-                    <m:t>i</m:t>
-                  </m:r>
-                  <m:r>
-                    <w:rPr>
-                      <w:rFonts w:ascii="Cambria Math" w:hAnsi="Cambria Math"/>
-                      <w:strike/>
-                    </w:rPr>
-                    <m:t>)</m:t>
-                  </m:r>
-                </m:sub>
-                <m:sup>
-                  <m:r>
-                    <w:rPr>
-                      <w:rFonts w:ascii="Cambria Math" w:hAnsi="Cambria Math"/>
-                      <w:strike/>
-                    </w:rPr>
-                    <m:t>2</m:t>
-                  </m:r>
-                </m:sup>
-              </m:sSubSup>
-            </m:e>
-          </m:rad>
-          <m:r>
-            <w:rPr>
-              <w:rFonts w:ascii="Cambria Math" w:hAnsi="Cambria Math"/>
-              <w:strike/>
-            </w:rPr>
-            <m:t>+</m:t>
-          </m:r>
-          <m:sSub>
-            <m:sSubPr>
-              <m:ctrlPr>
-                <w:rPr>
-                  <w:rFonts w:ascii="Cambria Math" w:hAnsi="Cambria Math"/>
-                  <w:i/>
-                  <w:strike/>
-                </w:rPr>
-              </m:ctrlPr>
-            </m:sSubPr>
-            <m:e>
-              <m:r>
-                <w:rPr>
-                  <w:rFonts w:ascii="Cambria Math" w:hAnsi="Cambria Math"/>
-                  <w:strike/>
-                </w:rPr>
-                <m:t>β</m:t>
-              </m:r>
-            </m:e>
-            <m:sub>
-              <m:r>
-                <w:rPr>
-                  <w:rFonts w:ascii="Cambria Math" w:hAnsi="Cambria Math"/>
-                  <w:strike/>
-                </w:rPr>
-                <m:t>3</m:t>
-              </m:r>
-            </m:sub>
-          </m:sSub>
-          <m:sSub>
-            <m:sSubPr>
-              <m:ctrlPr>
-                <w:rPr>
-                  <w:rFonts w:ascii="Cambria Math" w:hAnsi="Cambria Math"/>
-                  <w:i/>
-                  <w:strike/>
-                </w:rPr>
-              </m:ctrlPr>
-            </m:sSubPr>
-            <m:e>
-              <m:r>
-                <w:rPr>
-                  <w:rFonts w:ascii="Cambria Math" w:hAnsi="Cambria Math"/>
-                  <w:strike/>
-                </w:rPr>
-                <m:t>t</m:t>
-              </m:r>
-            </m:e>
-            <m:sub>
-              <m:r>
-                <w:rPr>
-                  <w:rFonts w:ascii="Cambria Math" w:hAnsi="Cambria Math"/>
-                  <w:strike/>
-                </w:rPr>
-                <m:t>(i)</m:t>
-              </m:r>
-            </m:sub>
-          </m:sSub>
-          <m:r>
-            <w:rPr>
-              <w:rFonts w:ascii="Cambria Math" w:hAnsi="Cambria Math"/>
-              <w:strike/>
-            </w:rPr>
-            <m:t>+</m:t>
-          </m:r>
-          <m:sSub>
-            <m:sSubPr>
-              <m:ctrlPr>
-                <w:rPr>
-                  <w:rFonts w:ascii="Cambria Math" w:hAnsi="Cambria Math"/>
-                  <w:i/>
-                  <w:strike/>
-                </w:rPr>
-              </m:ctrlPr>
-            </m:sSubPr>
-            <m:e>
-              <m:r>
-                <w:rPr>
-                  <w:rFonts w:ascii="Cambria Math" w:hAnsi="Cambria Math"/>
-                  <w:strike/>
-                </w:rPr>
-                <m:t>ϵ</m:t>
-              </m:r>
-            </m:e>
-            <m:sub>
-              <m:r>
-                <w:rPr>
-                  <w:rFonts w:ascii="Cambria Math" w:hAnsi="Cambria Math"/>
-                  <w:strike/>
-                </w:rPr>
-                <m:t>(i)</m:t>
-              </m:r>
-            </m:sub>
-          </m:sSub>
-          <m:r>
-            <w:rPr>
-              <w:rFonts w:ascii="Cambria Math" w:hAnsi="Cambria Math"/>
-              <w:strike/>
-            </w:rPr>
-            <m:t>,  ϵ∼N(0,</m:t>
-          </m:r>
-          <m:sSup>
-            <m:sSupPr>
-              <m:ctrlPr>
-                <w:rPr>
-                  <w:rFonts w:ascii="Cambria Math" w:hAnsi="Cambria Math"/>
-                  <w:i/>
-                  <w:strike/>
-                </w:rPr>
-              </m:ctrlPr>
-            </m:sSupPr>
-            <m:e>
-              <m:r>
-                <w:rPr>
-                  <w:rFonts w:ascii="Cambria Math" w:hAnsi="Cambria Math"/>
-                  <w:strike/>
-                </w:rPr>
-                <m:t>σ</m:t>
-              </m:r>
-            </m:e>
-            <m:sup>
-              <m:r>
-                <w:rPr>
-                  <w:rFonts w:ascii="Cambria Math" w:hAnsi="Cambria Math"/>
-                  <w:strike/>
-                </w:rPr>
-                <m:t>2</m:t>
-              </m:r>
-            </m:sup>
-          </m:sSup>
-          <m:r>
-            <w:rPr>
-              <w:rFonts w:ascii="Cambria Math" w:hAnsi="Cambria Math"/>
-              <w:strike/>
-            </w:rPr>
-            <m:t>)</m:t>
-          </m:r>
-        </m:oMath>
-      </m:oMathPara>
-    </w:p>
-    <w:p>
-      <w:pPr>
-        <w:pStyle w:val="BodyText"/>
-        <w:rPr>
-          <w:strike/>
-        </w:rPr>
-      </w:pPr>
-      <w:r>
-        <w:rPr>
-          <w:strike/>
-        </w:rPr>
-        <w:t>where</w:t>
-      </w:r>
-      <w:r>
-        <w:rPr>
-          <w:strike/>
-        </w:rPr>
-        <w:t>:</w:t>
-      </w:r>
-    </w:p>
-    <w:p>
-      <w:pPr>
-        <w:pStyle w:val="BodyText"/>
-        <w:numPr>
-          <w:ilvl w:val="0"/>
-          <w:numId w:val="43"/>
-        </w:numPr>
-        <w:rPr>
-          <w:strike/>
-        </w:rPr>
-      </w:pPr>
-      <m:oMath>
-        <m:sSub>
-          <m:sSubPr>
-            <m:ctrlPr>
-              <w:rPr>
-                <w:rFonts w:ascii="Cambria Math" w:hAnsi="Cambria Math"/>
-                <w:i/>
-                <w:strike/>
-              </w:rPr>
-            </m:ctrlPr>
-          </m:sSubPr>
-          <m:e>
-            <m:r>
-              <w:rPr>
-                <w:rFonts w:ascii="Cambria Math" w:hAnsi="Cambria Math"/>
-                <w:strike/>
-              </w:rPr>
-              <m:t>β</m:t>
-            </m:r>
-          </m:e>
-          <m:sub>
-            <m:r>
-              <w:rPr>
-                <w:rFonts w:ascii="Cambria Math" w:hAnsi="Cambria Math"/>
-                <w:strike/>
-              </w:rPr>
-              <m:t>1,2,3</m:t>
-            </m:r>
-          </m:sub>
-        </m:sSub>
-      </m:oMath>
-      <w:r>
-        <w:rPr>
-          <w:strike/>
-        </w:rPr>
-        <w:t xml:space="preserve"> are unknown </w:t>
-      </w:r>
-      <w:r>
-        <w:rPr>
-          <w:strike/>
-        </w:rPr>
-        <w:t>parameters with uniform priors.</w:t>
-      </w:r>
-    </w:p>
-    <w:p>
-      <w:pPr>
-        <w:pStyle w:val="BodyText"/>
-        <w:numPr>
-          <w:ilvl w:val="0"/>
-          <w:numId w:val="43"/>
-        </w:numPr>
-        <w:rPr>
-          <w:strike/>
-        </w:rPr>
-      </w:pPr>
-      <m:oMath>
-        <m:sSub>
-          <m:sSubPr>
-            <m:ctrlPr>
-              <w:rPr>
-                <w:rFonts w:ascii="Cambria Math" w:hAnsi="Cambria Math"/>
-                <w:i/>
-                <w:strike/>
-              </w:rPr>
-            </m:ctrlPr>
-          </m:sSubPr>
-          <m:e>
-            <m:r>
-              <m:rPr>
-                <m:nor/>
-              </m:rPr>
-              <w:rPr>
-                <w:rFonts w:ascii="Cambria Math" w:hAnsi="Cambria Math"/>
-                <w:strike/>
-              </w:rPr>
-              <m:t>whp</m:t>
-            </m:r>
-            <m:ctrlPr>
-              <w:rPr>
-                <w:rFonts w:ascii="Cambria Math" w:hAnsi="Cambria Math"/>
-                <w:strike/>
-              </w:rPr>
-            </m:ctrlPr>
-          </m:e>
-          <m:sub>
-            <m:r>
-              <w:rPr>
-                <w:rFonts w:ascii="Cambria Math" w:hAnsi="Cambria Math"/>
-                <w:strike/>
-              </w:rPr>
-              <m:t>i</m:t>
-            </m:r>
-          </m:sub>
-        </m:sSub>
-      </m:oMath>
-      <w:r>
-        <w:rPr>
-          <w:strike/>
-        </w:rPr>
-        <w:t xml:space="preserve"> is a measured well-head pressure.</w:t>
-      </w:r>
-    </w:p>
-    <w:p>
-      <w:pPr>
-        <w:pStyle w:val="BodyText"/>
-        <w:numPr>
-          <w:ilvl w:val="0"/>
-          <w:numId w:val="43"/>
-        </w:numPr>
-        <w:rPr>
-          <w:strike/>
-        </w:rPr>
-      </w:pPr>
-      <w:r>
-        <w:rPr>
-          <w:i/>
-          <w:strike/>
-        </w:rPr>
-        <w:t>t</w:t>
-      </w:r>
-      <w:r>
-        <w:rPr>
-          <w:strike/>
-        </w:rPr>
-        <w:t xml:space="preserve"> is the number of days since an arbitrary baseline date</w:t>
-      </w:r>
-      <w:r>
-        <w:rPr>
-          <w:strike/>
-        </w:rPr>
-        <w:t xml:space="preserve">, </w:t>
-      </w:r>
-      <w:r>
-        <w:rPr>
-          <w:strike/>
-        </w:rPr>
-        <w:t>January 1</w:t>
-      </w:r>
-      <w:r>
-        <w:rPr>
-          <w:strike/>
-          <w:vertAlign w:val="superscript"/>
-        </w:rPr>
-        <w:t>st</w:t>
-      </w:r>
-      <w:r>
-        <w:rPr>
-          <w:strike/>
-        </w:rPr>
-        <w:t>, 2000.</w:t>
-      </w:r>
-    </w:p>
-    <w:p>
-      <w:pPr>
-        <w:pStyle w:val="BodyText"/>
-        <w:numPr>
-          <w:ilvl w:val="0"/>
-          <w:numId w:val="43"/>
-        </w:numPr>
-        <w:rPr>
-          <w:strike/>
-        </w:rPr>
-      </w:pPr>
-      <w:r>
-        <w:rPr>
-          <w:i/>
-          <w:strike/>
-        </w:rPr>
-        <w:t>ε</w:t>
-      </w:r>
-      <w:r>
-        <w:rPr>
-          <w:i/>
-          <w:strike/>
-          <w:vertAlign w:val="subscript"/>
-        </w:rPr>
-        <w:t>i</w:t>
-      </w:r>
-      <w:r>
-        <w:rPr>
-          <w:strike/>
-        </w:rPr>
-        <w:t xml:space="preserve"> are normally distributed errors with zero mean and unknown variance </w:t>
-      </w:r>
-      <w:r>
-        <w:rPr>
-          <w:i/>
-          <w:strike/>
-        </w:rPr>
-        <w:t>σ</w:t>
-      </w:r>
-      <w:r>
-        <w:rPr>
-          <w:i/>
-          <w:strike/>
-          <w:vertAlign w:val="superscript"/>
-        </w:rPr>
-        <w:t>2</w:t>
-      </w:r>
-      <w:r>
-        <w:rPr>
-          <w:strike/>
-        </w:rPr>
-        <w:t>, which has a uniform positive prior.</w:t>
-      </w:r>
-    </w:p>
-    <w:p>
-      <w:pPr>
-        <w:pStyle w:val="BodyText"/>
-        <w:rPr>
-          <w:strike/>
-        </w:rPr>
-      </w:pPr>
-      <w:r>
-        <w:rPr>
-          <w:strike/>
-        </w:rPr>
-        <w:t>Independent regression parameters are</w:t>
-      </w:r>
-      <w:r>
-        <w:rPr>
-          <w:strike/>
-        </w:rPr>
-        <w:t xml:space="preserve"> </w:t>
-      </w:r>
-      <w:r>
-        <w:rPr>
-          <w:strike/>
-        </w:rPr>
-        <w:t>used</w:t>
-      </w:r>
-      <w:r>
-        <w:rPr>
-          <w:strike/>
-        </w:rPr>
-        <w:t xml:space="preserve"> for </w:t>
-      </w:r>
-      <w:r>
-        <w:rPr>
-          <w:strike/>
-        </w:rPr>
-        <w:t>each</w:t>
-      </w:r>
-      <w:r>
-        <w:rPr>
-          <w:strike/>
-        </w:rPr>
-        <w:t xml:space="preserve"> well, but measurement error variance is </w:t>
-      </w:r>
-      <w:r>
-        <w:rPr>
-          <w:strike/>
-        </w:rPr>
-        <w:t>shared</w:t>
-      </w:r>
-      <w:r>
-        <w:rPr>
-          <w:strike/>
-        </w:rPr>
-        <w:t xml:space="preserve"> because </w:t>
-      </w:r>
-      <w:r>
-        <w:rPr>
-          <w:strike/>
-        </w:rPr>
-        <w:t xml:space="preserve">the flow measurement error specifications are the same (Section </w:t>
-      </w:r>
-      <w:r>
-        <w:rPr>
-          <w:strike/>
-        </w:rPr>
-        <w:fldChar w:fldCharType="begin"/>
-      </w:r>
-      <w:r>
-        <w:rPr>
-          <w:strike/>
-        </w:rPr>
-        <w:instrText xml:space="preserve"> REF _Ref524111438 \w \h </w:instrText>
-      </w:r>
-      <w:r>
-        <w:rPr>
-          <w:strike/>
-        </w:rPr>
-      </w:r>
-      <w:r>
-        <w:rPr>
-          <w:strike/>
-        </w:rPr>
-        <w:instrText xml:space="preserve"> \* MERGEFORMAT </w:instrText>
-      </w:r>
-      <w:r>
-        <w:rPr>
-          <w:strike/>
-        </w:rPr>
-        <w:fldChar w:fldCharType="separate"/>
-      </w:r>
-      <w:r>
-        <w:rPr>
-          <w:strike/>
-        </w:rPr>
-        <w:t>IV.D</w:t>
-      </w:r>
-      <w:r>
-        <w:rPr>
-          <w:strike/>
-        </w:rPr>
-        <w:fldChar w:fldCharType="end"/>
-      </w:r>
-      <w:r>
-        <w:rPr>
-          <w:strike/>
-        </w:rPr>
-        <w:t xml:space="preserve">, </w:t>
-      </w:r>
-      <w:r>
-        <w:rPr>
-          <w:strike/>
-        </w:rPr>
-        <w:fldChar w:fldCharType="begin"/>
-      </w:r>
-      <w:r>
-        <w:rPr>
-          <w:strike/>
-        </w:rPr>
-        <w:instrText xml:space="preserve"> REF _Ref524111438 \h </w:instrText>
-      </w:r>
-      <w:r>
-        <w:rPr>
-          <w:strike/>
-        </w:rPr>
-      </w:r>
-      <w:r>
-        <w:rPr>
-          <w:strike/>
-        </w:rPr>
-        <w:instrText xml:space="preserve"> \* MERGEFORMAT </w:instrText>
-      </w:r>
-      <w:r>
-        <w:rPr>
-          <w:strike/>
-        </w:rPr>
-        <w:fldChar w:fldCharType="separate"/>
-      </w:r>
-      <w:r>
-        <w:rPr>
-          <w:strike/>
-        </w:rPr>
-        <w:t>Uncertainty</w:t>
-      </w:r>
-      <w:r>
-        <w:rPr>
-          <w:strike/>
-        </w:rPr>
-        <w:fldChar w:fldCharType="end"/>
-      </w:r>
-      <w:r>
-        <w:rPr>
-          <w:strike/>
-        </w:rPr>
-        <w:t>).</w:t>
-      </w:r>
-    </w:p>
-    <w:p>
-      <w:pPr>
-        <w:pStyle w:val="BodyText"/>
-        <w:rPr>
-          <w:strike/>
-        </w:rPr>
-      </w:pPr>
-      <w:r>
-        <w:rPr>
-          <w:strike/>
-        </w:rPr>
-        <w:t xml:space="preserve">By using uninformative priors, </w:t>
-      </w:r>
-      <w:r>
-        <w:rPr>
-          <w:strike/>
-        </w:rPr>
-        <w:t>the posterior distribution for the parameters of one well is equal to the likelihood function:</w:t>
-      </w:r>
-    </w:p>
-    <w:p>
-      <w:pPr>
-        <w:pStyle w:val="BodyText"/>
-        <w:rPr>
-          <w:strike/>
-        </w:rPr>
-      </w:pPr>
-      <m:oMathPara>
-        <m:oMath>
-          <m:r>
-            <w:rPr>
-              <w:rFonts w:ascii="Cambria Math" w:hAnsi="Cambria Math"/>
-              <w:strike/>
-            </w:rPr>
-            <m:t>L</m:t>
-          </m:r>
-          <m:d>
-            <m:dPr>
-              <m:ctrlPr>
-                <w:rPr>
-                  <w:rFonts w:ascii="Cambria Math" w:hAnsi="Cambria Math"/>
-                  <w:i/>
-                  <w:strike/>
-                </w:rPr>
-              </m:ctrlPr>
-            </m:dPr>
-            <m:e>
-              <m:acc>
-                <m:accPr>
-                  <m:chr m:val="̇"/>
-                  <m:ctrlPr>
-                    <w:rPr>
-                      <w:rFonts w:ascii="Cambria Math" w:hAnsi="Cambria Math"/>
-                      <w:i/>
-                      <w:strike/>
-                    </w:rPr>
-                  </m:ctrlPr>
-                </m:accPr>
-                <m:e>
-                  <m:r>
-                    <w:rPr>
-                      <w:rFonts w:ascii="Cambria Math" w:hAnsi="Cambria Math"/>
-                      <w:strike/>
-                    </w:rPr>
-                    <m:t>m</m:t>
-                  </m:r>
-                </m:e>
-              </m:acc>
-              <m:r>
-                <w:rPr>
-                  <w:rFonts w:ascii="Cambria Math" w:hAnsi="Cambria Math"/>
-                  <w:strike/>
-                </w:rPr>
-                <m:t>,</m:t>
-              </m:r>
-              <m:r>
-                <m:rPr>
-                  <m:nor/>
-                </m:rPr>
-                <w:rPr>
-                  <w:rFonts w:ascii="Cambria Math" w:hAnsi="Cambria Math"/>
-                  <w:strike/>
-                </w:rPr>
-                <m:t>whp</m:t>
-              </m:r>
-              <m:r>
-                <w:rPr>
-                  <w:rFonts w:ascii="Cambria Math" w:hAnsi="Cambria Math"/>
-                  <w:strike/>
-                </w:rPr>
-                <m:t>,t</m:t>
-              </m:r>
-            </m:e>
-            <m:e>
-              <m:acc>
-                <m:accPr>
-                  <m:chr m:val="⃑"/>
-                  <m:ctrlPr>
-                    <w:rPr>
-                      <w:rFonts w:ascii="Cambria Math" w:hAnsi="Cambria Math"/>
-                      <w:i/>
-                      <w:strike/>
-                    </w:rPr>
-                  </m:ctrlPr>
-                </m:accPr>
-                <m:e>
-                  <m:r>
-                    <w:rPr>
-                      <w:rFonts w:ascii="Cambria Math" w:hAnsi="Cambria Math"/>
-                      <w:strike/>
-                    </w:rPr>
-                    <m:t>β</m:t>
-                  </m:r>
-                </m:e>
-              </m:acc>
-            </m:e>
-          </m:d>
-          <m:r>
-            <w:rPr>
-              <w:rFonts w:ascii="Cambria Math" w:hAnsi="Cambria Math"/>
-              <w:strike/>
-            </w:rPr>
-            <m:t>=</m:t>
-          </m:r>
-          <m:nary>
-            <m:naryPr>
-              <m:chr m:val="∏"/>
-              <m:limLoc m:val="undOvr"/>
-              <m:ctrlPr>
-                <w:rPr>
-                  <w:rFonts w:ascii="Cambria Math" w:hAnsi="Cambria Math"/>
-                  <w:i/>
-                  <w:strike/>
-                </w:rPr>
-              </m:ctrlPr>
-            </m:naryPr>
-            <m:sub>
-              <m:r>
-                <w:rPr>
-                  <w:rFonts w:ascii="Cambria Math" w:hAnsi="Cambria Math"/>
-                  <w:strike/>
-                </w:rPr>
-                <m:t>i=1</m:t>
-              </m:r>
-            </m:sub>
-            <m:sup>
-              <m:r>
-                <w:rPr>
-                  <w:rFonts w:ascii="Cambria Math" w:hAnsi="Cambria Math"/>
-                  <w:strike/>
-                </w:rPr>
-                <m:t>N</m:t>
-              </m:r>
-            </m:sup>
-            <m:e>
-              <m:f>
-                <m:fPr>
-                  <m:ctrlPr>
-                    <w:rPr>
-                      <w:rFonts w:ascii="Cambria Math" w:hAnsi="Cambria Math"/>
-                      <w:i/>
-                      <w:strike/>
-                    </w:rPr>
-                  </m:ctrlPr>
-                </m:fPr>
-                <m:num>
-                  <m:r>
-                    <w:rPr>
-                      <w:rFonts w:ascii="Cambria Math" w:hAnsi="Cambria Math"/>
-                      <w:strike/>
-                    </w:rPr>
-                    <m:t>1</m:t>
-                  </m:r>
-                </m:num>
-                <m:den>
-                  <m:rad>
-                    <m:radPr>
-                      <m:degHide m:val="1"/>
-                      <m:ctrlPr>
-                        <w:rPr>
-                          <w:rFonts w:ascii="Cambria Math" w:hAnsi="Cambria Math"/>
-                          <w:i/>
-                          <w:strike/>
-                        </w:rPr>
-                      </m:ctrlPr>
-                    </m:radPr>
-                    <m:deg/>
-                    <m:e>
-                      <m:r>
-                        <w:rPr>
-                          <w:rFonts w:ascii="Cambria Math" w:hAnsi="Cambria Math"/>
-                          <w:strike/>
-                        </w:rPr>
-                        <m:t>2π</m:t>
-                      </m:r>
-                      <m:sSup>
-                        <m:sSupPr>
-                          <m:ctrlPr>
-                            <w:rPr>
-                              <w:rFonts w:ascii="Cambria Math" w:hAnsi="Cambria Math"/>
-                              <w:i/>
-                              <w:strike/>
-                            </w:rPr>
-                          </m:ctrlPr>
-                        </m:sSupPr>
-                        <m:e>
-                          <m:r>
-                            <w:rPr>
-                              <w:rFonts w:ascii="Cambria Math" w:hAnsi="Cambria Math"/>
-                              <w:strike/>
-                            </w:rPr>
-                            <m:t>σ</m:t>
-                          </m:r>
-                        </m:e>
-                        <m:sup>
-                          <m:r>
-                            <w:rPr>
-                              <w:rFonts w:ascii="Cambria Math" w:hAnsi="Cambria Math"/>
-                              <w:strike/>
-                            </w:rPr>
-                            <m:t>2</m:t>
-                          </m:r>
-                        </m:sup>
-                      </m:sSup>
-                    </m:e>
-                  </m:rad>
-                </m:den>
-              </m:f>
-              <m:sSup>
-                <m:sSupPr>
-                  <m:ctrlPr>
-                    <w:rPr>
-                      <w:rFonts w:ascii="Cambria Math" w:hAnsi="Cambria Math"/>
-                      <w:i/>
-                      <w:strike/>
-                    </w:rPr>
-                  </m:ctrlPr>
-                </m:sSupPr>
-                <m:e>
-                  <m:r>
-                    <w:rPr>
-                      <w:rFonts w:ascii="Cambria Math" w:hAnsi="Cambria Math"/>
-                      <w:strike/>
-                    </w:rPr>
-                    <m:t>e</m:t>
-                  </m:r>
-                </m:e>
-                <m:sup>
-                  <m:f>
-                    <m:fPr>
-                      <m:ctrlPr>
-                        <w:rPr>
-                          <w:rFonts w:ascii="Cambria Math" w:hAnsi="Cambria Math"/>
-                          <w:i/>
-                          <w:strike/>
-                        </w:rPr>
-                      </m:ctrlPr>
-                    </m:fPr>
-                    <m:num>
-                      <m:r>
-                        <w:rPr>
-                          <w:rFonts w:ascii="Cambria Math" w:hAnsi="Cambria Math"/>
-                          <w:strike/>
-                        </w:rPr>
-                        <m:t>-1</m:t>
-                      </m:r>
-                    </m:num>
-                    <m:den>
-                      <m:r>
-                        <w:rPr>
-                          <w:rFonts w:ascii="Cambria Math" w:hAnsi="Cambria Math"/>
-                          <w:strike/>
-                        </w:rPr>
-                        <m:t>2</m:t>
-                      </m:r>
-                      <m:sSup>
-                        <m:sSupPr>
-                          <m:ctrlPr>
-                            <w:rPr>
-                              <w:rFonts w:ascii="Cambria Math" w:hAnsi="Cambria Math"/>
-                              <w:i/>
-                              <w:strike/>
-                            </w:rPr>
-                          </m:ctrlPr>
-                        </m:sSupPr>
-                        <m:e>
-                          <m:r>
-                            <w:rPr>
-                              <w:rFonts w:ascii="Cambria Math" w:hAnsi="Cambria Math"/>
-                              <w:strike/>
-                            </w:rPr>
-                            <m:t>σ</m:t>
-                          </m:r>
-                        </m:e>
-                        <m:sup>
-                          <m:r>
-                            <w:rPr>
-                              <w:rFonts w:ascii="Cambria Math" w:hAnsi="Cambria Math"/>
-                              <w:strike/>
-                            </w:rPr>
-                            <m:t>2</m:t>
-                          </m:r>
-                        </m:sup>
-                      </m:sSup>
-                    </m:den>
-                  </m:f>
-                  <m:sSup>
-                    <m:sSupPr>
-                      <m:ctrlPr>
-                        <w:rPr>
-                          <w:rFonts w:ascii="Cambria Math" w:hAnsi="Cambria Math"/>
-                          <w:i/>
-                          <w:strike/>
-                        </w:rPr>
-                      </m:ctrlPr>
-                    </m:sSupPr>
-                    <m:e>
-                      <m:d>
-                        <m:dPr>
-                          <m:ctrlPr>
-                            <w:rPr>
-                              <w:rFonts w:ascii="Cambria Math" w:hAnsi="Cambria Math"/>
-                              <w:i/>
-                              <w:strike/>
-                            </w:rPr>
-                          </m:ctrlPr>
-                        </m:dPr>
-                        <m:e>
-                          <m:rad>
-                            <m:radPr>
-                              <m:degHide m:val="1"/>
-                              <m:ctrlPr>
-                                <w:rPr>
-                                  <w:rFonts w:ascii="Cambria Math" w:hAnsi="Cambria Math"/>
-                                  <w:i/>
-                                  <w:strike/>
-                                </w:rPr>
-                              </m:ctrlPr>
-                            </m:radPr>
-                            <m:deg/>
-                            <m:e>
-                              <m:sSub>
-                                <m:sSubPr>
-                                  <m:ctrlPr>
-                                    <w:rPr>
-                                      <w:rFonts w:ascii="Cambria Math" w:hAnsi="Cambria Math"/>
-                                      <w:i/>
-                                      <w:strike/>
-                                    </w:rPr>
-                                  </m:ctrlPr>
-                                </m:sSubPr>
-                                <m:e>
-                                  <m:r>
-                                    <w:rPr>
-                                      <w:rFonts w:ascii="Cambria Math" w:hAnsi="Cambria Math"/>
-                                      <w:strike/>
-                                    </w:rPr>
-                                    <m:t>β</m:t>
-                                  </m:r>
-                                </m:e>
-                                <m:sub>
-                                  <m:r>
-                                    <w:rPr>
-                                      <w:rFonts w:ascii="Cambria Math" w:hAnsi="Cambria Math"/>
-                                      <w:strike/>
-                                    </w:rPr>
-                                    <m:t>i1</m:t>
-                                  </m:r>
-                                </m:sub>
-                              </m:sSub>
-                              <m:r>
-                                <w:rPr>
-                                  <w:rFonts w:ascii="Cambria Math" w:hAnsi="Cambria Math"/>
-                                  <w:strike/>
-                                </w:rPr>
-                                <m:t>+</m:t>
-                              </m:r>
-                              <m:sSub>
-                                <m:sSubPr>
-                                  <m:ctrlPr>
-                                    <w:rPr>
-                                      <w:rFonts w:ascii="Cambria Math" w:hAnsi="Cambria Math"/>
-                                      <w:i/>
-                                      <w:strike/>
-                                    </w:rPr>
-                                  </m:ctrlPr>
-                                </m:sSubPr>
-                                <m:e>
-                                  <m:r>
-                                    <w:rPr>
-                                      <w:rFonts w:ascii="Cambria Math" w:hAnsi="Cambria Math"/>
-                                      <w:strike/>
-                                    </w:rPr>
-                                    <m:t>β</m:t>
-                                  </m:r>
-                                </m:e>
-                                <m:sub>
-                                  <m:r>
-                                    <w:rPr>
-                                      <w:rFonts w:ascii="Cambria Math" w:hAnsi="Cambria Math"/>
-                                      <w:strike/>
-                                    </w:rPr>
-                                    <m:t>i2</m:t>
-                                  </m:r>
-                                </m:sub>
-                              </m:sSub>
-                              <m:sSubSup>
-                                <m:sSubSupPr>
-                                  <m:ctrlPr>
-                                    <w:rPr>
-                                      <w:rFonts w:ascii="Cambria Math" w:hAnsi="Cambria Math"/>
-                                      <w:i/>
-                                      <w:strike/>
-                                    </w:rPr>
-                                  </m:ctrlPr>
-                                </m:sSubSupPr>
-                                <m:e>
-                                  <m:r>
-                                    <m:rPr>
-                                      <m:nor/>
-                                    </m:rPr>
-                                    <w:rPr>
-                                      <w:rFonts w:ascii="Cambria Math" w:hAnsi="Cambria Math"/>
-                                      <w:strike/>
-                                    </w:rPr>
-                                    <m:t>whp</m:t>
-                                  </m:r>
-                                </m:e>
-                                <m:sub>
-                                  <m:r>
-                                    <w:rPr>
-                                      <w:rFonts w:ascii="Cambria Math" w:hAnsi="Cambria Math"/>
-                                      <w:strike/>
-                                    </w:rPr>
-                                    <m:t>i</m:t>
-                                  </m:r>
-                                </m:sub>
-                                <m:sup>
-                                  <m:r>
-                                    <w:rPr>
-                                      <w:rFonts w:ascii="Cambria Math" w:hAnsi="Cambria Math"/>
-                                      <w:strike/>
-                                    </w:rPr>
-                                    <m:t>2</m:t>
-                                  </m:r>
-                                </m:sup>
-                              </m:sSubSup>
-                            </m:e>
-                          </m:rad>
-                          <m:r>
-                            <w:rPr>
-                              <w:rFonts w:ascii="Cambria Math" w:hAnsi="Cambria Math"/>
-                              <w:strike/>
-                            </w:rPr>
-                            <m:t>+</m:t>
-                          </m:r>
-                          <m:sSub>
-                            <m:sSubPr>
-                              <m:ctrlPr>
-                                <w:rPr>
-                                  <w:rFonts w:ascii="Cambria Math" w:hAnsi="Cambria Math"/>
-                                  <w:i/>
-                                  <w:strike/>
-                                </w:rPr>
-                              </m:ctrlPr>
-                            </m:sSubPr>
-                            <m:e>
-                              <m:r>
-                                <w:rPr>
-                                  <w:rFonts w:ascii="Cambria Math" w:hAnsi="Cambria Math"/>
-                                  <w:strike/>
-                                </w:rPr>
-                                <m:t>β</m:t>
-                              </m:r>
-                            </m:e>
-                            <m:sub>
-                              <m:r>
-                                <w:rPr>
-                                  <w:rFonts w:ascii="Cambria Math" w:hAnsi="Cambria Math"/>
-                                  <w:strike/>
-                                </w:rPr>
-                                <m:t>i3</m:t>
-                              </m:r>
-                            </m:sub>
-                          </m:sSub>
-                          <m:r>
-                            <w:rPr>
-                              <w:rFonts w:ascii="Cambria Math" w:hAnsi="Cambria Math"/>
-                              <w:strike/>
-                            </w:rPr>
-                            <m:t>t-</m:t>
-                          </m:r>
-                          <m:sSub>
-                            <m:sSubPr>
-                              <m:ctrlPr>
-                                <w:rPr>
-                                  <w:rFonts w:ascii="Cambria Math" w:hAnsi="Cambria Math"/>
-                                  <w:i/>
-                                  <w:strike/>
-                                </w:rPr>
-                              </m:ctrlPr>
-                            </m:sSubPr>
-                            <m:e>
-                              <m:acc>
-                                <m:accPr>
-                                  <m:chr m:val="̇"/>
-                                  <m:ctrlPr>
-                                    <w:rPr>
-                                      <w:rFonts w:ascii="Cambria Math" w:hAnsi="Cambria Math"/>
-                                      <w:i/>
-                                      <w:strike/>
-                                    </w:rPr>
-                                  </m:ctrlPr>
-                                </m:accPr>
-                                <m:e>
-                                  <m:r>
-                                    <w:rPr>
-                                      <w:rFonts w:ascii="Cambria Math" w:hAnsi="Cambria Math"/>
-                                      <w:strike/>
-                                    </w:rPr>
-                                    <m:t>m</m:t>
-                                  </m:r>
-                                </m:e>
-                              </m:acc>
-                            </m:e>
-                            <m:sub>
-                              <m:r>
-                                <w:rPr>
-                                  <w:rFonts w:ascii="Cambria Math" w:hAnsi="Cambria Math"/>
-                                  <w:strike/>
-                                </w:rPr>
-                                <m:t>i</m:t>
-                              </m:r>
-                            </m:sub>
-                          </m:sSub>
-                        </m:e>
-                      </m:d>
-                    </m:e>
-                    <m:sup>
-                      <m:r>
-                        <w:rPr>
-                          <w:rFonts w:ascii="Cambria Math" w:hAnsi="Cambria Math"/>
-                          <w:strike/>
-                        </w:rPr>
-                        <m:t>2</m:t>
-                      </m:r>
-                    </m:sup>
-                  </m:sSup>
-                </m:sup>
-              </m:sSup>
-            </m:e>
-          </m:nary>
-        </m:oMath>
-      </m:oMathPara>
-    </w:p>
-    <w:p>
-      <w:pPr>
-        <w:pStyle w:val="BodyText"/>
-        <w:rPr>
-          <w:strike/>
-        </w:rPr>
-      </w:pPr>
-      <w:r>
-        <w:rPr>
-          <w:strike/>
-        </w:rPr>
-        <w:t>T</w:t>
-      </w:r>
-      <w:r>
-        <w:rPr>
-          <w:strike/>
-        </w:rPr>
-        <w:t>his regression is approximately equivale</w:t>
-      </w:r>
-      <w:r>
-        <w:rPr>
-          <w:strike/>
-        </w:rPr>
-        <w:t>nt to a</w:t>
-      </w:r>
-      <w:r>
-        <w:rPr>
-          <w:strike/>
-        </w:rPr>
-        <w:t xml:space="preserve"> </w:t>
-      </w:r>
-      <w:r>
-        <w:rPr>
-          <w:strike/>
-        </w:rPr>
-        <w:t xml:space="preserve">frequentist </w:t>
-      </w:r>
-      <w:r>
-        <w:rPr>
-          <w:strike/>
-        </w:rPr>
-        <w:t xml:space="preserve">ordinary-least-squares regression </w:t>
-      </w:r>
-      <w:r>
-        <w:rPr>
-          <w:strike/>
-        </w:rPr>
-        <w:t xml:space="preserve">with errors </w:t>
-      </w:r>
-      <w:r>
-        <w:rPr>
-          <w:strike/>
-        </w:rPr>
-        <w:t xml:space="preserve">in the parameters </w:t>
-      </w:r>
-      <w:r>
-        <w:rPr>
-          <w:strike/>
-        </w:rPr>
-        <w:t>given by</w:t>
-      </w:r>
-      <w:r>
-        <w:rPr>
-          <w:strike/>
-        </w:rPr>
-        <w:t xml:space="preserve"> a covariance matrix.</w:t>
-      </w:r>
-    </w:p>
-    <w:p>
-      <w:pPr>
         <w:pStyle w:val="Heading2"/>
       </w:pPr>
-      <w:bookmarkStart w:id="4" w:name="_Toc524113092"/>
-      <w:bookmarkStart w:id="5" w:name="_Ref524174317"/>
+      <w:bookmarkStart w:id="4" w:name="_Ref524174317"/>
+      <w:bookmarkStart w:id="5" w:name="_Toc524296373"/>
       <w:r>
         <w:t>Flash Plant Nodes</w:t>
       </w:r>
@@ -4683,11 +4228,16 @@
       <w:pPr>
         <w:pStyle w:val="BodyText"/>
       </w:pPr>
+      <w:proofErr w:type="spellStart"/>
       <w:r>
         <w:t>E</w:t>
       </w:r>
       <w:r>
-        <w:t>lash plant</w:t>
+        <w:t>lash</w:t>
+      </w:r>
+      <w:proofErr w:type="spellEnd"/>
+      <w:r>
+        <w:t xml:space="preserve"> plant</w:t>
       </w:r>
       <w:r>
         <w:t>s</w:t>
@@ -4705,7 +4255,6 @@
         <w:t xml:space="preserve"> a partition of the set of wells, such that every (active) well maps to one flash plant, but more than one well can map to the same flash plant. </w:t>
       </w:r>
       <w:r>
-        <w:lastRenderedPageBreak/>
         <w:t>Configurations can come from historical records, external optimisation routines or any hypothetical setup we wish to test.</w:t>
       </w:r>
     </w:p>
@@ -5189,14 +4738,10 @@
         <w:t xml:space="preserve">in the Wairakei pipes </w:t>
       </w:r>
       <w:r>
-        <w:t xml:space="preserve">is estimated at 0.6% in the pipes by [REF], who concludes that it is negligible. </w:t>
-      </w:r>
-      <w:r>
-        <w:rPr>
-          <w:i/>
-          <w:highlight w:val="yellow"/>
-        </w:rPr>
-        <w:t>Will need to investigate why the flash plants don’t have enthalpy loss</w:t>
+        <w:t>is estimated at 0.6% in the pipes by [REF], who c</w:t>
+      </w:r>
+      <w:r>
+        <w:t>oncludes that it is negligible.</w:t>
       </w:r>
     </w:p>
     <w:p>
@@ -5432,8 +4977,10 @@
         <w:pStyle w:val="BodyText"/>
       </w:pPr>
       <w:r>
+        <w:lastRenderedPageBreak/>
         <w:t xml:space="preserve">where </w:t>
       </w:r>
+      <w:proofErr w:type="spellStart"/>
       <w:r>
         <w:rPr>
           <w:i/>
@@ -5447,6 +4994,7 @@
         </w:rPr>
         <w:t>f@P</w:t>
       </w:r>
+      <w:proofErr w:type="spellEnd"/>
       <w:r>
         <w:t xml:space="preserve"> is the specific enthalpy of saturated water at pressure </w:t>
       </w:r>
@@ -5459,6 +5007,7 @@
       <w:r>
         <w:t xml:space="preserve"> and </w:t>
       </w:r>
+      <w:proofErr w:type="spellStart"/>
       <w:r>
         <w:rPr>
           <w:i/>
@@ -5472,11 +5021,12 @@
         </w:rPr>
         <w:t>fg@P</w:t>
       </w:r>
-      <w:r>
-        <w:t xml:space="preserve"> is the latent heat of evaporation. The remaining ma</w:t>
-      </w:r>
-      <w:r>
-        <w:t>ss flow is the liquid fraction.</w:t>
+      <w:proofErr w:type="spellEnd"/>
+      <w:r>
+        <w:t xml:space="preserve"> is the latent heat of evaporation. The remaining mass flow is the liquid fraction.</w:t>
+      </w:r>
+      <w:r>
+        <w:t xml:space="preserve"> Contact Energy has specified flow limits for different fluid outputs for each flash plant that it must stay below.</w:t>
       </w:r>
     </w:p>
     <w:p>
@@ -5484,15 +5034,29 @@
         <w:pStyle w:val="BodyText"/>
       </w:pPr>
       <w:r>
-        <w:t>The resulting steam and water flows are not constrained to go to the same generator. Many wells send steam to Poihipi and water to the binary plant.</w:t>
+        <w:t xml:space="preserve">The </w:t>
+      </w:r>
+      <w:r>
+        <w:t>outflowing</w:t>
+      </w:r>
+      <w:r>
+        <w:t xml:space="preserve"> steam and water are not constrained to go to the same generator. Many wells send steam to </w:t>
+      </w:r>
+      <w:proofErr w:type="spellStart"/>
+      <w:r>
+        <w:t>Poihipi</w:t>
+      </w:r>
+      <w:proofErr w:type="spellEnd"/>
+      <w:r>
+        <w:t xml:space="preserve"> and water to the binary plant.</w:t>
       </w:r>
     </w:p>
     <w:p>
       <w:pPr>
         <w:pStyle w:val="Heading2"/>
       </w:pPr>
-      <w:bookmarkStart w:id="6" w:name="_Toc524113093"/>
-      <w:bookmarkStart w:id="7" w:name="_Ref524175016"/>
+      <w:bookmarkStart w:id="6" w:name="_Ref524175016"/>
+      <w:bookmarkStart w:id="7" w:name="_Toc524296374"/>
       <w:r>
         <w:t>Generator Nodes</w:t>
       </w:r>
@@ -5571,10 +5135,7 @@
         </m:r>
       </m:oMath>
       <w:r>
-        <w:t xml:space="preserve"> and the subset of flash plants supplying water i</w:t>
-      </w:r>
-      <w:r>
-        <w:t xml:space="preserve">s </w:t>
+        <w:t xml:space="preserve"> and the subset of flash plants supplying water is </w:t>
       </w:r>
       <m:oMath>
         <m:sSub>
@@ -5619,6 +5180,7 @@
       <w:r>
         <w:t xml:space="preserve"> Currently, the power output </w:t>
       </w:r>
+      <w:proofErr w:type="spellStart"/>
       <w:r>
         <w:rPr>
           <w:i/>
@@ -5632,6 +5194,7 @@
         </w:rPr>
         <w:t>k</w:t>
       </w:r>
+      <w:proofErr w:type="spellEnd"/>
       <w:r>
         <w:t xml:space="preserve"> </w:t>
       </w:r>
@@ -5650,6 +5213,7 @@
       <w:r>
         <w:t xml:space="preserve">with efficiency </w:t>
       </w:r>
+      <w:proofErr w:type="spellStart"/>
       <w:r>
         <w:rPr>
           <w:i/>
@@ -5663,6 +5227,7 @@
         </w:rPr>
         <w:t>k</w:t>
       </w:r>
+      <w:proofErr w:type="spellEnd"/>
       <w:r>
         <w:t xml:space="preserve"> </w:t>
       </w:r>
@@ -6205,7 +5770,7 @@
       <w:pPr>
         <w:pStyle w:val="Heading1"/>
       </w:pPr>
-      <w:bookmarkStart w:id="8" w:name="_Toc524113094"/>
+      <w:bookmarkStart w:id="8" w:name="_Toc524296375"/>
       <w:r>
         <w:t>Data</w:t>
       </w:r>
@@ -6225,16 +5790,21 @@
         <w:t xml:space="preserve">numerical </w:t>
       </w:r>
       <w:r>
-        <w:t>data supplied by Contact in several forms.</w:t>
+        <w:t>data supplied by Contact in several forms</w:t>
+      </w:r>
+      <w:r>
+        <w:t>, including network schematics, raw data and knowledge about uncertainty and limits in the field</w:t>
+      </w:r>
+      <w:r>
+        <w:t>.</w:t>
       </w:r>
     </w:p>
     <w:p>
       <w:pPr>
         <w:pStyle w:val="Heading2"/>
       </w:pPr>
-      <w:bookmarkStart w:id="9" w:name="_Toc524113095"/>
-      <w:r>
-        <w:lastRenderedPageBreak/>
+      <w:bookmarkStart w:id="9" w:name="_Toc524296376"/>
+      <w:r>
         <w:t>Network Structure</w:t>
       </w:r>
       <w:bookmarkEnd w:id="9"/>
@@ -6254,7 +5824,7 @@
       <w:pPr>
         <w:pStyle w:val="Heading2"/>
       </w:pPr>
-      <w:bookmarkStart w:id="10" w:name="_Toc524113096"/>
+      <w:bookmarkStart w:id="10" w:name="_Toc524296377"/>
       <w:r>
         <w:t>Well</w:t>
       </w:r>
@@ -6286,15 +5856,40 @@
         </w:rPr>
       </w:pPr>
       <w:r>
-        <w:t>Tests are performed on demand and data is recorded manually.</w:t>
+        <w:t>Tests are only performed on the liquid wells</w:t>
+      </w:r>
+      <w:r>
+        <w:t xml:space="preserve"> and data is recorded manually.</w:t>
+      </w:r>
+      <w:r>
+        <w:t xml:space="preserve"> The l</w:t>
+      </w:r>
+      <w:r>
+        <w:t>iquid wells</w:t>
+      </w:r>
+      <w:r>
+        <w:t xml:space="preserve"> </w:t>
+      </w:r>
+      <w:r>
+        <w:t xml:space="preserve">are wells with </w:t>
+      </w:r>
+      <w:r>
+        <w:t xml:space="preserve">a mixed-phase fluid output, and are the main focus of this model because of their </w:t>
+      </w:r>
+      <w:r>
+        <w:t xml:space="preserve">readily available data and </w:t>
+      </w:r>
+      <w:r>
+        <w:t>relationship with the flash plants that separate their output.</w:t>
       </w:r>
     </w:p>
     <w:p>
       <w:pPr>
         <w:pStyle w:val="Heading2"/>
       </w:pPr>
-      <w:bookmarkStart w:id="11" w:name="_Toc524113097"/>
-      <w:r>
+      <w:bookmarkStart w:id="11" w:name="_Toc524296378"/>
+      <w:r>
+        <w:lastRenderedPageBreak/>
         <w:t>Live Flow Meters</w:t>
       </w:r>
       <w:bookmarkEnd w:id="11"/>
@@ -6332,10 +5927,21 @@
     </w:p>
     <w:p>
       <w:pPr>
+        <w:pStyle w:val="BodyText"/>
+      </w:pPr>
+      <w:r>
+        <w:rPr>
+          <w:highlight w:val="yellow"/>
+        </w:rPr>
+        <w:t>Flow meter data is not currently used. Will implement in some way.</w:t>
+      </w:r>
+    </w:p>
+    <w:p>
+      <w:pPr>
         <w:pStyle w:val="Heading2"/>
       </w:pPr>
       <w:bookmarkStart w:id="12" w:name="_Ref524111438"/>
-      <w:bookmarkStart w:id="13" w:name="_Toc524113098"/>
+      <w:bookmarkStart w:id="13" w:name="_Toc524296379"/>
       <w:r>
         <w:t>Uncertainty</w:t>
       </w:r>
@@ -6416,9 +6022,6 @@
     <w:p>
       <w:pPr>
         <w:pStyle w:val="BodyText"/>
-        <w:rPr>
-          <w:i/>
-        </w:rPr>
       </w:pPr>
       <w:r>
         <w:t>Turning these statements into prior specifications is to the modeller’s discretion and will be discussed for the model. However, in practice most sensible priors work if there is enough data available.</w:t>
@@ -6426,16 +6029,93 @@
     </w:p>
     <w:p>
       <w:pPr>
+        <w:pStyle w:val="Heading2"/>
+      </w:pPr>
+      <w:bookmarkStart w:id="14" w:name="_Toc524296380"/>
+      <w:r>
+        <w:t>Constraint Limits</w:t>
+      </w:r>
+      <w:bookmarkEnd w:id="14"/>
+    </w:p>
+    <w:p>
+      <w:pPr>
+        <w:pStyle w:val="BodyText"/>
+      </w:pPr>
+      <w:r>
+        <w:t>Flash plants have a flow limit on the fluid components. This data is not a component of the Bayesian model, but can be used when analysing the outputs to check the probability of a constraint violation given a certain network configuration.</w:t>
+      </w:r>
+    </w:p>
+    <w:p>
+      <w:pPr>
+        <w:pStyle w:val="BodyText"/>
+        <w:numPr>
+          <w:ilvl w:val="0"/>
+          <w:numId w:val="46"/>
+        </w:numPr>
+      </w:pPr>
+      <w:r>
+        <w:t>FP14 &lt; 525 T/h of IP and LP steam</w:t>
+      </w:r>
+    </w:p>
+    <w:p>
+      <w:pPr>
+        <w:pStyle w:val="BodyText"/>
+        <w:numPr>
+          <w:ilvl w:val="0"/>
+          <w:numId w:val="46"/>
+        </w:numPr>
+      </w:pPr>
+      <w:r>
+        <w:t>FP15 &lt; 775 T/h</w:t>
+      </w:r>
+    </w:p>
+    <w:p>
+      <w:pPr>
+        <w:pStyle w:val="BodyText"/>
+        <w:numPr>
+          <w:ilvl w:val="0"/>
+          <w:numId w:val="46"/>
+        </w:numPr>
+      </w:pPr>
+      <w:r>
+        <w:t>FP16 IP &lt; 420 T/h</w:t>
+      </w:r>
+    </w:p>
+    <w:p>
+      <w:pPr>
+        <w:pStyle w:val="BodyText"/>
+        <w:numPr>
+          <w:ilvl w:val="0"/>
+          <w:numId w:val="46"/>
+        </w:numPr>
+      </w:pPr>
+      <w:r>
+        <w:t>FP16 IP+ &lt; 450 T/h</w:t>
+      </w:r>
+    </w:p>
+    <w:p>
+      <w:pPr>
+        <w:pStyle w:val="BodyText"/>
+      </w:pPr>
+      <w:r>
+        <w:rPr>
+          <w:highlight w:val="yellow"/>
+        </w:rPr>
+        <w:t>Explain FP16</w:t>
+      </w:r>
+    </w:p>
+    <w:p>
+      <w:pPr>
         <w:pStyle w:val="Heading1"/>
       </w:pPr>
       <w:r>
         <w:t xml:space="preserve"> </w:t>
       </w:r>
-      <w:bookmarkStart w:id="14" w:name="_Toc524113099"/>
+      <w:bookmarkStart w:id="15" w:name="_Toc524296381"/>
       <w:r>
         <w:t>Data Integration</w:t>
       </w:r>
-      <w:bookmarkEnd w:id="14"/>
+      <w:bookmarkEnd w:id="15"/>
       <w:r>
         <w:t xml:space="preserve"> </w:t>
       </w:r>
@@ -6532,31 +6212,28 @@
         <w:t xml:space="preserve"> of our routine</w:t>
       </w:r>
       <w:r>
-        <w:t xml:space="preserve"> with Contact’s PI systems was not possible for this study because of the commercial sensitivity of live asset data. Exported Excel worksheets therefore provide the main source of data input for our </w:t>
-      </w:r>
+        <w:t xml:space="preserve"> with Contact’s PI systems was not possible for this study because of the commercial sensitivity of live asset data. Exported Excel worksheets therefore provide the main source of data input for our implementation.</w:t>
+      </w:r>
+      <w:r>
+        <w:t xml:space="preserve"> The section details how we extract the raw data from provided Excel samples, how we process it and what processed data our </w:t>
+      </w:r>
+      <w:r>
+        <w:t xml:space="preserve">statistical analysis </w:t>
+      </w:r>
+      <w:r>
+        <w:t>requires.</w:t>
+      </w:r>
+    </w:p>
+    <w:p>
+      <w:pPr>
+        <w:pStyle w:val="Heading2"/>
+      </w:pPr>
+      <w:bookmarkStart w:id="16" w:name="_Toc524296382"/>
       <w:r>
         <w:lastRenderedPageBreak/>
-        <w:t>implementation.</w:t>
-      </w:r>
-      <w:r>
-        <w:t xml:space="preserve"> The section details how we extract the raw data from provided Excel samples, how we process it and what processed data our </w:t>
-      </w:r>
-      <w:r>
-        <w:t xml:space="preserve">statistical analysis </w:t>
-      </w:r>
-      <w:r>
-        <w:t>requires.</w:t>
-      </w:r>
-    </w:p>
-    <w:p>
-      <w:pPr>
-        <w:pStyle w:val="Heading2"/>
-      </w:pPr>
-      <w:bookmarkStart w:id="15" w:name="_Toc524113100"/>
-      <w:r>
         <w:t>Data Extraction</w:t>
       </w:r>
-      <w:bookmarkEnd w:id="15"/>
+      <w:bookmarkEnd w:id="16"/>
     </w:p>
     <w:p>
       <w:pPr>
@@ -6594,11 +6271,11 @@
       <w:r>
         <w:t xml:space="preserve"> </w:t>
       </w:r>
-      <w:bookmarkStart w:id="16" w:name="_Toc524113101"/>
+      <w:bookmarkStart w:id="17" w:name="_Toc524296383"/>
       <w:r>
         <w:t>Pre-Processing</w:t>
       </w:r>
-      <w:bookmarkEnd w:id="16"/>
+      <w:bookmarkEnd w:id="17"/>
     </w:p>
     <w:p>
       <w:pPr>
@@ -6620,11 +6297,11 @@
       <w:pPr>
         <w:pStyle w:val="Heading2"/>
       </w:pPr>
-      <w:bookmarkStart w:id="17" w:name="_Toc524113102"/>
+      <w:bookmarkStart w:id="18" w:name="_Toc524296384"/>
       <w:r>
         <w:t>Automatic and Manual Configuration</w:t>
       </w:r>
-      <w:bookmarkEnd w:id="17"/>
+      <w:bookmarkEnd w:id="18"/>
     </w:p>
     <w:p>
       <w:pPr>
@@ -6652,50 +6329,50 @@
       <w:pPr>
         <w:pStyle w:val="Heading1"/>
       </w:pPr>
-      <w:bookmarkStart w:id="18" w:name="_Toc524113103"/>
+      <w:bookmarkStart w:id="19" w:name="_Toc524296385"/>
       <w:r>
         <w:t>Simulation Methods</w:t>
       </w:r>
-      <w:bookmarkEnd w:id="18"/>
+      <w:bookmarkEnd w:id="19"/>
     </w:p>
     <w:p>
       <w:pPr>
         <w:pStyle w:val="BodyText"/>
       </w:pPr>
       <w:r>
-        <w:t>Sampling methods rely on the law of large numbers.</w:t>
-      </w:r>
-      <w:r>
-        <w:t xml:space="preserve"> W</w:t>
-      </w:r>
-      <w:r>
-        <w:t xml:space="preserve">e assume that if we take enough samples from a distribution, we will converge to </w:t>
-      </w:r>
-      <w:r>
-        <w:t>the true</w:t>
-      </w:r>
-      <w:r>
-        <w:t xml:space="preserve"> distribution. </w:t>
-      </w:r>
-      <w:r>
-        <w:t>There are many methods to perform these samples</w:t>
-      </w:r>
-      <w:r>
-        <w:t>, but often there is a tradeoff between flexibility and efficiency, with Markov Chain Monte-Carlo methods being the most flexible and analytic evaluation being the most efficient but sometimes impossible.</w:t>
-      </w:r>
-      <w:r>
-        <w:t xml:space="preserve"> We use a specific implementation called JAGS through RJAGS, a package for the R language.</w:t>
+        <w:t xml:space="preserve">When calculating a posterior density, often </w:t>
+      </w:r>
+      <w:r>
+        <w:t xml:space="preserve">there is a tradeoff between flexibility and efficiency, with Markov Chain Monte-Carlo </w:t>
+      </w:r>
+      <w:r>
+        <w:t xml:space="preserve">(MCMC) </w:t>
+      </w:r>
+      <w:r>
+        <w:t>methods being the most flexible and analytic evaluation being the most efficient but sometimes impossible.</w:t>
+      </w:r>
+      <w:r>
+        <w:t xml:space="preserve"> We use a specific implementation </w:t>
+      </w:r>
+      <w:r>
+        <w:t xml:space="preserve">of MCMC </w:t>
+      </w:r>
+      <w:r>
+        <w:t>called JAGS through RJAGS, a package for the R language.</w:t>
+      </w:r>
+      <w:r>
+        <w:t xml:space="preserve"> This section details the components of JAGS used by our model.</w:t>
       </w:r>
     </w:p>
     <w:p>
       <w:pPr>
         <w:pStyle w:val="Heading2"/>
       </w:pPr>
-      <w:bookmarkStart w:id="19" w:name="_Toc524113104"/>
+      <w:bookmarkStart w:id="20" w:name="_Toc524296386"/>
       <w:r>
         <w:t>JAGS</w:t>
       </w:r>
-      <w:bookmarkEnd w:id="19"/>
+      <w:bookmarkEnd w:id="20"/>
     </w:p>
     <w:p>
       <w:pPr>
@@ -6725,7 +6402,6 @@
         <w:pStyle w:val="BodyText"/>
       </w:pPr>
       <w:r>
-        <w:lastRenderedPageBreak/>
         <w:t>The statistical model we input into JAGS is a directed, acyclic graph. We then supply JAGS with priors for parameter nodes and data for any nodes with observations.</w:t>
       </w:r>
     </w:p>
@@ -6740,6 +6416,7 @@
           <w:noProof/>
           <w:lang w:eastAsia="zh-CN"/>
         </w:rPr>
+        <w:lastRenderedPageBreak/>
         <w:drawing>
           <wp:inline distT="0" distB="0" distL="0" distR="0" wp14:anchorId="0307B0D5" wp14:editId="17EB667B">
             <wp:extent cx="3191256" cy="1393223"/>
@@ -6851,7 +6528,15 @@
         <w:t xml:space="preserve"> at the root nodes (here, the well-head pressures</w:t>
       </w:r>
       <w:r>
-        <w:t xml:space="preserve"> “whp”</w:t>
+        <w:t xml:space="preserve"> “</w:t>
+      </w:r>
+      <w:proofErr w:type="spellStart"/>
+      <w:r>
+        <w:t>whp</w:t>
+      </w:r>
+      <w:proofErr w:type="spellEnd"/>
+      <w:r>
+        <w:t>”</w:t>
       </w:r>
       <w:r>
         <w:t xml:space="preserve"> and </w:t>
@@ -6976,11 +6661,11 @@
       <w:pPr>
         <w:pStyle w:val="Heading2"/>
       </w:pPr>
-      <w:bookmarkStart w:id="20" w:name="_Toc524113105"/>
+      <w:bookmarkStart w:id="21" w:name="_Toc524296387"/>
       <w:r>
         <w:t>Sampling Algorithms</w:t>
       </w:r>
-      <w:bookmarkEnd w:id="20"/>
+      <w:bookmarkEnd w:id="21"/>
     </w:p>
     <w:p>
       <w:pPr>
@@ -7117,11 +6802,7 @@
         <w:t>priors and likelihoods are used</w:t>
       </w:r>
       <w:r>
-        <w:t xml:space="preserve"> wherever possible because the resulting posterior can be calculated analytically. </w:t>
-      </w:r>
-      <w:r>
-        <w:lastRenderedPageBreak/>
-        <w:t>For example</w:t>
+        <w:t xml:space="preserve"> wherever possible because the resulting posterior can be calculated analytically. For example</w:t>
       </w:r>
       <w:r>
         <w:t xml:space="preserve">, if we </w:t>
@@ -7299,6 +6980,7 @@
       <w:r>
         <w:t xml:space="preserve"> and </w:t>
       </w:r>
+      <w:proofErr w:type="spellStart"/>
       <m:oMath>
         <m:r>
           <m:rPr>
@@ -7307,17 +6989,40 @@
           <w:rPr>
             <w:rFonts w:ascii="Cambria Math" w:hAnsi="Cambria Math"/>
           </w:rPr>
-          <m:t>Inv-</m:t>
+          <m:t>Inv</m:t>
+        </m:r>
+        <w:proofErr w:type="spellEnd"/>
+        <m:r>
+          <m:rPr>
+            <m:nor/>
+          </m:rPr>
+          <w:rPr>
+            <w:rFonts w:ascii="Cambria Math" w:hAnsi="Cambria Math"/>
+          </w:rPr>
+          <m:t>-</m:t>
+        </m:r>
+        <m:r>
+          <m:rPr>
+            <m:nor/>
+          </m:rPr>
+          <w:rPr>
+            <w:rFonts w:ascii="Cambria Math" w:hAnsi="Cambria Math"/>
+          </w:rPr>
+          <m:t>Gamma</m:t>
         </m:r>
         <m:r>
           <w:rPr>
             <w:rFonts w:ascii="Cambria Math" w:hAnsi="Cambria Math"/>
           </w:rPr>
-          <m:t>γ(α, β)</m:t>
+          <m:t>(α, β)</m:t>
         </m:r>
       </m:oMath>
       <w:r>
-        <w:t xml:space="preserve"> respectively</w:t>
+        <w:t xml:space="preserve"> </w:t>
+      </w:r>
+      <w:r>
+        <w:lastRenderedPageBreak/>
+        <w:t>respectively</w:t>
       </w:r>
       <w:r>
         <w:t>, we can calculate the analytic posterior for the individual parameter assuming the other is fixed</w:t>
@@ -7899,10 +7604,13 @@
             <m:t>Inv-</m:t>
           </m:r>
           <m:r>
+            <m:rPr>
+              <m:nor/>
+            </m:rPr>
             <w:rPr>
               <w:rFonts w:ascii="Cambria Math" w:hAnsi="Cambria Math"/>
             </w:rPr>
-            <m:t>γ</m:t>
+            <m:t>Gamma</m:t>
           </m:r>
           <m:d>
             <m:dPr>
@@ -8741,11 +8449,11 @@
       <w:pPr>
         <w:pStyle w:val="Heading2"/>
       </w:pPr>
-      <w:bookmarkStart w:id="21" w:name="_Toc524113106"/>
+      <w:bookmarkStart w:id="22" w:name="_Toc524296388"/>
       <w:r>
         <w:t>Gibbs Sampling</w:t>
       </w:r>
-      <w:bookmarkEnd w:id="21"/>
+      <w:bookmarkEnd w:id="22"/>
     </w:p>
     <w:p>
       <w:pPr>
@@ -8775,17 +8483,17 @@
         <w:t>A Gibbs s</w:t>
       </w:r>
       <w:r>
-        <w:t xml:space="preserve">ampler is a MCMC (Markov Chain Monte-Carlo) method, where each iteration depends on the state of the chain in the previous iteration in a stochastic function determined by the individual samplers. Our goal is to determine the full joint </w:t>
+        <w:t>ampler is a MCMC (Markov Chain Monte-Carlo) method, where each iteration depends on the state of the chain in the previous iteration in a stochastic function determined by the individual samplers. Our goal is to determine the full joint distribution of all the parameters in our model, which is very difficult. MCMC a</w:t>
+      </w:r>
+      <w:r>
+        <w:t>llows us to construct a Markov c</w:t>
+      </w:r>
+      <w:r>
+        <w:t xml:space="preserve">hain whose </w:t>
       </w:r>
       <w:r>
         <w:lastRenderedPageBreak/>
-        <w:t>distribution of all the parameters in our model, which is very difficult. MCMC a</w:t>
-      </w:r>
-      <w:r>
-        <w:t>llows us to construct a Markov c</w:t>
-      </w:r>
-      <w:r>
-        <w:t xml:space="preserve">hain whose distribution </w:t>
+        <w:t xml:space="preserve">distribution </w:t>
       </w:r>
       <w:r>
         <w:t xml:space="preserve">converges on the full joint distribution </w:t>
@@ -8855,12 +8563,14 @@
       <w:r>
         <w:t xml:space="preserve"> where </w:t>
       </w:r>
+      <w:proofErr w:type="spellStart"/>
       <w:r>
         <w:rPr>
           <w:i/>
         </w:rPr>
         <w:t>i</w:t>
       </w:r>
+      <w:proofErr w:type="spellEnd"/>
       <w:r>
         <w:t xml:space="preserve"> is the iteration for </w:t>
       </w:r>
@@ -9715,37 +9425,35 @@
       <w:pPr>
         <w:pStyle w:val="Heading1"/>
       </w:pPr>
-      <w:bookmarkStart w:id="22" w:name="_Toc524113107"/>
+      <w:bookmarkStart w:id="23" w:name="_Toc524296389"/>
       <w:r>
         <w:t>Simulation Implementation</w:t>
       </w:r>
-      <w:bookmarkEnd w:id="22"/>
+      <w:bookmarkEnd w:id="23"/>
     </w:p>
     <w:p>
       <w:pPr>
         <w:pStyle w:val="BodyText"/>
       </w:pPr>
       <w:r>
-        <w:t>While we run JAGS from R, JAGS code is language-agnostic because it is defined using a text string. We use R instead of similar Python packages because the R interface is better supported.</w:t>
-      </w:r>
-    </w:p>
-    <w:p>
-      <w:pPr>
-        <w:pStyle w:val="BodyText"/>
-      </w:pPr>
-      <w:r>
-        <w:t>This section will discuss the components of our JAGS model and the forms of data it requires.</w:t>
+        <w:t>JAGS code is language-agnostic because it is defined using a text string. We use R instead of similar Python packages because the R interface is better supported.</w:t>
+      </w:r>
+      <w:r>
+        <w:t xml:space="preserve"> The RJAGS package makes JAGS models easier to interact with than Python, but the model declaration is the same in any language. There are three main steps to running a JAGS model: model specification, post-processing and model diagnostics.</w:t>
       </w:r>
     </w:p>
     <w:p>
       <w:pPr>
         <w:pStyle w:val="Heading2"/>
       </w:pPr>
-      <w:bookmarkStart w:id="23" w:name="_Toc524113108"/>
-      <w:r>
-        <w:t>Model Structure</w:t>
-      </w:r>
-      <w:bookmarkEnd w:id="23"/>
+      <w:bookmarkStart w:id="24" w:name="_Toc524296390"/>
+      <w:r>
+        <w:t xml:space="preserve">Model </w:t>
+      </w:r>
+      <w:r>
+        <w:t>Specification</w:t>
+      </w:r>
+      <w:bookmarkEnd w:id="24"/>
     </w:p>
     <w:p>
       <w:pPr>
@@ -9921,17 +9629,20 @@
         <w:pStyle w:val="BodyText"/>
       </w:pPr>
       <w:r>
+        <w:t>When there is</w:t>
+      </w:r>
+      <w:r>
+        <w:t xml:space="preserve"> high covariance, univariate samplers </w:t>
+      </w:r>
+      <w:r>
+        <w:t>mix poorly</w:t>
+      </w:r>
+      <w:r>
+        <w:t xml:space="preserve"> because the step of one parameter is highly dependent on </w:t>
+      </w:r>
+      <w:r>
         <w:lastRenderedPageBreak/>
-        <w:t>When there is</w:t>
-      </w:r>
-      <w:r>
-        <w:t xml:space="preserve"> high covariance, univariate samplers </w:t>
-      </w:r>
-      <w:r>
-        <w:t>mix poorly</w:t>
-      </w:r>
-      <w:r>
-        <w:t xml:space="preserve"> because the step of one parameter is highly dependent on the value of another parameter rather than being mostly random.</w:t>
+        <w:t>the value of another parameter rather than being mostly random.</w:t>
       </w:r>
       <w:r>
         <w:t xml:space="preserve"> Centering the covariates makes the expectation of covariance zero.</w:t>
@@ -9950,7 +9661,7 @@
         <w:pStyle w:val="BodyText"/>
       </w:pPr>
       <w:r>
-        <w:t>Fluid mass production from the wells has a time-dependent relationship with well-head pressure.</w:t>
+        <w:t>One of Contact Energy’s current tasks is to fit a model to well production curves, where mass flow is a function of well-head pressure. Production curves change over time as the well and reservoir conditions change.</w:t>
       </w:r>
       <w:r>
         <w:t xml:space="preserve"> Grant and Bixley propose a shifted elliptic form because it has interpretable real-world parameters of a maximum pressure and a maximum mass flow.</w:t>
@@ -10467,16 +10178,360 @@
         <w:pStyle w:val="BodyText"/>
       </w:pPr>
       <w:r>
-        <w:t>W</w:t>
-      </w:r>
-      <w:r>
-        <w:t>e</w:t>
-      </w:r>
-      <w:r>
-        <w:t xml:space="preserve"> also incorporate time as a covariate</w:t>
-      </w:r>
-      <w:r>
-        <w:t xml:space="preserve"> to allow for estimation of the flow decline over time and forecasts into the future. </w:t>
+        <w:t>Elliptic models have convergence issues in Bayesian regression – a potential reason is because they require a square root operation, which is sometimes undefined.</w:t>
+      </w:r>
+      <w:r>
+        <w:t xml:space="preserve"> </w:t>
+      </w:r>
+      <w:r>
+        <w:t>The biggest assumption we must check when fitting a linear model to something that is curved in reality is whether curvature is present.</w:t>
+      </w:r>
+      <w:r>
+        <w:t xml:space="preserve"> Since we cannot fit an elliptic model, we add a quadratic </w:t>
+      </w:r>
+      <m:oMath>
+        <m:sSubSup>
+          <m:sSubSupPr>
+            <m:ctrlPr>
+              <w:rPr>
+                <w:rFonts w:ascii="Cambria Math" w:hAnsi="Cambria Math"/>
+                <w:i/>
+              </w:rPr>
+            </m:ctrlPr>
+          </m:sSubSupPr>
+          <m:e>
+            <m:r>
+              <w:rPr>
+                <w:rFonts w:ascii="Cambria Math" w:hAnsi="Cambria Math"/>
+              </w:rPr>
+              <m:t>P</m:t>
+            </m:r>
+          </m:e>
+          <m:sub>
+            <m:r>
+              <m:rPr>
+                <m:nor/>
+              </m:rPr>
+              <w:rPr>
+                <w:rFonts w:ascii="Cambria Math" w:hAnsi="Cambria Math"/>
+              </w:rPr>
+              <m:t>wh</m:t>
+            </m:r>
+            <m:ctrlPr>
+              <w:rPr>
+                <w:rFonts w:ascii="Cambria Math" w:hAnsi="Cambria Math"/>
+              </w:rPr>
+            </m:ctrlPr>
+          </m:sub>
+          <m:sup>
+            <m:r>
+              <w:rPr>
+                <w:rFonts w:ascii="Cambria Math" w:hAnsi="Cambria Math"/>
+              </w:rPr>
+              <m:t>2</m:t>
+            </m:r>
+          </m:sup>
+        </m:sSubSup>
+      </m:oMath>
+      <w:r>
+        <w:t xml:space="preserve"> term to the linear model and compare the deviance information criterion (DIC)</w:t>
+      </w:r>
+      <w:r>
+        <w:t>, a goodness of fit measure for Bayesian models</w:t>
+      </w:r>
+      <w:r>
+        <w:t>.</w:t>
+      </w:r>
+    </w:p>
+    <w:p>
+      <w:pPr>
+        <w:pStyle w:val="Caption"/>
+        <w:keepNext/>
+      </w:pPr>
+      <w:r>
+        <w:t xml:space="preserve">Table </w:t>
+      </w:r>
+      <w:fldSimple w:instr=" SEQ Table \* ARABIC ">
+        <w:r>
+          <w:rPr>
+            <w:noProof/>
+          </w:rPr>
+          <w:t>1</w:t>
+        </w:r>
+      </w:fldSimple>
+      <w:r>
+        <w:t>: DIC comparison of two model candidates.</w:t>
+      </w:r>
+    </w:p>
+    <w:tbl>
+      <w:tblPr>
+        <w:tblStyle w:val="TableGrid"/>
+        <w:tblW w:w="0" w:type="auto"/>
+        <w:tblBorders>
+          <w:top w:val="none" w:sz="0" w:space="0" w:color="auto"/>
+          <w:left w:val="none" w:sz="0" w:space="0" w:color="auto"/>
+          <w:bottom w:val="none" w:sz="0" w:space="0" w:color="auto"/>
+          <w:right w:val="none" w:sz="0" w:space="0" w:color="auto"/>
+          <w:insideH w:val="none" w:sz="0" w:space="0" w:color="auto"/>
+          <w:insideV w:val="none" w:sz="0" w:space="0" w:color="auto"/>
+        </w:tblBorders>
+        <w:tblLook w:val="04A0" w:firstRow="1" w:lastRow="0" w:firstColumn="1" w:lastColumn="0" w:noHBand="0" w:noVBand="1"/>
+      </w:tblPr>
+      <w:tblGrid>
+        <w:gridCol w:w="1676"/>
+        <w:gridCol w:w="1677"/>
+        <w:gridCol w:w="1677"/>
+      </w:tblGrid>
+      <w:tr>
+        <w:tc>
+          <w:tcPr>
+            <w:tcW w:w="1676" w:type="dxa"/>
+            <w:tcBorders>
+              <w:bottom w:val="single" w:sz="4" w:space="0" w:color="auto"/>
+            </w:tcBorders>
+          </w:tcPr>
+          <w:p>
+            <w:pPr>
+              <w:pStyle w:val="tablecopy"/>
+            </w:pPr>
+          </w:p>
+        </w:tc>
+        <w:tc>
+          <w:tcPr>
+            <w:tcW w:w="1677" w:type="dxa"/>
+            <w:tcBorders>
+              <w:bottom w:val="single" w:sz="4" w:space="0" w:color="auto"/>
+            </w:tcBorders>
+          </w:tcPr>
+          <w:p>
+            <w:pPr>
+              <w:pStyle w:val="tablecopy"/>
+              <w:jc w:val="right"/>
+              <w:rPr>
+                <w:b/>
+                <w:i/>
+              </w:rPr>
+            </w:pPr>
+            <w:r>
+              <w:rPr>
+                <w:b/>
+                <w:i/>
+              </w:rPr>
+              <w:t>Quadratic</w:t>
+            </w:r>
+          </w:p>
+        </w:tc>
+        <w:tc>
+          <w:tcPr>
+            <w:tcW w:w="1677" w:type="dxa"/>
+            <w:tcBorders>
+              <w:bottom w:val="single" w:sz="4" w:space="0" w:color="auto"/>
+            </w:tcBorders>
+          </w:tcPr>
+          <w:p>
+            <w:pPr>
+              <w:pStyle w:val="tablecopy"/>
+              <w:jc w:val="right"/>
+              <w:rPr>
+                <w:b/>
+                <w:i/>
+              </w:rPr>
+            </w:pPr>
+            <w:r>
+              <w:rPr>
+                <w:b/>
+                <w:i/>
+              </w:rPr>
+              <w:t>Linear</w:t>
+            </w:r>
+          </w:p>
+        </w:tc>
+      </w:tr>
+      <w:tr>
+        <w:tc>
+          <w:tcPr>
+            <w:tcW w:w="1676" w:type="dxa"/>
+            <w:tcBorders>
+              <w:top w:val="single" w:sz="4" w:space="0" w:color="auto"/>
+            </w:tcBorders>
+          </w:tcPr>
+          <w:p>
+            <w:pPr>
+              <w:pStyle w:val="tablecopy"/>
+            </w:pPr>
+            <w:r>
+              <w:t>Mean deviance</w:t>
+            </w:r>
+          </w:p>
+        </w:tc>
+        <w:tc>
+          <w:tcPr>
+            <w:tcW w:w="1677" w:type="dxa"/>
+            <w:tcBorders>
+              <w:top w:val="single" w:sz="4" w:space="0" w:color="auto"/>
+            </w:tcBorders>
+          </w:tcPr>
+          <w:p>
+            <w:pPr>
+              <w:pStyle w:val="tablecopy"/>
+              <w:jc w:val="right"/>
+            </w:pPr>
+            <w:r>
+              <w:t>20805</w:t>
+            </w:r>
+          </w:p>
+        </w:tc>
+        <w:tc>
+          <w:tcPr>
+            <w:tcW w:w="1677" w:type="dxa"/>
+            <w:tcBorders>
+              <w:top w:val="single" w:sz="4" w:space="0" w:color="auto"/>
+            </w:tcBorders>
+          </w:tcPr>
+          <w:p>
+            <w:pPr>
+              <w:pStyle w:val="tablecopy"/>
+              <w:jc w:val="right"/>
+            </w:pPr>
+            <w:r>
+              <w:t>20883</w:t>
+            </w:r>
+          </w:p>
+        </w:tc>
+      </w:tr>
+      <w:tr>
+        <w:tc>
+          <w:tcPr>
+            <w:tcW w:w="1676" w:type="dxa"/>
+          </w:tcPr>
+          <w:p>
+            <w:pPr>
+              <w:pStyle w:val="tablecopy"/>
+            </w:pPr>
+            <w:r>
+              <w:t>Penalty</w:t>
+            </w:r>
+          </w:p>
+        </w:tc>
+        <w:tc>
+          <w:tcPr>
+            <w:tcW w:w="1677" w:type="dxa"/>
+          </w:tcPr>
+          <w:p>
+            <w:pPr>
+              <w:pStyle w:val="tablecopy"/>
+              <w:jc w:val="right"/>
+            </w:pPr>
+            <w:r>
+              <w:t>144.3</w:t>
+            </w:r>
+          </w:p>
+        </w:tc>
+        <w:tc>
+          <w:tcPr>
+            <w:tcW w:w="1677" w:type="dxa"/>
+          </w:tcPr>
+          <w:p>
+            <w:pPr>
+              <w:pStyle w:val="tablecopy"/>
+              <w:jc w:val="right"/>
+            </w:pPr>
+            <w:r>
+              <w:t>122.1</w:t>
+            </w:r>
+          </w:p>
+        </w:tc>
+      </w:tr>
+      <w:tr>
+        <w:tc>
+          <w:tcPr>
+            <w:tcW w:w="1676" w:type="dxa"/>
+          </w:tcPr>
+          <w:p>
+            <w:pPr>
+              <w:pStyle w:val="tablecopy"/>
+            </w:pPr>
+            <w:r>
+              <w:t>Penalised deviance</w:t>
+            </w:r>
+          </w:p>
+        </w:tc>
+        <w:tc>
+          <w:tcPr>
+            <w:tcW w:w="1677" w:type="dxa"/>
+          </w:tcPr>
+          <w:p>
+            <w:pPr>
+              <w:pStyle w:val="tablecopy"/>
+              <w:jc w:val="right"/>
+            </w:pPr>
+            <w:r>
+              <w:t>20949</w:t>
+            </w:r>
+          </w:p>
+        </w:tc>
+        <w:tc>
+          <w:tcPr>
+            <w:tcW w:w="1677" w:type="dxa"/>
+          </w:tcPr>
+          <w:p>
+            <w:pPr>
+              <w:pStyle w:val="tablecopy"/>
+              <w:jc w:val="right"/>
+            </w:pPr>
+            <w:r>
+              <w:t>21005</w:t>
+            </w:r>
+          </w:p>
+        </w:tc>
+      </w:tr>
+    </w:tbl>
+    <w:p>
+      <w:pPr>
+        <w:pStyle w:val="BodyText"/>
+      </w:pPr>
+    </w:p>
+    <w:p>
+      <w:pPr>
+        <w:pStyle w:val="BodyText"/>
+      </w:pPr>
+      <w:r>
+        <w:t xml:space="preserve">The quadratic model has a lower mean </w:t>
+      </w:r>
+      <w:r>
+        <w:t>deviance because more the extra parameter will always fit the data better</w:t>
+      </w:r>
+      <w:r>
+        <w:t>. However, the penalty on the number of effective parameters is higher. The penalised deviances of both models are on the same order of magnitude, so there is not a very large difference in fitting ability. We therefore prefer the linear model for the interpretability of its parameters.</w:t>
+      </w:r>
+    </w:p>
+    <w:p>
+      <w:pPr>
+        <w:pStyle w:val="BodyText"/>
+      </w:pPr>
+      <w:r>
+        <w:t>One of our extensions on the current Contact model is to</w:t>
+      </w:r>
+      <w:r>
+        <w:t xml:space="preserve"> incorporate time as a covariate</w:t>
+      </w:r>
+      <w:r>
+        <w:t>. This</w:t>
+      </w:r>
+      <w:r>
+        <w:t xml:space="preserve"> allow</w:t>
+      </w:r>
+      <w:r>
+        <w:t>s</w:t>
+      </w:r>
+      <w:r>
+        <w:t xml:space="preserve"> for estimation of the </w:t>
+      </w:r>
+      <w:r>
+        <w:t>production decline over time and can forecast</w:t>
+      </w:r>
+      <w:r>
+        <w:t xml:space="preserve"> into the future. </w:t>
       </w:r>
       <w:r>
         <w:t>The equation we fit is</w:t>
@@ -10701,6 +10756,7 @@
         <w:pStyle w:val="BodyText"/>
       </w:pPr>
       <w:r>
+        <w:lastRenderedPageBreak/>
         <w:t>and the corresponding Normal likelihood function per data point (the full likelihood is the product of its components):</w:t>
       </w:r>
     </w:p>
@@ -11275,7 +11331,13 @@
         <w:t xml:space="preserve"> is a Normally distributed error of unknown variance.</w:t>
       </w:r>
       <w:r>
-        <w:t xml:space="preserve"> This form has several advantages:</w:t>
+        <w:t xml:space="preserve"> This form has several </w:t>
+      </w:r>
+      <w:r>
+        <w:t>benefits over the other models considered</w:t>
+      </w:r>
+      <w:r>
+        <w:t>:</w:t>
       </w:r>
     </w:p>
     <w:p>
@@ -11287,7 +11349,13 @@
         </w:numPr>
       </w:pPr>
       <w:r>
-        <w:t>Coefficients are interpretable as rates of change.</w:t>
+        <w:t>Coefficients are interpretable as rates of change</w:t>
+      </w:r>
+      <w:r>
+        <w:t>, rather than theoretical maximum limits in the elliptical model</w:t>
+      </w:r>
+      <w:r>
+        <w:t>.</w:t>
       </w:r>
     </w:p>
     <w:p>
@@ -11299,7 +11367,22 @@
         </w:numPr>
       </w:pPr>
       <w:r>
-        <w:t>Fewer parameters are less likely to over-fit to small amounts of data.</w:t>
+        <w:t>A simpler model</w:t>
+      </w:r>
+      <w:r>
+        <w:t xml:space="preserve"> with fewer parameters</w:t>
+      </w:r>
+      <w:r>
+        <w:t xml:space="preserve"> is </w:t>
+      </w:r>
+      <w:r>
+        <w:t xml:space="preserve">less likely to over-fit to </w:t>
+      </w:r>
+      <w:r>
+        <w:t>the</w:t>
+      </w:r>
+      <w:r>
+        <w:t xml:space="preserve"> data.</w:t>
       </w:r>
     </w:p>
     <w:p>
@@ -11311,7 +11394,25 @@
         </w:numPr>
       </w:pPr>
       <w:r>
-        <w:t>There are no root or power operations. This makes sampling significantly (~5x) faster.</w:t>
+        <w:t xml:space="preserve">There are no root or power operations. </w:t>
+      </w:r>
+      <w:r>
+        <w:t>S</w:t>
+      </w:r>
+      <w:r>
+        <w:t>ampling</w:t>
+      </w:r>
+      <w:r>
+        <w:t xml:space="preserve"> is</w:t>
+      </w:r>
+      <w:r>
+        <w:t xml:space="preserve"> significantly faster</w:t>
+      </w:r>
+      <w:r>
+        <w:t xml:space="preserve"> (~5x)</w:t>
+      </w:r>
+      <w:r>
+        <w:t>.</w:t>
       </w:r>
     </w:p>
     <w:p>
@@ -11347,7 +11448,15 @@
         </m:sSup>
       </m:oMath>
       <w:r>
-        <w:t xml:space="preserve"> is a product of measurement errors and flow variance. We derive a prior for the measurement error from Contact Energy, and sample from flow variance when we make predictions.</w:t>
+        <w:t xml:space="preserve"> is a product of measurement errors and flow </w:t>
+      </w:r>
+      <w:proofErr w:type="gramStart"/>
+      <w:r>
+        <w:t>variance.</w:t>
+      </w:r>
+      <w:proofErr w:type="gramEnd"/>
+      <w:r>
+        <w:t xml:space="preserve"> We derive a prior for the measurement error from Contact Energy, and sample from flow variance when we make predictions.</w:t>
       </w:r>
     </w:p>
     <w:p>
@@ -11386,10 +11495,7 @@
         </m:sSub>
       </m:oMath>
       <w:r>
-        <w:t xml:space="preserve"> and </w:t>
-      </w:r>
-      <w:r>
-        <w:t>flow variance.</w:t>
+        <w:t xml:space="preserve"> and flow variance.</w:t>
       </w:r>
     </w:p>
     <w:p>
@@ -11488,11 +11594,7 @@
         </m:r>
       </m:oMath>
       <w:r>
-        <w:t xml:space="preserve"> is precision and is </w:t>
-      </w:r>
-      <w:r>
-        <w:lastRenderedPageBreak/>
-        <w:t>often used because it makes the analytic calculations simpler</w:t>
+        <w:t xml:space="preserve"> is precision and is often used because it makes the analytic calculations simpler</w:t>
       </w:r>
       <w:r>
         <w:t>.</w:t>
@@ -12091,10 +12193,7 @@
         <w:pStyle w:val="BodyText"/>
       </w:pPr>
       <w:r>
-        <w:t>Our regression model</w:t>
-      </w:r>
-      <w:r>
-        <w:t xml:space="preserve"> is supported by the diagnostic plots of observed mass flows against fitted mass flows, and a standardised residual plot using residuals:</w:t>
+        <w:t>Our regression model is supported by the diagnostic plots of observed mass flows against fitted mass flows, and a standardised residual plot using residuals:</w:t>
       </w:r>
     </w:p>
     <w:p>
@@ -12268,6 +12367,7 @@
         <w:pStyle w:val="BodyText"/>
       </w:pPr>
       <w:r>
+        <w:lastRenderedPageBreak/>
         <w:t xml:space="preserve">where </w:t>
       </w:r>
       <m:oMath>
@@ -12304,7 +12404,13 @@
         </m:acc>
       </m:oMath>
       <w:r>
-        <w:t xml:space="preserve"> is sampled from the regression.</w:t>
+        <w:t xml:space="preserve"> is sampled from the </w:t>
+      </w:r>
+      <w:r>
+        <w:t xml:space="preserve">Bayesian </w:t>
+      </w:r>
+      <w:r>
+        <w:t>regression.</w:t>
       </w:r>
     </w:p>
     <w:p>
@@ -12323,10 +12429,10 @@
           <w:lang w:eastAsia="zh-CN"/>
         </w:rPr>
         <w:drawing>
-          <wp:inline distT="0" distB="0" distL="0" distR="0" wp14:anchorId="4885D0FD" wp14:editId="50AF55FF">
-            <wp:extent cx="3204845" cy="2130425"/>
-            <wp:effectExtent l="0" t="0" r="0" b="3175"/>
-            <wp:docPr id="18" name="Picture 18" descr="media/diagnostics.png"/>
+          <wp:inline distT="0" distB="0" distL="0" distR="0" wp14:anchorId="4885D0FD" wp14:editId="2A403E40">
+            <wp:extent cx="3195637" cy="2130425"/>
+            <wp:effectExtent l="0" t="0" r="5080" b="3175"/>
+            <wp:docPr id="18" name="Picture 18"/>
             <wp:cNvGraphicFramePr>
               <a:graphicFrameLocks xmlns:a="http://schemas.openxmlformats.org/drawingml/2006/main" noChangeAspect="1"/>
             </wp:cNvGraphicFramePr>
@@ -12347,7 +12453,6 @@
                         </a:ext>
                       </a:extLst>
                     </a:blip>
-                    <a:srcRect/>
                     <a:stretch>
                       <a:fillRect/>
                     </a:stretch>
@@ -12355,7 +12460,7 @@
                   <pic:spPr bwMode="auto">
                     <a:xfrm>
                       <a:off x="0" y="0"/>
-                      <a:ext cx="3204845" cy="2130425"/>
+                      <a:ext cx="3195637" cy="2130425"/>
                     </a:xfrm>
                     <a:prstGeom prst="rect">
                       <a:avLst/>
@@ -12380,32 +12485,35 @@
       <w:r>
         <w:t xml:space="preserve">Figure </w:t>
       </w:r>
-      <w:r>
-        <w:fldChar w:fldCharType="begin"/>
-      </w:r>
-      <w:r>
-        <w:instrText xml:space="preserve"> SEQ Figure \* ARABIC </w:instrText>
-      </w:r>
-      <w:r>
-        <w:fldChar w:fldCharType="separate"/>
-      </w:r>
-      <w:r>
-        <w:rPr>
-          <w:noProof/>
-        </w:rPr>
-        <w:t>7</w:t>
-      </w:r>
-      <w:r>
-        <w:fldChar w:fldCharType="end"/>
-      </w:r>
-      <w:r>
-        <w:t>: Diagnostic plots for the liquid wells regression. We expect 95% of standardised residuals to be within the red lines</w:t>
-      </w:r>
-      <w:r>
-        <w:t xml:space="preserve"> with no trend</w:t>
-      </w:r>
-      <w:bookmarkStart w:id="24" w:name="_GoBack"/>
-      <w:bookmarkEnd w:id="24"/>
+      <w:fldSimple w:instr=" SEQ Figure \* ARABIC ">
+        <w:r>
+          <w:rPr>
+            <w:noProof/>
+          </w:rPr>
+          <w:t>7</w:t>
+        </w:r>
+      </w:fldSimple>
+      <w:r>
+        <w:t>: Diagnostic plots for the liquid wells regression</w:t>
+      </w:r>
+      <w:r>
+        <w:t xml:space="preserve"> with a LOESS</w:t>
+      </w:r>
+      <w:r>
+        <w:t>-smoothed</w:t>
+      </w:r>
+      <w:r>
+        <w:t xml:space="preserve"> trend</w:t>
+      </w:r>
+      <w:r>
+        <w:t>. We expect 95% of standardised residuals to be within the red lines</w:t>
+      </w:r>
+      <w:r>
+        <w:t xml:space="preserve"> with no </w:t>
+      </w:r>
+      <w:r>
+        <w:t>curvature</w:t>
+      </w:r>
       <w:r>
         <w:t>.</w:t>
       </w:r>
@@ -12421,7 +12529,58 @@
         <w:t>well-fitting</w:t>
       </w:r>
       <w:r>
-        <w:t xml:space="preserve"> regression shows a linear correlation between the fitted and observed values. If we believe the residuals are Normally distributed, the standardised residual plot will have a standard Normal distribution for all the fitted values. Both of these qualities are displayed in Figure [REF].</w:t>
+        <w:t xml:space="preserve"> regression shows a linear correlation between the fitted and observed values. If we believe the residuals are Normally distributed, the standardised residual plot will have a standard Normal distribution for all the fitted values. </w:t>
+      </w:r>
+    </w:p>
+    <w:p>
+      <w:pPr>
+        <w:pStyle w:val="BodyText"/>
+      </w:pPr>
+      <w:r>
+        <w:t>In Figure [REF], there is good correlation in the Observed ~ Fitted plot and standardised residuals appear to draw from a standard Normal distribution.</w:t>
+      </w:r>
+      <w:r>
+        <w:t xml:space="preserve"> The residual plot also validates our implementation of errors, where the observed variance is </w:t>
+      </w:r>
+      <m:oMath>
+        <m:sSup>
+          <m:sSupPr>
+            <m:ctrlPr>
+              <w:rPr>
+                <w:rFonts w:ascii="Cambria Math" w:hAnsi="Cambria Math"/>
+                <w:i/>
+              </w:rPr>
+            </m:ctrlPr>
+          </m:sSupPr>
+          <m:e>
+            <m:r>
+              <w:rPr>
+                <w:rFonts w:ascii="Cambria Math" w:hAnsi="Cambria Math"/>
+              </w:rPr>
+              <m:t>σ</m:t>
+            </m:r>
+          </m:e>
+          <m:sup>
+            <m:r>
+              <w:rPr>
+                <w:rFonts w:ascii="Cambria Math" w:hAnsi="Cambria Math"/>
+              </w:rPr>
+              <m:t>2</m:t>
+            </m:r>
+          </m:sup>
+        </m:sSup>
+      </m:oMath>
+      <w:r>
+        <w:t xml:space="preserve"> multiplied by a measurement error of </w:t>
+      </w:r>
+      <w:r>
+        <w:t>&lt;</w:t>
+      </w:r>
+      <w:r>
+        <w:t xml:space="preserve">10%. </w:t>
+      </w:r>
+      <w:r>
+        <w:t>The standardised residuals become significantly inflated without this.</w:t>
       </w:r>
     </w:p>
     <w:p>
@@ -12437,7 +12596,6 @@
         <w:pStyle w:val="BodyText"/>
       </w:pPr>
       <w:r>
-        <w:lastRenderedPageBreak/>
         <w:t>With posterior production curves fitted for every well, we can estimate the mass flows at a given well-head pressure and date, specified in the configuration file. We also assign a measured enthalpy to the well flows, or apply a hierarchical posterior to any missing enthalpy values.</w:t>
       </w:r>
     </w:p>
@@ -12446,7 +12604,10 @@
         <w:pStyle w:val="BodyText"/>
       </w:pPr>
       <w:r>
-        <w:t>Network flows can now propagate through the network to flash plants, dummy generators and generators.</w:t>
+        <w:t>Figure [REF] shows how n</w:t>
+      </w:r>
+      <w:r>
+        <w:t>etwork flows propagate through the network to flash plants and generators.</w:t>
       </w:r>
     </w:p>
     <w:p>
@@ -12468,6 +12629,7 @@
           <w:noProof/>
           <w:lang w:eastAsia="zh-CN"/>
         </w:rPr>
+        <w:lastRenderedPageBreak/>
         <w:drawing>
           <wp:inline distT="0" distB="0" distL="0" distR="0" wp14:anchorId="25EC2CC7" wp14:editId="3FD25928">
             <wp:extent cx="3200400" cy="3200400"/>
@@ -12640,7 +12802,15 @@
         <w:pStyle w:val="BodyText"/>
       </w:pPr>
       <w:r>
-        <w:t xml:space="preserve">Generating the sets </w:t>
+        <w:t xml:space="preserve">Generating the </w:t>
+      </w:r>
+      <w:proofErr w:type="gramStart"/>
+      <w:r>
+        <w:t>sets</w:t>
+      </w:r>
+      <w:proofErr w:type="gramEnd"/>
+      <w:r>
+        <w:t xml:space="preserve"> </w:t>
       </w:r>
       <w:r>
         <w:rPr>
@@ -12688,11 +12858,19 @@
       <w:r>
         <w:t xml:space="preserve"> plant will only ever use the </w:t>
       </w:r>
+      <w:proofErr w:type="spellStart"/>
       <w:r>
         <w:rPr>
           <w:i/>
         </w:rPr>
-        <w:t xml:space="preserve">BIN_w </w:t>
+        <w:t>BIN_w</w:t>
+      </w:r>
+      <w:proofErr w:type="spellEnd"/>
+      <w:r>
+        <w:rPr>
+          <w:i/>
+        </w:rPr>
+        <w:t xml:space="preserve"> </w:t>
       </w:r>
       <w:r>
         <w:t>dummy</w:t>
@@ -12715,11 +12893,7 @@
         <w:pStyle w:val="BodyText"/>
       </w:pPr>
       <w:r>
-        <w:t xml:space="preserve">Dummy generators flow into their respective generator. Contact Energy calculates power output as a function of the bulk </w:t>
-      </w:r>
-      <w:r>
-        <w:lastRenderedPageBreak/>
-        <w:t xml:space="preserve">mass flow in Section </w:t>
+        <w:t xml:space="preserve">Dummy generators flow into their respective generator. Contact Energy calculates power output as a function of the bulk mass flow in Section </w:t>
       </w:r>
       <w:r>
         <w:fldChar w:fldCharType="begin"/>
@@ -12841,9 +13015,11 @@
       <w:pPr>
         <w:pStyle w:val="Heading2"/>
       </w:pPr>
+      <w:bookmarkStart w:id="25" w:name="_Toc524296391"/>
       <w:r>
         <w:t>Monitoring</w:t>
       </w:r>
+      <w:bookmarkEnd w:id="25"/>
     </w:p>
     <w:p>
       <w:pPr>
@@ -12874,13 +13050,8 @@
         </w:numPr>
       </w:pPr>
       <w:r>
-        <w:t>Mean/</w:t>
-      </w:r>
-      <w:r>
-        <w:t>(co)</w:t>
-      </w:r>
-      <w:r>
-        <w:t>variance, showing the cumulative current mean/variance of a parameter up to and including a sample.</w:t>
+        <w:lastRenderedPageBreak/>
+        <w:t>Mean/variance, showing the current mean/variance of a parameter up to and including a sample.</w:t>
       </w:r>
     </w:p>
     <w:p>
@@ -12903,13 +13074,10 @@
         <w:pStyle w:val="BodyText"/>
       </w:pPr>
       <w:r>
-        <w:t xml:space="preserve">We are not interested in mean and variance because the same information can be extracted from the trace. DIC is also not useful because it returns a single number for the entire model for comparison purposes. Since our data is intended to be online, DIC cannot be compared between runs. Also, graphical goodness of fit techniques are preferred because the user can identify specific issues that would not be possible with a single value, such as </w:t>
-      </w:r>
-      <w:r>
-        <w:t>erroneous data</w:t>
-      </w:r>
-      <w:r>
-        <w:t>.</w:t>
+        <w:t>We are not interested in mean and variance because the same information c</w:t>
+      </w:r>
+      <w:r>
+        <w:t>an be extracted from the trace.</w:t>
       </w:r>
     </w:p>
     <w:p>
@@ -12917,6 +13085,41 @@
         <w:pStyle w:val="BodyText"/>
       </w:pPr>
       <w:r>
+        <w:t>Although DIC</w:t>
+      </w:r>
+      <w:r>
+        <w:t xml:space="preserve"> can play a role in validating the model structure during develo</w:t>
+      </w:r>
+      <w:r>
+        <w:t xml:space="preserve">pment, </w:t>
+      </w:r>
+      <w:r>
+        <w:t xml:space="preserve">DIC is also </w:t>
+      </w:r>
+      <w:r>
+        <w:t>not a permanent part of our model once it has been validated. Also, graphical goodness-of-</w:t>
+      </w:r>
+      <w:r>
+        <w:t xml:space="preserve">fit techniques are preferred because </w:t>
+      </w:r>
+      <w:r>
+        <w:t>an informed</w:t>
+      </w:r>
+      <w:r>
+        <w:t xml:space="preserve"> user can identify specific issues</w:t>
+      </w:r>
+      <w:r>
+        <w:t xml:space="preserve"> such as erroneous data</w:t>
+      </w:r>
+      <w:r>
+        <w:t xml:space="preserve"> that would not be possible with a single value.</w:t>
+      </w:r>
+    </w:p>
+    <w:p>
+      <w:pPr>
+        <w:pStyle w:val="BodyText"/>
+      </w:pPr>
+      <w:r>
         <w:t>The first</w:t>
       </w:r>
       <w:r>
@@ -12926,7 +13129,16 @@
         <w:t xml:space="preserve"> Rather than monitoring the mean and covariance of the regression parameters, it is easier to make predictions and plot these against the original data points in Figure [REF].</w:t>
       </w:r>
       <w:r>
-        <w:t xml:space="preserve"> We see a line that is close to the 2017 data and a reasonable thickness as an estimate of the error.</w:t>
+        <w:t xml:space="preserve"> We </w:t>
+      </w:r>
+      <w:r>
+        <w:t xml:space="preserve">successfully </w:t>
+      </w:r>
+      <w:r>
+        <w:t>fit</w:t>
+      </w:r>
+      <w:r>
+        <w:t xml:space="preserve"> a line that is close to the 2017 data and a reasonable thickness as an estimate of the error.</w:t>
       </w:r>
     </w:p>
     <w:p>
@@ -13172,8 +13384,58 @@
     </w:p>
     <w:p>
       <w:pPr>
+        <w:pStyle w:val="Heading2"/>
+      </w:pPr>
+      <w:bookmarkStart w:id="26" w:name="_Toc524296392"/>
+      <w:r>
+        <w:t>Diagnostics</w:t>
+      </w:r>
+      <w:bookmarkEnd w:id="26"/>
+    </w:p>
+    <w:p>
+      <w:pPr>
         <w:pStyle w:val="BodyText"/>
-        <w:keepNext/>
+      </w:pPr>
+      <w:r>
+        <w:t xml:space="preserve">One of the difficulties with </w:t>
+      </w:r>
+      <w:r>
+        <w:t>MCMC</w:t>
+      </w:r>
+      <w:r>
+        <w:t xml:space="preserve"> </w:t>
+      </w:r>
+      <w:r>
+        <w:t xml:space="preserve">approximations </w:t>
+      </w:r>
+      <w:r>
+        <w:t xml:space="preserve">is they </w:t>
+      </w:r>
+      <w:r>
+        <w:t xml:space="preserve">often </w:t>
+      </w:r>
+      <w:r>
+        <w:t>require</w:t>
+      </w:r>
+      <w:r>
+        <w:t xml:space="preserve"> a burn-in (warm-up) period before settling into the stationary distribution of the chain.</w:t>
+      </w:r>
+      <w:r>
+        <w:t xml:space="preserve"> Only the stationary distribution corresponds to the joint distribution we are interested in.</w:t>
+      </w:r>
+      <w:r>
+        <w:t xml:space="preserve"> </w:t>
+      </w:r>
+      <w:r>
+        <w:t>In most practical uses, there is no</w:t>
+      </w:r>
+      <w:r>
+        <w:t xml:space="preserve"> way to predict convergence, so it must be done by monitoring the sample trace and running diagnostic tests.</w:t>
+      </w:r>
+    </w:p>
+    <w:p>
+      <w:pPr>
+        <w:pStyle w:val="BodyText"/>
         <w:tabs>
           <w:tab w:val="clear" w:pos="288"/>
           <w:tab w:val="left" w:pos="0"/>
@@ -13186,10 +13448,10 @@
           <w:lang w:eastAsia="zh-CN"/>
         </w:rPr>
         <w:drawing>
-          <wp:inline distT="0" distB="0" distL="0" distR="0" wp14:anchorId="623BA305" wp14:editId="538A1D35">
+          <wp:inline distT="0" distB="0" distL="0" distR="0" wp14:anchorId="38EC0258" wp14:editId="000C0584">
             <wp:extent cx="3200400" cy="2130425"/>
             <wp:effectExtent l="0" t="0" r="0" b="3175"/>
-            <wp:docPr id="16" name="Picture 16" descr="media/power_gens.png"/>
+            <wp:docPr id="3" name="Picture 3" descr="media/trace_plots.png"/>
             <wp:cNvGraphicFramePr>
               <a:graphicFrameLocks xmlns:a="http://schemas.openxmlformats.org/drawingml/2006/main" noChangeAspect="1"/>
             </wp:cNvGraphicFramePr>
@@ -13197,7 +13459,7 @@
               <a:graphicData uri="http://schemas.openxmlformats.org/drawingml/2006/picture">
                 <pic:pic xmlns:pic="http://schemas.openxmlformats.org/drawingml/2006/picture">
                   <pic:nvPicPr>
-                    <pic:cNvPr id="0" name="Picture 13" descr="media/power_gens.png"/>
+                    <pic:cNvPr id="0" name="Picture 2" descr="media/trace_plots.png"/>
                     <pic:cNvPicPr>
                       <a:picLocks noChangeAspect="1" noChangeArrowheads="1"/>
                     </pic:cNvPicPr>
@@ -13237,223 +13499,99 @@
     </w:p>
     <w:p>
       <w:pPr>
-        <w:pStyle w:val="Caption"/>
-        <w:jc w:val="both"/>
-      </w:pPr>
-      <w:r>
-        <w:t xml:space="preserve">Figure </w:t>
-      </w:r>
-      <w:fldSimple w:instr=" SEQ Figure \* ARABIC ">
-        <w:r>
-          <w:rPr>
-            <w:noProof/>
-          </w:rPr>
-          <w:t>11</w:t>
-        </w:r>
-      </w:fldSimple>
-      <w:r>
-        <w:t>: Scaled p</w:t>
-      </w:r>
-      <w:r>
-        <w:t>osterior estimates for power output per station, given the liquid wells.</w:t>
-      </w:r>
-    </w:p>
-    <w:p>
-      <w:pPr>
         <w:pStyle w:val="BodyText"/>
       </w:pPr>
       <w:r>
-        <w:t>Figure [REF] shows how those uncertainties have propagated all the way through to the final power estimates.</w:t>
-      </w:r>
-      <w:r>
-        <w:t xml:space="preserve"> The widths of the distributions are due to uncertainty in the mass flows and the power conversion factor.</w:t>
-      </w:r>
-    </w:p>
-    <w:p>
-      <w:pPr>
-        <w:pStyle w:val="Heading2"/>
-      </w:pPr>
-      <w:bookmarkStart w:id="25" w:name="_Toc524113109"/>
-      <w:r>
-        <w:t>Diagnostics</w:t>
-      </w:r>
-      <w:bookmarkEnd w:id="25"/>
+        <w:t>Poor convergence and mixing is represented by a strong trend at the beginning of the trace plot. This is not present in a</w:t>
+      </w:r>
+      <w:r>
+        <w:t xml:space="preserve">ny parameters in </w:t>
+      </w:r>
+      <w:r>
+        <w:t>Figure [</w:t>
+      </w:r>
+      <w:r>
+        <w:t xml:space="preserve">REF], but visual analysis of many </w:t>
+      </w:r>
+      <w:r>
+        <w:t>trace plots</w:t>
+      </w:r>
+      <w:r>
+        <w:t xml:space="preserve"> is impractical.</w:t>
+      </w:r>
     </w:p>
     <w:p>
       <w:pPr>
         <w:pStyle w:val="BodyText"/>
       </w:pPr>
       <w:r>
-        <w:t xml:space="preserve">One of the difficulties with </w:t>
-      </w:r>
-      <w:r>
-        <w:t>MCMC</w:t>
+        <w:t>JAGS</w:t>
+      </w:r>
+      <w:r>
+        <w:t xml:space="preserve"> provides </w:t>
+      </w:r>
+      <w:r>
+        <w:t xml:space="preserve">other </w:t>
+      </w:r>
+      <w:r>
+        <w:t>diagnostic tests</w:t>
+      </w:r>
+      <w:r>
+        <w:t xml:space="preserve"> in the CODA package</w:t>
+      </w:r>
+      <w:r>
+        <w:t>.</w:t>
       </w:r>
       <w:r>
         <w:t xml:space="preserve"> </w:t>
       </w:r>
       <w:r>
-        <w:t xml:space="preserve">approximations </w:t>
-      </w:r>
-      <w:r>
-        <w:t xml:space="preserve">is they </w:t>
-      </w:r>
-      <w:r>
-        <w:t xml:space="preserve">often </w:t>
-      </w:r>
-      <w:r>
-        <w:t>require</w:t>
-      </w:r>
-      <w:r>
-        <w:t xml:space="preserve"> a burn-in (warm-up) period before settling into the stationary distribution of the chain.</w:t>
-      </w:r>
-      <w:r>
-        <w:t xml:space="preserve"> Only the stationary distribution corresponds to the joint distribution we are interested in.</w:t>
-      </w:r>
-      <w:r>
-        <w:t xml:space="preserve"> </w:t>
-      </w:r>
-      <w:r>
-        <w:t>In most practical uses, there is no</w:t>
-      </w:r>
-      <w:r>
-        <w:t xml:space="preserve"> way to predict </w:t>
-      </w:r>
+        <w:t>There are two main tests to confirm this:</w:t>
+      </w:r>
+    </w:p>
+    <w:p>
+      <w:pPr>
+        <w:pStyle w:val="Heading3"/>
+      </w:pPr>
       <w:r>
         <w:lastRenderedPageBreak/>
-        <w:t>convergence, so it must be done by monitoring the sample trace and running diagnostic tests.</w:t>
+        <w:t>Gewe</w:t>
+      </w:r>
+      <w:r>
+        <w:t>ke</w:t>
+      </w:r>
+      <w:r>
+        <w:t>’s Convergence</w:t>
       </w:r>
     </w:p>
     <w:p>
       <w:pPr>
         <w:pStyle w:val="BodyText"/>
-        <w:tabs>
-          <w:tab w:val="clear" w:pos="288"/>
-          <w:tab w:val="left" w:pos="0"/>
-        </w:tabs>
-        <w:ind w:firstLine="0"/>
-      </w:pPr>
-      <w:r>
-        <w:rPr>
-          <w:noProof/>
-          <w:lang w:eastAsia="zh-CN"/>
-        </w:rPr>
-        <w:drawing>
-          <wp:inline distT="0" distB="0" distL="0" distR="0" wp14:anchorId="38EC0258" wp14:editId="000C0584">
-            <wp:extent cx="3200400" cy="2130425"/>
-            <wp:effectExtent l="0" t="0" r="0" b="3175"/>
-            <wp:docPr id="3" name="Picture 3" descr="media/trace_plots.png"/>
-            <wp:cNvGraphicFramePr>
-              <a:graphicFrameLocks xmlns:a="http://schemas.openxmlformats.org/drawingml/2006/main" noChangeAspect="1"/>
-            </wp:cNvGraphicFramePr>
-            <a:graphic xmlns:a="http://schemas.openxmlformats.org/drawingml/2006/main">
-              <a:graphicData uri="http://schemas.openxmlformats.org/drawingml/2006/picture">
-                <pic:pic xmlns:pic="http://schemas.openxmlformats.org/drawingml/2006/picture">
-                  <pic:nvPicPr>
-                    <pic:cNvPr id="0" name="Picture 2" descr="media/trace_plots.png"/>
-                    <pic:cNvPicPr>
-                      <a:picLocks noChangeAspect="1" noChangeArrowheads="1"/>
-                    </pic:cNvPicPr>
-                  </pic:nvPicPr>
-                  <pic:blipFill>
-                    <a:blip r:embed="rId19">
-                      <a:extLst>
-                        <a:ext uri="{28A0092B-C50C-407E-A947-70E740481C1C}">
-                          <a14:useLocalDpi xmlns:a14="http://schemas.microsoft.com/office/drawing/2010/main" val="0"/>
-                        </a:ext>
-                      </a:extLst>
-                    </a:blip>
-                    <a:srcRect/>
-                    <a:stretch>
-                      <a:fillRect/>
-                    </a:stretch>
-                  </pic:blipFill>
-                  <pic:spPr bwMode="auto">
-                    <a:xfrm>
-                      <a:off x="0" y="0"/>
-                      <a:ext cx="3200400" cy="2130425"/>
-                    </a:xfrm>
-                    <a:prstGeom prst="rect">
-                      <a:avLst/>
-                    </a:prstGeom>
-                    <a:noFill/>
-                    <a:ln>
-                      <a:noFill/>
-                    </a:ln>
-                  </pic:spPr>
-                </pic:pic>
-              </a:graphicData>
-            </a:graphic>
-          </wp:inline>
-        </w:drawing>
-      </w:r>
-    </w:p>
-    <w:p>
-      <w:pPr>
-        <w:pStyle w:val="BodyText"/>
-      </w:pPr>
-      <w:r>
-        <w:t>Poor convergence and mixing is represented by a strong trend at the beginning of the trace plot. This is not present in a</w:t>
-      </w:r>
-      <w:r>
-        <w:t xml:space="preserve">ny parameters in </w:t>
-      </w:r>
-      <w:r>
-        <w:t xml:space="preserve">Figure [FIGREF], but visual analysis of many </w:t>
-      </w:r>
-      <w:r>
-        <w:t>traces</w:t>
-      </w:r>
-      <w:r>
-        <w:t xml:space="preserve"> is impractical.</w:t>
-      </w:r>
-    </w:p>
-    <w:p>
-      <w:pPr>
-        <w:pStyle w:val="BodyText"/>
-      </w:pPr>
-      <w:r>
-        <w:t>The implementation of Gibbs Sampling we use, JAGS (Just Another Gibbs Sampler), also provides diagnostic tests</w:t>
-      </w:r>
-      <w:r>
-        <w:t xml:space="preserve"> in the CODA package</w:t>
-      </w:r>
-      <w:r>
-        <w:t>.</w:t>
-      </w:r>
-      <w:r>
-        <w:t xml:space="preserve"> </w:t>
-      </w:r>
-      <w:r>
-        <w:t>There are two main tests to confirm this:</w:t>
-      </w:r>
-    </w:p>
-    <w:p>
-      <w:pPr>
-        <w:pStyle w:val="Heading3"/>
-      </w:pPr>
+      </w:pPr>
+      <w:proofErr w:type="spellStart"/>
       <w:r>
         <w:t>Gewe</w:t>
       </w:r>
       <w:r>
-        <w:t>ke</w:t>
-      </w:r>
-    </w:p>
-    <w:p>
-      <w:pPr>
-        <w:pStyle w:val="BodyText"/>
-      </w:pPr>
-      <w:r>
-        <w:t>Gewe</w:t>
-      </w:r>
-      <w:r>
-        <w:t xml:space="preserve">ke’s convergence diagnostic for MCMC samples tests for equality of the means in the first 10% and last 50% of the trace (the samples in iteration order). The means will be equal </w:t>
+        <w:t>ke’s</w:t>
+      </w:r>
+      <w:proofErr w:type="spellEnd"/>
+      <w:r>
+        <w:t xml:space="preserve"> convergence diagnostic for MCMC samples tests for equality of the means in the first 10% and last 50% of the trace (the samples in iteration order). The means will be equal </w:t>
       </w:r>
       <w:r>
         <w:t>i</w:t>
       </w:r>
       <w:r>
-        <w:t xml:space="preserve">f the sample is drawn from a stationary distribution, indicating the burn-in period has been successfully excluded. Geweke’s statistic has a T-distribution </w:t>
+        <w:t xml:space="preserve">f the sample is drawn from a stationary distribution, indicating the burn-in period has been successfully excluded. </w:t>
+      </w:r>
+      <w:proofErr w:type="spellStart"/>
+      <w:r>
+        <w:t>Geweke’s</w:t>
+      </w:r>
+      <w:proofErr w:type="spellEnd"/>
+      <w:r>
+        <w:t xml:space="preserve"> statistic has a T-distribution </w:t>
       </w:r>
       <w:r>
         <w:t>using the following</w:t>
@@ -13877,7 +14015,15 @@
         <w:pStyle w:val="BodyText"/>
       </w:pPr>
       <w:r>
-        <w:t>Most of the parameters pass Geweke’s test with a z-score (normal approximation of the T-statistic) less than 1.96 for a 95% confidence interval. However, the changes in the power output traces were significant, so a short burn-in of 200 iterations was introduced.</w:t>
+        <w:t xml:space="preserve">Most of the parameters pass </w:t>
+      </w:r>
+      <w:proofErr w:type="spellStart"/>
+      <w:r>
+        <w:t>Geweke’s</w:t>
+      </w:r>
+      <w:proofErr w:type="spellEnd"/>
+      <w:r>
+        <w:t xml:space="preserve"> test with a z-score (normal approximation of the T-statistic) less than 1.96 for a 95% confidence interval. However, the changes in the power output traces were significant, so a short burn-in of 200 iterations was introduced.</w:t>
       </w:r>
     </w:p>
     <w:p>
@@ -13885,7 +14031,7 @@
         <w:pStyle w:val="Heading3"/>
       </w:pPr>
       <w:r>
-        <w:t>Gelman [REF]</w:t>
+        <w:t>Gelman's Potential Scale Reduction Factor</w:t>
       </w:r>
     </w:p>
     <w:p>
@@ -13899,14 +14045,26 @@
         <w:t xml:space="preserve"> This requires at least two parallel chains</w:t>
       </w:r>
       <w:r>
-        <w:t xml:space="preserve"> using independent random variates (JAGS uses the Wichmann-Hill, Marsaglia-Multicarry, Super-Duper and Mersenne-Twister pseudorandom generators for the first four chains to ensure they are independent)</w:t>
-      </w:r>
-      <w:r>
-        <w:t xml:space="preserve">, and tests whether the chains have converged to identical distributions. If the chains have not converged, the scale reduction factors will have upper confidence limits greater </w:t>
-      </w:r>
-      <w:r>
-        <w:lastRenderedPageBreak/>
-        <w:t>than one and the samples obtained are likely to be over-dispersed.</w:t>
+        <w:t xml:space="preserve"> using independent random variates (JAGS uses the Wichmann-Hill, </w:t>
+      </w:r>
+      <w:proofErr w:type="spellStart"/>
+      <w:r>
+        <w:t>Marsaglia-Multicarry</w:t>
+      </w:r>
+      <w:proofErr w:type="spellEnd"/>
+      <w:r>
+        <w:t xml:space="preserve">, Super-Duper and </w:t>
+      </w:r>
+      <w:proofErr w:type="spellStart"/>
+      <w:r>
+        <w:t>Mersenne</w:t>
+      </w:r>
+      <w:proofErr w:type="spellEnd"/>
+      <w:r>
+        <w:t>-Twister pseudorandom generators for the first four chains to ensure they are independent)</w:t>
+      </w:r>
+      <w:r>
+        <w:t>, and tests whether the chains have converged to identical distributions. If the chains have not converged, the scale reduction factors will have upper confidence limits greater than one and the samples obtained are likely to be over-dispersed.</w:t>
       </w:r>
       <w:r>
         <w:rPr>
@@ -13929,7 +14087,15 @@
         <w:pStyle w:val="BodyText"/>
       </w:pPr>
       <w:r>
-        <w:t>Executing Gelman’s test on all monitored parameters runs into issues with an internal Cholesky matrix factorisation of an ill-conditioned matrix. Testing a smaller selection yields:</w:t>
+        <w:t xml:space="preserve">Executing Gelman’s test on all monitored parameters runs into issues with an internal </w:t>
+      </w:r>
+      <w:proofErr w:type="spellStart"/>
+      <w:r>
+        <w:t>Cholesky</w:t>
+      </w:r>
+      <w:proofErr w:type="spellEnd"/>
+      <w:r>
+        <w:t xml:space="preserve"> matrix factorisation of an ill-conditioned matrix. Testing a smaller selection yields:</w:t>
       </w:r>
     </w:p>
     <w:p>
@@ -13940,73 +14106,460 @@
         <w:rPr>
           <w:highlight w:val="yellow"/>
         </w:rPr>
-        <w:t>INSERT TABLE</w:t>
+        <w:t>REDO TABLE WITH MORE SAMPLES</w:t>
+      </w:r>
+    </w:p>
+    <w:p>
+      <w:pPr>
+        <w:pStyle w:val="Caption"/>
+        <w:keepNext/>
+      </w:pPr>
+      <w:r>
+        <w:t xml:space="preserve">Table </w:t>
+      </w:r>
+      <w:fldSimple w:instr=" SEQ Table \* ARABIC ">
+        <w:r>
+          <w:rPr>
+            <w:noProof/>
+          </w:rPr>
+          <w:t>2</w:t>
+        </w:r>
+      </w:fldSimple>
+      <w:r>
+        <w:t>: PSRFs for some simulation parameters with 10,000 samples.</w:t>
+      </w:r>
+    </w:p>
+    <w:tbl>
+      <w:tblPr>
+        <w:tblStyle w:val="TableGrid"/>
+        <w:tblW w:w="0" w:type="auto"/>
+        <w:tblBorders>
+          <w:top w:val="none" w:sz="0" w:space="0" w:color="auto"/>
+          <w:left w:val="none" w:sz="0" w:space="0" w:color="auto"/>
+          <w:bottom w:val="none" w:sz="0" w:space="0" w:color="auto"/>
+          <w:right w:val="none" w:sz="0" w:space="0" w:color="auto"/>
+          <w:insideH w:val="none" w:sz="0" w:space="0" w:color="auto"/>
+          <w:insideV w:val="none" w:sz="0" w:space="0" w:color="auto"/>
+        </w:tblBorders>
+        <w:tblLook w:val="04A0" w:firstRow="1" w:lastRow="0" w:firstColumn="1" w:lastColumn="0" w:noHBand="0" w:noVBand="1"/>
+      </w:tblPr>
+      <w:tblGrid>
+        <w:gridCol w:w="1676"/>
+        <w:gridCol w:w="1677"/>
+        <w:gridCol w:w="1677"/>
+      </w:tblGrid>
+      <w:tr>
+        <w:tc>
+          <w:tcPr>
+            <w:tcW w:w="1676" w:type="dxa"/>
+            <w:tcBorders>
+              <w:bottom w:val="single" w:sz="4" w:space="0" w:color="auto"/>
+            </w:tcBorders>
+          </w:tcPr>
+          <w:p>
+            <w:pPr>
+              <w:pStyle w:val="tablecopy"/>
+            </w:pPr>
+          </w:p>
+        </w:tc>
+        <w:tc>
+          <w:tcPr>
+            <w:tcW w:w="1677" w:type="dxa"/>
+            <w:tcBorders>
+              <w:bottom w:val="single" w:sz="4" w:space="0" w:color="auto"/>
+            </w:tcBorders>
+          </w:tcPr>
+          <w:p>
+            <w:pPr>
+              <w:pStyle w:val="tablecopy"/>
+              <w:jc w:val="right"/>
+              <w:rPr>
+                <w:b/>
+                <w:i/>
+              </w:rPr>
+            </w:pPr>
+            <w:r>
+              <w:rPr>
+                <w:b/>
+                <w:i/>
+              </w:rPr>
+              <w:t>Point estimate</w:t>
+            </w:r>
+          </w:p>
+        </w:tc>
+        <w:tc>
+          <w:tcPr>
+            <w:tcW w:w="1677" w:type="dxa"/>
+            <w:tcBorders>
+              <w:bottom w:val="single" w:sz="4" w:space="0" w:color="auto"/>
+            </w:tcBorders>
+          </w:tcPr>
+          <w:p>
+            <w:pPr>
+              <w:pStyle w:val="tablecopy"/>
+              <w:jc w:val="right"/>
+              <w:rPr>
+                <w:b/>
+                <w:i/>
+              </w:rPr>
+            </w:pPr>
+            <w:r>
+              <w:rPr>
+                <w:b/>
+                <w:i/>
+              </w:rPr>
+              <w:t>Upper CI</w:t>
+            </w:r>
+          </w:p>
+        </w:tc>
+      </w:tr>
+      <w:tr>
+        <w:tc>
+          <w:tcPr>
+            <w:tcW w:w="1676" w:type="dxa"/>
+            <w:tcBorders>
+              <w:top w:val="single" w:sz="4" w:space="0" w:color="auto"/>
+            </w:tcBorders>
+          </w:tcPr>
+          <w:p>
+            <w:pPr>
+              <w:pStyle w:val="tablecopy"/>
+            </w:pPr>
+            <w:r>
+              <w:t>mf_pred[9</w:t>
+            </w:r>
+            <w:r>
+              <w:t>]</w:t>
+            </w:r>
+          </w:p>
+        </w:tc>
+        <w:tc>
+          <w:tcPr>
+            <w:tcW w:w="1677" w:type="dxa"/>
+            <w:tcBorders>
+              <w:top w:val="single" w:sz="4" w:space="0" w:color="auto"/>
+            </w:tcBorders>
+          </w:tcPr>
+          <w:p>
+            <w:pPr>
+              <w:pStyle w:val="tablecopy"/>
+              <w:jc w:val="right"/>
+            </w:pPr>
+            <w:r>
+              <w:t>1.00</w:t>
+            </w:r>
+          </w:p>
+        </w:tc>
+        <w:tc>
+          <w:tcPr>
+            <w:tcW w:w="1677" w:type="dxa"/>
+            <w:tcBorders>
+              <w:top w:val="single" w:sz="4" w:space="0" w:color="auto"/>
+            </w:tcBorders>
+          </w:tcPr>
+          <w:p>
+            <w:pPr>
+              <w:pStyle w:val="tablecopy"/>
+              <w:jc w:val="right"/>
+            </w:pPr>
+            <w:r>
+              <w:t>1.02</w:t>
+            </w:r>
+          </w:p>
+        </w:tc>
+      </w:tr>
+      <w:tr>
+        <w:tc>
+          <w:tcPr>
+            <w:tcW w:w="1676" w:type="dxa"/>
+          </w:tcPr>
+          <w:p>
+            <w:pPr>
+              <w:pStyle w:val="tablecopy"/>
+            </w:pPr>
+            <w:r>
+              <w:t>beta_date[9]</w:t>
+            </w:r>
+          </w:p>
+        </w:tc>
+        <w:tc>
+          <w:tcPr>
+            <w:tcW w:w="1677" w:type="dxa"/>
+          </w:tcPr>
+          <w:p>
+            <w:pPr>
+              <w:pStyle w:val="tablecopy"/>
+              <w:jc w:val="right"/>
+            </w:pPr>
+            <w:r>
+              <w:t>1.10</w:t>
+            </w:r>
+          </w:p>
+        </w:tc>
+        <w:tc>
+          <w:tcPr>
+            <w:tcW w:w="1677" w:type="dxa"/>
+          </w:tcPr>
+          <w:p>
+            <w:pPr>
+              <w:pStyle w:val="tablecopy"/>
+              <w:jc w:val="right"/>
+            </w:pPr>
+            <w:r>
+              <w:t>1.33</w:t>
+            </w:r>
+          </w:p>
+        </w:tc>
+      </w:tr>
+      <w:tr>
+        <w:tc>
+          <w:tcPr>
+            <w:tcW w:w="1676" w:type="dxa"/>
+          </w:tcPr>
+          <w:p>
+            <w:pPr>
+              <w:pStyle w:val="tablecopy"/>
+            </w:pPr>
+            <w:r>
+              <w:t>mu_beta_whp</w:t>
+            </w:r>
+          </w:p>
+        </w:tc>
+        <w:tc>
+          <w:tcPr>
+            <w:tcW w:w="1677" w:type="dxa"/>
+          </w:tcPr>
+          <w:p>
+            <w:pPr>
+              <w:pStyle w:val="tablecopy"/>
+              <w:jc w:val="right"/>
+            </w:pPr>
+            <w:r>
+              <w:t>1.01</w:t>
+            </w:r>
+          </w:p>
+        </w:tc>
+        <w:tc>
+          <w:tcPr>
+            <w:tcW w:w="1677" w:type="dxa"/>
+          </w:tcPr>
+          <w:p>
+            <w:pPr>
+              <w:pStyle w:val="tablecopy"/>
+              <w:jc w:val="right"/>
+            </w:pPr>
+            <w:r>
+              <w:t>1.03</w:t>
+            </w:r>
+          </w:p>
+        </w:tc>
+      </w:tr>
+      <w:tr>
+        <w:tc>
+          <w:tcPr>
+            <w:tcW w:w="1676" w:type="dxa"/>
+          </w:tcPr>
+          <w:p>
+            <w:pPr>
+              <w:pStyle w:val="tablecopy"/>
+            </w:pPr>
+            <w:r>
+              <w:t>mu_beta_date</w:t>
+            </w:r>
+          </w:p>
+        </w:tc>
+        <w:tc>
+          <w:tcPr>
+            <w:tcW w:w="1677" w:type="dxa"/>
+          </w:tcPr>
+          <w:p>
+            <w:pPr>
+              <w:pStyle w:val="tablecopy"/>
+              <w:jc w:val="right"/>
+            </w:pPr>
+            <w:r>
+              <w:t>1.00</w:t>
+            </w:r>
+          </w:p>
+        </w:tc>
+        <w:tc>
+          <w:tcPr>
+            <w:tcW w:w="1677" w:type="dxa"/>
+          </w:tcPr>
+          <w:p>
+            <w:pPr>
+              <w:pStyle w:val="tablecopy"/>
+              <w:jc w:val="right"/>
+            </w:pPr>
+            <w:r>
+              <w:t>1.02</w:t>
+            </w:r>
+          </w:p>
+        </w:tc>
+      </w:tr>
+      <w:tr>
+        <w:tc>
+          <w:tcPr>
+            <w:tcW w:w="1676" w:type="dxa"/>
+          </w:tcPr>
+          <w:p>
+            <w:pPr>
+              <w:pStyle w:val="tablecopy"/>
+            </w:pPr>
+            <w:r>
+              <w:t>mu_Intercept</w:t>
+            </w:r>
+          </w:p>
+        </w:tc>
+        <w:tc>
+          <w:tcPr>
+            <w:tcW w:w="1677" w:type="dxa"/>
+          </w:tcPr>
+          <w:p>
+            <w:pPr>
+              <w:pStyle w:val="tablecopy"/>
+              <w:jc w:val="right"/>
+            </w:pPr>
+            <w:r>
+              <w:t>1.00</w:t>
+            </w:r>
+          </w:p>
+        </w:tc>
+        <w:tc>
+          <w:tcPr>
+            <w:tcW w:w="1677" w:type="dxa"/>
+          </w:tcPr>
+          <w:p>
+            <w:pPr>
+              <w:pStyle w:val="tablecopy"/>
+              <w:jc w:val="right"/>
+            </w:pPr>
+            <w:r>
+              <w:t>1.01</w:t>
+            </w:r>
+          </w:p>
+        </w:tc>
+      </w:tr>
+      <w:tr>
+        <w:tc>
+          <w:tcPr>
+            <w:tcW w:w="1676" w:type="dxa"/>
+          </w:tcPr>
+          <w:p>
+            <w:pPr>
+              <w:pStyle w:val="tablecopy"/>
+            </w:pPr>
+            <w:r>
+              <w:t>total_power</w:t>
+            </w:r>
+          </w:p>
+        </w:tc>
+        <w:tc>
+          <w:tcPr>
+            <w:tcW w:w="1677" w:type="dxa"/>
+          </w:tcPr>
+          <w:p>
+            <w:pPr>
+              <w:pStyle w:val="tablecopy"/>
+              <w:jc w:val="right"/>
+            </w:pPr>
+            <w:r>
+              <w:t>1.00</w:t>
+            </w:r>
+          </w:p>
+        </w:tc>
+        <w:tc>
+          <w:tcPr>
+            <w:tcW w:w="1677" w:type="dxa"/>
+          </w:tcPr>
+          <w:p>
+            <w:pPr>
+              <w:pStyle w:val="tablecopy"/>
+              <w:jc w:val="right"/>
+            </w:pPr>
+            <w:r>
+              <w:t>1.00</w:t>
+            </w:r>
+          </w:p>
+        </w:tc>
+      </w:tr>
+    </w:tbl>
+    <w:p>
+      <w:pPr>
+        <w:pStyle w:val="BodyText"/>
+      </w:pPr>
+    </w:p>
+    <w:p>
+      <w:pPr>
+        <w:pStyle w:val="BodyText"/>
+      </w:pPr>
+      <w:r>
+        <w:t xml:space="preserve">Some of the upper CIs are </w:t>
+      </w:r>
+      <w:r>
+        <w:t>significantly greater than one. We should be careful when interpreting any confidence intervals to do with those variables because their variance may be inflated. Running the simulation for longer will shrink the CI</w:t>
+      </w:r>
+      <w:r>
+        <w:t>, but for how long is a balance between computational resources and the need for precision – large PSRFs are acceptable if they are on parameters that do not affect the parameter of interest</w:t>
+      </w:r>
+      <w:r>
+        <w:t>.</w:t>
+      </w:r>
+    </w:p>
+    <w:p>
+      <w:pPr>
+        <w:pStyle w:val="Heading1"/>
+      </w:pPr>
+      <w:bookmarkStart w:id="27" w:name="_Toc524296393"/>
+      <w:r>
+        <w:lastRenderedPageBreak/>
+        <w:t>Results</w:t>
+      </w:r>
+      <w:bookmarkEnd w:id="27"/>
+    </w:p>
+    <w:p>
+      <w:pPr>
+        <w:pStyle w:val="BodyText"/>
+      </w:pPr>
+      <w:r>
+        <w:t xml:space="preserve">Contact Energy has provided sample data until the end of 2017. </w:t>
       </w:r>
       <w:r>
         <w:rPr>
           <w:highlight w:val="yellow"/>
         </w:rPr>
-        <w:t xml:space="preserve"> and do analysis</w:t>
-      </w:r>
-    </w:p>
-    <w:p>
-      <w:pPr>
-        <w:pStyle w:val="BodyText"/>
-      </w:pPr>
-      <w:r>
-        <w:t>Some of the upper CIs are greater than one, but not by much. Running the simulation for longer will shrink the CI.</w:t>
-      </w:r>
-    </w:p>
-    <w:p>
-      <w:pPr>
-        <w:pStyle w:val="BodyText"/>
-        <w:rPr>
-          <w:i/>
-        </w:rPr>
-      </w:pPr>
-      <w:r>
-        <w:rPr>
-          <w:i/>
-          <w:highlight w:val="yellow"/>
-        </w:rPr>
-        <w:t xml:space="preserve">TODO: </w:t>
-      </w:r>
-      <w:r>
-        <w:rPr>
-          <w:i/>
-          <w:highlight w:val="yellow"/>
-        </w:rPr>
-        <w:t>Confirm simulation passes both tests and others (Raftery, autocorrelation).</w:t>
-      </w:r>
-    </w:p>
-    <w:p>
-      <w:pPr>
-        <w:pStyle w:val="Heading1"/>
-      </w:pPr>
-      <w:bookmarkStart w:id="26" w:name="_Toc524113111"/>
-      <w:r>
-        <w:t>Results</w:t>
-      </w:r>
-      <w:bookmarkEnd w:id="26"/>
-    </w:p>
-    <w:p>
-      <w:pPr>
-        <w:pStyle w:val="BodyText"/>
-      </w:pPr>
-      <w:r>
-        <w:t>We analysed the simulation traces using R.</w:t>
-      </w:r>
-      <w:r>
-        <w:t xml:space="preserve"> </w:t>
+        <w:t>To test the forecasting ability, we ran the simulation for the current date in 2018 and compared predicted mass flows with measured flows (TODO).</w:t>
+      </w:r>
+      <w:r>
+        <w:t xml:space="preserve"> analysed the traces using R.</w:t>
+      </w:r>
+      <w:r>
+        <w:t xml:space="preserve"> Because there are so many facilities and parameters to monitor, the plots in this section may only include a subset of facilities that represent the different outcomes present i</w:t>
+      </w:r>
+      <w:bookmarkStart w:id="28" w:name="_GoBack"/>
+      <w:bookmarkEnd w:id="28"/>
+      <w:r>
+        <w:t>n the simulation.</w:t>
       </w:r>
     </w:p>
     <w:p>
       <w:pPr>
         <w:pStyle w:val="Heading2"/>
       </w:pPr>
-      <w:r>
-        <w:t>Individual well declines</w:t>
-      </w:r>
+      <w:bookmarkStart w:id="29" w:name="_Toc524296394"/>
+      <w:r>
+        <w:t>Individual W</w:t>
+      </w:r>
+      <w:r>
+        <w:t xml:space="preserve">ell </w:t>
+      </w:r>
+      <w:r>
+        <w:t>D</w:t>
+      </w:r>
+      <w:r>
+        <w:t>eclines</w:t>
+      </w:r>
+      <w:bookmarkEnd w:id="29"/>
     </w:p>
     <w:p>
       <w:pPr>
@@ -14019,10 +14572,10 @@
           <w:lang w:eastAsia="zh-CN"/>
         </w:rPr>
         <w:drawing>
-          <wp:inline distT="0" distB="0" distL="0" distR="0" wp14:anchorId="2C2C60B8" wp14:editId="1E17EC84">
-            <wp:extent cx="3204845" cy="2130425"/>
-            <wp:effectExtent l="0" t="0" r="0" b="3175"/>
-            <wp:docPr id="19" name="Picture 19" descr="media/beta_date.png"/>
+          <wp:inline distT="0" distB="0" distL="0" distR="0" wp14:anchorId="2C2C60B8" wp14:editId="3CA6CA13">
+            <wp:extent cx="3195637" cy="2130425"/>
+            <wp:effectExtent l="0" t="0" r="5080" b="3175"/>
+            <wp:docPr id="19" name="Picture 19"/>
             <wp:cNvGraphicFramePr>
               <a:graphicFrameLocks xmlns:a="http://schemas.openxmlformats.org/drawingml/2006/main" noChangeAspect="1"/>
             </wp:cNvGraphicFramePr>
@@ -14031,6 +14584,722 @@
                 <pic:pic xmlns:pic="http://schemas.openxmlformats.org/drawingml/2006/picture">
                   <pic:nvPicPr>
                     <pic:cNvPr id="0" name="Picture 16" descr="media/beta_date.png"/>
+                    <pic:cNvPicPr>
+                      <a:picLocks noChangeAspect="1" noChangeArrowheads="1"/>
+                    </pic:cNvPicPr>
+                  </pic:nvPicPr>
+                  <pic:blipFill>
+                    <a:blip r:embed="rId19">
+                      <a:extLst>
+                        <a:ext uri="{28A0092B-C50C-407E-A947-70E740481C1C}">
+                          <a14:useLocalDpi xmlns:a14="http://schemas.microsoft.com/office/drawing/2010/main" val="0"/>
+                        </a:ext>
+                      </a:extLst>
+                    </a:blip>
+                    <a:stretch>
+                      <a:fillRect/>
+                    </a:stretch>
+                  </pic:blipFill>
+                  <pic:spPr bwMode="auto">
+                    <a:xfrm>
+                      <a:off x="0" y="0"/>
+                      <a:ext cx="3195637" cy="2130425"/>
+                    </a:xfrm>
+                    <a:prstGeom prst="rect">
+                      <a:avLst/>
+                    </a:prstGeom>
+                    <a:noFill/>
+                    <a:ln>
+                      <a:noFill/>
+                    </a:ln>
+                  </pic:spPr>
+                </pic:pic>
+              </a:graphicData>
+            </a:graphic>
+          </wp:inline>
+        </w:drawing>
+      </w:r>
+    </w:p>
+    <w:tbl>
+      <w:tblPr>
+        <w:tblW w:w="5000" w:type="pct"/>
+        <w:jc w:val="center"/>
+        <w:tblLook w:val="07E0" w:firstRow="1" w:lastRow="1" w:firstColumn="1" w:lastColumn="1" w:noHBand="1" w:noVBand="1"/>
+      </w:tblPr>
+      <w:tblGrid>
+        <w:gridCol w:w="881"/>
+        <w:gridCol w:w="850"/>
+        <w:gridCol w:w="1359"/>
+        <w:gridCol w:w="1443"/>
+        <w:gridCol w:w="507"/>
+      </w:tblGrid>
+      <w:tr>
+        <w:trPr>
+          <w:jc w:val="center"/>
+        </w:trPr>
+        <w:tc>
+          <w:tcPr>
+            <w:tcW w:w="873" w:type="pct"/>
+            <w:tcBorders>
+              <w:bottom w:val="single" w:sz="0" w:space="0" w:color="auto"/>
+            </w:tcBorders>
+            <w:vAlign w:val="center"/>
+          </w:tcPr>
+          <w:p>
+            <w:pPr>
+              <w:pStyle w:val="tablecopy"/>
+              <w:jc w:val="left"/>
+              <w:rPr>
+                <w:b/>
+                <w:i/>
+              </w:rPr>
+            </w:pPr>
+          </w:p>
+        </w:tc>
+        <w:tc>
+          <w:tcPr>
+            <w:tcW w:w="843" w:type="pct"/>
+            <w:tcBorders>
+              <w:bottom w:val="single" w:sz="0" w:space="0" w:color="auto"/>
+            </w:tcBorders>
+            <w:vAlign w:val="center"/>
+          </w:tcPr>
+          <w:p>
+            <w:pPr>
+              <w:pStyle w:val="tablecopy"/>
+              <w:jc w:val="right"/>
+              <w:rPr>
+                <w:b/>
+                <w:i/>
+              </w:rPr>
+            </w:pPr>
+            <w:r>
+              <w:rPr>
+                <w:b/>
+                <w:i/>
+              </w:rPr>
+              <w:t>Mean</w:t>
+            </w:r>
+          </w:p>
+        </w:tc>
+        <w:tc>
+          <w:tcPr>
+            <w:tcW w:w="1348" w:type="pct"/>
+            <w:tcBorders>
+              <w:bottom w:val="single" w:sz="0" w:space="0" w:color="auto"/>
+            </w:tcBorders>
+            <w:vAlign w:val="center"/>
+          </w:tcPr>
+          <w:p>
+            <w:pPr>
+              <w:pStyle w:val="tablecopy"/>
+              <w:jc w:val="right"/>
+              <w:rPr>
+                <w:b/>
+                <w:i/>
+              </w:rPr>
+            </w:pPr>
+            <w:r>
+              <w:rPr>
+                <w:b/>
+                <w:i/>
+              </w:rPr>
+              <w:t>Lower 2.5%</w:t>
+            </w:r>
+          </w:p>
+        </w:tc>
+        <w:tc>
+          <w:tcPr>
+            <w:tcW w:w="1432" w:type="pct"/>
+            <w:tcBorders>
+              <w:bottom w:val="single" w:sz="0" w:space="0" w:color="auto"/>
+            </w:tcBorders>
+            <w:vAlign w:val="center"/>
+          </w:tcPr>
+          <w:p>
+            <w:pPr>
+              <w:pStyle w:val="tablecopy"/>
+              <w:jc w:val="right"/>
+              <w:rPr>
+                <w:b/>
+                <w:i/>
+              </w:rPr>
+            </w:pPr>
+            <w:r>
+              <w:rPr>
+                <w:b/>
+                <w:i/>
+              </w:rPr>
+              <w:t>Upper 97.5%</w:t>
+            </w:r>
+          </w:p>
+        </w:tc>
+        <w:tc>
+          <w:tcPr>
+            <w:tcW w:w="503" w:type="pct"/>
+            <w:tcBorders>
+              <w:bottom w:val="single" w:sz="0" w:space="0" w:color="auto"/>
+            </w:tcBorders>
+            <w:vAlign w:val="center"/>
+          </w:tcPr>
+          <w:p>
+            <w:pPr>
+              <w:pStyle w:val="tablecopy"/>
+              <w:jc w:val="right"/>
+              <w:rPr>
+                <w:b/>
+                <w:i/>
+              </w:rPr>
+            </w:pPr>
+            <w:r>
+              <w:rPr>
+                <w:b/>
+                <w:i/>
+              </w:rPr>
+              <w:t>n</w:t>
+            </w:r>
+          </w:p>
+        </w:tc>
+      </w:tr>
+      <w:tr>
+        <w:trPr>
+          <w:jc w:val="center"/>
+        </w:trPr>
+        <w:tc>
+          <w:tcPr>
+            <w:tcW w:w="873" w:type="pct"/>
+            <w:vAlign w:val="center"/>
+          </w:tcPr>
+          <w:p>
+            <w:pPr>
+              <w:pStyle w:val="tablecopy"/>
+              <w:jc w:val="left"/>
+            </w:pPr>
+            <w:r>
+              <w:t>wk124</w:t>
+            </w:r>
+          </w:p>
+        </w:tc>
+        <w:tc>
+          <w:tcPr>
+            <w:tcW w:w="843" w:type="pct"/>
+            <w:vAlign w:val="center"/>
+          </w:tcPr>
+          <w:p>
+            <w:pPr>
+              <w:pStyle w:val="tablecopy"/>
+              <w:jc w:val="right"/>
+            </w:pPr>
+            <w:r>
+              <w:t>-0.066</w:t>
+            </w:r>
+          </w:p>
+        </w:tc>
+        <w:tc>
+          <w:tcPr>
+            <w:tcW w:w="1348" w:type="pct"/>
+            <w:vAlign w:val="center"/>
+          </w:tcPr>
+          <w:p>
+            <w:pPr>
+              <w:pStyle w:val="tablecopy"/>
+              <w:jc w:val="right"/>
+            </w:pPr>
+            <w:r>
+              <w:t>-0.085</w:t>
+            </w:r>
+          </w:p>
+        </w:tc>
+        <w:tc>
+          <w:tcPr>
+            <w:tcW w:w="1432" w:type="pct"/>
+            <w:vAlign w:val="center"/>
+          </w:tcPr>
+          <w:p>
+            <w:pPr>
+              <w:pStyle w:val="tablecopy"/>
+              <w:jc w:val="right"/>
+            </w:pPr>
+            <w:r>
+              <w:t>-0.043</w:t>
+            </w:r>
+          </w:p>
+        </w:tc>
+        <w:tc>
+          <w:tcPr>
+            <w:tcW w:w="503" w:type="pct"/>
+            <w:vAlign w:val="center"/>
+          </w:tcPr>
+          <w:p>
+            <w:pPr>
+              <w:pStyle w:val="tablecopy"/>
+              <w:jc w:val="right"/>
+            </w:pPr>
+            <w:r>
+              <w:t>31</w:t>
+            </w:r>
+          </w:p>
+        </w:tc>
+      </w:tr>
+      <w:tr>
+        <w:trPr>
+          <w:jc w:val="center"/>
+        </w:trPr>
+        <w:tc>
+          <w:tcPr>
+            <w:tcW w:w="873" w:type="pct"/>
+            <w:vAlign w:val="center"/>
+          </w:tcPr>
+          <w:p>
+            <w:pPr>
+              <w:pStyle w:val="tablecopy"/>
+              <w:jc w:val="left"/>
+            </w:pPr>
+            <w:r>
+              <w:t>wk242</w:t>
+            </w:r>
+          </w:p>
+        </w:tc>
+        <w:tc>
+          <w:tcPr>
+            <w:tcW w:w="843" w:type="pct"/>
+            <w:vAlign w:val="center"/>
+          </w:tcPr>
+          <w:p>
+            <w:pPr>
+              <w:pStyle w:val="tablecopy"/>
+              <w:jc w:val="right"/>
+            </w:pPr>
+            <w:r>
+              <w:t>0.015</w:t>
+            </w:r>
+          </w:p>
+        </w:tc>
+        <w:tc>
+          <w:tcPr>
+            <w:tcW w:w="1348" w:type="pct"/>
+            <w:vAlign w:val="center"/>
+          </w:tcPr>
+          <w:p>
+            <w:pPr>
+              <w:pStyle w:val="tablecopy"/>
+              <w:jc w:val="right"/>
+            </w:pPr>
+            <w:r>
+              <w:t>-0.017</w:t>
+            </w:r>
+          </w:p>
+        </w:tc>
+        <w:tc>
+          <w:tcPr>
+            <w:tcW w:w="1432" w:type="pct"/>
+            <w:vAlign w:val="center"/>
+          </w:tcPr>
+          <w:p>
+            <w:pPr>
+              <w:pStyle w:val="tablecopy"/>
+              <w:jc w:val="right"/>
+            </w:pPr>
+            <w:r>
+              <w:t>0.043</w:t>
+            </w:r>
+          </w:p>
+        </w:tc>
+        <w:tc>
+          <w:tcPr>
+            <w:tcW w:w="503" w:type="pct"/>
+            <w:vAlign w:val="center"/>
+          </w:tcPr>
+          <w:p>
+            <w:pPr>
+              <w:pStyle w:val="tablecopy"/>
+              <w:jc w:val="right"/>
+            </w:pPr>
+            <w:r>
+              <w:t>28</w:t>
+            </w:r>
+          </w:p>
+        </w:tc>
+      </w:tr>
+      <w:tr>
+        <w:trPr>
+          <w:jc w:val="center"/>
+        </w:trPr>
+        <w:tc>
+          <w:tcPr>
+            <w:tcW w:w="873" w:type="pct"/>
+            <w:vAlign w:val="center"/>
+          </w:tcPr>
+          <w:p>
+            <w:pPr>
+              <w:pStyle w:val="tablecopy"/>
+              <w:jc w:val="left"/>
+            </w:pPr>
+            <w:r>
+              <w:t>wk263</w:t>
+            </w:r>
+          </w:p>
+        </w:tc>
+        <w:tc>
+          <w:tcPr>
+            <w:tcW w:w="843" w:type="pct"/>
+            <w:vAlign w:val="center"/>
+          </w:tcPr>
+          <w:p>
+            <w:pPr>
+              <w:pStyle w:val="tablecopy"/>
+              <w:jc w:val="right"/>
+            </w:pPr>
+            <w:r>
+              <w:t>-0.014</w:t>
+            </w:r>
+          </w:p>
+        </w:tc>
+        <w:tc>
+          <w:tcPr>
+            <w:tcW w:w="1348" w:type="pct"/>
+            <w:vAlign w:val="center"/>
+          </w:tcPr>
+          <w:p>
+            <w:pPr>
+              <w:pStyle w:val="tablecopy"/>
+              <w:jc w:val="right"/>
+            </w:pPr>
+            <w:r>
+              <w:t>-0.021</w:t>
+            </w:r>
+          </w:p>
+        </w:tc>
+        <w:tc>
+          <w:tcPr>
+            <w:tcW w:w="1432" w:type="pct"/>
+            <w:vAlign w:val="center"/>
+          </w:tcPr>
+          <w:p>
+            <w:pPr>
+              <w:pStyle w:val="tablecopy"/>
+              <w:jc w:val="right"/>
+            </w:pPr>
+            <w:r>
+              <w:t>-0.008</w:t>
+            </w:r>
+          </w:p>
+        </w:tc>
+        <w:tc>
+          <w:tcPr>
+            <w:tcW w:w="503" w:type="pct"/>
+            <w:vAlign w:val="center"/>
+          </w:tcPr>
+          <w:p>
+            <w:pPr>
+              <w:pStyle w:val="tablecopy"/>
+              <w:jc w:val="right"/>
+            </w:pPr>
+            <w:r>
+              <w:t>34</w:t>
+            </w:r>
+          </w:p>
+        </w:tc>
+      </w:tr>
+      <w:tr>
+        <w:trPr>
+          <w:jc w:val="center"/>
+        </w:trPr>
+        <w:tc>
+          <w:tcPr>
+            <w:tcW w:w="873" w:type="pct"/>
+            <w:vAlign w:val="center"/>
+          </w:tcPr>
+          <w:p>
+            <w:pPr>
+              <w:pStyle w:val="tablecopy"/>
+              <w:jc w:val="left"/>
+            </w:pPr>
+            <w:r>
+              <w:t>wk270</w:t>
+            </w:r>
+          </w:p>
+        </w:tc>
+        <w:tc>
+          <w:tcPr>
+            <w:tcW w:w="843" w:type="pct"/>
+            <w:vAlign w:val="center"/>
+          </w:tcPr>
+          <w:p>
+            <w:pPr>
+              <w:pStyle w:val="tablecopy"/>
+              <w:jc w:val="right"/>
+            </w:pPr>
+            <w:r>
+              <w:t>-0.079</w:t>
+            </w:r>
+          </w:p>
+        </w:tc>
+        <w:tc>
+          <w:tcPr>
+            <w:tcW w:w="1348" w:type="pct"/>
+            <w:vAlign w:val="center"/>
+          </w:tcPr>
+          <w:p>
+            <w:pPr>
+              <w:pStyle w:val="tablecopy"/>
+              <w:jc w:val="right"/>
+            </w:pPr>
+            <w:r>
+              <w:t>-0.163</w:t>
+            </w:r>
+          </w:p>
+        </w:tc>
+        <w:tc>
+          <w:tcPr>
+            <w:tcW w:w="1432" w:type="pct"/>
+            <w:vAlign w:val="center"/>
+          </w:tcPr>
+          <w:p>
+            <w:pPr>
+              <w:pStyle w:val="tablecopy"/>
+              <w:jc w:val="right"/>
+            </w:pPr>
+            <w:r>
+              <w:t>0.060</w:t>
+            </w:r>
+          </w:p>
+        </w:tc>
+        <w:tc>
+          <w:tcPr>
+            <w:tcW w:w="503" w:type="pct"/>
+            <w:vAlign w:val="center"/>
+          </w:tcPr>
+          <w:p>
+            <w:pPr>
+              <w:pStyle w:val="tablecopy"/>
+              <w:jc w:val="right"/>
+            </w:pPr>
+            <w:r>
+              <w:t>5</w:t>
+            </w:r>
+          </w:p>
+        </w:tc>
+      </w:tr>
+      <w:tr>
+        <w:trPr>
+          <w:jc w:val="center"/>
+        </w:trPr>
+        <w:tc>
+          <w:tcPr>
+            <w:tcW w:w="873" w:type="pct"/>
+            <w:vAlign w:val="center"/>
+          </w:tcPr>
+          <w:p>
+            <w:pPr>
+              <w:pStyle w:val="tablecopy"/>
+              <w:jc w:val="left"/>
+            </w:pPr>
+            <w:r>
+              <w:t>wk271</w:t>
+            </w:r>
+          </w:p>
+        </w:tc>
+        <w:tc>
+          <w:tcPr>
+            <w:tcW w:w="843" w:type="pct"/>
+            <w:vAlign w:val="center"/>
+          </w:tcPr>
+          <w:p>
+            <w:pPr>
+              <w:pStyle w:val="tablecopy"/>
+              <w:jc w:val="right"/>
+            </w:pPr>
+            <w:r>
+              <w:t>-0.069</w:t>
+            </w:r>
+          </w:p>
+        </w:tc>
+        <w:tc>
+          <w:tcPr>
+            <w:tcW w:w="1348" w:type="pct"/>
+            <w:vAlign w:val="center"/>
+          </w:tcPr>
+          <w:p>
+            <w:pPr>
+              <w:pStyle w:val="tablecopy"/>
+              <w:jc w:val="right"/>
+            </w:pPr>
+            <w:r>
+              <w:t>-0.150</w:t>
+            </w:r>
+          </w:p>
+        </w:tc>
+        <w:tc>
+          <w:tcPr>
+            <w:tcW w:w="1432" w:type="pct"/>
+            <w:vAlign w:val="center"/>
+          </w:tcPr>
+          <w:p>
+            <w:pPr>
+              <w:pStyle w:val="tablecopy"/>
+              <w:jc w:val="right"/>
+            </w:pPr>
+            <w:r>
+              <w:t>0.009</w:t>
+            </w:r>
+          </w:p>
+        </w:tc>
+        <w:tc>
+          <w:tcPr>
+            <w:tcW w:w="503" w:type="pct"/>
+            <w:vAlign w:val="center"/>
+          </w:tcPr>
+          <w:p>
+            <w:pPr>
+              <w:pStyle w:val="tablecopy"/>
+              <w:jc w:val="right"/>
+            </w:pPr>
+            <w:r>
+              <w:t>6</w:t>
+            </w:r>
+          </w:p>
+        </w:tc>
+      </w:tr>
+    </w:tbl>
+    <w:p>
+      <w:pPr>
+        <w:pStyle w:val="BodyText"/>
+      </w:pPr>
+    </w:p>
+    <w:p>
+      <w:pPr>
+        <w:pStyle w:val="BodyText"/>
+      </w:pPr>
+      <w:r>
+        <w:t>The liquid wells</w:t>
+      </w:r>
+      <w:r>
+        <w:t xml:space="preserve"> have declines between zero and -0.2 T</w:t>
+      </w:r>
+      <w:r>
+        <w:t>/h</w:t>
+      </w:r>
+      <w:r>
+        <w:t>/d for a fixed well-head pressure</w:t>
+      </w:r>
+      <w:r>
+        <w:t>, but some declines are not statistically significant, such as WK242</w:t>
+      </w:r>
+      <w:r>
+        <w:t>.</w:t>
+      </w:r>
+    </w:p>
+    <w:p>
+      <w:pPr>
+        <w:pStyle w:val="BodyText"/>
+      </w:pPr>
+      <w:r>
+        <w:t xml:space="preserve">There is varying precision – WK263 is an example of a well with </w:t>
+      </w:r>
+      <w:r>
+        <w:t>good</w:t>
+      </w:r>
+      <w:r>
+        <w:t xml:space="preserve"> precision in the decline rate.</w:t>
+      </w:r>
+      <w:r>
+        <w:t xml:space="preserve"> This is because there have been 34 recorded values</w:t>
+      </w:r>
+      <w:r>
+        <w:t xml:space="preserve"> with a range of covariate values, giving the parameter estimates good support.</w:t>
+      </w:r>
+    </w:p>
+    <w:p>
+      <w:pPr>
+        <w:pStyle w:val="BodyText"/>
+      </w:pPr>
+      <w:r>
+        <w:t>Inspection of wells with poor precision in the regression parameters show that there is insufficient well test data available. For instance, WK270 has five points; this is not enough to estimate variance with three parameters.</w:t>
+      </w:r>
+    </w:p>
+    <w:p>
+      <w:pPr>
+        <w:pStyle w:val="Heading2"/>
+      </w:pPr>
+      <w:bookmarkStart w:id="30" w:name="_Toc524296395"/>
+      <w:r>
+        <w:t>Flow</w:t>
+      </w:r>
+      <w:r>
+        <w:t xml:space="preserve"> V</w:t>
+      </w:r>
+      <w:r>
+        <w:t>ariances</w:t>
+      </w:r>
+      <w:bookmarkEnd w:id="30"/>
+    </w:p>
+    <w:p>
+      <w:pPr>
+        <w:pStyle w:val="BodyText"/>
+      </w:pPr>
+      <w:r>
+        <w:t>We may be interested in the flow variance or standard deviation – how much it fluctuates with estimated measurement error removed.</w:t>
+      </w:r>
+      <w:r>
+        <w:t xml:space="preserve"> JAGS models parameterise precision, but standard deviation </w:t>
+      </w:r>
+      <m:oMath>
+        <m:r>
+          <w:rPr>
+            <w:rFonts w:ascii="Cambria Math" w:hAnsi="Cambria Math"/>
+          </w:rPr>
+          <m:t>σ=1/</m:t>
+        </m:r>
+        <m:rad>
+          <m:radPr>
+            <m:degHide m:val="1"/>
+            <m:ctrlPr>
+              <w:rPr>
+                <w:rFonts w:ascii="Cambria Math" w:hAnsi="Cambria Math"/>
+                <w:i/>
+              </w:rPr>
+            </m:ctrlPr>
+          </m:radPr>
+          <m:deg/>
+          <m:e>
+            <m:r>
+              <w:rPr>
+                <w:rFonts w:ascii="Cambria Math" w:hAnsi="Cambria Math"/>
+              </w:rPr>
+              <m:t>τ</m:t>
+            </m:r>
+          </m:e>
+        </m:rad>
+      </m:oMath>
+      <w:r>
+        <w:t xml:space="preserve"> is usually more interpretable.</w:t>
+      </w:r>
+    </w:p>
+    <w:p>
+      <w:pPr>
+        <w:pStyle w:val="BodyText"/>
+        <w:ind w:firstLine="0"/>
+      </w:pPr>
+      <w:r>
+        <w:rPr>
+          <w:noProof/>
+          <w:lang w:eastAsia="zh-CN"/>
+        </w:rPr>
+        <w:lastRenderedPageBreak/>
+        <w:drawing>
+          <wp:inline distT="0" distB="0" distL="0" distR="0" wp14:anchorId="5B21CBFC" wp14:editId="4E834D81">
+            <wp:extent cx="3204845" cy="2130425"/>
+            <wp:effectExtent l="0" t="0" r="0" b="3175"/>
+            <wp:docPr id="20" name="Picture 20" descr="media/standard_deviation.png"/>
+            <wp:cNvGraphicFramePr>
+              <a:graphicFrameLocks xmlns:a="http://schemas.openxmlformats.org/drawingml/2006/main" noChangeAspect="1"/>
+            </wp:cNvGraphicFramePr>
+            <a:graphic xmlns:a="http://schemas.openxmlformats.org/drawingml/2006/main">
+              <a:graphicData uri="http://schemas.openxmlformats.org/drawingml/2006/picture">
+                <pic:pic xmlns:pic="http://schemas.openxmlformats.org/drawingml/2006/picture">
+                  <pic:nvPicPr>
+                    <pic:cNvPr id="0" name="Picture 17" descr="media/standard_deviation.png"/>
                     <pic:cNvPicPr>
                       <a:picLocks noChangeAspect="1" noChangeArrowheads="1"/>
                     </pic:cNvPicPr>
@@ -14068,53 +15337,972 @@
         </w:drawing>
       </w:r>
     </w:p>
+    <w:tbl>
+      <w:tblPr>
+        <w:tblW w:w="5000" w:type="pct"/>
+        <w:tblLook w:val="07E0" w:firstRow="1" w:lastRow="1" w:firstColumn="1" w:lastColumn="1" w:noHBand="1" w:noVBand="1"/>
+      </w:tblPr>
+      <w:tblGrid>
+        <w:gridCol w:w="854"/>
+        <w:gridCol w:w="964"/>
+        <w:gridCol w:w="1319"/>
+        <w:gridCol w:w="1412"/>
+        <w:gridCol w:w="491"/>
+      </w:tblGrid>
+      <w:tr>
+        <w:tc>
+          <w:tcPr>
+            <w:tcW w:w="847" w:type="pct"/>
+            <w:tcBorders>
+              <w:bottom w:val="single" w:sz="0" w:space="0" w:color="auto"/>
+            </w:tcBorders>
+            <w:vAlign w:val="bottom"/>
+          </w:tcPr>
+          <w:p>
+            <w:pPr>
+              <w:pStyle w:val="tablecopy"/>
+              <w:rPr>
+                <w:b/>
+                <w:i/>
+              </w:rPr>
+            </w:pPr>
+          </w:p>
+        </w:tc>
+        <w:tc>
+          <w:tcPr>
+            <w:tcW w:w="956" w:type="pct"/>
+            <w:tcBorders>
+              <w:bottom w:val="single" w:sz="0" w:space="0" w:color="auto"/>
+            </w:tcBorders>
+            <w:vAlign w:val="center"/>
+          </w:tcPr>
+          <w:p>
+            <w:pPr>
+              <w:pStyle w:val="tablecopy"/>
+              <w:jc w:val="right"/>
+              <w:rPr>
+                <w:b/>
+                <w:i/>
+              </w:rPr>
+            </w:pPr>
+            <w:r>
+              <w:rPr>
+                <w:b/>
+                <w:i/>
+              </w:rPr>
+              <w:t>Mean</w:t>
+            </w:r>
+          </w:p>
+        </w:tc>
+        <w:tc>
+          <w:tcPr>
+            <w:tcW w:w="1309" w:type="pct"/>
+            <w:tcBorders>
+              <w:bottom w:val="single" w:sz="0" w:space="0" w:color="auto"/>
+            </w:tcBorders>
+            <w:vAlign w:val="center"/>
+          </w:tcPr>
+          <w:p>
+            <w:pPr>
+              <w:pStyle w:val="tablecopy"/>
+              <w:jc w:val="right"/>
+              <w:rPr>
+                <w:b/>
+                <w:i/>
+              </w:rPr>
+            </w:pPr>
+            <w:r>
+              <w:rPr>
+                <w:b/>
+                <w:i/>
+              </w:rPr>
+              <w:t>Lower 2.5%</w:t>
+            </w:r>
+          </w:p>
+        </w:tc>
+        <w:tc>
+          <w:tcPr>
+            <w:tcW w:w="1401" w:type="pct"/>
+            <w:tcBorders>
+              <w:bottom w:val="single" w:sz="0" w:space="0" w:color="auto"/>
+            </w:tcBorders>
+            <w:vAlign w:val="center"/>
+          </w:tcPr>
+          <w:p>
+            <w:pPr>
+              <w:pStyle w:val="tablecopy"/>
+              <w:jc w:val="right"/>
+              <w:rPr>
+                <w:b/>
+                <w:i/>
+              </w:rPr>
+            </w:pPr>
+            <w:r>
+              <w:rPr>
+                <w:b/>
+                <w:i/>
+              </w:rPr>
+              <w:t>Upper 97.5%</w:t>
+            </w:r>
+          </w:p>
+        </w:tc>
+        <w:tc>
+          <w:tcPr>
+            <w:tcW w:w="488" w:type="pct"/>
+            <w:tcBorders>
+              <w:bottom w:val="single" w:sz="0" w:space="0" w:color="auto"/>
+            </w:tcBorders>
+            <w:vAlign w:val="center"/>
+          </w:tcPr>
+          <w:p>
+            <w:pPr>
+              <w:pStyle w:val="tablecopy"/>
+              <w:jc w:val="right"/>
+              <w:rPr>
+                <w:b/>
+                <w:i/>
+              </w:rPr>
+            </w:pPr>
+            <w:r>
+              <w:rPr>
+                <w:b/>
+                <w:i/>
+              </w:rPr>
+              <w:t>n</w:t>
+            </w:r>
+          </w:p>
+        </w:tc>
+      </w:tr>
+      <w:tr>
+        <w:tc>
+          <w:tcPr>
+            <w:tcW w:w="847" w:type="pct"/>
+          </w:tcPr>
+          <w:p>
+            <w:pPr>
+              <w:pStyle w:val="tablecopy"/>
+            </w:pPr>
+            <w:r>
+              <w:t>wk124</w:t>
+            </w:r>
+          </w:p>
+        </w:tc>
+        <w:tc>
+          <w:tcPr>
+            <w:tcW w:w="956" w:type="pct"/>
+            <w:vAlign w:val="center"/>
+          </w:tcPr>
+          <w:p>
+            <w:pPr>
+              <w:pStyle w:val="tablecopy"/>
+              <w:jc w:val="right"/>
+            </w:pPr>
+            <w:r>
+              <w:t>22.788</w:t>
+            </w:r>
+          </w:p>
+        </w:tc>
+        <w:tc>
+          <w:tcPr>
+            <w:tcW w:w="1309" w:type="pct"/>
+            <w:vAlign w:val="center"/>
+          </w:tcPr>
+          <w:p>
+            <w:pPr>
+              <w:pStyle w:val="tablecopy"/>
+              <w:jc w:val="right"/>
+            </w:pPr>
+            <w:r>
+              <w:t>17.746</w:t>
+            </w:r>
+          </w:p>
+        </w:tc>
+        <w:tc>
+          <w:tcPr>
+            <w:tcW w:w="1401" w:type="pct"/>
+            <w:vAlign w:val="center"/>
+          </w:tcPr>
+          <w:p>
+            <w:pPr>
+              <w:pStyle w:val="tablecopy"/>
+              <w:jc w:val="right"/>
+            </w:pPr>
+            <w:r>
+              <w:t>29.879</w:t>
+            </w:r>
+          </w:p>
+        </w:tc>
+        <w:tc>
+          <w:tcPr>
+            <w:tcW w:w="488" w:type="pct"/>
+            <w:vAlign w:val="center"/>
+          </w:tcPr>
+          <w:p>
+            <w:pPr>
+              <w:pStyle w:val="tablecopy"/>
+              <w:jc w:val="right"/>
+            </w:pPr>
+            <w:r>
+              <w:t>31</w:t>
+            </w:r>
+          </w:p>
+        </w:tc>
+      </w:tr>
+      <w:tr>
+        <w:tc>
+          <w:tcPr>
+            <w:tcW w:w="847" w:type="pct"/>
+          </w:tcPr>
+          <w:p>
+            <w:pPr>
+              <w:pStyle w:val="tablecopy"/>
+            </w:pPr>
+            <w:r>
+              <w:t>wk242</w:t>
+            </w:r>
+          </w:p>
+        </w:tc>
+        <w:tc>
+          <w:tcPr>
+            <w:tcW w:w="956" w:type="pct"/>
+            <w:vAlign w:val="center"/>
+          </w:tcPr>
+          <w:p>
+            <w:pPr>
+              <w:pStyle w:val="tablecopy"/>
+              <w:jc w:val="right"/>
+            </w:pPr>
+            <w:r>
+              <w:t>147.618</w:t>
+            </w:r>
+          </w:p>
+        </w:tc>
+        <w:tc>
+          <w:tcPr>
+            <w:tcW w:w="1309" w:type="pct"/>
+            <w:vAlign w:val="center"/>
+          </w:tcPr>
+          <w:p>
+            <w:pPr>
+              <w:pStyle w:val="tablecopy"/>
+              <w:jc w:val="right"/>
+            </w:pPr>
+            <w:r>
+              <w:t>111.449</w:t>
+            </w:r>
+          </w:p>
+        </w:tc>
+        <w:tc>
+          <w:tcPr>
+            <w:tcW w:w="1401" w:type="pct"/>
+            <w:vAlign w:val="center"/>
+          </w:tcPr>
+          <w:p>
+            <w:pPr>
+              <w:pStyle w:val="tablecopy"/>
+              <w:jc w:val="right"/>
+            </w:pPr>
+            <w:r>
+              <w:t>198.527</w:t>
+            </w:r>
+          </w:p>
+        </w:tc>
+        <w:tc>
+          <w:tcPr>
+            <w:tcW w:w="488" w:type="pct"/>
+            <w:vAlign w:val="center"/>
+          </w:tcPr>
+          <w:p>
+            <w:pPr>
+              <w:pStyle w:val="tablecopy"/>
+              <w:jc w:val="right"/>
+            </w:pPr>
+            <w:r>
+              <w:t>28</w:t>
+            </w:r>
+          </w:p>
+        </w:tc>
+      </w:tr>
+      <w:tr>
+        <w:tc>
+          <w:tcPr>
+            <w:tcW w:w="847" w:type="pct"/>
+          </w:tcPr>
+          <w:p>
+            <w:pPr>
+              <w:pStyle w:val="tablecopy"/>
+            </w:pPr>
+            <w:r>
+              <w:t>wk263</w:t>
+            </w:r>
+          </w:p>
+        </w:tc>
+        <w:tc>
+          <w:tcPr>
+            <w:tcW w:w="956" w:type="pct"/>
+            <w:vAlign w:val="center"/>
+          </w:tcPr>
+          <w:p>
+            <w:pPr>
+              <w:pStyle w:val="tablecopy"/>
+              <w:jc w:val="right"/>
+            </w:pPr>
+            <w:r>
+              <w:t>14.049</w:t>
+            </w:r>
+          </w:p>
+        </w:tc>
+        <w:tc>
+          <w:tcPr>
+            <w:tcW w:w="1309" w:type="pct"/>
+            <w:vAlign w:val="center"/>
+          </w:tcPr>
+          <w:p>
+            <w:pPr>
+              <w:pStyle w:val="tablecopy"/>
+              <w:jc w:val="right"/>
+            </w:pPr>
+            <w:r>
+              <w:t>11.006</w:t>
+            </w:r>
+          </w:p>
+        </w:tc>
+        <w:tc>
+          <w:tcPr>
+            <w:tcW w:w="1401" w:type="pct"/>
+            <w:vAlign w:val="center"/>
+          </w:tcPr>
+          <w:p>
+            <w:pPr>
+              <w:pStyle w:val="tablecopy"/>
+              <w:jc w:val="right"/>
+            </w:pPr>
+            <w:r>
+              <w:t>18.085</w:t>
+            </w:r>
+          </w:p>
+        </w:tc>
+        <w:tc>
+          <w:tcPr>
+            <w:tcW w:w="488" w:type="pct"/>
+            <w:vAlign w:val="center"/>
+          </w:tcPr>
+          <w:p>
+            <w:pPr>
+              <w:pStyle w:val="tablecopy"/>
+              <w:jc w:val="right"/>
+            </w:pPr>
+            <w:r>
+              <w:t>34</w:t>
+            </w:r>
+          </w:p>
+        </w:tc>
+      </w:tr>
+      <w:tr>
+        <w:tc>
+          <w:tcPr>
+            <w:tcW w:w="847" w:type="pct"/>
+          </w:tcPr>
+          <w:p>
+            <w:pPr>
+              <w:pStyle w:val="tablecopy"/>
+            </w:pPr>
+            <w:r>
+              <w:t>wk270</w:t>
+            </w:r>
+          </w:p>
+        </w:tc>
+        <w:tc>
+          <w:tcPr>
+            <w:tcW w:w="956" w:type="pct"/>
+            <w:vAlign w:val="center"/>
+          </w:tcPr>
+          <w:p>
+            <w:pPr>
+              <w:pStyle w:val="tablecopy"/>
+              <w:jc w:val="right"/>
+            </w:pPr>
+            <w:r>
+              <w:t>35.930</w:t>
+            </w:r>
+          </w:p>
+        </w:tc>
+        <w:tc>
+          <w:tcPr>
+            <w:tcW w:w="1309" w:type="pct"/>
+            <w:vAlign w:val="center"/>
+          </w:tcPr>
+          <w:p>
+            <w:pPr>
+              <w:pStyle w:val="tablecopy"/>
+              <w:jc w:val="right"/>
+            </w:pPr>
+            <w:r>
+              <w:t>15.060</w:t>
+            </w:r>
+          </w:p>
+        </w:tc>
+        <w:tc>
+          <w:tcPr>
+            <w:tcW w:w="1401" w:type="pct"/>
+            <w:vAlign w:val="center"/>
+          </w:tcPr>
+          <w:p>
+            <w:pPr>
+              <w:pStyle w:val="tablecopy"/>
+              <w:jc w:val="right"/>
+            </w:pPr>
+            <w:r>
+              <w:t>92.126</w:t>
+            </w:r>
+          </w:p>
+        </w:tc>
+        <w:tc>
+          <w:tcPr>
+            <w:tcW w:w="488" w:type="pct"/>
+            <w:vAlign w:val="center"/>
+          </w:tcPr>
+          <w:p>
+            <w:pPr>
+              <w:pStyle w:val="tablecopy"/>
+              <w:jc w:val="right"/>
+            </w:pPr>
+            <w:r>
+              <w:t>5</w:t>
+            </w:r>
+          </w:p>
+        </w:tc>
+      </w:tr>
+      <w:tr>
+        <w:tc>
+          <w:tcPr>
+            <w:tcW w:w="847" w:type="pct"/>
+          </w:tcPr>
+          <w:p>
+            <w:pPr>
+              <w:pStyle w:val="tablecopy"/>
+            </w:pPr>
+            <w:r>
+              <w:t>wk271</w:t>
+            </w:r>
+          </w:p>
+        </w:tc>
+        <w:tc>
+          <w:tcPr>
+            <w:tcW w:w="956" w:type="pct"/>
+            <w:vAlign w:val="center"/>
+          </w:tcPr>
+          <w:p>
+            <w:pPr>
+              <w:pStyle w:val="tablecopy"/>
+              <w:jc w:val="right"/>
+            </w:pPr>
+            <w:r>
+              <w:t>105.485</w:t>
+            </w:r>
+          </w:p>
+        </w:tc>
+        <w:tc>
+          <w:tcPr>
+            <w:tcW w:w="1309" w:type="pct"/>
+            <w:vAlign w:val="center"/>
+          </w:tcPr>
+          <w:p>
+            <w:pPr>
+              <w:pStyle w:val="tablecopy"/>
+              <w:jc w:val="right"/>
+            </w:pPr>
+            <w:r>
+              <w:t>48.771</w:t>
+            </w:r>
+          </w:p>
+        </w:tc>
+        <w:tc>
+          <w:tcPr>
+            <w:tcW w:w="1401" w:type="pct"/>
+            <w:vAlign w:val="center"/>
+          </w:tcPr>
+          <w:p>
+            <w:pPr>
+              <w:pStyle w:val="tablecopy"/>
+              <w:jc w:val="right"/>
+            </w:pPr>
+            <w:r>
+              <w:t>238.000</w:t>
+            </w:r>
+          </w:p>
+        </w:tc>
+        <w:tc>
+          <w:tcPr>
+            <w:tcW w:w="488" w:type="pct"/>
+            <w:vAlign w:val="center"/>
+          </w:tcPr>
+          <w:p>
+            <w:pPr>
+              <w:pStyle w:val="tablecopy"/>
+              <w:jc w:val="right"/>
+            </w:pPr>
+            <w:r>
+              <w:t>6</w:t>
+            </w:r>
+          </w:p>
+        </w:tc>
+      </w:tr>
+    </w:tbl>
     <w:p>
       <w:pPr>
         <w:pStyle w:val="BodyText"/>
-        <w:ind w:firstLine="0"/>
-      </w:pPr>
-      <w:r>
-        <w:t>Over the recorded data wells have declines between zero and -0.2 T/d for a fixed well-head pressure.</w:t>
+        <w:rPr>
+          <w:i/>
+        </w:rPr>
+      </w:pPr>
+    </w:p>
+    <w:p>
+      <w:pPr>
+        <w:pStyle w:val="BodyText"/>
+      </w:pPr>
+      <w:r>
+        <w:t xml:space="preserve">Focusing on the wells with sufficient sample sizes, we find that standard deviation differs between wells. </w:t>
+      </w:r>
+      <w:r>
+        <w:t>Our posterior belief shows that WK242 has significantly higher variation than WK263.</w:t>
       </w:r>
     </w:p>
     <w:p>
       <w:pPr>
         <w:pStyle w:val="Heading2"/>
       </w:pPr>
-      <w:r>
-        <w:t>Flow variances</w:t>
-      </w:r>
+      <w:bookmarkStart w:id="31" w:name="_Toc524296396"/>
+      <w:r>
+        <w:t>Down-flow Results</w:t>
+      </w:r>
+      <w:bookmarkEnd w:id="31"/>
     </w:p>
     <w:p>
       <w:pPr>
         <w:pStyle w:val="BodyText"/>
       </w:pPr>
+      <w:r>
+        <w:t>The results from the previous section propagate through the network to the flash plants and generators.</w:t>
+      </w:r>
+    </w:p>
+    <w:p>
+      <w:pPr>
+        <w:pStyle w:val="BodyText"/>
+      </w:pPr>
+      <w:r>
+        <w:t>Contact Energy defines constraints on the flows in the network. We can estimate the probabilities of each constraint being violated in our traces by the proportion of flow estimates exceeding the constraint value.</w:t>
+      </w:r>
+      <w:r>
+        <w:t xml:space="preserve"> However, a more nuanced comparison can be made by the user in a density plot with the constraint value added.</w:t>
+      </w:r>
+    </w:p>
+    <w:p>
+      <w:pPr>
+        <w:pStyle w:val="BodyText"/>
+      </w:pPr>
+      <w:r>
+        <w:rPr>
+          <w:noProof/>
+          <w:lang w:eastAsia="zh-CN"/>
+        </w:rPr>
+        <w:drawing>
+          <wp:inline distT="0" distB="0" distL="0" distR="0" wp14:anchorId="6B83E601" wp14:editId="61888A90">
+            <wp:extent cx="3204845" cy="2130425"/>
+            <wp:effectExtent l="0" t="0" r="0" b="3175"/>
+            <wp:docPr id="21" name="Picture 21" descr="media/constraints.png"/>
+            <wp:cNvGraphicFramePr>
+              <a:graphicFrameLocks xmlns:a="http://schemas.openxmlformats.org/drawingml/2006/main" noChangeAspect="1"/>
+            </wp:cNvGraphicFramePr>
+            <a:graphic xmlns:a="http://schemas.openxmlformats.org/drawingml/2006/main">
+              <a:graphicData uri="http://schemas.openxmlformats.org/drawingml/2006/picture">
+                <pic:pic xmlns:pic="http://schemas.openxmlformats.org/drawingml/2006/picture">
+                  <pic:nvPicPr>
+                    <pic:cNvPr id="0" name="Picture 18" descr="media/constraints.png"/>
+                    <pic:cNvPicPr>
+                      <a:picLocks noChangeAspect="1" noChangeArrowheads="1"/>
+                    </pic:cNvPicPr>
+                  </pic:nvPicPr>
+                  <pic:blipFill>
+                    <a:blip r:embed="rId21">
+                      <a:extLst>
+                        <a:ext uri="{28A0092B-C50C-407E-A947-70E740481C1C}">
+                          <a14:useLocalDpi xmlns:a14="http://schemas.microsoft.com/office/drawing/2010/main" val="0"/>
+                        </a:ext>
+                      </a:extLst>
+                    </a:blip>
+                    <a:srcRect/>
+                    <a:stretch>
+                      <a:fillRect/>
+                    </a:stretch>
+                  </pic:blipFill>
+                  <pic:spPr bwMode="auto">
+                    <a:xfrm>
+                      <a:off x="0" y="0"/>
+                      <a:ext cx="3204845" cy="2130425"/>
+                    </a:xfrm>
+                    <a:prstGeom prst="rect">
+                      <a:avLst/>
+                    </a:prstGeom>
+                    <a:noFill/>
+                    <a:ln>
+                      <a:noFill/>
+                    </a:ln>
+                  </pic:spPr>
+                </pic:pic>
+              </a:graphicData>
+            </a:graphic>
+          </wp:inline>
+        </w:drawing>
+      </w:r>
+    </w:p>
+    <w:p>
+      <w:pPr>
+        <w:pStyle w:val="BodyText"/>
+      </w:pPr>
+      <w:r>
+        <w:t>These results are incomplete because data is not available for all wells.</w:t>
+      </w:r>
+      <w:r>
+        <w:t xml:space="preserve"> However, in Figure [REF] we can see that FP15 is violating its steam flow constraint in its current, arbitrary configuration. This indicates to the field operator that the well to flash plant mapping should be revised.</w:t>
+      </w:r>
+    </w:p>
+    <w:p>
+      <w:pPr>
+        <w:pStyle w:val="BodyText"/>
+      </w:pPr>
+      <w:r>
+        <w:lastRenderedPageBreak/>
+        <w:t>We now reach the generators.</w:t>
+      </w:r>
+      <w:r>
+        <w:t xml:space="preserve"> Again, we only receive mass flows from wells we have data for, so the sums at the generators are incomplete.</w:t>
+      </w:r>
+    </w:p>
+    <w:p>
+      <w:pPr>
+        <w:pStyle w:val="BodyText"/>
+      </w:pPr>
+      <w:r>
+        <w:rPr>
+          <w:noProof/>
+          <w:lang w:eastAsia="zh-CN"/>
+        </w:rPr>
+        <w:drawing>
+          <wp:inline distT="0" distB="0" distL="0" distR="0" wp14:anchorId="396D1BC3" wp14:editId="2ACE0B7E">
+            <wp:extent cx="3204845" cy="2130425"/>
+            <wp:effectExtent l="0" t="0" r="0" b="3175"/>
+            <wp:docPr id="22" name="Picture 22" descr="media/power_gens.png"/>
+            <wp:cNvGraphicFramePr>
+              <a:graphicFrameLocks xmlns:a="http://schemas.openxmlformats.org/drawingml/2006/main" noChangeAspect="1"/>
+            </wp:cNvGraphicFramePr>
+            <a:graphic xmlns:a="http://schemas.openxmlformats.org/drawingml/2006/main">
+              <a:graphicData uri="http://schemas.openxmlformats.org/drawingml/2006/picture">
+                <pic:pic xmlns:pic="http://schemas.openxmlformats.org/drawingml/2006/picture">
+                  <pic:nvPicPr>
+                    <pic:cNvPr id="0" name="Picture 19" descr="media/power_gens.png"/>
+                    <pic:cNvPicPr>
+                      <a:picLocks noChangeAspect="1" noChangeArrowheads="1"/>
+                    </pic:cNvPicPr>
+                  </pic:nvPicPr>
+                  <pic:blipFill>
+                    <a:blip r:embed="rId22">
+                      <a:extLst>
+                        <a:ext uri="{28A0092B-C50C-407E-A947-70E740481C1C}">
+                          <a14:useLocalDpi xmlns:a14="http://schemas.microsoft.com/office/drawing/2010/main" val="0"/>
+                        </a:ext>
+                      </a:extLst>
+                    </a:blip>
+                    <a:srcRect/>
+                    <a:stretch>
+                      <a:fillRect/>
+                    </a:stretch>
+                  </pic:blipFill>
+                  <pic:spPr bwMode="auto">
+                    <a:xfrm>
+                      <a:off x="0" y="0"/>
+                      <a:ext cx="3204845" cy="2130425"/>
+                    </a:xfrm>
+                    <a:prstGeom prst="rect">
+                      <a:avLst/>
+                    </a:prstGeom>
+                    <a:noFill/>
+                    <a:ln>
+                      <a:noFill/>
+                    </a:ln>
+                  </pic:spPr>
+                </pic:pic>
+              </a:graphicData>
+            </a:graphic>
+          </wp:inline>
+        </w:drawing>
+      </w:r>
+    </w:p>
+    <w:p>
+      <w:pPr>
+        <w:pStyle w:val="BodyText"/>
+      </w:pPr>
+      <w:r>
+        <w:rPr>
+          <w:highlight w:val="yellow"/>
+        </w:rPr>
+        <w:t xml:space="preserve">Comparison with </w:t>
+      </w:r>
+      <w:r>
+        <w:rPr>
+          <w:highlight w:val="yellow"/>
+        </w:rPr>
+        <w:t xml:space="preserve">PI </w:t>
+      </w:r>
+      <w:r>
+        <w:rPr>
+          <w:highlight w:val="yellow"/>
+        </w:rPr>
+        <w:t>data</w:t>
+      </w:r>
     </w:p>
     <w:p>
       <w:pPr>
         <w:pStyle w:val="Heading1"/>
       </w:pPr>
+      <w:bookmarkStart w:id="32" w:name="_Toc524296397"/>
       <w:r>
         <w:t>Conclusions</w:t>
       </w:r>
+      <w:bookmarkEnd w:id="32"/>
     </w:p>
     <w:p>
       <w:pPr>
         <w:pStyle w:val="BodyText"/>
       </w:pPr>
+      <w:r>
+        <w:t xml:space="preserve">In this report, we show </w:t>
+      </w:r>
+      <w:r>
+        <w:t>a hierarchical regression model and a directed network with uncertainty</w:t>
+      </w:r>
+      <w:r>
+        <w:t xml:space="preserve"> can be implemented in a single Bayesian model to estimate the true state of a geothermal surface network</w:t>
+      </w:r>
+      <w:r>
+        <w:t>.</w:t>
+      </w:r>
+      <w:r>
+        <w:t xml:space="preserve"> Our model includes estimates of errors in both the steady-state properties of the network such as flows, and in the regression parameters such as production decline in the wells.</w:t>
+      </w:r>
+      <w:r>
+        <w:t xml:space="preserve"> </w:t>
+      </w:r>
+      <w:r>
+        <w:t>Incorporating rates of decline allow us to make forecasts for dates beyond what the data covers – we have data until the end of 2017, so we make forecasts for 2018 (current date).</w:t>
+      </w:r>
+    </w:p>
+    <w:p>
+      <w:pPr>
+        <w:pStyle w:val="BodyText"/>
+      </w:pPr>
+      <w:r>
+        <w:t>We also compare our posterior beliefs of the network against constraints set by the field’s operators, and find that our simulation is able to probabilistically verify whether those constraints are violated in a given network configuration, as long as we have some data about the wells feeding a facility.</w:t>
+      </w:r>
+    </w:p>
+    <w:p>
+      <w:pPr>
+        <w:pStyle w:val="BodyText"/>
+      </w:pPr>
+      <w:r>
+        <w:t>We find that almost all of the wells we analysed are in decline, and confirm that a regression model should fit separate parameters to each well because each well has a unique production curve and decline.</w:t>
+      </w:r>
+      <w:r>
+        <w:t xml:space="preserve"> </w:t>
+      </w:r>
+      <w:r>
+        <w:t xml:space="preserve">Despite Contact Energy and Grant &amp; Bixley using an elliptic or otherwise curved model in their regression, we did not find </w:t>
+      </w:r>
+      <w:r>
+        <w:t>significant</w:t>
+      </w:r>
+      <w:r>
+        <w:t xml:space="preserve"> evidence </w:t>
+      </w:r>
+      <w:r>
+        <w:t xml:space="preserve">that the data </w:t>
+      </w:r>
+      <w:r>
+        <w:t>would be better suited by a non-linear model.</w:t>
+      </w:r>
+    </w:p>
+    <w:p>
+      <w:pPr>
+        <w:pStyle w:val="BodyText"/>
+      </w:pPr>
+      <w:r>
+        <w:t xml:space="preserve">To operate the model, we provide a configuration spreadsheet where the well/flash-plant and flash-plant/generator connectivity is specified, either as the output of an external third-party optimisation algorithm or as part of scenario analysis. </w:t>
+      </w:r>
+      <w:r>
+        <w:t>This spreadsheet is also where constants such as enthalpy are specified.</w:t>
+      </w:r>
+    </w:p>
+    <w:p>
+      <w:pPr>
+        <w:pStyle w:val="BodyText"/>
+      </w:pPr>
+      <w:r>
+        <w:t>In our parameter uncertainty analysis, we find</w:t>
+      </w:r>
+      <w:r>
+        <w:t xml:space="preserve"> that some regressions give us precise posteriors that contribute to good precision further down the network. </w:t>
+      </w:r>
+      <w:r>
+        <w:t>In cases where there have been very few tests conducted for some wells, our estimates are less precise, and some of the liquid wells have no test data readily available.</w:t>
+      </w:r>
+      <w:r>
+        <w:t xml:space="preserve"> </w:t>
+      </w:r>
+      <w:r>
+        <w:t>High variance in our estimates for well parameters gives an indication for which wells should be targeted by well testing to improve the accuracy of the model.</w:t>
+      </w:r>
     </w:p>
     <w:p>
       <w:pPr>
         <w:pStyle w:val="Heading1"/>
       </w:pPr>
-      <w:r>
-        <w:t>Future Work</w:t>
-      </w:r>
+      <w:bookmarkStart w:id="33" w:name="_Toc524296398"/>
+      <w:r>
+        <w:lastRenderedPageBreak/>
+        <w:t>Further Development</w:t>
+      </w:r>
+      <w:bookmarkEnd w:id="33"/>
     </w:p>
     <w:p>
       <w:pPr>
         <w:pStyle w:val="BodyText"/>
       </w:pPr>
+      <w:r>
+        <w:t>There are many opportunities to expand on the utility of this work.</w:t>
+      </w:r>
+    </w:p>
+    <w:p>
+      <w:pPr>
+        <w:pStyle w:val="Heading2"/>
+      </w:pPr>
+      <w:bookmarkStart w:id="34" w:name="_Toc524296399"/>
+      <w:r>
+        <w:t>Direct Data Integration</w:t>
+      </w:r>
+      <w:bookmarkEnd w:id="34"/>
+    </w:p>
+    <w:p>
+      <w:pPr>
+        <w:pStyle w:val="BodyText"/>
+      </w:pPr>
+      <w:r>
+        <w:t>In this work, all data was obtained through Excel workbooks, even though some of it was originally stored in a PI system. Direct integration with the PI database would have benefits:</w:t>
+      </w:r>
+    </w:p>
+    <w:p>
+      <w:pPr>
+        <w:pStyle w:val="BodyText"/>
+        <w:numPr>
+          <w:ilvl w:val="0"/>
+          <w:numId w:val="47"/>
+        </w:numPr>
+      </w:pPr>
+      <w:r>
+        <w:t xml:space="preserve">Automatic updates with daily data can track changes in trend as they happen within 24 hours.  We aimed to create a system that could deliver results within minutes instead of the hours it takes to operate the Excel sheet – this is only relevant if it is not </w:t>
+      </w:r>
+      <w:r>
+        <w:t>delayed</w:t>
+      </w:r>
+      <w:r>
+        <w:t xml:space="preserve"> by the data source.</w:t>
+      </w:r>
+    </w:p>
+    <w:p>
+      <w:pPr>
+        <w:pStyle w:val="BodyText"/>
+        <w:numPr>
+          <w:ilvl w:val="0"/>
+          <w:numId w:val="47"/>
+        </w:numPr>
+      </w:pPr>
+      <w:r>
+        <w:t xml:space="preserve">Data in the PI system is better structured because it is an automatic logger. We had to </w:t>
+      </w:r>
+      <w:r>
+        <w:t>remove</w:t>
+      </w:r>
+      <w:r>
+        <w:t xml:space="preserve"> some data because of incompatibility with how it was stored – a structured database would give us access to data points</w:t>
+      </w:r>
+      <w:r>
+        <w:t xml:space="preserve"> on more of the network facilities</w:t>
+      </w:r>
+      <w:r>
+        <w:t>.</w:t>
+      </w:r>
+    </w:p>
+    <w:p>
+      <w:pPr>
+        <w:pStyle w:val="Heading2"/>
+      </w:pPr>
+      <w:bookmarkStart w:id="35" w:name="_Toc524296400"/>
+      <w:r>
+        <w:t>Time Series</w:t>
+      </w:r>
+      <w:bookmarkEnd w:id="35"/>
+    </w:p>
+    <w:p>
+      <w:pPr>
+        <w:pStyle w:val="BodyText"/>
+      </w:pPr>
+      <w:r>
+        <w:t>Treatment of temporal data as an irregular time series gives more precise forecasts. We treat measurements independently with respect to time. However, measurements are almost never truly independent and should have some autocorrelation effect. Extra pre-processing to include auto-regression and differencing in the JAGS model is a common technique although it is difficult with irregularly spaced multivariate time series. Time-series analysis will result in reduced standard errors.</w:t>
+      </w:r>
+    </w:p>
+    <w:p>
+      <w:pPr>
+        <w:pStyle w:val="Heading2"/>
+      </w:pPr>
+      <w:bookmarkStart w:id="36" w:name="_Toc524296401"/>
+      <w:r>
+        <w:t>Prior Specification</w:t>
+      </w:r>
+      <w:bookmarkEnd w:id="36"/>
+    </w:p>
+    <w:p>
+      <w:pPr>
+        <w:pStyle w:val="BodyText"/>
+      </w:pPr>
+      <w:r>
+        <w:t xml:space="preserve">More prior specifications for parameters will add extra educated bias to our model, helping with variance reduction. </w:t>
+      </w:r>
+      <w:r>
+        <w:t>Priors can be added to the hierarchical parameters on the regression coefficients, which are currently non-informative. For instance, if we knew an overall production decline rate and variance in decline across the field.</w:t>
+      </w:r>
+    </w:p>
+    <w:p>
+      <w:pPr>
+        <w:pStyle w:val="Heading2"/>
+      </w:pPr>
+      <w:bookmarkStart w:id="37" w:name="_Toc524296402"/>
+      <w:r>
+        <w:t>Hierarchical Model Resolution</w:t>
+      </w:r>
+      <w:bookmarkEnd w:id="37"/>
+    </w:p>
+    <w:p>
+      <w:pPr>
+        <w:pStyle w:val="BodyText"/>
+      </w:pPr>
+      <w:r>
+        <w:t>Partitioning of components by manufacturer’s specifications or age/generation will improve the hierarchical model. We currently treat all wells or flash plants as coming from the same family of facilities. However, we know the Wairakei geothermal field was built in a series of stages and that some facilities are more similar than others. Each family of facility should have its own hierarchical model, reducing variance in the hyper</w:t>
+      </w:r>
+      <w:r>
+        <w:t>-</w:t>
+      </w:r>
+      <w:r>
+        <w:t>parameters.</w:t>
+      </w:r>
     </w:p>
     <w:p>
       <w:pPr>
@@ -14136,6 +16324,24 @@
         <w:lastRenderedPageBreak/>
         <w:t>References</w:t>
       </w:r>
+    </w:p>
+    <w:p>
+      <w:pPr>
+        <w:pStyle w:val="references"/>
+        <w:ind w:left="0" w:firstLine="0"/>
+        <w:rPr>
+          <w:rFonts w:eastAsia="MS Mincho"/>
+        </w:rPr>
+      </w:pPr>
+    </w:p>
+    <w:p>
+      <w:pPr>
+        <w:pStyle w:val="references"/>
+        <w:ind w:left="0" w:firstLine="0"/>
+        <w:rPr>
+          <w:rFonts w:eastAsia="MS Mincho"/>
+        </w:rPr>
+      </w:pPr>
     </w:p>
     <w:p>
       <w:pPr>
@@ -14155,8 +16361,29 @@
     </w:p>
     <w:p>
       <w:pPr>
+        <w:spacing w:after="0"/>
         <w:ind w:left="0"/>
-        <w:jc w:val="both"/>
+        <w:jc w:val="left"/>
+      </w:pPr>
+      <w:r>
+        <w:lastRenderedPageBreak/>
+        <w:br w:type="page"/>
+      </w:r>
+    </w:p>
+    <w:p>
+      <w:pPr>
+        <w:pStyle w:val="Heading1"/>
+      </w:pPr>
+      <w:bookmarkStart w:id="38" w:name="_Toc524296403"/>
+      <w:r>
+        <w:lastRenderedPageBreak/>
+        <w:t>Appendices</w:t>
+      </w:r>
+      <w:bookmarkEnd w:id="38"/>
+    </w:p>
+    <w:p>
+      <w:pPr>
+        <w:pStyle w:val="Heading2"/>
       </w:pPr>
     </w:p>
     <w:sectPr>
@@ -14548,6 +16775,92 @@
     </w:lvl>
   </w:abstractNum>
   <w:abstractNum w:abstractNumId="11">
+    <w:nsid w:val="073F37D1"/>
+    <w:multiLevelType w:val="hybridMultilevel"/>
+    <w:tmpl w:val="FBB4AF1E"/>
+    <w:lvl w:ilvl="0" w:tplc="0409000F">
+      <w:start w:val="1"/>
+      <w:numFmt w:val="decimal"/>
+      <w:lvlText w:val="%1."/>
+      <w:lvlJc w:val="left"/>
+      <w:pPr>
+        <w:ind w:left="1009" w:hanging="360"/>
+      </w:pPr>
+    </w:lvl>
+    <w:lvl w:ilvl="1" w:tplc="04090019" w:tentative="1">
+      <w:start w:val="1"/>
+      <w:numFmt w:val="lowerLetter"/>
+      <w:lvlText w:val="%2."/>
+      <w:lvlJc w:val="left"/>
+      <w:pPr>
+        <w:ind w:left="1729" w:hanging="360"/>
+      </w:pPr>
+    </w:lvl>
+    <w:lvl w:ilvl="2" w:tplc="0409001B" w:tentative="1">
+      <w:start w:val="1"/>
+      <w:numFmt w:val="lowerRoman"/>
+      <w:lvlText w:val="%3."/>
+      <w:lvlJc w:val="right"/>
+      <w:pPr>
+        <w:ind w:left="2449" w:hanging="180"/>
+      </w:pPr>
+    </w:lvl>
+    <w:lvl w:ilvl="3" w:tplc="0409000F" w:tentative="1">
+      <w:start w:val="1"/>
+      <w:numFmt w:val="decimal"/>
+      <w:lvlText w:val="%4."/>
+      <w:lvlJc w:val="left"/>
+      <w:pPr>
+        <w:ind w:left="3169" w:hanging="360"/>
+      </w:pPr>
+    </w:lvl>
+    <w:lvl w:ilvl="4" w:tplc="04090019" w:tentative="1">
+      <w:start w:val="1"/>
+      <w:numFmt w:val="lowerLetter"/>
+      <w:lvlText w:val="%5."/>
+      <w:lvlJc w:val="left"/>
+      <w:pPr>
+        <w:ind w:left="3889" w:hanging="360"/>
+      </w:pPr>
+    </w:lvl>
+    <w:lvl w:ilvl="5" w:tplc="0409001B" w:tentative="1">
+      <w:start w:val="1"/>
+      <w:numFmt w:val="lowerRoman"/>
+      <w:lvlText w:val="%6."/>
+      <w:lvlJc w:val="right"/>
+      <w:pPr>
+        <w:ind w:left="4609" w:hanging="180"/>
+      </w:pPr>
+    </w:lvl>
+    <w:lvl w:ilvl="6" w:tplc="0409000F" w:tentative="1">
+      <w:start w:val="1"/>
+      <w:numFmt w:val="decimal"/>
+      <w:lvlText w:val="%7."/>
+      <w:lvlJc w:val="left"/>
+      <w:pPr>
+        <w:ind w:left="5329" w:hanging="360"/>
+      </w:pPr>
+    </w:lvl>
+    <w:lvl w:ilvl="7" w:tplc="04090019" w:tentative="1">
+      <w:start w:val="1"/>
+      <w:numFmt w:val="lowerLetter"/>
+      <w:lvlText w:val="%8."/>
+      <w:lvlJc w:val="left"/>
+      <w:pPr>
+        <w:ind w:left="6049" w:hanging="360"/>
+      </w:pPr>
+    </w:lvl>
+    <w:lvl w:ilvl="8" w:tplc="0409001B" w:tentative="1">
+      <w:start w:val="1"/>
+      <w:numFmt w:val="lowerRoman"/>
+      <w:lvlText w:val="%9."/>
+      <w:lvlJc w:val="right"/>
+      <w:pPr>
+        <w:ind w:left="6769" w:hanging="180"/>
+      </w:pPr>
+    </w:lvl>
+  </w:abstractNum>
+  <w:abstractNum w:abstractNumId="12">
     <w:nsid w:val="075E4E2D"/>
     <w:multiLevelType w:val="hybridMultilevel"/>
     <w:tmpl w:val="D3225C46"/>
@@ -14660,7 +16973,7 @@
       </w:rPr>
     </w:lvl>
   </w:abstractNum>
-  <w:abstractNum w:abstractNumId="12">
+  <w:abstractNum w:abstractNumId="13">
     <w:nsid w:val="08100904"/>
     <w:multiLevelType w:val="hybridMultilevel"/>
     <w:tmpl w:val="265E43AE"/>
@@ -14746,7 +17059,7 @@
       </w:pPr>
     </w:lvl>
   </w:abstractNum>
-  <w:abstractNum w:abstractNumId="13">
+  <w:abstractNum w:abstractNumId="14">
     <w:nsid w:val="0A3A0889"/>
     <w:multiLevelType w:val="hybridMultilevel"/>
     <w:tmpl w:val="388E2DB0"/>
@@ -14832,7 +17145,7 @@
       </w:pPr>
     </w:lvl>
   </w:abstractNum>
-  <w:abstractNum w:abstractNumId="14">
+  <w:abstractNum w:abstractNumId="15">
     <w:nsid w:val="0F944E16"/>
     <w:multiLevelType w:val="hybridMultilevel"/>
     <w:tmpl w:val="BC5809B2"/>
@@ -14945,7 +17258,7 @@
       </w:rPr>
     </w:lvl>
   </w:abstractNum>
-  <w:abstractNum w:abstractNumId="15">
+  <w:abstractNum w:abstractNumId="16">
     <w:nsid w:val="18A94005"/>
     <w:multiLevelType w:val="hybridMultilevel"/>
     <w:tmpl w:val="6596B3AE"/>
@@ -15031,7 +17344,7 @@
       </w:pPr>
     </w:lvl>
   </w:abstractNum>
-  <w:abstractNum w:abstractNumId="16">
+  <w:abstractNum w:abstractNumId="17">
     <w:nsid w:val="19CD77C3"/>
     <w:multiLevelType w:val="hybridMultilevel"/>
     <w:tmpl w:val="9A3805B8"/>
@@ -15117,7 +17430,7 @@
       </w:pPr>
     </w:lvl>
   </w:abstractNum>
-  <w:abstractNum w:abstractNumId="17">
+  <w:abstractNum w:abstractNumId="18">
     <w:nsid w:val="20AF0333"/>
     <w:multiLevelType w:val="hybridMultilevel"/>
     <w:tmpl w:val="CB0E7F4E"/>
@@ -15259,7 +17572,7 @@
       </w:rPr>
     </w:lvl>
   </w:abstractNum>
-  <w:abstractNum w:abstractNumId="18">
+  <w:abstractNum w:abstractNumId="19">
     <w:nsid w:val="225A157F"/>
     <w:multiLevelType w:val="hybridMultilevel"/>
     <w:tmpl w:val="AF10A676"/>
@@ -15345,7 +17658,7 @@
       </w:pPr>
     </w:lvl>
   </w:abstractNum>
-  <w:abstractNum w:abstractNumId="19">
+  <w:abstractNum w:abstractNumId="20">
     <w:nsid w:val="26FE1FCF"/>
     <w:multiLevelType w:val="hybridMultilevel"/>
     <w:tmpl w:val="33826962"/>
@@ -15506,7 +17819,7 @@
       </w:rPr>
     </w:lvl>
   </w:abstractNum>
-  <w:abstractNum w:abstractNumId="20">
+  <w:abstractNum w:abstractNumId="21">
     <w:nsid w:val="28F03B8A"/>
     <w:multiLevelType w:val="hybridMultilevel"/>
     <w:tmpl w:val="D04A2764"/>
@@ -15619,7 +17932,7 @@
       </w:rPr>
     </w:lvl>
   </w:abstractNum>
-  <w:abstractNum w:abstractNumId="21">
+  <w:abstractNum w:abstractNumId="22">
     <w:nsid w:val="293C22DF"/>
     <w:multiLevelType w:val="hybridMultilevel"/>
     <w:tmpl w:val="1F488582"/>
@@ -15705,7 +18018,7 @@
       </w:pPr>
     </w:lvl>
   </w:abstractNum>
-  <w:abstractNum w:abstractNumId="22">
+  <w:abstractNum w:abstractNumId="23">
     <w:nsid w:val="34916561"/>
     <w:multiLevelType w:val="hybridMultilevel"/>
     <w:tmpl w:val="2A765606"/>
@@ -15818,7 +18131,7 @@
       </w:rPr>
     </w:lvl>
   </w:abstractNum>
-  <w:abstractNum w:abstractNumId="23">
+  <w:abstractNum w:abstractNumId="24">
     <w:nsid w:val="37660336"/>
     <w:multiLevelType w:val="hybridMultilevel"/>
     <w:tmpl w:val="78D27160"/>
@@ -15959,7 +18272,7 @@
       </w:rPr>
     </w:lvl>
   </w:abstractNum>
-  <w:abstractNum w:abstractNumId="24">
+  <w:abstractNum w:abstractNumId="25">
     <w:nsid w:val="39E54FC6"/>
     <w:multiLevelType w:val="singleLevel"/>
     <w:tmpl w:val="5B7288D4"/>
@@ -15979,7 +18292,7 @@
       </w:rPr>
     </w:lvl>
   </w:abstractNum>
-  <w:abstractNum w:abstractNumId="25">
+  <w:abstractNum w:abstractNumId="26">
     <w:nsid w:val="3D540341"/>
     <w:multiLevelType w:val="hybridMultilevel"/>
     <w:tmpl w:val="0AE0AFBE"/>
@@ -16092,7 +18405,7 @@
       </w:rPr>
     </w:lvl>
   </w:abstractNum>
-  <w:abstractNum w:abstractNumId="26">
+  <w:abstractNum w:abstractNumId="27">
     <w:nsid w:val="4189603E"/>
     <w:multiLevelType w:val="multilevel"/>
     <w:tmpl w:val="D4B4B71A"/>
@@ -16299,7 +18612,7 @@
       </w:rPr>
     </w:lvl>
   </w:abstractNum>
-  <w:abstractNum w:abstractNumId="27">
+  <w:abstractNum w:abstractNumId="28">
     <w:nsid w:val="4B263C9C"/>
     <w:multiLevelType w:val="hybridMultilevel"/>
     <w:tmpl w:val="B3DA6696"/>
@@ -16412,7 +18725,7 @@
       </w:rPr>
     </w:lvl>
   </w:abstractNum>
-  <w:abstractNum w:abstractNumId="28">
+  <w:abstractNum w:abstractNumId="29">
     <w:nsid w:val="4DAF74F3"/>
     <w:multiLevelType w:val="hybridMultilevel"/>
     <w:tmpl w:val="B2EC7F3A"/>
@@ -16498,7 +18811,7 @@
       </w:pPr>
     </w:lvl>
   </w:abstractNum>
-  <w:abstractNum w:abstractNumId="29">
+  <w:abstractNum w:abstractNumId="30">
     <w:nsid w:val="4F6E0678"/>
     <w:multiLevelType w:val="hybridMultilevel"/>
     <w:tmpl w:val="950C960E"/>
@@ -16584,7 +18897,7 @@
       </w:pPr>
     </w:lvl>
   </w:abstractNum>
-  <w:abstractNum w:abstractNumId="30">
+  <w:abstractNum w:abstractNumId="31">
     <w:nsid w:val="52CA544A"/>
     <w:multiLevelType w:val="singleLevel"/>
     <w:tmpl w:val="987C499A"/>
@@ -16610,7 +18923,7 @@
       </w:rPr>
     </w:lvl>
   </w:abstractNum>
-  <w:abstractNum w:abstractNumId="31">
+  <w:abstractNum w:abstractNumId="32">
     <w:nsid w:val="62576814"/>
     <w:multiLevelType w:val="hybridMultilevel"/>
     <w:tmpl w:val="126E81C0"/>
@@ -16696,7 +19009,7 @@
       </w:pPr>
     </w:lvl>
   </w:abstractNum>
-  <w:abstractNum w:abstractNumId="32">
+  <w:abstractNum w:abstractNumId="33">
     <w:nsid w:val="62B33C1F"/>
     <w:multiLevelType w:val="hybridMultilevel"/>
     <w:tmpl w:val="6A42BFD0"/>
@@ -16782,7 +19095,7 @@
       </w:pPr>
     </w:lvl>
   </w:abstractNum>
-  <w:abstractNum w:abstractNumId="33">
+  <w:abstractNum w:abstractNumId="34">
     <w:nsid w:val="678E7FF5"/>
     <w:multiLevelType w:val="hybridMultilevel"/>
     <w:tmpl w:val="67246590"/>
@@ -16868,7 +19181,7 @@
       </w:pPr>
     </w:lvl>
   </w:abstractNum>
-  <w:abstractNum w:abstractNumId="34">
+  <w:abstractNum w:abstractNumId="35">
     <w:nsid w:val="6C402C58"/>
     <w:multiLevelType w:val="hybridMultilevel"/>
     <w:tmpl w:val="3C0611EA"/>
@@ -17013,7 +19326,7 @@
       </w:rPr>
     </w:lvl>
   </w:abstractNum>
-  <w:abstractNum w:abstractNumId="35">
+  <w:abstractNum w:abstractNumId="36">
     <w:nsid w:val="6CD32DA8"/>
     <w:multiLevelType w:val="singleLevel"/>
     <w:tmpl w:val="166470C2"/>
@@ -17039,7 +19352,93 @@
       </w:rPr>
     </w:lvl>
   </w:abstractNum>
-  <w:abstractNum w:abstractNumId="36">
+  <w:abstractNum w:abstractNumId="37">
+    <w:nsid w:val="6F316FA5"/>
+    <w:multiLevelType w:val="hybridMultilevel"/>
+    <w:tmpl w:val="93F21D4A"/>
+    <w:lvl w:ilvl="0" w:tplc="0409000F">
+      <w:start w:val="1"/>
+      <w:numFmt w:val="decimal"/>
+      <w:lvlText w:val="%1."/>
+      <w:lvlJc w:val="left"/>
+      <w:pPr>
+        <w:ind w:left="1009" w:hanging="360"/>
+      </w:pPr>
+    </w:lvl>
+    <w:lvl w:ilvl="1" w:tplc="04090019" w:tentative="1">
+      <w:start w:val="1"/>
+      <w:numFmt w:val="lowerLetter"/>
+      <w:lvlText w:val="%2."/>
+      <w:lvlJc w:val="left"/>
+      <w:pPr>
+        <w:ind w:left="1729" w:hanging="360"/>
+      </w:pPr>
+    </w:lvl>
+    <w:lvl w:ilvl="2" w:tplc="0409001B" w:tentative="1">
+      <w:start w:val="1"/>
+      <w:numFmt w:val="lowerRoman"/>
+      <w:lvlText w:val="%3."/>
+      <w:lvlJc w:val="right"/>
+      <w:pPr>
+        <w:ind w:left="2449" w:hanging="180"/>
+      </w:pPr>
+    </w:lvl>
+    <w:lvl w:ilvl="3" w:tplc="0409000F" w:tentative="1">
+      <w:start w:val="1"/>
+      <w:numFmt w:val="decimal"/>
+      <w:lvlText w:val="%4."/>
+      <w:lvlJc w:val="left"/>
+      <w:pPr>
+        <w:ind w:left="3169" w:hanging="360"/>
+      </w:pPr>
+    </w:lvl>
+    <w:lvl w:ilvl="4" w:tplc="04090019" w:tentative="1">
+      <w:start w:val="1"/>
+      <w:numFmt w:val="lowerLetter"/>
+      <w:lvlText w:val="%5."/>
+      <w:lvlJc w:val="left"/>
+      <w:pPr>
+        <w:ind w:left="3889" w:hanging="360"/>
+      </w:pPr>
+    </w:lvl>
+    <w:lvl w:ilvl="5" w:tplc="0409001B" w:tentative="1">
+      <w:start w:val="1"/>
+      <w:numFmt w:val="lowerRoman"/>
+      <w:lvlText w:val="%6."/>
+      <w:lvlJc w:val="right"/>
+      <w:pPr>
+        <w:ind w:left="4609" w:hanging="180"/>
+      </w:pPr>
+    </w:lvl>
+    <w:lvl w:ilvl="6" w:tplc="0409000F" w:tentative="1">
+      <w:start w:val="1"/>
+      <w:numFmt w:val="decimal"/>
+      <w:lvlText w:val="%7."/>
+      <w:lvlJc w:val="left"/>
+      <w:pPr>
+        <w:ind w:left="5329" w:hanging="360"/>
+      </w:pPr>
+    </w:lvl>
+    <w:lvl w:ilvl="7" w:tplc="04090019" w:tentative="1">
+      <w:start w:val="1"/>
+      <w:numFmt w:val="lowerLetter"/>
+      <w:lvlText w:val="%8."/>
+      <w:lvlJc w:val="left"/>
+      <w:pPr>
+        <w:ind w:left="6049" w:hanging="360"/>
+      </w:pPr>
+    </w:lvl>
+    <w:lvl w:ilvl="8" w:tplc="0409001B" w:tentative="1">
+      <w:start w:val="1"/>
+      <w:numFmt w:val="lowerRoman"/>
+      <w:lvlText w:val="%9."/>
+      <w:lvlJc w:val="right"/>
+      <w:pPr>
+        <w:ind w:left="6769" w:hanging="180"/>
+      </w:pPr>
+    </w:lvl>
+  </w:abstractNum>
+  <w:abstractNum w:abstractNumId="38">
     <w:nsid w:val="73140811"/>
     <w:multiLevelType w:val="hybridMultilevel"/>
     <w:tmpl w:val="456A6BD2"/>
@@ -17125,7 +19524,7 @@
       </w:pPr>
     </w:lvl>
   </w:abstractNum>
-  <w:abstractNum w:abstractNumId="37">
+  <w:abstractNum w:abstractNumId="39">
     <w:nsid w:val="767E7F1F"/>
     <w:multiLevelType w:val="hybridMultilevel"/>
     <w:tmpl w:val="3528BCD6"/>
@@ -17211,7 +19610,7 @@
       </w:pPr>
     </w:lvl>
   </w:abstractNum>
-  <w:abstractNum w:abstractNumId="38">
+  <w:abstractNum w:abstractNumId="40">
     <w:nsid w:val="7CD255F0"/>
     <w:multiLevelType w:val="hybridMultilevel"/>
     <w:tmpl w:val="1BBC66D6"/>
@@ -17322,7 +19721,7 @@
       </w:pPr>
     </w:lvl>
   </w:abstractNum>
-  <w:abstractNum w:abstractNumId="39">
+  <w:abstractNum w:abstractNumId="41">
     <w:nsid w:val="7D4803B2"/>
     <w:multiLevelType w:val="hybridMultilevel"/>
     <w:tmpl w:val="D1A2D1E0"/>
@@ -17408,7 +19807,7 @@
       </w:pPr>
     </w:lvl>
   </w:abstractNum>
-  <w:abstractNum w:abstractNumId="40">
+  <w:abstractNum w:abstractNumId="42">
     <w:nsid w:val="7DED3944"/>
     <w:multiLevelType w:val="hybridMultilevel"/>
     <w:tmpl w:val="40289DF4"/>
@@ -17494,7 +19893,7 @@
       </w:pPr>
     </w:lvl>
   </w:abstractNum>
-  <w:abstractNum w:abstractNumId="41">
+  <w:abstractNum w:abstractNumId="43">
     <w:nsid w:val="7FD03550"/>
     <w:multiLevelType w:val="hybridMultilevel"/>
     <w:tmpl w:val="F26E20D8"/>
@@ -17581,40 +19980,40 @@
     </w:lvl>
   </w:abstractNum>
   <w:num w:numId="1">
-    <w:abstractNumId w:val="23"/>
+    <w:abstractNumId w:val="24"/>
   </w:num>
   <w:num w:numId="2">
-    <w:abstractNumId w:val="34"/>
+    <w:abstractNumId w:val="35"/>
   </w:num>
   <w:num w:numId="3">
-    <w:abstractNumId w:val="19"/>
+    <w:abstractNumId w:val="20"/>
   </w:num>
   <w:num w:numId="4">
-    <w:abstractNumId w:val="26"/>
+    <w:abstractNumId w:val="27"/>
   </w:num>
   <w:num w:numId="5">
-    <w:abstractNumId w:val="26"/>
+    <w:abstractNumId w:val="27"/>
   </w:num>
   <w:num w:numId="6">
-    <w:abstractNumId w:val="26"/>
+    <w:abstractNumId w:val="27"/>
   </w:num>
   <w:num w:numId="7">
-    <w:abstractNumId w:val="26"/>
+    <w:abstractNumId w:val="27"/>
   </w:num>
   <w:num w:numId="8">
-    <w:abstractNumId w:val="30"/>
+    <w:abstractNumId w:val="31"/>
   </w:num>
   <w:num w:numId="9">
-    <w:abstractNumId w:val="35"/>
+    <w:abstractNumId w:val="36"/>
   </w:num>
   <w:num w:numId="10">
-    <w:abstractNumId w:val="24"/>
+    <w:abstractNumId w:val="25"/>
   </w:num>
   <w:num w:numId="11">
-    <w:abstractNumId w:val="17"/>
+    <w:abstractNumId w:val="18"/>
   </w:num>
   <w:num w:numId="12">
-    <w:abstractNumId w:val="38"/>
+    <w:abstractNumId w:val="40"/>
   </w:num>
   <w:num w:numId="13">
     <w:abstractNumId w:val="0"/>
@@ -17650,70 +20049,76 @@
     <w:abstractNumId w:val="10"/>
   </w:num>
   <w:num w:numId="24">
+    <w:abstractNumId w:val="16"/>
+  </w:num>
+  <w:num w:numId="25">
+    <w:abstractNumId w:val="39"/>
+  </w:num>
+  <w:num w:numId="26">
+    <w:abstractNumId w:val="43"/>
+  </w:num>
+  <w:num w:numId="27">
+    <w:abstractNumId w:val="34"/>
+  </w:num>
+  <w:num w:numId="28">
+    <w:abstractNumId w:val="42"/>
+  </w:num>
+  <w:num w:numId="29">
+    <w:abstractNumId w:val="33"/>
+  </w:num>
+  <w:num w:numId="30">
+    <w:abstractNumId w:val="14"/>
+  </w:num>
+  <w:num w:numId="31">
+    <w:abstractNumId w:val="32"/>
+  </w:num>
+  <w:num w:numId="32">
+    <w:abstractNumId w:val="38"/>
+  </w:num>
+  <w:num w:numId="33">
+    <w:abstractNumId w:val="12"/>
+  </w:num>
+  <w:num w:numId="34">
+    <w:abstractNumId w:val="21"/>
+  </w:num>
+  <w:num w:numId="35">
+    <w:abstractNumId w:val="17"/>
+  </w:num>
+  <w:num w:numId="36">
+    <w:abstractNumId w:val="29"/>
+  </w:num>
+  <w:num w:numId="37">
+    <w:abstractNumId w:val="22"/>
+  </w:num>
+  <w:num w:numId="38">
+    <w:abstractNumId w:val="26"/>
+  </w:num>
+  <w:num w:numId="39">
+    <w:abstractNumId w:val="23"/>
+  </w:num>
+  <w:num w:numId="40">
+    <w:abstractNumId w:val="19"/>
+  </w:num>
+  <w:num w:numId="41">
+    <w:abstractNumId w:val="13"/>
+  </w:num>
+  <w:num w:numId="42">
+    <w:abstractNumId w:val="28"/>
+  </w:num>
+  <w:num w:numId="43">
     <w:abstractNumId w:val="15"/>
   </w:num>
-  <w:num w:numId="25">
+  <w:num w:numId="44">
+    <w:abstractNumId w:val="41"/>
+  </w:num>
+  <w:num w:numId="45">
+    <w:abstractNumId w:val="30"/>
+  </w:num>
+  <w:num w:numId="46">
     <w:abstractNumId w:val="37"/>
   </w:num>
-  <w:num w:numId="26">
-    <w:abstractNumId w:val="41"/>
-  </w:num>
-  <w:num w:numId="27">
-    <w:abstractNumId w:val="33"/>
-  </w:num>
-  <w:num w:numId="28">
-    <w:abstractNumId w:val="40"/>
-  </w:num>
-  <w:num w:numId="29">
-    <w:abstractNumId w:val="32"/>
-  </w:num>
-  <w:num w:numId="30">
-    <w:abstractNumId w:val="13"/>
-  </w:num>
-  <w:num w:numId="31">
-    <w:abstractNumId w:val="31"/>
-  </w:num>
-  <w:num w:numId="32">
-    <w:abstractNumId w:val="36"/>
-  </w:num>
-  <w:num w:numId="33">
+  <w:num w:numId="47">
     <w:abstractNumId w:val="11"/>
-  </w:num>
-  <w:num w:numId="34">
-    <w:abstractNumId w:val="20"/>
-  </w:num>
-  <w:num w:numId="35">
-    <w:abstractNumId w:val="16"/>
-  </w:num>
-  <w:num w:numId="36">
-    <w:abstractNumId w:val="28"/>
-  </w:num>
-  <w:num w:numId="37">
-    <w:abstractNumId w:val="21"/>
-  </w:num>
-  <w:num w:numId="38">
-    <w:abstractNumId w:val="25"/>
-  </w:num>
-  <w:num w:numId="39">
-    <w:abstractNumId w:val="22"/>
-  </w:num>
-  <w:num w:numId="40">
-    <w:abstractNumId w:val="18"/>
-  </w:num>
-  <w:num w:numId="41">
-    <w:abstractNumId w:val="12"/>
-  </w:num>
-  <w:num w:numId="42">
-    <w:abstractNumId w:val="27"/>
-  </w:num>
-  <w:num w:numId="43">
-    <w:abstractNumId w:val="14"/>
-  </w:num>
-  <w:num w:numId="44">
-    <w:abstractNumId w:val="39"/>
-  </w:num>
-  <w:num w:numId="45">
-    <w:abstractNumId w:val="29"/>
   </w:num>
 </w:numbering>
 </file>
@@ -18694,12 +21099,11 @@
     <w:uiPriority w:val="35"/>
     <w:unhideWhenUsed/>
     <w:qFormat/>
-    <w:rsid w:val="00CA59EC"/>
+    <w:rsid w:val="00DD1ED8"/>
     <w:rPr>
-      <w:i/>
       <w:iCs/>
-      <w:color w:val="44546A" w:themeColor="text2"/>
-      <w:sz w:val="18"/>
+      <w:color w:val="000000" w:themeColor="text1"/>
+      <w:sz w:val="16"/>
       <w:szCs w:val="18"/>
     </w:rPr>
   </w:style>
@@ -18820,11 +21224,6 @@
       <w:color w:val="404040" w:themeColor="text1" w:themeTint="BF"/>
       <w:lang w:eastAsia="en-US"/>
     </w:rPr>
-  </w:style>
-  <w:style w:type="character" w:customStyle="1" w:styleId="apple-converted-space">
-    <w:name w:val="apple-converted-space"/>
-    <w:basedOn w:val="DefaultParagraphFont"/>
-    <w:rsid w:val="00B771C4"/>
   </w:style>
   <w:style w:type="character" w:styleId="HTMLCode">
     <w:name w:val="HTML Code"/>
@@ -19507,6 +21906,27 @@
         <w:shd w:val="clear" w:color="auto" w:fill="F2F2F2" w:themeFill="background1" w:themeFillShade="F2"/>
       </w:tcPr>
     </w:tblStylePr>
+  </w:style>
+  <w:style w:type="paragraph" w:customStyle="1" w:styleId="Compact">
+    <w:name w:val="Compact"/>
+    <w:basedOn w:val="BodyText"/>
+    <w:qFormat/>
+    <w:rsid w:val="00BF6CE3"/>
+    <w:pPr>
+      <w:tabs>
+        <w:tab w:val="clear" w:pos="288"/>
+      </w:tabs>
+      <w:spacing w:before="36" w:after="36" w:line="240" w:lineRule="auto"/>
+      <w:ind w:firstLine="0"/>
+      <w:jc w:val="left"/>
+    </w:pPr>
+    <w:rPr>
+      <w:rFonts w:asciiTheme="minorHAnsi" w:eastAsiaTheme="minorHAnsi" w:hAnsiTheme="minorHAnsi" w:cstheme="minorBidi"/>
+      <w:spacing w:val="0"/>
+      <w:sz w:val="24"/>
+      <w:szCs w:val="24"/>
+      <w14:ligatures w14:val="none"/>
+    </w:rPr>
   </w:style>
 </w:styles>
 </file>
@@ -20789,7 +23209,7 @@
 </file>
 
 <file path=customXml/itemProps1.xml><?xml version="1.0" encoding="utf-8"?>
-<ds:datastoreItem xmlns:ds="http://schemas.openxmlformats.org/officeDocument/2006/customXml" ds:itemID="{5D2BDF35-9652-8744-933F-AC6647D188A6}">
+<ds:datastoreItem xmlns:ds="http://schemas.openxmlformats.org/officeDocument/2006/customXml" ds:itemID="{1D88962D-56E6-3F44-A57C-C2019F9AF334}">
   <ds:schemaRefs>
     <ds:schemaRef ds:uri="http://schemas.openxmlformats.org/officeDocument/2006/bibliography"/>
   </ds:schemaRefs>

--- a/lwu308 Report.docx
+++ b/lwu308 Report.docx
@@ -3079,7 +3079,13 @@
         <w:pStyle w:val="BodyText"/>
       </w:pPr>
       <w:r>
-        <w:t xml:space="preserve">Contact Energy Ltd., the operator of the Wairakei geothermal field, </w:t>
+        <w:t>Contact Energy Ltd.</w:t>
+      </w:r>
+      <w:r>
+        <w:t xml:space="preserve"> (CEL)</w:t>
+      </w:r>
+      <w:r>
+        <w:t xml:space="preserve">, the operator of the Wairakei geothermal field, </w:t>
       </w:r>
       <w:r>
         <w:t>records</w:t>
@@ -3185,6 +3191,12 @@
           <w:highlight w:val="yellow"/>
         </w:rPr>
         <w:t>change caption</w:t>
+      </w:r>
+      <w:r>
+        <w:rPr>
+          <w:highlight w:val="yellow"/>
+        </w:rPr>
+        <w:t xml:space="preserve"> and add explanations</w:t>
       </w:r>
       <w:r>
         <w:rPr>
@@ -3358,7 +3370,16 @@
         </w:numPr>
       </w:pPr>
       <w:r>
-        <w:t>Data from multiple sources is processed into a statistical model that copes with inconsistencies using Bayesian statistics.</w:t>
+        <w:t>Data from multiple sources are</w:t>
+      </w:r>
+      <w:r>
+        <w:t xml:space="preserve"> processed into a statistical model that copes with inconsistencies</w:t>
+      </w:r>
+      <w:r>
+        <w:t xml:space="preserve"> and uncertainty</w:t>
+      </w:r>
+      <w:r>
+        <w:t xml:space="preserve"> using Bayesian statistics.</w:t>
       </w:r>
     </w:p>
     <w:p>
@@ -3400,7 +3421,13 @@
         <w:t>ls. The current geothermal model</w:t>
       </w:r>
       <w:r>
-        <w:t xml:space="preserve"> used by engineers at Contact Energy Ltd. in Wairakei</w:t>
+        <w:t xml:space="preserve"> used by engineers at </w:t>
+      </w:r>
+      <w:r>
+        <w:t>CEL</w:t>
+      </w:r>
+      <w:r>
+        <w:t xml:space="preserve"> in Wairakei</w:t>
       </w:r>
       <w:r>
         <w:t xml:space="preserve">, north of Taupo, is deterministic. It does not take into account factors such as measurement uncertainty and parameter uncertainty when modelling the surface network of wells, pipes, flash plants and power plants. </w:t>
@@ -3448,44 +3475,42 @@
       <w:r>
         <w:t xml:space="preserve">, where the average of </w:t>
       </w:r>
-      <w:proofErr w:type="spellStart"/>
       <w:r>
         <w:rPr>
           <w:i/>
         </w:rPr>
-        <w:t>n</w:t>
-      </w:r>
-      <w:proofErr w:type="spellEnd"/>
-      <w:r>
-        <w:rPr>
-          <w:i/>
-        </w:rPr>
+        <w:t xml:space="preserve">n </w:t>
+      </w:r>
+      <w:r>
+        <w:t>independent samples converges to a Normal distribution.</w:t>
+      </w:r>
+    </w:p>
+    <w:p>
+      <w:pPr>
+        <w:pStyle w:val="BodyText"/>
+      </w:pPr>
+      <w:r>
+        <w:t xml:space="preserve">With Bayesian statistics, no such assumptions are made. </w:t>
+      </w:r>
+      <w:r>
+        <w:t xml:space="preserve">The key components of Bayesian statistics are three functions: a prior distribution, a likelihood function and a posterior distribution. The prior is an expert’s/modeller’s initial belief of what the model’s parameters could be, before seeing any data. The likelihood function is the statistical likelihood of observing the data given any parameter value drawn from the prior, and this is used to update the prior to create the posterior, the probability of </w:t>
+      </w:r>
+      <w:r>
+        <w:lastRenderedPageBreak/>
+        <w:t>the parameter values given both the expert knowledge and the observed data. Computing the posterior is the goal, and it can either be done analytically or through simulation.</w:t>
+      </w:r>
+    </w:p>
+    <w:p>
+      <w:pPr>
+        <w:pStyle w:val="BodyText"/>
+      </w:pPr>
+      <w:r>
+        <w:t>In a Bayesian simulation, samplers</w:t>
+      </w:r>
+      <w:r>
         <w:t xml:space="preserve"> </w:t>
       </w:r>
       <w:r>
-        <w:t>independent samples converges to a Normal distribution.</w:t>
-      </w:r>
-    </w:p>
-    <w:p>
-      <w:pPr>
-        <w:pStyle w:val="BodyText"/>
-      </w:pPr>
-      <w:r>
-        <w:t>With Bayesian statistics, no such assumptions are made. If conjugate distributions such as the Normal-Normal or Gamma-Poisson pairs are chosen for the prior and likelihood, the posterior can be calculated analytically because it is also Normal or Gamma respectively. However, for most other cases there is no closed form of the posterior and it must be estimated computationally. Increases in computing power make sampling possible in a reasonable amount of time.</w:t>
-      </w:r>
-    </w:p>
-    <w:p>
-      <w:pPr>
-        <w:pStyle w:val="BodyText"/>
-      </w:pPr>
-      <w:r>
-        <w:lastRenderedPageBreak/>
-        <w:t>In a Bayesian simulation, samplers</w:t>
-      </w:r>
-      <w:r>
-        <w:t xml:space="preserve"> </w:t>
-      </w:r>
-      <w:r>
         <w:t xml:space="preserve">generate </w:t>
       </w:r>
       <w:r>
@@ -3495,9 +3520,18 @@
         <w:t xml:space="preserve"> from a prior distribution</w:t>
       </w:r>
       <w:r>
-        <w:t>, propagating</w:t>
-      </w:r>
-      <w:r>
+        <w:t xml:space="preserve">, </w:t>
+      </w:r>
+      <w:r>
+        <w:rPr>
+          <w:highlight w:val="yellow"/>
+        </w:rPr>
+        <w:t>propagating</w:t>
+      </w:r>
+      <w:r>
+        <w:rPr>
+          <w:highlight w:val="yellow"/>
+        </w:rPr>
         <w:t xml:space="preserve"> from the leaves of a directed acyclic graph</w:t>
       </w:r>
       <w:r>
@@ -3882,7 +3916,24 @@
         <w:t xml:space="preserve">In some cases, these distributions can be chosen using true prior knowledge. Measurement uncertainty is often known to some degree, with some meters rated as </w:t>
       </w:r>
       <w:r>
-        <w:t>having a standard error of 5 units</w:t>
+        <w:t>having a standard error</w:t>
+      </w:r>
+      <w:r>
+        <w:t xml:space="preserve">, </w:t>
+      </w:r>
+      <m:oMath>
+        <m:r>
+          <w:rPr>
+            <w:rFonts w:ascii="Cambria Math" w:hAnsi="Cambria Math"/>
+          </w:rPr>
+          <m:t>σ</m:t>
+        </m:r>
+      </m:oMath>
+      <w:r>
+        <w:t>,</w:t>
+      </w:r>
+      <w:r>
+        <w:t xml:space="preserve"> of 5 units</w:t>
       </w:r>
       <w:r>
         <w:t xml:space="preserve"> [REF].</w:t>
@@ -3926,7 +3977,13 @@
         <w:t xml:space="preserve"> This is the preferred method</w:t>
       </w:r>
       <w:r>
-        <w:t xml:space="preserve"> because it satisfies the Bayes formula where the prior is set prior to observing the data</w:t>
+        <w:t xml:space="preserve"> because it satisfies the Bayes formula where the prior is </w:t>
+      </w:r>
+      <w:r>
+        <w:t>selected before</w:t>
+      </w:r>
+      <w:r>
+        <w:t xml:space="preserve"> observing the data</w:t>
       </w:r>
       <w:r>
         <w:t>.</w:t>
@@ -3967,6 +4024,7 @@
       </w:pPr>
       <w:bookmarkStart w:id="2" w:name="_Toc524296371"/>
       <w:r>
+        <w:lastRenderedPageBreak/>
         <w:t>Wairakei Network Structure</w:t>
       </w:r>
       <w:bookmarkEnd w:id="2"/>
@@ -4057,7 +4115,6 @@
         <w:pStyle w:val="BodyText"/>
       </w:pPr>
       <w:r>
-        <w:lastRenderedPageBreak/>
         <w:t>At a single point in time, the Wairakei surface network can be represented as a directed, acyclic graph shown in</w:t>
       </w:r>
       <w:r>
@@ -4129,7 +4186,6 @@
       <w:r>
         <w:t xml:space="preserve">rate </w:t>
       </w:r>
-      <w:proofErr w:type="spellStart"/>
       <w:r>
         <w:rPr>
           <w:i/>
@@ -4143,12 +4199,17 @@
         </w:rPr>
         <w:t>i</w:t>
       </w:r>
-      <w:proofErr w:type="spellEnd"/>
       <w:r>
         <w:t>.</w:t>
       </w:r>
       <w:r>
-        <w:t xml:space="preserve"> Their well-head pressure is set by the operator – note that well-head pressure is not the pressure differential between the bore and atmospheric. It is the pressure measured at the gauge, so zero indicates the well is at maximum flow venting into the atmosphere.</w:t>
+        <w:t xml:space="preserve"> Their well-head pressure is set by the operator – note that well-head pressure is not the pressure differential between the </w:t>
+      </w:r>
+      <w:r>
+        <w:t>well</w:t>
+      </w:r>
+      <w:r>
+        <w:t>bore and atmospheric. It is the pressure measured at the gauge, so zero indicates the well is at maximum flow venting into the atmosphere.</w:t>
       </w:r>
     </w:p>
     <w:p>
@@ -4156,10 +4217,34 @@
         <w:pStyle w:val="BodyText"/>
       </w:pPr>
       <w:r>
-        <w:t xml:space="preserve">The mass flow can be predicted using bore simulators such as Tough2, </w:t>
-      </w:r>
-      <w:r>
-        <w:t xml:space="preserve">but these take a long time to run and it is easier for Contact Energy to run a simpler approximation as </w:t>
+        <w:t xml:space="preserve">The mass flow can be predicted using </w:t>
+      </w:r>
+      <w:r>
+        <w:t>well</w:t>
+      </w:r>
+      <w:r>
+        <w:t xml:space="preserve">bore simulators such as </w:t>
+      </w:r>
+      <w:r>
+        <w:t>TOUGH2</w:t>
+      </w:r>
+      <w:r>
+        <w:t xml:space="preserve">, </w:t>
+      </w:r>
+      <w:r>
+        <w:t xml:space="preserve">but these take a long time to run and it is easier for </w:t>
+      </w:r>
+      <w:r>
+        <w:t>CEL</w:t>
+      </w:r>
+      <w:r>
+        <w:t xml:space="preserve"> to </w:t>
+      </w:r>
+      <w:r>
+        <w:t xml:space="preserve">evaluate an statistical approximation </w:t>
+      </w:r>
+      <w:r>
+        <w:t xml:space="preserve">as </w:t>
       </w:r>
       <m:oMath>
         <m:acc>
@@ -4189,7 +4274,13 @@
         </m:r>
       </m:oMath>
       <w:r>
-        <w:t xml:space="preserve">. Contact manually approximates </w:t>
+        <w:t xml:space="preserve">. </w:t>
+      </w:r>
+      <w:r>
+        <w:t>CEL</w:t>
+      </w:r>
+      <w:r>
+        <w:t xml:space="preserve"> approximates </w:t>
       </w:r>
       <w:r>
         <w:rPr>
@@ -4201,7 +4292,13 @@
         <w:t xml:space="preserve"> using well test data, but </w:t>
       </w:r>
       <w:r>
-        <w:t>they only use three points to fit two degrees of freedom when often they have much more data available.</w:t>
+        <w:t>they only use three points</w:t>
+      </w:r>
+      <w:r>
+        <w:t xml:space="preserve"> from a given day </w:t>
+      </w:r>
+      <w:r>
+        <w:t>to fit two degrees of freedom when often they have much more data available.</w:t>
       </w:r>
     </w:p>
     <w:p>
@@ -4209,7 +4306,19 @@
         <w:pStyle w:val="BodyText"/>
       </w:pPr>
       <w:r>
-        <w:t>We use their data set to calibrate a regression model with better support by using all the data. Our regression model also can estimate uncertainty in its parameters.</w:t>
+        <w:t>We use their data set to calibrate a regression model with better support by using all the data</w:t>
+      </w:r>
+      <w:r>
+        <w:t>, where CEL fits multiple models using a small subset of the data for each. By incorporating more data, o</w:t>
+      </w:r>
+      <w:r>
+        <w:t>ur regression model can</w:t>
+      </w:r>
+      <w:r>
+        <w:t xml:space="preserve"> also</w:t>
+      </w:r>
+      <w:r>
+        <w:t xml:space="preserve"> estimate uncertainty in its parameters.</w:t>
       </w:r>
     </w:p>
     <w:p>
@@ -4228,22 +4337,20 @@
       <w:pPr>
         <w:pStyle w:val="BodyText"/>
       </w:pPr>
-      <w:proofErr w:type="spellStart"/>
-      <w:r>
-        <w:t>E</w:t>
-      </w:r>
-      <w:r>
-        <w:t>lash</w:t>
-      </w:r>
-      <w:proofErr w:type="spellEnd"/>
-      <w:r>
-        <w:t xml:space="preserve"> plant</w:t>
+      <w:r>
+        <w:t>F</w:t>
+      </w:r>
+      <w:r>
+        <w:t>lash plant</w:t>
       </w:r>
       <w:r>
         <w:t>s</w:t>
       </w:r>
       <w:r>
-        <w:t xml:space="preserve"> takes </w:t>
+        <w:t xml:space="preserve"> take</w:t>
+      </w:r>
+      <w:r>
+        <w:t xml:space="preserve"> </w:t>
       </w:r>
       <w:r>
         <w:t xml:space="preserve">flow </w:t>
@@ -4977,10 +5084,8 @@
         <w:pStyle w:val="BodyText"/>
       </w:pPr>
       <w:r>
-        <w:lastRenderedPageBreak/>
         <w:t xml:space="preserve">where </w:t>
       </w:r>
-      <w:proofErr w:type="spellStart"/>
       <w:r>
         <w:rPr>
           <w:i/>
@@ -4994,7 +5099,6 @@
         </w:rPr>
         <w:t>f@P</w:t>
       </w:r>
-      <w:proofErr w:type="spellEnd"/>
       <w:r>
         <w:t xml:space="preserve"> is the specific enthalpy of saturated water at pressure </w:t>
       </w:r>
@@ -5007,7 +5111,6 @@
       <w:r>
         <w:t xml:space="preserve"> and </w:t>
       </w:r>
-      <w:proofErr w:type="spellStart"/>
       <w:r>
         <w:rPr>
           <w:i/>
@@ -5021,7 +5124,6 @@
         </w:rPr>
         <w:t>fg@P</w:t>
       </w:r>
-      <w:proofErr w:type="spellEnd"/>
       <w:r>
         <w:t xml:space="preserve"> is the latent heat of evaporation. The remaining mass flow is the liquid fraction.</w:t>
       </w:r>
@@ -5040,15 +5142,7 @@
         <w:t>outflowing</w:t>
       </w:r>
       <w:r>
-        <w:t xml:space="preserve"> steam and water are not constrained to go to the same generator. Many wells send steam to </w:t>
-      </w:r>
-      <w:proofErr w:type="spellStart"/>
-      <w:r>
-        <w:t>Poihipi</w:t>
-      </w:r>
-      <w:proofErr w:type="spellEnd"/>
-      <w:r>
-        <w:t xml:space="preserve"> and water to the binary plant.</w:t>
+        <w:t xml:space="preserve"> steam and water are not constrained to go to the same generator. Many wells send steam to Poihipi and water to the binary plant.</w:t>
       </w:r>
     </w:p>
     <w:p>
@@ -5180,7 +5274,6 @@
       <w:r>
         <w:t xml:space="preserve"> Currently, the power output </w:t>
       </w:r>
-      <w:proofErr w:type="spellStart"/>
       <w:r>
         <w:rPr>
           <w:i/>
@@ -5194,7 +5287,6 @@
         </w:rPr>
         <w:t>k</w:t>
       </w:r>
-      <w:proofErr w:type="spellEnd"/>
       <w:r>
         <w:t xml:space="preserve"> </w:t>
       </w:r>
@@ -5213,7 +5305,6 @@
       <w:r>
         <w:t xml:space="preserve">with efficiency </w:t>
       </w:r>
-      <w:proofErr w:type="spellStart"/>
       <w:r>
         <w:rPr>
           <w:i/>
@@ -5227,7 +5318,6 @@
         </w:rPr>
         <w:t>k</w:t>
       </w:r>
-      <w:proofErr w:type="spellEnd"/>
       <w:r>
         <w:t xml:space="preserve"> </w:t>
       </w:r>
@@ -5826,6 +5916,7 @@
       </w:pPr>
       <w:bookmarkStart w:id="10" w:name="_Toc524296377"/>
       <w:r>
+        <w:lastRenderedPageBreak/>
         <w:t>Well</w:t>
       </w:r>
       <w:r>
@@ -5844,7 +5935,19 @@
         <w:t xml:space="preserve">Well tests are recorded in an Excel spreadsheet. </w:t>
       </w:r>
       <w:r>
-        <w:t>Bore tests, a specific type of test, are performed at multiple operating pressures. This allows Contact Energy to fit a production curve to the well, as discussed in the Literature Review. The spreadsheet also contains results from Tracer Flow Tests (TFTs), which are easier and cheaper to run because the well can remain connected to the network.</w:t>
+        <w:t>Well</w:t>
+      </w:r>
+      <w:r>
+        <w:t>b</w:t>
+      </w:r>
+      <w:r>
+        <w:t>ore tests</w:t>
+      </w:r>
+      <w:r>
+        <w:t xml:space="preserve"> </w:t>
+      </w:r>
+      <w:r>
+        <w:t>are performed at multiple operating pressures. This allows Contact Energy to fit a production curve to the well, as discussed in the Literature Review. The spreadsheet also contains results from Tracer Flow Tests (TFTs), which are easier and cheaper to run because the well can remain connected to the network.</w:t>
       </w:r>
     </w:p>
     <w:p>
@@ -5859,7 +5962,13 @@
         <w:t>Tests are only performed on the liquid wells</w:t>
       </w:r>
       <w:r>
-        <w:t xml:space="preserve"> and data is recorded manually.</w:t>
+        <w:t xml:space="preserve"> and </w:t>
+      </w:r>
+      <w:r>
+        <w:t>well-head pressure, mass flow and enthalpy are</w:t>
+      </w:r>
+      <w:r>
+        <w:t xml:space="preserve"> recorded manually.</w:t>
       </w:r>
       <w:r>
         <w:t xml:space="preserve"> The l</w:t>
@@ -5880,7 +5989,22 @@
         <w:t xml:space="preserve">readily available data and </w:t>
       </w:r>
       <w:r>
-        <w:t>relationship with the flash plants that separate their output.</w:t>
+        <w:t xml:space="preserve">relationship with the flash plants that separate their </w:t>
+      </w:r>
+      <w:r>
+        <w:t>wet steam</w:t>
+      </w:r>
+      <w:r>
+        <w:t>.</w:t>
+      </w:r>
+      <w:r>
+        <w:t xml:space="preserve"> </w:t>
+      </w:r>
+      <w:r>
+        <w:rPr>
+          <w:highlight w:val="yellow"/>
+        </w:rPr>
+        <w:t>Change (see David’s comment)</w:t>
       </w:r>
     </w:p>
     <w:p>
@@ -5889,7 +6013,6 @@
       </w:pPr>
       <w:bookmarkStart w:id="11" w:name="_Toc524296378"/>
       <w:r>
-        <w:lastRenderedPageBreak/>
         <w:t>Live Flow Meters</w:t>
       </w:r>
       <w:bookmarkEnd w:id="11"/>
@@ -6109,6 +6232,7 @@
         <w:pStyle w:val="Heading1"/>
       </w:pPr>
       <w:r>
+        <w:lastRenderedPageBreak/>
         <w:t xml:space="preserve"> </w:t>
       </w:r>
       <w:bookmarkStart w:id="15" w:name="_Toc524296381"/>
@@ -6215,7 +6339,10 @@
         <w:t xml:space="preserve"> with Contact’s PI systems was not possible for this study because of the commercial sensitivity of live asset data. Exported Excel worksheets therefore provide the main source of data input for our implementation.</w:t>
       </w:r>
       <w:r>
-        <w:t xml:space="preserve"> The section details how we extract the raw data from provided Excel samples, how we process it and what processed data our </w:t>
+        <w:t xml:space="preserve"> This</w:t>
+      </w:r>
+      <w:r>
+        <w:t xml:space="preserve"> section details how we extract the raw data from provided Excel samples, how we process it and what processed data our </w:t>
       </w:r>
       <w:r>
         <w:t xml:space="preserve">statistical analysis </w:t>
@@ -6230,7 +6357,6 @@
       </w:pPr>
       <w:bookmarkStart w:id="16" w:name="_Toc524296382"/>
       <w:r>
-        <w:lastRenderedPageBreak/>
         <w:t>Data Extraction</w:t>
       </w:r>
       <w:bookmarkEnd w:id="16"/>
@@ -6240,7 +6366,25 @@
         <w:pStyle w:val="BodyText"/>
       </w:pPr>
       <w:r>
-        <w:t>Accessing the data using the Microsoft Excel desktop application is slow, on the order of ten minutes for the sample data supplied, but hours for the actual operational spreadsheet. Instead, we use a Python script that accepts our unmodified data spreadsheets and immediately converts the data into Pandas DataFrame objects. Without the overhead of Excel and the myriad of formulae within the spreadsheet, loading the data into memory from storage takes seconds.</w:t>
+        <w:t xml:space="preserve">Accessing the data using the Microsoft Excel desktop application is slow, on the order of ten minutes for the sample data supplied, but </w:t>
+      </w:r>
+      <w:r>
+        <w:t>much longer</w:t>
+      </w:r>
+      <w:r>
+        <w:t xml:space="preserve"> for the actual operational spreadsheet. </w:t>
+      </w:r>
+      <w:r>
+        <w:t>Therefore</w:t>
+      </w:r>
+      <w:r>
+        <w:t xml:space="preserve">, we use a Python script that accepts our unmodified data spreadsheets and immediately converts the data into </w:t>
+      </w:r>
+      <w:r>
+        <w:t>efficient data frame</w:t>
+      </w:r>
+      <w:r>
+        <w:t xml:space="preserve"> objects. Without the overhead of Excel and the myriad of formulae within the spreadsheet, loading the data into memory from storage takes seconds.</w:t>
       </w:r>
     </w:p>
     <w:p>
@@ -6314,7 +6458,25 @@
         <w:t xml:space="preserve">To make the program usable to non-programmers, </w:t>
       </w:r>
       <w:r>
-        <w:t>R reads in configuration options from a separate Excel spreadsheet. Here, the user configures the well mappings and the pressures they intend to run the wells at. The entire network structure can also be changed to test scenarios with different facilities.</w:t>
+        <w:t xml:space="preserve">R reads in configuration options from a separate Excel spreadsheet. Here, the user configures the well mappings and the pressures </w:t>
+      </w:r>
+      <w:r>
+        <w:t xml:space="preserve">at which </w:t>
+      </w:r>
+      <w:r>
+        <w:t xml:space="preserve">they intend to </w:t>
+      </w:r>
+      <w:r>
+        <w:t>operate</w:t>
+      </w:r>
+      <w:r>
+        <w:t xml:space="preserve"> the wells. The entire network structure can also be changed to </w:t>
+      </w:r>
+      <w:r>
+        <w:rPr>
+          <w:highlight w:val="yellow"/>
+        </w:rPr>
+        <w:t>test scenarios with different facilities.</w:t>
       </w:r>
     </w:p>
     <w:p>
@@ -6322,7 +6484,25 @@
         <w:pStyle w:val="BodyText"/>
       </w:pPr>
       <w:r>
-        <w:t>An R script reads in the processed data and the configuration file. It uses these to construct instructions for JAGS specifying the stochastic graph’s structure and parameters. R also acts as the interface to JAGS, performing post-processing and visualisation of the outputs.</w:t>
+        <w:t xml:space="preserve">An R script reads in the processed data and the configuration file. It uses these to construct instructions for </w:t>
+      </w:r>
+      <w:r>
+        <w:t>our simulation,</w:t>
+      </w:r>
+      <w:r>
+        <w:t xml:space="preserve"> specifying the stochastic </w:t>
+      </w:r>
+      <w:r>
+        <w:t>network’s</w:t>
+      </w:r>
+      <w:r>
+        <w:t xml:space="preserve"> structure and parameters. R also acts as </w:t>
+      </w:r>
+      <w:r>
+        <w:t>our simulation interface</w:t>
+      </w:r>
+      <w:r>
+        <w:t>, performing post-processing and visualisation of the outputs.</w:t>
       </w:r>
     </w:p>
     <w:p>
@@ -6349,7 +6529,11 @@
         <w:t xml:space="preserve">(MCMC) </w:t>
       </w:r>
       <w:r>
-        <w:t>methods being the most flexible and analytic evaluation being the most efficient but sometimes impossible.</w:t>
+        <w:t xml:space="preserve">methods being the most flexible and analytic </w:t>
+      </w:r>
+      <w:r>
+        <w:lastRenderedPageBreak/>
+        <w:t>evaluation being the most efficient but sometimes impossible.</w:t>
       </w:r>
       <w:r>
         <w:t xml:space="preserve"> We use a specific implementation </w:t>
@@ -6416,7 +6600,6 @@
           <w:noProof/>
           <w:lang w:eastAsia="zh-CN"/>
         </w:rPr>
-        <w:lastRenderedPageBreak/>
         <w:drawing>
           <wp:inline distT="0" distB="0" distL="0" distR="0" wp14:anchorId="0307B0D5" wp14:editId="17EB667B">
             <wp:extent cx="3191256" cy="1393223"/>
@@ -6528,15 +6711,7 @@
         <w:t xml:space="preserve"> at the root nodes (here, the well-head pressures</w:t>
       </w:r>
       <w:r>
-        <w:t xml:space="preserve"> “</w:t>
-      </w:r>
-      <w:proofErr w:type="spellStart"/>
-      <w:r>
-        <w:t>whp</w:t>
-      </w:r>
-      <w:proofErr w:type="spellEnd"/>
-      <w:r>
-        <w:t>”</w:t>
+        <w:t xml:space="preserve"> “whp”</w:t>
       </w:r>
       <w:r>
         <w:t xml:space="preserve"> and </w:t>
@@ -6708,6 +6883,7 @@
         <w:pStyle w:val="BodyText"/>
       </w:pPr>
       <w:r>
+        <w:lastRenderedPageBreak/>
         <w:t>The conjugate sampler</w:t>
       </w:r>
       <w:r>
@@ -6980,7 +7156,6 @@
       <w:r>
         <w:t xml:space="preserve"> and </w:t>
       </w:r>
-      <w:proofErr w:type="spellStart"/>
       <m:oMath>
         <m:r>
           <m:rPr>
@@ -6989,17 +7164,7 @@
           <w:rPr>
             <w:rFonts w:ascii="Cambria Math" w:hAnsi="Cambria Math"/>
           </w:rPr>
-          <m:t>Inv</m:t>
-        </m:r>
-        <w:proofErr w:type="spellEnd"/>
-        <m:r>
-          <m:rPr>
-            <m:nor/>
-          </m:rPr>
-          <w:rPr>
-            <w:rFonts w:ascii="Cambria Math" w:hAnsi="Cambria Math"/>
-          </w:rPr>
-          <m:t>-</m:t>
+          <m:t>Inv-</m:t>
         </m:r>
         <m:r>
           <m:rPr>
@@ -7018,11 +7183,7 @@
         </m:r>
       </m:oMath>
       <w:r>
-        <w:t xml:space="preserve"> </w:t>
-      </w:r>
-      <w:r>
-        <w:lastRenderedPageBreak/>
-        <w:t>respectively</w:t>
+        <w:t xml:space="preserve"> respectively</w:t>
       </w:r>
       <w:r>
         <w:t>, we can calculate the analytic posterior for the individual parameter assuming the other is fixed</w:t>
@@ -8184,7 +8345,7 @@
               <w:rPr>
                 <w:rFonts w:ascii="Cambria Math" w:hAnsi="Cambria Math"/>
               </w:rPr>
-              <m:t>&lt;</m:t>
+              <m:t>&gt;</m:t>
             </m:r>
             <m:sSub>
               <m:sSubPr>
@@ -8274,7 +8435,11 @@
         <w:t>Slice sampling is a special form of random walker (Metropolis-Hastings)</w:t>
       </w:r>
       <w:r>
-        <w:t xml:space="preserve"> that is relatively simple to implement. By solving the inverse problem for the set </w:t>
+        <w:t xml:space="preserve"> that is relatively simple to implement. By </w:t>
+      </w:r>
+      <w:r>
+        <w:lastRenderedPageBreak/>
+        <w:t xml:space="preserve">solving the inverse problem for the set </w:t>
       </w:r>
       <m:oMath>
         <m:d>
@@ -8489,11 +8654,7 @@
         <w:t>llows us to construct a Markov c</w:t>
       </w:r>
       <w:r>
-        <w:t xml:space="preserve">hain whose </w:t>
-      </w:r>
-      <w:r>
-        <w:lastRenderedPageBreak/>
-        <w:t xml:space="preserve">distribution </w:t>
+        <w:t xml:space="preserve">hain whose distribution </w:t>
       </w:r>
       <w:r>
         <w:t xml:space="preserve">converges on the full joint distribution </w:t>
@@ -8563,14 +8724,12 @@
       <w:r>
         <w:t xml:space="preserve"> where </w:t>
       </w:r>
-      <w:proofErr w:type="spellStart"/>
       <w:r>
         <w:rPr>
           <w:i/>
         </w:rPr>
         <w:t>i</w:t>
       </w:r>
-      <w:proofErr w:type="spellEnd"/>
       <w:r>
         <w:t xml:space="preserve"> is the iteration for </w:t>
       </w:r>
@@ -9448,6 +9607,7 @@
       </w:pPr>
       <w:bookmarkStart w:id="24" w:name="_Toc524296390"/>
       <w:r>
+        <w:lastRenderedPageBreak/>
         <w:t xml:space="preserve">Model </w:t>
       </w:r>
       <w:r>
@@ -9638,11 +9798,7 @@
         <w:t>mix poorly</w:t>
       </w:r>
       <w:r>
-        <w:t xml:space="preserve"> because the step of one parameter is highly dependent on </w:t>
-      </w:r>
-      <w:r>
-        <w:lastRenderedPageBreak/>
-        <w:t>the value of another parameter rather than being mostly random.</w:t>
+        <w:t xml:space="preserve"> because the step of one parameter is highly dependent on the value of another parameter rather than being mostly random.</w:t>
       </w:r>
       <w:r>
         <w:t xml:space="preserve"> Centering the covariates makes the expectation of covariance zero.</w:t>
@@ -10242,6 +10398,15 @@
       <w:r>
         <w:t>.</w:t>
       </w:r>
+      <w:r>
+        <w:t xml:space="preserve"> </w:t>
+      </w:r>
+      <w:r>
+        <w:rPr>
+          <w:highlight w:val="yellow"/>
+        </w:rPr>
+        <w:t>Test whether we are extrapolating</w:t>
+      </w:r>
     </w:p>
     <w:p>
       <w:pPr>
@@ -10452,6 +10617,7 @@
               <w:pStyle w:val="tablecopy"/>
             </w:pPr>
             <w:r>
+              <w:lastRenderedPageBreak/>
               <w:t>Penalised deviance</w:t>
             </w:r>
           </w:p>
@@ -10756,7 +10922,6 @@
         <w:pStyle w:val="BodyText"/>
       </w:pPr>
       <w:r>
-        <w:lastRenderedPageBreak/>
         <w:t>and the corresponding Normal likelihood function per data point (the full likelihood is the product of its components):</w:t>
       </w:r>
     </w:p>
@@ -11227,7 +11392,10 @@
         <w:pStyle w:val="BodyText"/>
       </w:pPr>
       <w:r>
-        <w:t xml:space="preserve">where </w:t>
+        <w:t>where</w:t>
+      </w:r>
+      <w:r>
+        <w:t xml:space="preserve"> </w:t>
       </w:r>
       <m:oMath>
         <m:acc>
@@ -11237,38 +11405,27 @@
               <w:rPr>
                 <w:rFonts w:ascii="Cambria Math" w:hAnsi="Cambria Math"/>
                 <w:i/>
-                <w14:ligatures w14:val="none"/>
               </w:rPr>
             </m:ctrlPr>
           </m:accPr>
           <m:e>
-            <m:acc>
-              <m:accPr>
-                <m:chr m:val="̇"/>
-                <m:ctrlPr>
-                  <w:rPr>
-                    <w:rFonts w:ascii="Cambria Math" w:hAnsi="Cambria Math"/>
-                    <w:i/>
-                  </w:rPr>
-                </m:ctrlPr>
-              </m:accPr>
-              <m:e>
-                <m:r>
-                  <w:rPr>
-                    <w:rFonts w:ascii="Cambria Math" w:hAnsi="Cambria Math"/>
-                  </w:rPr>
-                  <m:t>m</m:t>
-                </m:r>
-              </m:e>
-            </m:acc>
+            <m:r>
+              <w:rPr>
+                <w:rFonts w:ascii="Cambria Math" w:hAnsi="Cambria Math"/>
+              </w:rPr>
+              <m:t>m</m:t>
+            </m:r>
           </m:e>
         </m:acc>
       </m:oMath>
       <w:r>
+        <w:t xml:space="preserve"> </w:t>
+      </w:r>
+      <w:r>
         <w:rPr>
           <w14:ligatures w14:val="none"/>
         </w:rPr>
-        <w:t xml:space="preserve"> is the mass flow, </w:t>
+        <w:t xml:space="preserve">is the mass flow, </w:t>
       </w:r>
       <m:oMath>
         <m:sSub>
@@ -11448,15 +11605,7 @@
         </m:sSup>
       </m:oMath>
       <w:r>
-        <w:t xml:space="preserve"> is a product of measurement errors and flow </w:t>
-      </w:r>
-      <w:proofErr w:type="gramStart"/>
-      <w:r>
-        <w:t>variance.</w:t>
-      </w:r>
-      <w:proofErr w:type="gramEnd"/>
-      <w:r>
-        <w:t xml:space="preserve"> We derive a prior for the measurement error from Contact Energy, and sample from flow variance when we make predictions.</w:t>
+        <w:t xml:space="preserve"> is a product of measurement errors and flow variance. We derive a prior for the measurement error from Contact Energy, and sample from flow variance when we make predictions.</w:t>
       </w:r>
     </w:p>
     <w:p>
@@ -12159,6 +12308,7 @@
         <w:pStyle w:val="BodyText"/>
       </w:pPr>
       <w:r>
+        <w:lastRenderedPageBreak/>
         <w:t xml:space="preserve">This is not the same as saying the parameters between the wells are identical. Instead, it fits a distribution of well production curves </w:t>
       </w:r>
       <w:r>
@@ -12367,7 +12517,6 @@
         <w:pStyle w:val="BodyText"/>
       </w:pPr>
       <w:r>
-        <w:lastRenderedPageBreak/>
         <w:t xml:space="preserve">where </w:t>
       </w:r>
       <m:oMath>
@@ -12749,6 +12898,15 @@
         <w:t xml:space="preserve">. </w:t>
       </w:r>
       <w:r>
+        <w:rPr>
+          <w:highlight w:val="yellow"/>
+        </w:rPr>
+        <w:t>Number formulae</w:t>
+      </w:r>
+      <w:r>
+        <w:t xml:space="preserve"> </w:t>
+      </w:r>
+      <w:r>
         <w:t>During preprocessing, we add</w:t>
       </w:r>
       <w:r>
@@ -12802,15 +12960,7 @@
         <w:pStyle w:val="BodyText"/>
       </w:pPr>
       <w:r>
-        <w:t xml:space="preserve">Generating the </w:t>
-      </w:r>
-      <w:proofErr w:type="gramStart"/>
-      <w:r>
-        <w:t>sets</w:t>
-      </w:r>
-      <w:proofErr w:type="gramEnd"/>
-      <w:r>
-        <w:t xml:space="preserve"> </w:t>
+        <w:t xml:space="preserve">Generating the sets </w:t>
       </w:r>
       <w:r>
         <w:rPr>
@@ -12858,19 +13008,11 @@
       <w:r>
         <w:t xml:space="preserve"> plant will only ever use the </w:t>
       </w:r>
-      <w:proofErr w:type="spellStart"/>
       <w:r>
         <w:rPr>
           <w:i/>
         </w:rPr>
-        <w:t>BIN_w</w:t>
-      </w:r>
-      <w:proofErr w:type="spellEnd"/>
-      <w:r>
-        <w:rPr>
-          <w:i/>
-        </w:rPr>
-        <w:t xml:space="preserve"> </w:t>
+        <w:t xml:space="preserve">BIN_w </w:t>
       </w:r>
       <w:r>
         <w:t>dummy</w:t>
@@ -12911,7 +13053,19 @@
         <w:fldChar w:fldCharType="end"/>
       </w:r>
       <w:r>
-        <w:t>. These efficiencies are given to us in units of Tonnes/day/MW.</w:t>
+        <w:t xml:space="preserve">. These efficiencies are given to us in units of </w:t>
+      </w:r>
+      <w:r>
+        <w:t>T</w:t>
+      </w:r>
+      <w:r>
+        <w:t>/</w:t>
+      </w:r>
+      <w:r>
+        <w:t>h</w:t>
+      </w:r>
+      <w:r>
+        <w:t>/MW.</w:t>
       </w:r>
       <w:r>
         <w:t xml:space="preserve"> </w:t>
@@ -13568,30 +13722,17 @@
       <w:pPr>
         <w:pStyle w:val="BodyText"/>
       </w:pPr>
-      <w:proofErr w:type="spellStart"/>
       <w:r>
         <w:t>Gewe</w:t>
       </w:r>
       <w:r>
-        <w:t>ke’s</w:t>
-      </w:r>
-      <w:proofErr w:type="spellEnd"/>
-      <w:r>
-        <w:t xml:space="preserve"> convergence diagnostic for MCMC samples tests for equality of the means in the first 10% and last 50% of the trace (the samples in iteration order). The means will be equal </w:t>
+        <w:t xml:space="preserve">ke’s convergence diagnostic for MCMC samples tests for equality of the means in the first 10% and last 50% of the trace (the samples in iteration order). The means will be equal </w:t>
       </w:r>
       <w:r>
         <w:t>i</w:t>
       </w:r>
       <w:r>
-        <w:t xml:space="preserve">f the sample is drawn from a stationary distribution, indicating the burn-in period has been successfully excluded. </w:t>
-      </w:r>
-      <w:proofErr w:type="spellStart"/>
-      <w:r>
-        <w:t>Geweke’s</w:t>
-      </w:r>
-      <w:proofErr w:type="spellEnd"/>
-      <w:r>
-        <w:t xml:space="preserve"> statistic has a T-distribution </w:t>
+        <w:t xml:space="preserve">f the sample is drawn from a stationary distribution, indicating the burn-in period has been successfully excluded. Geweke’s statistic has a T-distribution </w:t>
       </w:r>
       <w:r>
         <w:t>using the following</w:t>
@@ -14015,15 +14156,7 @@
         <w:pStyle w:val="BodyText"/>
       </w:pPr>
       <w:r>
-        <w:t xml:space="preserve">Most of the parameters pass </w:t>
-      </w:r>
-      <w:proofErr w:type="spellStart"/>
-      <w:r>
-        <w:t>Geweke’s</w:t>
-      </w:r>
-      <w:proofErr w:type="spellEnd"/>
-      <w:r>
-        <w:t xml:space="preserve"> test with a z-score (normal approximation of the T-statistic) less than 1.96 for a 95% confidence interval. However, the changes in the power output traces were significant, so a short burn-in of 200 iterations was introduced.</w:t>
+        <w:t>Most of the parameters pass Geweke’s test with a z-score (normal approximation of the T-statistic) less than 1.96 for a 95% confidence interval. However, the changes in the power output traces were significant, so a short burn-in of 200 iterations was introduced.</w:t>
       </w:r>
     </w:p>
     <w:p>
@@ -14045,26 +14178,16 @@
         <w:t xml:space="preserve"> This requires at least two parallel chains</w:t>
       </w:r>
       <w:r>
-        <w:t xml:space="preserve"> using independent random variates (JAGS uses the Wichmann-Hill, </w:t>
-      </w:r>
-      <w:proofErr w:type="spellStart"/>
-      <w:r>
-        <w:t>Marsaglia-Multicarry</w:t>
-      </w:r>
-      <w:proofErr w:type="spellEnd"/>
-      <w:r>
-        <w:t xml:space="preserve">, Super-Duper and </w:t>
-      </w:r>
-      <w:proofErr w:type="spellStart"/>
-      <w:r>
-        <w:t>Mersenne</w:t>
-      </w:r>
-      <w:proofErr w:type="spellEnd"/>
-      <w:r>
-        <w:t>-Twister pseudorandom generators for the first four chains to ensure they are independent)</w:t>
-      </w:r>
-      <w:r>
-        <w:t>, and tests whether the chains have converged to identical distributions. If the chains have not converged, the scale reduction factors will have upper confidence limits greater than one and the samples obtained are likely to be over-dispersed.</w:t>
+        <w:t xml:space="preserve"> using independent random variates (JAGS uses the Wichmann-Hill, Marsaglia-Multicarry, Super-Duper and Mersenne-Twister pseudorandom generators for the first four chains to ensure they are independent)</w:t>
+      </w:r>
+      <w:r>
+        <w:t xml:space="preserve">, and tests whether the chains have converged to identical distributions. If the chains have not converged, the scale reduction factors will have upper confidence limits greater than one and the samples obtained are likely to be </w:t>
+      </w:r>
+      <w:r>
+        <w:t>variance-inflated and their confidence intervals may be too large</w:t>
+      </w:r>
+      <w:r>
+        <w:t>.</w:t>
       </w:r>
       <w:r>
         <w:rPr>
@@ -14087,15 +14210,7 @@
         <w:pStyle w:val="BodyText"/>
       </w:pPr>
       <w:r>
-        <w:t xml:space="preserve">Executing Gelman’s test on all monitored parameters runs into issues with an internal </w:t>
-      </w:r>
-      <w:proofErr w:type="spellStart"/>
-      <w:r>
-        <w:t>Cholesky</w:t>
-      </w:r>
-      <w:proofErr w:type="spellEnd"/>
-      <w:r>
-        <w:t xml:space="preserve"> matrix factorisation of an ill-conditioned matrix. Testing a smaller selection yields:</w:t>
+        <w:t>Executing Gelman’s test on all monitored parameters runs into issues with an internal Cholesky matrix factorisation of an ill-conditioned matrix. Testing a smaller selection yields:</w:t>
       </w:r>
     </w:p>
     <w:p>
@@ -14500,7 +14615,13 @@
         <w:t>significantly greater than one. We should be careful when interpreting any confidence intervals to do with those variables because their variance may be inflated. Running the simulation for longer will shrink the CI</w:t>
       </w:r>
       <w:r>
-        <w:t>, but for how long is a balance between computational resources and the need for precision – large PSRFs are acceptable if they are on parameters that do not affect the parameter of interest</w:t>
+        <w:t xml:space="preserve">, but for how long is a balance between computational resources and the need for precision – large PSRFs are acceptable if they are </w:t>
+      </w:r>
+      <w:r>
+        <w:t xml:space="preserve">in components of the network that do not affect parameters </w:t>
+      </w:r>
+      <w:r>
+        <w:t>of interest</w:t>
       </w:r>
       <w:r>
         <w:t>.</w:t>
@@ -14534,32 +14655,27 @@
         <w:t xml:space="preserve"> analysed the traces using R.</w:t>
       </w:r>
       <w:r>
-        <w:t xml:space="preserve"> Because there are so many facilities and parameters to monitor, the plots in this section may only include a subset of facilities that represent the different outcomes present i</w:t>
-      </w:r>
-      <w:bookmarkStart w:id="28" w:name="_GoBack"/>
+        <w:t xml:space="preserve"> Because there are so many facilities and parameters to monitor, the plots in this section may only include a subset of facilities that represent the different outcomes present in the simulation.</w:t>
+      </w:r>
+    </w:p>
+    <w:p>
+      <w:pPr>
+        <w:pStyle w:val="Heading2"/>
+      </w:pPr>
+      <w:bookmarkStart w:id="28" w:name="_Toc524296394"/>
+      <w:r>
+        <w:t>Individual W</w:t>
+      </w:r>
+      <w:r>
+        <w:t xml:space="preserve">ell </w:t>
+      </w:r>
+      <w:r>
+        <w:t>D</w:t>
+      </w:r>
+      <w:r>
+        <w:t>eclines</w:t>
+      </w:r>
       <w:bookmarkEnd w:id="28"/>
-      <w:r>
-        <w:t>n the simulation.</w:t>
-      </w:r>
-    </w:p>
-    <w:p>
-      <w:pPr>
-        <w:pStyle w:val="Heading2"/>
-      </w:pPr>
-      <w:bookmarkStart w:id="29" w:name="_Toc524296394"/>
-      <w:r>
-        <w:t>Individual W</w:t>
-      </w:r>
-      <w:r>
-        <w:t xml:space="preserve">ell </w:t>
-      </w:r>
-      <w:r>
-        <w:t>D</w:t>
-      </w:r>
-      <w:r>
-        <w:t>eclines</w:t>
-      </w:r>
-      <w:bookmarkEnd w:id="29"/>
     </w:p>
     <w:p>
       <w:pPr>
@@ -15175,13 +15291,28 @@
         <w:t>The liquid wells</w:t>
       </w:r>
       <w:r>
-        <w:t xml:space="preserve"> have declines between zero and -0.2 T</w:t>
-      </w:r>
-      <w:r>
+        <w:t xml:space="preserve"> have declines between </w:t>
+      </w:r>
+      <w:r>
+        <w:rPr>
+          <w:highlight w:val="yellow"/>
+        </w:rPr>
+        <w:t>zero and -0.2 T</w:t>
+      </w:r>
+      <w:r>
+        <w:rPr>
+          <w:highlight w:val="yellow"/>
+        </w:rPr>
         <w:t>/h</w:t>
       </w:r>
       <w:r>
-        <w:t>/d for a fixed well-head pressure</w:t>
+        <w:rPr>
+          <w:highlight w:val="yellow"/>
+        </w:rPr>
+        <w:t>/d</w:t>
+      </w:r>
+      <w:r>
+        <w:t xml:space="preserve"> for a fixed well-head pressure</w:t>
       </w:r>
       <w:r>
         <w:t>, but some declines are not statistically significant, such as WK242</w:t>
@@ -15222,7 +15353,7 @@
       <w:pPr>
         <w:pStyle w:val="Heading2"/>
       </w:pPr>
-      <w:bookmarkStart w:id="30" w:name="_Toc524296395"/>
+      <w:bookmarkStart w:id="29" w:name="_Toc524296395"/>
       <w:r>
         <w:t>Flow</w:t>
       </w:r>
@@ -15232,7 +15363,7 @@
       <w:r>
         <w:t>ariances</w:t>
       </w:r>
-      <w:bookmarkEnd w:id="30"/>
+      <w:bookmarkEnd w:id="29"/>
     </w:p>
     <w:p>
       <w:pPr>
@@ -15242,7 +15373,19 @@
         <w:t>We may be interested in the flow variance or standard deviation – how much it fluctuates with estimated measurement error removed.</w:t>
       </w:r>
       <w:r>
-        <w:t xml:space="preserve"> JAGS models parameterise precision, but standard deviation </w:t>
+        <w:t xml:space="preserve"> </w:t>
+      </w:r>
+      <w:r>
+        <w:rPr>
+          <w:highlight w:val="yellow"/>
+        </w:rPr>
+        <w:t>What does this mean</w:t>
+      </w:r>
+      <w:r>
+        <w:t xml:space="preserve"> </w:t>
+      </w:r>
+      <w:r>
+        <w:t xml:space="preserve">JAGS models parameterise precision, but standard deviation </w:t>
       </w:r>
       <m:oMath>
         <m:r>
@@ -15872,11 +16015,11 @@
       <w:pPr>
         <w:pStyle w:val="Heading2"/>
       </w:pPr>
-      <w:bookmarkStart w:id="31" w:name="_Toc524296396"/>
+      <w:bookmarkStart w:id="30" w:name="_Toc524296396"/>
       <w:r>
         <w:t>Down-flow Results</w:t>
       </w:r>
-      <w:bookmarkEnd w:id="31"/>
+      <w:bookmarkEnd w:id="30"/>
     </w:p>
     <w:p>
       <w:pPr>
@@ -16065,11 +16208,11 @@
       <w:pPr>
         <w:pStyle w:val="Heading1"/>
       </w:pPr>
-      <w:bookmarkStart w:id="32" w:name="_Toc524296397"/>
+      <w:bookmarkStart w:id="31" w:name="_Toc524296397"/>
       <w:r>
         <w:t>Conclusions</w:t>
       </w:r>
-      <w:bookmarkEnd w:id="32"/>
+      <w:bookmarkEnd w:id="31"/>
     </w:p>
     <w:p>
       <w:pPr>
@@ -16116,7 +16259,16 @@
         <w:t xml:space="preserve"> </w:t>
       </w:r>
       <w:r>
-        <w:t xml:space="preserve">Despite Contact Energy and Grant &amp; Bixley using an elliptic or otherwise curved model in their regression, we did not find </w:t>
+        <w:t xml:space="preserve">Despite Contact Energy and </w:t>
+      </w:r>
+      <w:r>
+        <w:rPr>
+          <w:highlight w:val="yellow"/>
+        </w:rPr>
+        <w:t>Grant &amp; Bixley</w:t>
+      </w:r>
+      <w:r>
+        <w:t xml:space="preserve"> using an elliptic or otherwise curved model in their regression, we did not find </w:t>
       </w:r>
       <w:r>
         <w:t>significant</w:t>
@@ -16166,30 +16318,30 @@
       <w:pPr>
         <w:pStyle w:val="Heading1"/>
       </w:pPr>
-      <w:bookmarkStart w:id="33" w:name="_Toc524296398"/>
+      <w:bookmarkStart w:id="32" w:name="_Toc524296398"/>
       <w:r>
         <w:lastRenderedPageBreak/>
         <w:t>Further Development</w:t>
       </w:r>
+      <w:bookmarkEnd w:id="32"/>
+    </w:p>
+    <w:p>
+      <w:pPr>
+        <w:pStyle w:val="BodyText"/>
+      </w:pPr>
+      <w:r>
+        <w:t>There are many opportunities to expand on the utility of this work.</w:t>
+      </w:r>
+    </w:p>
+    <w:p>
+      <w:pPr>
+        <w:pStyle w:val="Heading2"/>
+      </w:pPr>
+      <w:bookmarkStart w:id="33" w:name="_Toc524296399"/>
+      <w:r>
+        <w:t>Direct Data Integration</w:t>
+      </w:r>
       <w:bookmarkEnd w:id="33"/>
-    </w:p>
-    <w:p>
-      <w:pPr>
-        <w:pStyle w:val="BodyText"/>
-      </w:pPr>
-      <w:r>
-        <w:t>There are many opportunities to expand on the utility of this work.</w:t>
-      </w:r>
-    </w:p>
-    <w:p>
-      <w:pPr>
-        <w:pStyle w:val="Heading2"/>
-      </w:pPr>
-      <w:bookmarkStart w:id="34" w:name="_Toc524296399"/>
-      <w:r>
-        <w:t>Direct Data Integration</w:t>
-      </w:r>
-      <w:bookmarkEnd w:id="34"/>
     </w:p>
     <w:p>
       <w:pPr>
@@ -16245,18 +16397,38 @@
       <w:pPr>
         <w:pStyle w:val="Heading2"/>
       </w:pPr>
-      <w:bookmarkStart w:id="35" w:name="_Toc524296400"/>
+      <w:bookmarkStart w:id="34" w:name="_Toc524296400"/>
       <w:r>
         <w:t>Time Series</w:t>
       </w:r>
+      <w:bookmarkEnd w:id="34"/>
+    </w:p>
+    <w:p>
+      <w:pPr>
+        <w:pStyle w:val="BodyText"/>
+      </w:pPr>
+      <w:r>
+        <w:t>In our implementation of well declines, w</w:t>
+      </w:r>
+      <w:r>
+        <w:t xml:space="preserve">e treat measurements independently with respect to time. However, measurements are almost never truly independent and </w:t>
+      </w:r>
+      <w:r>
+        <w:t>are often auto-correlated with previous measurements</w:t>
+      </w:r>
+      <w:r>
+        <w:t>. Extra pre-processing to include auto-regression and differencing in the JAGS model is a common technique although it is difficult with irregularly sp</w:t>
+      </w:r>
+      <w:r>
+        <w:t>aced multivariate time series. Implementing n</w:t>
+      </w:r>
+      <w:bookmarkStart w:id="35" w:name="_GoBack"/>
       <w:bookmarkEnd w:id="35"/>
-    </w:p>
-    <w:p>
-      <w:pPr>
-        <w:pStyle w:val="BodyText"/>
-      </w:pPr>
-      <w:r>
-        <w:t>Treatment of temporal data as an irregular time series gives more precise forecasts. We treat measurements independently with respect to time. However, measurements are almost never truly independent and should have some autocorrelation effect. Extra pre-processing to include auto-regression and differencing in the JAGS model is a common technique although it is difficult with irregularly spaced multivariate time series. Time-series analysis will result in reduced standard errors.</w:t>
+      <w:r>
+        <w:t>on-independent t</w:t>
+      </w:r>
+      <w:r>
+        <w:t>ime-series analysis will result in reduced standard errors.</w:t>
       </w:r>
     </w:p>
     <w:p>
@@ -23209,7 +23381,7 @@
 </file>
 
 <file path=customXml/itemProps1.xml><?xml version="1.0" encoding="utf-8"?>
-<ds:datastoreItem xmlns:ds="http://schemas.openxmlformats.org/officeDocument/2006/customXml" ds:itemID="{1D88962D-56E6-3F44-A57C-C2019F9AF334}">
+<ds:datastoreItem xmlns:ds="http://schemas.openxmlformats.org/officeDocument/2006/customXml" ds:itemID="{51CA4C48-932B-FA43-8DD2-8E2D51B0F8FC}">
   <ds:schemaRefs>
     <ds:schemaRef ds:uri="http://schemas.openxmlformats.org/officeDocument/2006/bibliography"/>
   </ds:schemaRefs>

--- a/lwu308 Report.docx
+++ b/lwu308 Report.docx
@@ -44,7 +44,7 @@
         </w:rPr>
         <w:sectPr>
           <w:pgSz w:w="11909" w:h="16834" w:code="9"/>
-          <w:pgMar w:top="1080" w:right="734" w:bottom="2434" w:left="734" w:header="720" w:footer="720" w:gutter="0"/>
+          <w:pgMar w:top="1134" w:right="1134" w:bottom="1134" w:left="1134" w:header="720" w:footer="720" w:gutter="567"/>
           <w:cols w:space="720"/>
           <w:docGrid w:linePitch="360"/>
         </w:sectPr>
@@ -166,12 +166,40 @@
         <w:rPr>
           <w:rFonts w:eastAsia="MS Mincho"/>
         </w:rPr>
-        <w:t xml:space="preserve">The Wairakei geothermal field is one of the oldest geothermal electricity producers in the world, and it has been instrumental in advancing the utilisation of lower enthalpy fluids. Contact Energy </w:t>
-      </w:r>
+        <w:t xml:space="preserve">The </w:t>
+      </w:r>
+      <w:proofErr w:type="spellStart"/>
       <w:r>
         <w:rPr>
           <w:rFonts w:eastAsia="MS Mincho"/>
         </w:rPr>
+        <w:t>Wairakei</w:t>
+      </w:r>
+      <w:proofErr w:type="spellEnd"/>
+      <w:r>
+        <w:rPr>
+          <w:rFonts w:eastAsia="MS Mincho"/>
+        </w:rPr>
+        <w:t xml:space="preserve"> geothermal field is one of the oldest geothermal electricity producers in the world, and it has been instrumental in advancing the </w:t>
+      </w:r>
+      <w:proofErr w:type="spellStart"/>
+      <w:r>
+        <w:rPr>
+          <w:rFonts w:eastAsia="MS Mincho"/>
+        </w:rPr>
+        <w:t>utilisation</w:t>
+      </w:r>
+      <w:proofErr w:type="spellEnd"/>
+      <w:r>
+        <w:rPr>
+          <w:rFonts w:eastAsia="MS Mincho"/>
+        </w:rPr>
+        <w:t xml:space="preserve"> of lower enthalpy fluids. Contact Energy </w:t>
+      </w:r>
+      <w:r>
+        <w:rPr>
+          <w:rFonts w:eastAsia="MS Mincho"/>
+        </w:rPr>
         <w:t xml:space="preserve">Ltd. </w:t>
       </w:r>
       <w:r>
@@ -212,7 +240,21 @@
         <w:rPr>
           <w:rFonts w:eastAsia="MS Mincho"/>
         </w:rPr>
-        <w:t>We implement a Bayesian network model that performs a statistical simulation of the Wairakei surface network.</w:t>
+        <w:t xml:space="preserve">We implement a Bayesian network model that performs a statistical simulation of the </w:t>
+      </w:r>
+      <w:proofErr w:type="spellStart"/>
+      <w:r>
+        <w:rPr>
+          <w:rFonts w:eastAsia="MS Mincho"/>
+        </w:rPr>
+        <w:t>Wairakei</w:t>
+      </w:r>
+      <w:proofErr w:type="spellEnd"/>
+      <w:r>
+        <w:rPr>
+          <w:rFonts w:eastAsia="MS Mincho"/>
+        </w:rPr>
+        <w:t xml:space="preserve"> surface network.</w:t>
       </w:r>
     </w:p>
     <w:p>
@@ -247,13 +289,13 @@
     </w:p>
     <w:p>
       <w:pPr>
+        <w:pStyle w:val="TOC1"/>
         <w:rPr>
           <w:rFonts w:eastAsia="MS Mincho"/>
         </w:rPr>
         <w:sectPr>
-          <w:type w:val="continuous"/>
           <w:pgSz w:w="11909" w:h="16834" w:code="9"/>
-          <w:pgMar w:top="1080" w:right="734" w:bottom="2434" w:left="734" w:header="720" w:footer="720" w:gutter="0"/>
+          <w:pgMar w:top="1134" w:right="1134" w:bottom="1134" w:left="1134" w:header="720" w:footer="720" w:gutter="567"/>
           <w:cols w:space="360"/>
           <w:docGrid w:linePitch="360"/>
         </w:sectPr>
@@ -266,7 +308,6 @@
           <w:rFonts w:asciiTheme="minorHAnsi" w:eastAsiaTheme="minorEastAsia" w:hAnsiTheme="minorHAnsi" w:cstheme="minorBidi"/>
           <w:bCs w:val="0"/>
           <w:noProof/>
-          <w:sz w:val="24"/>
           <w:lang w:eastAsia="zh-CN"/>
         </w:rPr>
       </w:pPr>
@@ -300,7 +341,6 @@
           <w:rFonts w:asciiTheme="minorHAnsi" w:eastAsiaTheme="minorEastAsia" w:hAnsiTheme="minorHAnsi" w:cstheme="minorBidi"/>
           <w:bCs w:val="0"/>
           <w:noProof/>
-          <w:sz w:val="24"/>
           <w:lang w:eastAsia="zh-CN"/>
         </w:rPr>
         <w:tab/>
@@ -360,7 +400,6 @@
           <w:rFonts w:asciiTheme="minorHAnsi" w:eastAsiaTheme="minorEastAsia" w:hAnsiTheme="minorHAnsi" w:cstheme="minorBidi"/>
           <w:bCs w:val="0"/>
           <w:noProof/>
-          <w:sz w:val="24"/>
           <w:lang w:eastAsia="zh-CN"/>
         </w:rPr>
       </w:pPr>
@@ -375,7 +414,6 @@
           <w:rFonts w:asciiTheme="minorHAnsi" w:eastAsiaTheme="minorEastAsia" w:hAnsiTheme="minorHAnsi" w:cstheme="minorBidi"/>
           <w:bCs w:val="0"/>
           <w:noProof/>
-          <w:sz w:val="24"/>
           <w:lang w:eastAsia="zh-CN"/>
         </w:rPr>
         <w:tab/>
@@ -435,7 +473,6 @@
           <w:rFonts w:asciiTheme="minorHAnsi" w:eastAsiaTheme="minorEastAsia" w:hAnsiTheme="minorHAnsi" w:cstheme="minorBidi"/>
           <w:bCs w:val="0"/>
           <w:noProof/>
-          <w:sz w:val="24"/>
           <w:lang w:eastAsia="zh-CN"/>
         </w:rPr>
       </w:pPr>
@@ -450,7 +487,6 @@
           <w:rFonts w:asciiTheme="minorHAnsi" w:eastAsiaTheme="minorEastAsia" w:hAnsiTheme="minorHAnsi" w:cstheme="minorBidi"/>
           <w:bCs w:val="0"/>
           <w:noProof/>
-          <w:sz w:val="24"/>
           <w:lang w:eastAsia="zh-CN"/>
         </w:rPr>
         <w:tab/>
@@ -514,7 +550,6 @@
           <w:rFonts w:asciiTheme="minorHAnsi" w:eastAsiaTheme="minorEastAsia" w:hAnsiTheme="minorHAnsi" w:cstheme="minorBidi"/>
           <w:bCs w:val="0"/>
           <w:noProof/>
-          <w:sz w:val="24"/>
           <w:szCs w:val="24"/>
           <w:lang w:eastAsia="zh-CN"/>
         </w:rPr>
@@ -530,7 +565,6 @@
           <w:rFonts w:asciiTheme="minorHAnsi" w:eastAsiaTheme="minorEastAsia" w:hAnsiTheme="minorHAnsi" w:cstheme="minorBidi"/>
           <w:bCs w:val="0"/>
           <w:noProof/>
-          <w:sz w:val="24"/>
           <w:szCs w:val="24"/>
           <w:lang w:eastAsia="zh-CN"/>
         </w:rPr>
@@ -595,7 +629,6 @@
           <w:rFonts w:asciiTheme="minorHAnsi" w:eastAsiaTheme="minorEastAsia" w:hAnsiTheme="minorHAnsi" w:cstheme="minorBidi"/>
           <w:bCs w:val="0"/>
           <w:noProof/>
-          <w:sz w:val="24"/>
           <w:szCs w:val="24"/>
           <w:lang w:eastAsia="zh-CN"/>
         </w:rPr>
@@ -611,7 +644,6 @@
           <w:rFonts w:asciiTheme="minorHAnsi" w:eastAsiaTheme="minorEastAsia" w:hAnsiTheme="minorHAnsi" w:cstheme="minorBidi"/>
           <w:bCs w:val="0"/>
           <w:noProof/>
-          <w:sz w:val="24"/>
           <w:szCs w:val="24"/>
           <w:lang w:eastAsia="zh-CN"/>
         </w:rPr>
@@ -676,7 +708,6 @@
           <w:rFonts w:asciiTheme="minorHAnsi" w:eastAsiaTheme="minorEastAsia" w:hAnsiTheme="minorHAnsi" w:cstheme="minorBidi"/>
           <w:bCs w:val="0"/>
           <w:noProof/>
-          <w:sz w:val="24"/>
           <w:szCs w:val="24"/>
           <w:lang w:eastAsia="zh-CN"/>
         </w:rPr>
@@ -692,7 +723,6 @@
           <w:rFonts w:asciiTheme="minorHAnsi" w:eastAsiaTheme="minorEastAsia" w:hAnsiTheme="minorHAnsi" w:cstheme="minorBidi"/>
           <w:bCs w:val="0"/>
           <w:noProof/>
-          <w:sz w:val="24"/>
           <w:szCs w:val="24"/>
           <w:lang w:eastAsia="zh-CN"/>
         </w:rPr>
@@ -753,7 +783,6 @@
           <w:rFonts w:asciiTheme="minorHAnsi" w:eastAsiaTheme="minorEastAsia" w:hAnsiTheme="minorHAnsi" w:cstheme="minorBidi"/>
           <w:bCs w:val="0"/>
           <w:noProof/>
-          <w:sz w:val="24"/>
           <w:lang w:eastAsia="zh-CN"/>
         </w:rPr>
       </w:pPr>
@@ -768,7 +797,6 @@
           <w:rFonts w:asciiTheme="minorHAnsi" w:eastAsiaTheme="minorEastAsia" w:hAnsiTheme="minorHAnsi" w:cstheme="minorBidi"/>
           <w:bCs w:val="0"/>
           <w:noProof/>
-          <w:sz w:val="24"/>
           <w:lang w:eastAsia="zh-CN"/>
         </w:rPr>
         <w:tab/>
@@ -832,7 +860,6 @@
           <w:rFonts w:asciiTheme="minorHAnsi" w:eastAsiaTheme="minorEastAsia" w:hAnsiTheme="minorHAnsi" w:cstheme="minorBidi"/>
           <w:bCs w:val="0"/>
           <w:noProof/>
-          <w:sz w:val="24"/>
           <w:szCs w:val="24"/>
           <w:lang w:eastAsia="zh-CN"/>
         </w:rPr>
@@ -848,7 +875,6 @@
           <w:rFonts w:asciiTheme="minorHAnsi" w:eastAsiaTheme="minorEastAsia" w:hAnsiTheme="minorHAnsi" w:cstheme="minorBidi"/>
           <w:bCs w:val="0"/>
           <w:noProof/>
-          <w:sz w:val="24"/>
           <w:szCs w:val="24"/>
           <w:lang w:eastAsia="zh-CN"/>
         </w:rPr>
@@ -913,7 +939,6 @@
           <w:rFonts w:asciiTheme="minorHAnsi" w:eastAsiaTheme="minorEastAsia" w:hAnsiTheme="minorHAnsi" w:cstheme="minorBidi"/>
           <w:bCs w:val="0"/>
           <w:noProof/>
-          <w:sz w:val="24"/>
           <w:szCs w:val="24"/>
           <w:lang w:eastAsia="zh-CN"/>
         </w:rPr>
@@ -929,7 +954,6 @@
           <w:rFonts w:asciiTheme="minorHAnsi" w:eastAsiaTheme="minorEastAsia" w:hAnsiTheme="minorHAnsi" w:cstheme="minorBidi"/>
           <w:bCs w:val="0"/>
           <w:noProof/>
-          <w:sz w:val="24"/>
           <w:szCs w:val="24"/>
           <w:lang w:eastAsia="zh-CN"/>
         </w:rPr>
@@ -994,7 +1018,6 @@
           <w:rFonts w:asciiTheme="minorHAnsi" w:eastAsiaTheme="minorEastAsia" w:hAnsiTheme="minorHAnsi" w:cstheme="minorBidi"/>
           <w:bCs w:val="0"/>
           <w:noProof/>
-          <w:sz w:val="24"/>
           <w:szCs w:val="24"/>
           <w:lang w:eastAsia="zh-CN"/>
         </w:rPr>
@@ -1010,7 +1033,6 @@
           <w:rFonts w:asciiTheme="minorHAnsi" w:eastAsiaTheme="minorEastAsia" w:hAnsiTheme="minorHAnsi" w:cstheme="minorBidi"/>
           <w:bCs w:val="0"/>
           <w:noProof/>
-          <w:sz w:val="24"/>
           <w:szCs w:val="24"/>
           <w:lang w:eastAsia="zh-CN"/>
         </w:rPr>
@@ -1075,7 +1097,6 @@
           <w:rFonts w:asciiTheme="minorHAnsi" w:eastAsiaTheme="minorEastAsia" w:hAnsiTheme="minorHAnsi" w:cstheme="minorBidi"/>
           <w:bCs w:val="0"/>
           <w:noProof/>
-          <w:sz w:val="24"/>
           <w:szCs w:val="24"/>
           <w:lang w:eastAsia="zh-CN"/>
         </w:rPr>
@@ -1091,7 +1112,6 @@
           <w:rFonts w:asciiTheme="minorHAnsi" w:eastAsiaTheme="minorEastAsia" w:hAnsiTheme="minorHAnsi" w:cstheme="minorBidi"/>
           <w:bCs w:val="0"/>
           <w:noProof/>
-          <w:sz w:val="24"/>
           <w:szCs w:val="24"/>
           <w:lang w:eastAsia="zh-CN"/>
         </w:rPr>
@@ -1156,7 +1176,6 @@
           <w:rFonts w:asciiTheme="minorHAnsi" w:eastAsiaTheme="minorEastAsia" w:hAnsiTheme="minorHAnsi" w:cstheme="minorBidi"/>
           <w:bCs w:val="0"/>
           <w:noProof/>
-          <w:sz w:val="24"/>
           <w:szCs w:val="24"/>
           <w:lang w:eastAsia="zh-CN"/>
         </w:rPr>
@@ -1172,7 +1191,6 @@
           <w:rFonts w:asciiTheme="minorHAnsi" w:eastAsiaTheme="minorEastAsia" w:hAnsiTheme="minorHAnsi" w:cstheme="minorBidi"/>
           <w:bCs w:val="0"/>
           <w:noProof/>
-          <w:sz w:val="24"/>
           <w:szCs w:val="24"/>
           <w:lang w:eastAsia="zh-CN"/>
         </w:rPr>
@@ -1233,7 +1251,6 @@
           <w:rFonts w:asciiTheme="minorHAnsi" w:eastAsiaTheme="minorEastAsia" w:hAnsiTheme="minorHAnsi" w:cstheme="minorBidi"/>
           <w:bCs w:val="0"/>
           <w:noProof/>
-          <w:sz w:val="24"/>
           <w:lang w:eastAsia="zh-CN"/>
         </w:rPr>
       </w:pPr>
@@ -1248,7 +1265,6 @@
           <w:rFonts w:asciiTheme="minorHAnsi" w:eastAsiaTheme="minorEastAsia" w:hAnsiTheme="minorHAnsi" w:cstheme="minorBidi"/>
           <w:bCs w:val="0"/>
           <w:noProof/>
-          <w:sz w:val="24"/>
           <w:lang w:eastAsia="zh-CN"/>
         </w:rPr>
         <w:tab/>
@@ -1312,7 +1328,6 @@
           <w:rFonts w:asciiTheme="minorHAnsi" w:eastAsiaTheme="minorEastAsia" w:hAnsiTheme="minorHAnsi" w:cstheme="minorBidi"/>
           <w:bCs w:val="0"/>
           <w:noProof/>
-          <w:sz w:val="24"/>
           <w:szCs w:val="24"/>
           <w:lang w:eastAsia="zh-CN"/>
         </w:rPr>
@@ -1328,7 +1343,6 @@
           <w:rFonts w:asciiTheme="minorHAnsi" w:eastAsiaTheme="minorEastAsia" w:hAnsiTheme="minorHAnsi" w:cstheme="minorBidi"/>
           <w:bCs w:val="0"/>
           <w:noProof/>
-          <w:sz w:val="24"/>
           <w:szCs w:val="24"/>
           <w:lang w:eastAsia="zh-CN"/>
         </w:rPr>
@@ -1393,7 +1407,6 @@
           <w:rFonts w:asciiTheme="minorHAnsi" w:eastAsiaTheme="minorEastAsia" w:hAnsiTheme="minorHAnsi" w:cstheme="minorBidi"/>
           <w:bCs w:val="0"/>
           <w:noProof/>
-          <w:sz w:val="24"/>
           <w:szCs w:val="24"/>
           <w:lang w:eastAsia="zh-CN"/>
         </w:rPr>
@@ -1409,7 +1422,6 @@
           <w:rFonts w:asciiTheme="minorHAnsi" w:eastAsiaTheme="minorEastAsia" w:hAnsiTheme="minorHAnsi" w:cstheme="minorBidi"/>
           <w:bCs w:val="0"/>
           <w:noProof/>
-          <w:sz w:val="24"/>
           <w:szCs w:val="24"/>
           <w:lang w:eastAsia="zh-CN"/>
         </w:rPr>
@@ -1474,7 +1486,6 @@
           <w:rFonts w:asciiTheme="minorHAnsi" w:eastAsiaTheme="minorEastAsia" w:hAnsiTheme="minorHAnsi" w:cstheme="minorBidi"/>
           <w:bCs w:val="0"/>
           <w:noProof/>
-          <w:sz w:val="24"/>
           <w:szCs w:val="24"/>
           <w:lang w:eastAsia="zh-CN"/>
         </w:rPr>
@@ -1490,7 +1501,6 @@
           <w:rFonts w:asciiTheme="minorHAnsi" w:eastAsiaTheme="minorEastAsia" w:hAnsiTheme="minorHAnsi" w:cstheme="minorBidi"/>
           <w:bCs w:val="0"/>
           <w:noProof/>
-          <w:sz w:val="24"/>
           <w:szCs w:val="24"/>
           <w:lang w:eastAsia="zh-CN"/>
         </w:rPr>
@@ -1551,7 +1561,6 @@
           <w:rFonts w:asciiTheme="minorHAnsi" w:eastAsiaTheme="minorEastAsia" w:hAnsiTheme="minorHAnsi" w:cstheme="minorBidi"/>
           <w:bCs w:val="0"/>
           <w:noProof/>
-          <w:sz w:val="24"/>
           <w:lang w:eastAsia="zh-CN"/>
         </w:rPr>
       </w:pPr>
@@ -1566,7 +1575,6 @@
           <w:rFonts w:asciiTheme="minorHAnsi" w:eastAsiaTheme="minorEastAsia" w:hAnsiTheme="minorHAnsi" w:cstheme="minorBidi"/>
           <w:bCs w:val="0"/>
           <w:noProof/>
-          <w:sz w:val="24"/>
           <w:lang w:eastAsia="zh-CN"/>
         </w:rPr>
         <w:tab/>
@@ -1630,7 +1638,6 @@
           <w:rFonts w:asciiTheme="minorHAnsi" w:eastAsiaTheme="minorEastAsia" w:hAnsiTheme="minorHAnsi" w:cstheme="minorBidi"/>
           <w:bCs w:val="0"/>
           <w:noProof/>
-          <w:sz w:val="24"/>
           <w:szCs w:val="24"/>
           <w:lang w:eastAsia="zh-CN"/>
         </w:rPr>
@@ -1646,7 +1653,6 @@
           <w:rFonts w:asciiTheme="minorHAnsi" w:eastAsiaTheme="minorEastAsia" w:hAnsiTheme="minorHAnsi" w:cstheme="minorBidi"/>
           <w:bCs w:val="0"/>
           <w:noProof/>
-          <w:sz w:val="24"/>
           <w:szCs w:val="24"/>
           <w:lang w:eastAsia="zh-CN"/>
         </w:rPr>
@@ -1711,7 +1717,6 @@
           <w:rFonts w:asciiTheme="minorHAnsi" w:eastAsiaTheme="minorEastAsia" w:hAnsiTheme="minorHAnsi" w:cstheme="minorBidi"/>
           <w:bCs w:val="0"/>
           <w:noProof/>
-          <w:sz w:val="24"/>
           <w:szCs w:val="24"/>
           <w:lang w:eastAsia="zh-CN"/>
         </w:rPr>
@@ -1720,6 +1725,7 @@
         <w:rPr>
           <w:noProof/>
         </w:rPr>
+        <w:lastRenderedPageBreak/>
         <w:t>B.</w:t>
       </w:r>
       <w:r>
@@ -1727,7 +1733,6 @@
           <w:rFonts w:asciiTheme="minorHAnsi" w:eastAsiaTheme="minorEastAsia" w:hAnsiTheme="minorHAnsi" w:cstheme="minorBidi"/>
           <w:bCs w:val="0"/>
           <w:noProof/>
-          <w:sz w:val="24"/>
           <w:szCs w:val="24"/>
           <w:lang w:eastAsia="zh-CN"/>
         </w:rPr>
@@ -1792,7 +1797,6 @@
           <w:rFonts w:asciiTheme="minorHAnsi" w:eastAsiaTheme="minorEastAsia" w:hAnsiTheme="minorHAnsi" w:cstheme="minorBidi"/>
           <w:bCs w:val="0"/>
           <w:noProof/>
-          <w:sz w:val="24"/>
           <w:szCs w:val="24"/>
           <w:lang w:eastAsia="zh-CN"/>
         </w:rPr>
@@ -1808,7 +1812,6 @@
           <w:rFonts w:asciiTheme="minorHAnsi" w:eastAsiaTheme="minorEastAsia" w:hAnsiTheme="minorHAnsi" w:cstheme="minorBidi"/>
           <w:bCs w:val="0"/>
           <w:noProof/>
-          <w:sz w:val="24"/>
           <w:szCs w:val="24"/>
           <w:lang w:eastAsia="zh-CN"/>
         </w:rPr>
@@ -1869,7 +1872,6 @@
           <w:rFonts w:asciiTheme="minorHAnsi" w:eastAsiaTheme="minorEastAsia" w:hAnsiTheme="minorHAnsi" w:cstheme="minorBidi"/>
           <w:bCs w:val="0"/>
           <w:noProof/>
-          <w:sz w:val="24"/>
           <w:lang w:eastAsia="zh-CN"/>
         </w:rPr>
       </w:pPr>
@@ -1884,7 +1886,6 @@
           <w:rFonts w:asciiTheme="minorHAnsi" w:eastAsiaTheme="minorEastAsia" w:hAnsiTheme="minorHAnsi" w:cstheme="minorBidi"/>
           <w:bCs w:val="0"/>
           <w:noProof/>
-          <w:sz w:val="24"/>
           <w:lang w:eastAsia="zh-CN"/>
         </w:rPr>
         <w:tab/>
@@ -1948,7 +1949,6 @@
           <w:rFonts w:asciiTheme="minorHAnsi" w:eastAsiaTheme="minorEastAsia" w:hAnsiTheme="minorHAnsi" w:cstheme="minorBidi"/>
           <w:bCs w:val="0"/>
           <w:noProof/>
-          <w:sz w:val="24"/>
           <w:szCs w:val="24"/>
           <w:lang w:eastAsia="zh-CN"/>
         </w:rPr>
@@ -1964,7 +1964,6 @@
           <w:rFonts w:asciiTheme="minorHAnsi" w:eastAsiaTheme="minorEastAsia" w:hAnsiTheme="minorHAnsi" w:cstheme="minorBidi"/>
           <w:bCs w:val="0"/>
           <w:noProof/>
-          <w:sz w:val="24"/>
           <w:szCs w:val="24"/>
           <w:lang w:eastAsia="zh-CN"/>
         </w:rPr>
@@ -2029,7 +2028,6 @@
           <w:rFonts w:asciiTheme="minorHAnsi" w:eastAsiaTheme="minorEastAsia" w:hAnsiTheme="minorHAnsi" w:cstheme="minorBidi"/>
           <w:bCs w:val="0"/>
           <w:noProof/>
-          <w:sz w:val="24"/>
           <w:szCs w:val="24"/>
           <w:lang w:eastAsia="zh-CN"/>
         </w:rPr>
@@ -2045,7 +2043,6 @@
           <w:rFonts w:asciiTheme="minorHAnsi" w:eastAsiaTheme="minorEastAsia" w:hAnsiTheme="minorHAnsi" w:cstheme="minorBidi"/>
           <w:bCs w:val="0"/>
           <w:noProof/>
-          <w:sz w:val="24"/>
           <w:szCs w:val="24"/>
           <w:lang w:eastAsia="zh-CN"/>
         </w:rPr>
@@ -2110,7 +2107,6 @@
           <w:rFonts w:asciiTheme="minorHAnsi" w:eastAsiaTheme="minorEastAsia" w:hAnsiTheme="minorHAnsi" w:cstheme="minorBidi"/>
           <w:bCs w:val="0"/>
           <w:noProof/>
-          <w:sz w:val="24"/>
           <w:szCs w:val="24"/>
           <w:lang w:eastAsia="zh-CN"/>
         </w:rPr>
@@ -2126,7 +2122,6 @@
           <w:rFonts w:asciiTheme="minorHAnsi" w:eastAsiaTheme="minorEastAsia" w:hAnsiTheme="minorHAnsi" w:cstheme="minorBidi"/>
           <w:bCs w:val="0"/>
           <w:noProof/>
-          <w:sz w:val="24"/>
           <w:szCs w:val="24"/>
           <w:lang w:eastAsia="zh-CN"/>
         </w:rPr>
@@ -2187,7 +2182,6 @@
           <w:rFonts w:asciiTheme="minorHAnsi" w:eastAsiaTheme="minorEastAsia" w:hAnsiTheme="minorHAnsi" w:cstheme="minorBidi"/>
           <w:bCs w:val="0"/>
           <w:noProof/>
-          <w:sz w:val="24"/>
           <w:lang w:eastAsia="zh-CN"/>
         </w:rPr>
       </w:pPr>
@@ -2202,7 +2196,6 @@
           <w:rFonts w:asciiTheme="minorHAnsi" w:eastAsiaTheme="minorEastAsia" w:hAnsiTheme="minorHAnsi" w:cstheme="minorBidi"/>
           <w:bCs w:val="0"/>
           <w:noProof/>
-          <w:sz w:val="24"/>
           <w:lang w:eastAsia="zh-CN"/>
         </w:rPr>
         <w:tab/>
@@ -2266,7 +2259,6 @@
           <w:rFonts w:asciiTheme="minorHAnsi" w:eastAsiaTheme="minorEastAsia" w:hAnsiTheme="minorHAnsi" w:cstheme="minorBidi"/>
           <w:bCs w:val="0"/>
           <w:noProof/>
-          <w:sz w:val="24"/>
           <w:szCs w:val="24"/>
           <w:lang w:eastAsia="zh-CN"/>
         </w:rPr>
@@ -2282,7 +2274,6 @@
           <w:rFonts w:asciiTheme="minorHAnsi" w:eastAsiaTheme="minorEastAsia" w:hAnsiTheme="minorHAnsi" w:cstheme="minorBidi"/>
           <w:bCs w:val="0"/>
           <w:noProof/>
-          <w:sz w:val="24"/>
           <w:szCs w:val="24"/>
           <w:lang w:eastAsia="zh-CN"/>
         </w:rPr>
@@ -2347,7 +2338,6 @@
           <w:rFonts w:asciiTheme="minorHAnsi" w:eastAsiaTheme="minorEastAsia" w:hAnsiTheme="minorHAnsi" w:cstheme="minorBidi"/>
           <w:bCs w:val="0"/>
           <w:noProof/>
-          <w:sz w:val="24"/>
           <w:szCs w:val="24"/>
           <w:lang w:eastAsia="zh-CN"/>
         </w:rPr>
@@ -2356,7 +2346,6 @@
         <w:rPr>
           <w:noProof/>
         </w:rPr>
-        <w:lastRenderedPageBreak/>
         <w:t>B.</w:t>
       </w:r>
       <w:r>
@@ -2364,7 +2353,6 @@
           <w:rFonts w:asciiTheme="minorHAnsi" w:eastAsiaTheme="minorEastAsia" w:hAnsiTheme="minorHAnsi" w:cstheme="minorBidi"/>
           <w:bCs w:val="0"/>
           <w:noProof/>
-          <w:sz w:val="24"/>
           <w:szCs w:val="24"/>
           <w:lang w:eastAsia="zh-CN"/>
         </w:rPr>
@@ -2429,7 +2417,6 @@
           <w:rFonts w:asciiTheme="minorHAnsi" w:eastAsiaTheme="minorEastAsia" w:hAnsiTheme="minorHAnsi" w:cstheme="minorBidi"/>
           <w:bCs w:val="0"/>
           <w:noProof/>
-          <w:sz w:val="24"/>
           <w:szCs w:val="24"/>
           <w:lang w:eastAsia="zh-CN"/>
         </w:rPr>
@@ -2445,7 +2432,6 @@
           <w:rFonts w:asciiTheme="minorHAnsi" w:eastAsiaTheme="minorEastAsia" w:hAnsiTheme="minorHAnsi" w:cstheme="minorBidi"/>
           <w:bCs w:val="0"/>
           <w:noProof/>
-          <w:sz w:val="24"/>
           <w:szCs w:val="24"/>
           <w:lang w:eastAsia="zh-CN"/>
         </w:rPr>
@@ -2506,7 +2492,6 @@
           <w:rFonts w:asciiTheme="minorHAnsi" w:eastAsiaTheme="minorEastAsia" w:hAnsiTheme="minorHAnsi" w:cstheme="minorBidi"/>
           <w:bCs w:val="0"/>
           <w:noProof/>
-          <w:sz w:val="24"/>
           <w:lang w:eastAsia="zh-CN"/>
         </w:rPr>
       </w:pPr>
@@ -2521,7 +2506,6 @@
           <w:rFonts w:asciiTheme="minorHAnsi" w:eastAsiaTheme="minorEastAsia" w:hAnsiTheme="minorHAnsi" w:cstheme="minorBidi"/>
           <w:bCs w:val="0"/>
           <w:noProof/>
-          <w:sz w:val="24"/>
           <w:lang w:eastAsia="zh-CN"/>
         </w:rPr>
         <w:tab/>
@@ -2581,7 +2565,6 @@
           <w:rFonts w:asciiTheme="minorHAnsi" w:eastAsiaTheme="minorEastAsia" w:hAnsiTheme="minorHAnsi" w:cstheme="minorBidi"/>
           <w:bCs w:val="0"/>
           <w:noProof/>
-          <w:sz w:val="24"/>
           <w:lang w:eastAsia="zh-CN"/>
         </w:rPr>
       </w:pPr>
@@ -2596,7 +2579,6 @@
           <w:rFonts w:asciiTheme="minorHAnsi" w:eastAsiaTheme="minorEastAsia" w:hAnsiTheme="minorHAnsi" w:cstheme="minorBidi"/>
           <w:bCs w:val="0"/>
           <w:noProof/>
-          <w:sz w:val="24"/>
           <w:lang w:eastAsia="zh-CN"/>
         </w:rPr>
         <w:tab/>
@@ -2660,7 +2642,6 @@
           <w:rFonts w:asciiTheme="minorHAnsi" w:eastAsiaTheme="minorEastAsia" w:hAnsiTheme="minorHAnsi" w:cstheme="minorBidi"/>
           <w:bCs w:val="0"/>
           <w:noProof/>
-          <w:sz w:val="24"/>
           <w:szCs w:val="24"/>
           <w:lang w:eastAsia="zh-CN"/>
         </w:rPr>
@@ -2676,7 +2657,6 @@
           <w:rFonts w:asciiTheme="minorHAnsi" w:eastAsiaTheme="minorEastAsia" w:hAnsiTheme="minorHAnsi" w:cstheme="minorBidi"/>
           <w:bCs w:val="0"/>
           <w:noProof/>
-          <w:sz w:val="24"/>
           <w:szCs w:val="24"/>
           <w:lang w:eastAsia="zh-CN"/>
         </w:rPr>
@@ -2741,7 +2721,6 @@
           <w:rFonts w:asciiTheme="minorHAnsi" w:eastAsiaTheme="minorEastAsia" w:hAnsiTheme="minorHAnsi" w:cstheme="minorBidi"/>
           <w:bCs w:val="0"/>
           <w:noProof/>
-          <w:sz w:val="24"/>
           <w:szCs w:val="24"/>
           <w:lang w:eastAsia="zh-CN"/>
         </w:rPr>
@@ -2757,7 +2736,6 @@
           <w:rFonts w:asciiTheme="minorHAnsi" w:eastAsiaTheme="minorEastAsia" w:hAnsiTheme="minorHAnsi" w:cstheme="minorBidi"/>
           <w:bCs w:val="0"/>
           <w:noProof/>
-          <w:sz w:val="24"/>
           <w:szCs w:val="24"/>
           <w:lang w:eastAsia="zh-CN"/>
         </w:rPr>
@@ -2822,7 +2800,6 @@
           <w:rFonts w:asciiTheme="minorHAnsi" w:eastAsiaTheme="minorEastAsia" w:hAnsiTheme="minorHAnsi" w:cstheme="minorBidi"/>
           <w:bCs w:val="0"/>
           <w:noProof/>
-          <w:sz w:val="24"/>
           <w:szCs w:val="24"/>
           <w:lang w:eastAsia="zh-CN"/>
         </w:rPr>
@@ -2838,7 +2815,6 @@
           <w:rFonts w:asciiTheme="minorHAnsi" w:eastAsiaTheme="minorEastAsia" w:hAnsiTheme="minorHAnsi" w:cstheme="minorBidi"/>
           <w:bCs w:val="0"/>
           <w:noProof/>
-          <w:sz w:val="24"/>
           <w:szCs w:val="24"/>
           <w:lang w:eastAsia="zh-CN"/>
         </w:rPr>
@@ -2903,7 +2879,6 @@
           <w:rFonts w:asciiTheme="minorHAnsi" w:eastAsiaTheme="minorEastAsia" w:hAnsiTheme="minorHAnsi" w:cstheme="minorBidi"/>
           <w:bCs w:val="0"/>
           <w:noProof/>
-          <w:sz w:val="24"/>
           <w:szCs w:val="24"/>
           <w:lang w:eastAsia="zh-CN"/>
         </w:rPr>
@@ -2919,7 +2894,6 @@
           <w:rFonts w:asciiTheme="minorHAnsi" w:eastAsiaTheme="minorEastAsia" w:hAnsiTheme="minorHAnsi" w:cstheme="minorBidi"/>
           <w:bCs w:val="0"/>
           <w:noProof/>
-          <w:sz w:val="24"/>
           <w:szCs w:val="24"/>
           <w:lang w:eastAsia="zh-CN"/>
         </w:rPr>
@@ -2980,7 +2954,6 @@
           <w:rFonts w:asciiTheme="minorHAnsi" w:eastAsiaTheme="minorEastAsia" w:hAnsiTheme="minorHAnsi" w:cstheme="minorBidi"/>
           <w:bCs w:val="0"/>
           <w:noProof/>
-          <w:sz w:val="24"/>
           <w:lang w:eastAsia="zh-CN"/>
         </w:rPr>
       </w:pPr>
@@ -2995,7 +2968,6 @@
           <w:rFonts w:asciiTheme="minorHAnsi" w:eastAsiaTheme="minorEastAsia" w:hAnsiTheme="minorHAnsi" w:cstheme="minorBidi"/>
           <w:bCs w:val="0"/>
           <w:noProof/>
-          <w:sz w:val="24"/>
           <w:lang w:eastAsia="zh-CN"/>
         </w:rPr>
         <w:tab/>
@@ -3066,8 +3038,20 @@
     <w:p>
       <w:pPr>
         <w:pStyle w:val="Heading1"/>
+        <w:sectPr>
+          <w:type w:val="continuous"/>
+          <w:pgSz w:w="11909" w:h="16834" w:code="9"/>
+          <w:pgMar w:top="1134" w:right="1134" w:bottom="1134" w:left="1134" w:header="720" w:footer="720" w:gutter="567"/>
+          <w:cols w:num="2" w:space="360"/>
+          <w:docGrid w:linePitch="360"/>
+        </w:sectPr>
       </w:pPr>
       <w:bookmarkStart w:id="0" w:name="_Toc524296369"/>
+    </w:p>
+    <w:p>
+      <w:pPr>
+        <w:pStyle w:val="Heading1"/>
+      </w:pPr>
       <w:r>
         <w:lastRenderedPageBreak/>
         <w:t>Introduction</w:t>
@@ -3085,7 +3069,15 @@
         <w:t xml:space="preserve"> (CEL)</w:t>
       </w:r>
       <w:r>
-        <w:t xml:space="preserve">, the operator of the Wairakei geothermal field, </w:t>
+        <w:t xml:space="preserve">, the operator of the </w:t>
+      </w:r>
+      <w:proofErr w:type="spellStart"/>
+      <w:r>
+        <w:t>Wairakei</w:t>
+      </w:r>
+      <w:proofErr w:type="spellEnd"/>
+      <w:r>
+        <w:t xml:space="preserve"> geothermal field, </w:t>
       </w:r>
       <w:r>
         <w:t>records</w:t>
@@ -3427,10 +3419,23 @@
         <w:t>CEL</w:t>
       </w:r>
       <w:r>
-        <w:t xml:space="preserve"> in Wairakei</w:t>
-      </w:r>
-      <w:r>
-        <w:t xml:space="preserve">, north of Taupo, is deterministic. It does not take into account factors such as measurement uncertainty and parameter uncertainty when modelling the surface network of wells, pipes, flash plants and power plants. </w:t>
+        <w:t xml:space="preserve"> in </w:t>
+      </w:r>
+      <w:proofErr w:type="spellStart"/>
+      <w:r>
+        <w:t>Wairakei</w:t>
+      </w:r>
+      <w:proofErr w:type="spellEnd"/>
+      <w:r>
+        <w:t xml:space="preserve">, north of </w:t>
+      </w:r>
+      <w:proofErr w:type="spellStart"/>
+      <w:r>
+        <w:t>Taupo</w:t>
+      </w:r>
+      <w:proofErr w:type="spellEnd"/>
+      <w:r>
+        <w:t xml:space="preserve">, is deterministic. It does not take into account factors such as measurement uncertainty and parameter uncertainty when modelling the surface network of wells, pipes, flash plants and power plants. </w:t>
       </w:r>
       <w:r>
         <w:t>Therefore, there is</w:t>
@@ -3475,11 +3480,19 @@
       <w:r>
         <w:t xml:space="preserve">, where the average of </w:t>
       </w:r>
+      <w:proofErr w:type="spellStart"/>
       <w:r>
         <w:rPr>
           <w:i/>
         </w:rPr>
-        <w:t xml:space="preserve">n </w:t>
+        <w:t>n</w:t>
+      </w:r>
+      <w:proofErr w:type="spellEnd"/>
+      <w:r>
+        <w:rPr>
+          <w:i/>
+        </w:rPr>
+        <w:t xml:space="preserve"> </w:t>
       </w:r>
       <w:r>
         <w:t>independent samples converges to a Normal distribution.</w:t>
@@ -3493,11 +3506,19 @@
         <w:t xml:space="preserve">With Bayesian statistics, no such assumptions are made. </w:t>
       </w:r>
       <w:r>
-        <w:t xml:space="preserve">The key components of Bayesian statistics are three functions: a prior distribution, a likelihood function and a posterior distribution. The prior is an expert’s/modeller’s initial belief of what the model’s parameters could be, before seeing any data. The likelihood function is the statistical likelihood of observing the data given any parameter value drawn from the prior, and this is used to update the prior to create the posterior, the probability of </w:t>
+        <w:t>The key components of Bayesian statistics are three functions: a prior distribution, a likelihood function and a posterior distribution. The prior is an expert’s/</w:t>
+      </w:r>
+      <w:proofErr w:type="spellStart"/>
+      <w:r>
+        <w:t>modeller’s</w:t>
+      </w:r>
+      <w:proofErr w:type="spellEnd"/>
+      <w:r>
+        <w:t xml:space="preserve"> initial belief of what the model’s parameters could be, before seeing any data. The likelihood function is the statistical likelihood of observing the data given any parameter value drawn from the prior, and this is used to update the prior to </w:t>
       </w:r>
       <w:r>
         <w:lastRenderedPageBreak/>
-        <w:t>the parameter values given both the expert knowledge and the observed data. Computing the posterior is the goal, and it can either be done analytically or through simulation.</w:t>
+        <w:t>create the posterior, the probability of the parameter values given both the expert knowledge and the observed data. Computing the posterior is the goal, and it can either be done analytically or through simulation.</w:t>
       </w:r>
     </w:p>
     <w:p>
@@ -4014,7 +4035,15 @@
         <w:pStyle w:val="BodyText"/>
       </w:pPr>
       <w:r>
-        <w:t>By applying computational Bayesian techniques to the Wairakei geothermal surface network, we will create an algorithmic method to calibrate our model using recorded data, simulate flows in the network and incorporate uncertainty in our predictions.</w:t>
+        <w:t xml:space="preserve">By applying computational Bayesian techniques to the </w:t>
+      </w:r>
+      <w:proofErr w:type="spellStart"/>
+      <w:r>
+        <w:t>Wairakei</w:t>
+      </w:r>
+      <w:proofErr w:type="spellEnd"/>
+      <w:r>
+        <w:t xml:space="preserve"> geothermal surface network, we will create an algorithmic method to calibrate our model using recorded data, simulate flows in the network and incorporate uncertainty in our predictions.</w:t>
       </w:r>
     </w:p>
     <w:p>
@@ -4107,7 +4136,15 @@
         </w:r>
       </w:fldSimple>
       <w:r>
-        <w:t>: General structure of the Wairakei surface network.</w:t>
+        <w:t xml:space="preserve">: General structure of the </w:t>
+      </w:r>
+      <w:proofErr w:type="spellStart"/>
+      <w:r>
+        <w:t>Wairakei</w:t>
+      </w:r>
+      <w:proofErr w:type="spellEnd"/>
+      <w:r>
+        <w:t xml:space="preserve"> surface network.</w:t>
       </w:r>
     </w:p>
     <w:p>
@@ -4115,7 +4152,15 @@
         <w:pStyle w:val="BodyText"/>
       </w:pPr>
       <w:r>
-        <w:t>At a single point in time, the Wairakei surface network can be represented as a directed, acyclic graph shown in</w:t>
+        <w:t xml:space="preserve">At a single point in time, the </w:t>
+      </w:r>
+      <w:proofErr w:type="spellStart"/>
+      <w:r>
+        <w:t>Wairakei</w:t>
+      </w:r>
+      <w:proofErr w:type="spellEnd"/>
+      <w:r>
+        <w:t xml:space="preserve"> surface network can be represented as a directed, acyclic graph shown in</w:t>
       </w:r>
       <w:r>
         <w:t xml:space="preserve"> Figure [REF]</w:t>
@@ -4186,6 +4231,7 @@
       <w:r>
         <w:t xml:space="preserve">rate </w:t>
       </w:r>
+      <w:proofErr w:type="spellStart"/>
       <w:r>
         <w:rPr>
           <w:i/>
@@ -4199,6 +4245,7 @@
         </w:rPr>
         <w:t>i</w:t>
       </w:r>
+      <w:proofErr w:type="spellEnd"/>
       <w:r>
         <w:t>.</w:t>
       </w:r>
@@ -4362,7 +4409,15 @@
         <w:t xml:space="preserve"> a partition of the set of wells, such that every (active) well maps to one flash plant, but more than one well can map to the same flash plant. </w:t>
       </w:r>
       <w:r>
-        <w:t>Configurations can come from historical records, external optimisation routines or any hypothetical setup we wish to test.</w:t>
+        <w:t xml:space="preserve">Configurations can come from historical records, external </w:t>
+      </w:r>
+      <w:proofErr w:type="spellStart"/>
+      <w:r>
+        <w:t>optimisation</w:t>
+      </w:r>
+      <w:proofErr w:type="spellEnd"/>
+      <w:r>
+        <w:t xml:space="preserve"> routines or any hypothetical setup we wish to test.</w:t>
       </w:r>
     </w:p>
     <w:p>
@@ -4568,9 +4623,6 @@
             <m:t>j</m:t>
           </m:r>
           <m:r>
-            <w:rPr>
-              <w:i/>
-            </w:rPr>
             <w:br/>
           </m:r>
         </m:oMath>
@@ -4842,7 +4894,15 @@
         <w:t xml:space="preserve"> loss </w:t>
       </w:r>
       <w:r>
-        <w:t xml:space="preserve">in the Wairakei pipes </w:t>
+        <w:t xml:space="preserve">in the </w:t>
+      </w:r>
+      <w:proofErr w:type="spellStart"/>
+      <w:r>
+        <w:t>Wairakei</w:t>
+      </w:r>
+      <w:proofErr w:type="spellEnd"/>
+      <w:r>
+        <w:t xml:space="preserve"> pipes </w:t>
       </w:r>
       <w:r>
         <w:t>is estimated at 0.6% in the pipes by [REF], who c</w:t>
@@ -5086,6 +5146,7 @@
       <w:r>
         <w:t xml:space="preserve">where </w:t>
       </w:r>
+      <w:proofErr w:type="spellStart"/>
       <w:r>
         <w:rPr>
           <w:i/>
@@ -5099,6 +5160,7 @@
         </w:rPr>
         <w:t>f@P</w:t>
       </w:r>
+      <w:proofErr w:type="spellEnd"/>
       <w:r>
         <w:t xml:space="preserve"> is the specific enthalpy of saturated water at pressure </w:t>
       </w:r>
@@ -5111,6 +5173,7 @@
       <w:r>
         <w:t xml:space="preserve"> and </w:t>
       </w:r>
+      <w:proofErr w:type="spellStart"/>
       <w:r>
         <w:rPr>
           <w:i/>
@@ -5124,6 +5187,7 @@
         </w:rPr>
         <w:t>fg@P</w:t>
       </w:r>
+      <w:proofErr w:type="spellEnd"/>
       <w:r>
         <w:t xml:space="preserve"> is the latent heat of evaporation. The remaining mass flow is the liquid fraction.</w:t>
       </w:r>
@@ -5142,7 +5206,15 @@
         <w:t>outflowing</w:t>
       </w:r>
       <w:r>
-        <w:t xml:space="preserve"> steam and water are not constrained to go to the same generator. Many wells send steam to Poihipi and water to the binary plant.</w:t>
+        <w:t xml:space="preserve"> steam and water are not constrained to go to the same generator. Many wells send steam to </w:t>
+      </w:r>
+      <w:proofErr w:type="spellStart"/>
+      <w:r>
+        <w:t>Poihipi</w:t>
+      </w:r>
+      <w:proofErr w:type="spellEnd"/>
+      <w:r>
+        <w:t xml:space="preserve"> and water to the binary plant.</w:t>
       </w:r>
     </w:p>
     <w:p>
@@ -5274,6 +5346,7 @@
       <w:r>
         <w:t xml:space="preserve"> Currently, the power output </w:t>
       </w:r>
+      <w:proofErr w:type="spellStart"/>
       <w:r>
         <w:rPr>
           <w:i/>
@@ -5287,6 +5360,7 @@
         </w:rPr>
         <w:t>k</w:t>
       </w:r>
+      <w:proofErr w:type="spellEnd"/>
       <w:r>
         <w:t xml:space="preserve"> </w:t>
       </w:r>
@@ -5305,6 +5379,7 @@
       <w:r>
         <w:t xml:space="preserve">with efficiency </w:t>
       </w:r>
+      <w:proofErr w:type="spellStart"/>
       <w:r>
         <w:rPr>
           <w:i/>
@@ -5318,6 +5393,7 @@
         </w:rPr>
         <w:t>k</w:t>
       </w:r>
+      <w:proofErr w:type="spellEnd"/>
       <w:r>
         <w:t xml:space="preserve"> </w:t>
       </w:r>
@@ -5528,13 +5604,7 @@
                     <w:rPr>
                       <w:rFonts w:ascii="Cambria Math" w:hAnsi="Cambria Math"/>
                     </w:rPr>
-                    <m:t>,</m:t>
-                  </m:r>
-                  <m:r>
-                    <w:rPr>
-                      <w:rFonts w:ascii="Cambria Math" w:hAnsi="Cambria Math"/>
-                    </w:rPr>
-                    <m:t>i</m:t>
+                    <m:t>,i</m:t>
                   </m:r>
                 </m:sub>
               </m:sSub>
@@ -5745,13 +5815,7 @@
                     <w:rPr>
                       <w:rFonts w:ascii="Cambria Math" w:hAnsi="Cambria Math"/>
                     </w:rPr>
-                    <m:t>,</m:t>
-                  </m:r>
-                  <m:r>
-                    <w:rPr>
-                      <w:rFonts w:ascii="Cambria Math" w:hAnsi="Cambria Math"/>
-                    </w:rPr>
-                    <m:t>i</m:t>
+                    <m:t>,i</m:t>
                   </m:r>
                 </m:sub>
               </m:sSub>
@@ -5853,7 +5917,15 @@
         <w:t>,</w:t>
       </w:r>
       <w:r>
-        <w:t xml:space="preserve"> as this is what we wish to maximise. Analysis of intermediate variables within the network gives insight into where sources of variation or uncertainty in total power output arise.</w:t>
+        <w:t xml:space="preserve"> as this is what we wish to </w:t>
+      </w:r>
+      <w:proofErr w:type="spellStart"/>
+      <w:r>
+        <w:t>maximise</w:t>
+      </w:r>
+      <w:proofErr w:type="spellEnd"/>
+      <w:r>
+        <w:t>. Analysis of intermediate variables within the network gives insight into where sources of variation or uncertainty in total power output arise.</w:t>
       </w:r>
     </w:p>
     <w:p>
@@ -5888,6 +5960,9 @@
       <w:r>
         <w:t>.</w:t>
       </w:r>
+      <w:r>
+        <w:t xml:space="preserve"> A component of this project is integrating multiple data sources to predict mass flow because neither data source covers all the wells on their own.</w:t>
+      </w:r>
     </w:p>
     <w:p>
       <w:pPr>
@@ -5904,7 +5979,11 @@
         <w:pStyle w:val="BodyText"/>
       </w:pPr>
       <w:r>
-        <w:t xml:space="preserve">Contact has provided a schematic indicating the connectivity of wells, to flash plants, to generators. In some cases, wells have in-built flash plants. These are treated the same as any other flash plant, except they only have one well feeding them. When a well has the option to feed to several flash plants, </w:t>
+        <w:t xml:space="preserve">Contact has provided a schematic indicating the connectivity of wells, to flash plants, to generators. In some cases, wells have in-built flash plants. These are treated the same as any other flash plant, except they only have one well feeding them. When a well has the </w:t>
+      </w:r>
+      <w:r>
+        <w:lastRenderedPageBreak/>
+        <w:t xml:space="preserve">option to feed to several flash plants, </w:t>
       </w:r>
       <w:r>
         <w:t>the configuration is pre-determined by any operational decision.</w:t>
@@ -5916,7 +5995,6 @@
       </w:pPr>
       <w:bookmarkStart w:id="10" w:name="_Toc524296377"/>
       <w:r>
-        <w:lastRenderedPageBreak/>
         <w:t>Well</w:t>
       </w:r>
       <w:r>
@@ -6006,6 +6084,30 @@
         </w:rPr>
         <w:t>Change (see David’s comment)</w:t>
       </w:r>
+      <w:r>
+        <w:rPr>
+          <w:highlight w:val="yellow"/>
+        </w:rPr>
+        <w:t xml:space="preserve"> </w:t>
+      </w:r>
+      <w:r>
+        <w:t>Missing flows from the “dry” (</w:t>
+      </w:r>
+      <w:r>
+        <w:t>with integrated separators that only output steam</w:t>
+      </w:r>
+      <w:r>
+        <w:t xml:space="preserve">) wells are covered using </w:t>
+      </w:r>
+      <w:r>
+        <w:t xml:space="preserve">exported </w:t>
+      </w:r>
+      <w:r>
+        <w:t>flow meter data</w:t>
+      </w:r>
+      <w:r>
+        <w:t xml:space="preserve"> from their CEL’s automatic loggers.</w:t>
+      </w:r>
     </w:p>
     <w:p>
       <w:pPr>
@@ -6013,7 +6115,10 @@
       </w:pPr>
       <w:bookmarkStart w:id="11" w:name="_Toc524296378"/>
       <w:r>
-        <w:t>Live Flow Meters</w:t>
+        <w:t>PI</w:t>
+      </w:r>
+      <w:r>
+        <w:t xml:space="preserve"> Flow Meters</w:t>
       </w:r>
       <w:bookmarkEnd w:id="11"/>
     </w:p>
@@ -6022,30 +6127,31 @@
         <w:pStyle w:val="BodyText"/>
       </w:pPr>
       <w:r>
-        <w:t>Real-time data is supplied using flow meters. Ho</w:t>
-      </w:r>
-      <w:r>
-        <w:t xml:space="preserve">wever, they do not measure mass </w:t>
-      </w:r>
-      <w:r>
-        <w:t xml:space="preserve">flow at the wells, which is why a regression model for </w:t>
-      </w:r>
-      <w:r>
-        <w:t xml:space="preserve">well mass </w:t>
-      </w:r>
-      <w:r>
-        <w:t>flow is created from the well test data.</w:t>
+        <w:t>Real-time data is supplied using flow meters. The benefit of live data is that it is stored once a day in a PI system (treated here as a generic database) in a regular time-series containing every meter. It is therefore much more regular than the well test data.</w:t>
+      </w:r>
+      <w:r>
+        <w:t xml:space="preserve"> The parameters recorded include well-head pressure, separator pressure, enthalpies and mass flows for</w:t>
+      </w:r>
+      <w:r>
+        <w:t xml:space="preserve"> some</w:t>
+      </w:r>
+      <w:r>
+        <w:t xml:space="preserve"> facilities.</w:t>
       </w:r>
     </w:p>
     <w:p>
       <w:pPr>
         <w:pStyle w:val="BodyText"/>
-      </w:pPr>
-      <w:r>
-        <w:t>The benefit of live data is that it is stored once a day in a PI system (treated here as a generic database) in a regular time-series containing every meter. It is therefore much more regular than the well test data.</w:t>
-      </w:r>
-      <w:r>
-        <w:t xml:space="preserve"> The parameters recorded include well-head pressure, separator pressure, enthalpies and mass flows for facilities excluding wells.</w:t>
+        <w:rPr>
+          <w:strike/>
+        </w:rPr>
+      </w:pPr>
+      <w:r>
+        <w:rPr>
+          <w:strike/>
+          <w:highlight w:val="yellow"/>
+        </w:rPr>
+        <w:t>Flow meter data is not currently used. Will implement in some way.</w:t>
       </w:r>
     </w:p>
     <w:p>
@@ -6053,23 +6159,140 @@
         <w:pStyle w:val="BodyText"/>
       </w:pPr>
       <w:r>
+        <w:t>Of the PI data, t</w:t>
+      </w:r>
+      <w:r>
+        <w:t>en wells have pressure gauges and flow meters</w:t>
+      </w:r>
+      <w:r>
+        <w:t>, and seventeen “dry” wells are not included in the liqu</w:t>
+      </w:r>
+      <w:bookmarkStart w:id="12" w:name="_GoBack"/>
+      <w:bookmarkEnd w:id="12"/>
+      <w:r>
+        <w:t>id wells regression data. The ten wells with well-head pressure and mass flow measurements are not used because their data is inconsistent with the wellbore tests – incorporating their PI data invalidates the regression, with results shown in Figure [REF].</w:t>
+      </w:r>
+      <w:r>
+        <w:t xml:space="preserve"> </w:t>
+      </w:r>
+      <w:r>
         <w:rPr>
           <w:highlight w:val="yellow"/>
         </w:rPr>
-        <w:t>Flow meter data is not currently used. Will implement in some way.</w:t>
+        <w:t>We speculate that the inconsistency is in the well-head pressure readings. (what do you think David?)</w:t>
+      </w:r>
+    </w:p>
+    <w:p>
+      <w:pPr>
+        <w:pStyle w:val="BodyText"/>
+      </w:pPr>
+      <w:r>
+        <w:t>PI data is used for the ten wells without well-head pressure in a time-series analysis without a production curve. This allows us to “fill in” the gaps</w:t>
+      </w:r>
+      <w:r>
+        <w:t xml:space="preserve"> from the wellbore test data</w:t>
+      </w:r>
+      <w:r>
+        <w:t>, the caveat being we do not model the relationship between well-head pressure and mass flow.</w:t>
+      </w:r>
+    </w:p>
+    <w:p>
+      <w:pPr>
+        <w:pStyle w:val="Caption"/>
+        <w:keepNext/>
+        <w:jc w:val="both"/>
+      </w:pPr>
+      <w:r>
+        <w:t xml:space="preserve">Table </w:t>
+      </w:r>
+      <w:fldSimple w:instr=" SEQ Table \* ARABIC ">
+        <w:r>
+          <w:rPr>
+            <w:noProof/>
+          </w:rPr>
+          <w:t>1</w:t>
+        </w:r>
+      </w:fldSimple>
+      <w:r>
+        <w:t>: Two inconsistent datasets invalidate the regression. PI data is on the left, and wellbore test data is on the right.</w:t>
+      </w:r>
+    </w:p>
+    <w:p>
+      <w:pPr>
+        <w:pStyle w:val="BodyText"/>
+        <w:tabs>
+          <w:tab w:val="clear" w:pos="288"/>
+          <w:tab w:val="left" w:pos="0"/>
+        </w:tabs>
+        <w:ind w:firstLine="0"/>
+      </w:pPr>
+      <w:r>
+        <w:rPr>
+          <w:noProof/>
+          <w:lang w:eastAsia="zh-CN"/>
+        </w:rPr>
+        <w:drawing>
+          <wp:inline distT="0" distB="0" distL="0" distR="0" wp14:anchorId="59C3580D" wp14:editId="58D610BB">
+            <wp:extent cx="2768600" cy="1845310"/>
+            <wp:effectExtent l="0" t="0" r="0" b="8890"/>
+            <wp:docPr id="1" name="Picture 1" descr="media/wk255_issue.png"/>
+            <wp:cNvGraphicFramePr>
+              <a:graphicFrameLocks xmlns:a="http://schemas.openxmlformats.org/drawingml/2006/main" noChangeAspect="1"/>
+            </wp:cNvGraphicFramePr>
+            <a:graphic xmlns:a="http://schemas.openxmlformats.org/drawingml/2006/main">
+              <a:graphicData uri="http://schemas.openxmlformats.org/drawingml/2006/picture">
+                <pic:pic xmlns:pic="http://schemas.openxmlformats.org/drawingml/2006/picture">
+                  <pic:nvPicPr>
+                    <pic:cNvPr id="0" name="Picture 1" descr="media/wk255_issue.png"/>
+                    <pic:cNvPicPr>
+                      <a:picLocks noChangeAspect="1" noChangeArrowheads="1"/>
+                    </pic:cNvPicPr>
+                  </pic:nvPicPr>
+                  <pic:blipFill>
+                    <a:blip r:embed="rId11">
+                      <a:extLst>
+                        <a:ext uri="{28A0092B-C50C-407E-A947-70E740481C1C}">
+                          <a14:useLocalDpi xmlns:a14="http://schemas.microsoft.com/office/drawing/2010/main" val="0"/>
+                        </a:ext>
+                      </a:extLst>
+                    </a:blip>
+                    <a:srcRect/>
+                    <a:stretch>
+                      <a:fillRect/>
+                    </a:stretch>
+                  </pic:blipFill>
+                  <pic:spPr bwMode="auto">
+                    <a:xfrm>
+                      <a:off x="0" y="0"/>
+                      <a:ext cx="2768600" cy="1845310"/>
+                    </a:xfrm>
+                    <a:prstGeom prst="rect">
+                      <a:avLst/>
+                    </a:prstGeom>
+                    <a:noFill/>
+                    <a:ln>
+                      <a:noFill/>
+                    </a:ln>
+                  </pic:spPr>
+                </pic:pic>
+              </a:graphicData>
+            </a:graphic>
+          </wp:inline>
+        </w:drawing>
       </w:r>
     </w:p>
     <w:p>
       <w:pPr>
         <w:pStyle w:val="Heading2"/>
       </w:pPr>
-      <w:bookmarkStart w:id="12" w:name="_Ref524111438"/>
-      <w:bookmarkStart w:id="13" w:name="_Toc524296379"/>
-      <w:r>
+      <w:bookmarkStart w:id="13" w:name="_Ref524111438"/>
+      <w:bookmarkStart w:id="14" w:name="_Toc524296379"/>
+      <w:r>
+        <w:lastRenderedPageBreak/>
         <w:t>Uncertainty</w:t>
       </w:r>
-      <w:bookmarkEnd w:id="12"/>
       <w:bookmarkEnd w:id="13"/>
+      <w:bookmarkEnd w:id="14"/>
     </w:p>
     <w:p>
       <w:pPr>
@@ -6147,25 +6370,41 @@
         <w:pStyle w:val="BodyText"/>
       </w:pPr>
       <w:r>
-        <w:t>Turning these statements into prior specifications is to the modeller’s discretion and will be discussed for the model. However, in practice most sensible priors work if there is enough data available.</w:t>
+        <w:t xml:space="preserve">Turning these statements into prior specifications is to the </w:t>
+      </w:r>
+      <w:proofErr w:type="spellStart"/>
+      <w:r>
+        <w:t>modeller’s</w:t>
+      </w:r>
+      <w:proofErr w:type="spellEnd"/>
+      <w:r>
+        <w:t xml:space="preserve"> discretion and will be discussed for the model. However, in practice most sensible priors work if there is enough data available.</w:t>
       </w:r>
     </w:p>
     <w:p>
       <w:pPr>
         <w:pStyle w:val="Heading2"/>
       </w:pPr>
-      <w:bookmarkStart w:id="14" w:name="_Toc524296380"/>
+      <w:bookmarkStart w:id="15" w:name="_Toc524296380"/>
       <w:r>
         <w:t>Constraint Limits</w:t>
       </w:r>
-      <w:bookmarkEnd w:id="14"/>
+      <w:bookmarkEnd w:id="15"/>
     </w:p>
     <w:p>
       <w:pPr>
         <w:pStyle w:val="BodyText"/>
       </w:pPr>
       <w:r>
-        <w:t>Flash plants have a flow limit on the fluid components. This data is not a component of the Bayesian model, but can be used when analysing the outputs to check the probability of a constraint violation given a certain network configuration.</w:t>
+        <w:t xml:space="preserve">Flash plants have a flow limit on the fluid components. This data is not a component of the Bayesian model, but can be used when </w:t>
+      </w:r>
+      <w:proofErr w:type="spellStart"/>
+      <w:r>
+        <w:t>analysing</w:t>
+      </w:r>
+      <w:proofErr w:type="spellEnd"/>
+      <w:r>
+        <w:t xml:space="preserve"> the outputs to check the probability of a constraint violation given a certain network configuration.</w:t>
       </w:r>
     </w:p>
     <w:p>
@@ -6232,14 +6471,13 @@
         <w:pStyle w:val="Heading1"/>
       </w:pPr>
       <w:r>
-        <w:lastRenderedPageBreak/>
         <w:t xml:space="preserve"> </w:t>
       </w:r>
-      <w:bookmarkStart w:id="15" w:name="_Toc524296381"/>
+      <w:bookmarkStart w:id="16" w:name="_Toc524296381"/>
       <w:r>
         <w:t>Data Integration</w:t>
       </w:r>
-      <w:bookmarkEnd w:id="15"/>
+      <w:bookmarkEnd w:id="16"/>
       <w:r>
         <w:t xml:space="preserve"> </w:t>
       </w:r>
@@ -6273,7 +6511,7 @@
                     </pic:cNvPicPr>
                   </pic:nvPicPr>
                   <pic:blipFill>
-                    <a:blip r:embed="rId11">
+                    <a:blip r:embed="rId12">
                       <a:extLst>
                         <a:ext uri="{28A0092B-C50C-407E-A947-70E740481C1C}">
                           <a14:useLocalDpi xmlns:a14="http://schemas.microsoft.com/office/drawing/2010/main" val="0"/>
@@ -6355,11 +6593,11 @@
       <w:pPr>
         <w:pStyle w:val="Heading2"/>
       </w:pPr>
-      <w:bookmarkStart w:id="16" w:name="_Toc524296382"/>
+      <w:bookmarkStart w:id="17" w:name="_Toc524296382"/>
       <w:r>
         <w:t>Data Extraction</w:t>
       </w:r>
-      <w:bookmarkEnd w:id="16"/>
+      <w:bookmarkEnd w:id="17"/>
     </w:p>
     <w:p>
       <w:pPr>
@@ -6405,7 +6643,11 @@
         <w:t>implements</w:t>
       </w:r>
       <w:r>
-        <w:t xml:space="preserve"> sufficient automatic data-cleaning capabilities that fix known inconsistencies such as capital letters, reject incomplete or erroneous lines, and discriminate between data and meta-data such as comments. Data cleaning takes negligible time.</w:t>
+        <w:t xml:space="preserve"> sufficient automatic data-cleaning capabilities that fix known inconsistencies such as capital letters, reject incomplete </w:t>
+      </w:r>
+      <w:r>
+        <w:lastRenderedPageBreak/>
+        <w:t>or erroneous lines, and discriminate between data and meta-data such as comments. Data cleaning takes negligible time.</w:t>
       </w:r>
     </w:p>
     <w:p>
@@ -6415,11 +6657,11 @@
       <w:r>
         <w:t xml:space="preserve"> </w:t>
       </w:r>
-      <w:bookmarkStart w:id="17" w:name="_Toc524296383"/>
+      <w:bookmarkStart w:id="18" w:name="_Toc524296383"/>
       <w:r>
         <w:t>Pre-Processing</w:t>
       </w:r>
-      <w:bookmarkEnd w:id="17"/>
+      <w:bookmarkEnd w:id="18"/>
     </w:p>
     <w:p>
       <w:pPr>
@@ -6441,11 +6683,11 @@
       <w:pPr>
         <w:pStyle w:val="Heading2"/>
       </w:pPr>
-      <w:bookmarkStart w:id="18" w:name="_Toc524296384"/>
+      <w:bookmarkStart w:id="19" w:name="_Toc524296384"/>
       <w:r>
         <w:t>Automatic and Manual Configuration</w:t>
       </w:r>
-      <w:bookmarkEnd w:id="18"/>
+      <w:bookmarkEnd w:id="19"/>
     </w:p>
     <w:p>
       <w:pPr>
@@ -6502,18 +6744,26 @@
         <w:t>our simulation interface</w:t>
       </w:r>
       <w:r>
-        <w:t>, performing post-processing and visualisation of the outputs.</w:t>
+        <w:t xml:space="preserve">, performing post-processing and </w:t>
+      </w:r>
+      <w:proofErr w:type="spellStart"/>
+      <w:r>
+        <w:t>visualisation</w:t>
+      </w:r>
+      <w:proofErr w:type="spellEnd"/>
+      <w:r>
+        <w:t xml:space="preserve"> of the outputs.</w:t>
       </w:r>
     </w:p>
     <w:p>
       <w:pPr>
         <w:pStyle w:val="Heading1"/>
       </w:pPr>
-      <w:bookmarkStart w:id="19" w:name="_Toc524296385"/>
+      <w:bookmarkStart w:id="20" w:name="_Toc524296385"/>
       <w:r>
         <w:t>Simulation Methods</w:t>
       </w:r>
-      <w:bookmarkEnd w:id="19"/>
+      <w:bookmarkEnd w:id="20"/>
     </w:p>
     <w:p>
       <w:pPr>
@@ -6529,11 +6779,7 @@
         <w:t xml:space="preserve">(MCMC) </w:t>
       </w:r>
       <w:r>
-        <w:t xml:space="preserve">methods being the most flexible and analytic </w:t>
-      </w:r>
-      <w:r>
-        <w:lastRenderedPageBreak/>
-        <w:t>evaluation being the most efficient but sometimes impossible.</w:t>
+        <w:t>methods being the most flexible and analytic evaluation being the most efficient but sometimes impossible.</w:t>
       </w:r>
       <w:r>
         <w:t xml:space="preserve"> We use a specific implementation </w:t>
@@ -6552,11 +6798,11 @@
       <w:pPr>
         <w:pStyle w:val="Heading2"/>
       </w:pPr>
-      <w:bookmarkStart w:id="20" w:name="_Toc524296386"/>
+      <w:bookmarkStart w:id="21" w:name="_Toc524296386"/>
       <w:r>
         <w:t>JAGS</w:t>
       </w:r>
-      <w:bookmarkEnd w:id="20"/>
+      <w:bookmarkEnd w:id="21"/>
     </w:p>
     <w:p>
       <w:pPr>
@@ -6618,7 +6864,7 @@
                     </pic:cNvPicPr>
                   </pic:nvPicPr>
                   <pic:blipFill>
-                    <a:blip r:embed="rId12">
+                    <a:blip r:embed="rId13">
                       <a:extLst>
                         <a:ext uri="{28A0092B-C50C-407E-A947-70E740481C1C}">
                           <a14:useLocalDpi xmlns:a14="http://schemas.microsoft.com/office/drawing/2010/main" val="0"/>
@@ -6677,6 +6923,7 @@
         <w:pStyle w:val="BodyText"/>
       </w:pPr>
       <w:r>
+        <w:lastRenderedPageBreak/>
         <w:t xml:space="preserve">Figure [REF] shows </w:t>
       </w:r>
       <w:r>
@@ -6686,7 +6933,23 @@
         <w:t xml:space="preserve"> information flow between prior nodes, intermediate values and observed values.</w:t>
       </w:r>
       <w:r>
-        <w:t xml:space="preserve"> It is based on a graphical interface from a similar program, WinBUGS, where solid lines are deterministic relationships and dotted lines are stochastic relationships. Root nodes are prior distributions specified by the modeller, and leaf nodes are observations.</w:t>
+        <w:t xml:space="preserve"> It is based on a graphical interface from a similar program, </w:t>
+      </w:r>
+      <w:proofErr w:type="spellStart"/>
+      <w:r>
+        <w:t>WinBUGS</w:t>
+      </w:r>
+      <w:proofErr w:type="spellEnd"/>
+      <w:r>
+        <w:t xml:space="preserve">, where solid lines are deterministic relationships and dotted lines are stochastic relationships. Root nodes are prior distributions specified by the </w:t>
+      </w:r>
+      <w:proofErr w:type="spellStart"/>
+      <w:r>
+        <w:t>modeller</w:t>
+      </w:r>
+      <w:proofErr w:type="spellEnd"/>
+      <w:r>
+        <w:t>, and leaf nodes are observations.</w:t>
       </w:r>
       <w:r>
         <w:t xml:space="preserve"> </w:t>
@@ -6711,7 +6974,15 @@
         <w:t xml:space="preserve"> at the root nodes (here, the well-head pressures</w:t>
       </w:r>
       <w:r>
-        <w:t xml:space="preserve"> “whp”</w:t>
+        <w:t xml:space="preserve"> “</w:t>
+      </w:r>
+      <w:proofErr w:type="spellStart"/>
+      <w:r>
+        <w:t>whp</w:t>
+      </w:r>
+      <w:proofErr w:type="spellEnd"/>
+      <w:r>
+        <w:t>”</w:t>
       </w:r>
       <w:r>
         <w:t xml:space="preserve"> and </w:t>
@@ -6836,11 +7107,11 @@
       <w:pPr>
         <w:pStyle w:val="Heading2"/>
       </w:pPr>
-      <w:bookmarkStart w:id="21" w:name="_Toc524296387"/>
+      <w:bookmarkStart w:id="22" w:name="_Toc524296387"/>
       <w:r>
         <w:t>Sampling Algorithms</w:t>
       </w:r>
-      <w:bookmarkEnd w:id="21"/>
+      <w:bookmarkEnd w:id="22"/>
     </w:p>
     <w:p>
       <w:pPr>
@@ -6883,7 +7154,6 @@
         <w:pStyle w:val="BodyText"/>
       </w:pPr>
       <w:r>
-        <w:lastRenderedPageBreak/>
         <w:t>The conjugate sampler</w:t>
       </w:r>
       <w:r>
@@ -7156,6 +7426,7 @@
       <w:r>
         <w:t xml:space="preserve"> and </w:t>
       </w:r>
+      <w:proofErr w:type="spellStart"/>
       <m:oMath>
         <m:r>
           <m:rPr>
@@ -7164,8 +7435,9 @@
           <w:rPr>
             <w:rFonts w:ascii="Cambria Math" w:hAnsi="Cambria Math"/>
           </w:rPr>
-          <m:t>Inv-</m:t>
+          <m:t>Inv</m:t>
         </m:r>
+        <w:proofErr w:type="spellEnd"/>
         <m:r>
           <m:rPr>
             <m:nor/>
@@ -7173,7 +7445,7 @@
           <w:rPr>
             <w:rFonts w:ascii="Cambria Math" w:hAnsi="Cambria Math"/>
           </w:rPr>
-          <m:t>Gamma</m:t>
+          <m:t>-Gamma</m:t>
         </m:r>
         <m:r>
           <w:rPr>
@@ -7693,6 +7965,9 @@
             </m:e>
           </m:d>
           <m:r>
+            <m:rPr>
+              <m:sty m:val="p"/>
+            </m:rPr>
             <w:br/>
           </m:r>
         </m:oMath>
@@ -7762,16 +8037,7 @@
             <w:rPr>
               <w:rFonts w:ascii="Cambria Math" w:hAnsi="Cambria Math"/>
             </w:rPr>
-            <m:t>Inv-</m:t>
-          </m:r>
-          <m:r>
-            <m:rPr>
-              <m:nor/>
-            </m:rPr>
-            <w:rPr>
-              <w:rFonts w:ascii="Cambria Math" w:hAnsi="Cambria Math"/>
-            </w:rPr>
-            <m:t>Gamma</m:t>
+            <m:t>Inv-Gamma</m:t>
           </m:r>
           <m:d>
             <m:dPr>
@@ -7895,7 +8161,16 @@
         <w:pStyle w:val="BodyText"/>
       </w:pPr>
       <w:r>
-        <w:t xml:space="preserve">Note that in JAGS, the Normal distribution is often parameterised by precision </w:t>
+        <w:lastRenderedPageBreak/>
+        <w:t xml:space="preserve">Note that in JAGS, the Normal distribution is often </w:t>
+      </w:r>
+      <w:proofErr w:type="spellStart"/>
+      <w:r>
+        <w:t>parameterised</w:t>
+      </w:r>
+      <w:proofErr w:type="spellEnd"/>
+      <w:r>
+        <w:t xml:space="preserve"> by precision </w:t>
       </w:r>
       <m:oMath>
         <m:r>
@@ -8003,7 +8278,7 @@
                     </pic:cNvPicPr>
                   </pic:nvPicPr>
                   <pic:blipFill>
-                    <a:blip r:embed="rId13">
+                    <a:blip r:embed="rId14">
                       <a:extLst>
                         <a:ext uri="{28A0092B-C50C-407E-A947-70E740481C1C}">
                           <a14:useLocalDpi xmlns:a14="http://schemas.microsoft.com/office/drawing/2010/main" val="0"/>
@@ -8435,11 +8710,7 @@
         <w:t>Slice sampling is a special form of random walker (Metropolis-Hastings)</w:t>
       </w:r>
       <w:r>
-        <w:t xml:space="preserve"> that is relatively simple to implement. By </w:t>
-      </w:r>
-      <w:r>
-        <w:lastRenderedPageBreak/>
-        <w:t xml:space="preserve">solving the inverse problem for the set </w:t>
+        <w:t xml:space="preserve"> that is relatively simple to implement. By solving the inverse problem for the set </w:t>
       </w:r>
       <m:oMath>
         <m:d>
@@ -8614,11 +8885,11 @@
       <w:pPr>
         <w:pStyle w:val="Heading2"/>
       </w:pPr>
-      <w:bookmarkStart w:id="22" w:name="_Toc524296388"/>
+      <w:bookmarkStart w:id="23" w:name="_Toc524296388"/>
       <w:r>
         <w:t>Gibbs Sampling</w:t>
       </w:r>
-      <w:bookmarkEnd w:id="22"/>
+      <w:bookmarkEnd w:id="23"/>
     </w:p>
     <w:p>
       <w:pPr>
@@ -8707,6 +8978,7 @@
         <w:pStyle w:val="BodyText"/>
       </w:pPr>
       <w:r>
+        <w:lastRenderedPageBreak/>
         <w:t>In the Gibbs s</w:t>
       </w:r>
       <w:r>
@@ -8724,12 +8996,14 @@
       <w:r>
         <w:t xml:space="preserve"> where </w:t>
       </w:r>
+      <w:proofErr w:type="spellStart"/>
       <w:r>
         <w:rPr>
           <w:i/>
         </w:rPr>
         <w:t>i</w:t>
       </w:r>
+      <w:proofErr w:type="spellEnd"/>
       <w:r>
         <w:t xml:space="preserve"> is the iteration for </w:t>
       </w:r>
@@ -8999,6 +9273,9 @@
             </m:e>
           </m:d>
           <m:r>
+            <m:rPr>
+              <m:sty m:val="p"/>
+            </m:rPr>
             <w:br/>
           </m:r>
         </m:oMath>
@@ -9250,6 +9527,9 @@
             </m:e>
           </m:d>
           <m:r>
+            <m:rPr>
+              <m:sty m:val="p"/>
+            </m:rPr>
             <w:br/>
           </m:r>
         </m:oMath>
@@ -9264,6 +9544,9 @@
             <m:t>⋮</m:t>
           </m:r>
           <m:r>
+            <m:rPr>
+              <m:sty m:val="p"/>
+            </m:rPr>
             <w:br/>
           </m:r>
         </m:oMath>
@@ -9584,11 +9867,11 @@
       <w:pPr>
         <w:pStyle w:val="Heading1"/>
       </w:pPr>
-      <w:bookmarkStart w:id="23" w:name="_Toc524296389"/>
+      <w:bookmarkStart w:id="24" w:name="_Toc524296389"/>
       <w:r>
         <w:t>Simulation Implementation</w:t>
       </w:r>
-      <w:bookmarkEnd w:id="23"/>
+      <w:bookmarkEnd w:id="24"/>
     </w:p>
     <w:p>
       <w:pPr>
@@ -9605,15 +9888,14 @@
       <w:pPr>
         <w:pStyle w:val="Heading2"/>
       </w:pPr>
-      <w:bookmarkStart w:id="24" w:name="_Toc524296390"/>
-      <w:r>
-        <w:lastRenderedPageBreak/>
+      <w:bookmarkStart w:id="25" w:name="_Toc524296390"/>
+      <w:r>
         <w:t xml:space="preserve">Model </w:t>
       </w:r>
       <w:r>
         <w:t>Specification</w:t>
       </w:r>
-      <w:bookmarkEnd w:id="24"/>
+      <w:bookmarkEnd w:id="25"/>
     </w:p>
     <w:p>
       <w:pPr>
@@ -9648,13 +9930,29 @@
         <w:pStyle w:val="BodyText"/>
       </w:pPr>
       <w:r>
-        <w:t xml:space="preserve">Our code contains a generalised linear model (GLM) that is incompatible with </w:t>
+        <w:t xml:space="preserve">Our code contains a </w:t>
+      </w:r>
+      <w:proofErr w:type="spellStart"/>
+      <w:r>
+        <w:t>generalised</w:t>
+      </w:r>
+      <w:proofErr w:type="spellEnd"/>
+      <w:r>
+        <w:t xml:space="preserve"> linear model (GLM) that is incompatible with </w:t>
       </w:r>
       <w:r>
         <w:t>JAGS’</w:t>
       </w:r>
       <w:r>
-        <w:t xml:space="preserve"> ‘GLM’ module, a specialised sampler for GLMs </w:t>
+        <w:t xml:space="preserve"> ‘GLM’ module, a </w:t>
+      </w:r>
+      <w:proofErr w:type="spellStart"/>
+      <w:r>
+        <w:t>specialised</w:t>
+      </w:r>
+      <w:proofErr w:type="spellEnd"/>
+      <w:r>
+        <w:t xml:space="preserve"> sampler for GLMs </w:t>
       </w:r>
       <w:r>
         <w:t>that is efficient when there is</w:t>
@@ -9801,7 +10099,13 @@
         <w:t xml:space="preserve"> because the step of one parameter is highly dependent on the value of another parameter rather than being mostly random.</w:t>
       </w:r>
       <w:r>
-        <w:t xml:space="preserve"> Centering the covariates makes the expectation of covariance zero.</w:t>
+        <w:t xml:space="preserve"> Centering the covariates makes the expectation of covariance zero</w:t>
+      </w:r>
+      <w:r>
+        <w:t>, and we observe better mixing after centering in our model</w:t>
+      </w:r>
+      <w:r>
+        <w:t>.</w:t>
       </w:r>
     </w:p>
     <w:p>
@@ -9817,10 +10121,19 @@
         <w:pStyle w:val="BodyText"/>
       </w:pPr>
       <w:r>
+        <w:lastRenderedPageBreak/>
         <w:t>One of Contact Energy’s current tasks is to fit a model to well production curves, where mass flow is a function of well-head pressure. Production curves change over time as the well and reservoir conditions change.</w:t>
       </w:r>
       <w:r>
-        <w:t xml:space="preserve"> Grant and Bixley propose a shifted elliptic form because it has interpretable real-world parameters of a maximum pressure and a maximum mass flow.</w:t>
+        <w:t xml:space="preserve"> Grant and </w:t>
+      </w:r>
+      <w:proofErr w:type="spellStart"/>
+      <w:r>
+        <w:t>Bixley</w:t>
+      </w:r>
+      <w:proofErr w:type="spellEnd"/>
+      <w:r>
+        <w:t xml:space="preserve"> propose a shifted elliptic form because it has interpretable real-world parameters of a maximum pressure and a maximum mass flow.</w:t>
       </w:r>
     </w:p>
     <w:p>
@@ -10319,8 +10632,13 @@
       <w:r>
         <w:t xml:space="preserve"> </w:t>
       </w:r>
-      <w:r>
-        <w:t>Bixley]</w:t>
+      <w:proofErr w:type="spellStart"/>
+      <w:r>
+        <w:t>Bixley</w:t>
+      </w:r>
+      <w:proofErr w:type="spellEnd"/>
+      <w:r>
+        <w:t>]</w:t>
       </w:r>
       <w:r>
         <w:t xml:space="preserve">. </w:t>
@@ -10421,7 +10739,7 @@
           <w:rPr>
             <w:noProof/>
           </w:rPr>
-          <w:t>1</w:t>
+          <w:t>2</w:t>
         </w:r>
       </w:fldSimple>
       <w:r>
@@ -10443,9 +10761,9 @@
         <w:tblLook w:val="04A0" w:firstRow="1" w:lastRow="0" w:firstColumn="1" w:lastColumn="0" w:noHBand="0" w:noVBand="1"/>
       </w:tblPr>
       <w:tblGrid>
-        <w:gridCol w:w="1676"/>
-        <w:gridCol w:w="1677"/>
-        <w:gridCol w:w="1677"/>
+        <w:gridCol w:w="1461"/>
+        <w:gridCol w:w="1476"/>
+        <w:gridCol w:w="1420"/>
       </w:tblGrid>
       <w:tr>
         <w:tc>
@@ -10617,7 +10935,6 @@
               <w:pStyle w:val="tablecopy"/>
             </w:pPr>
             <w:r>
-              <w:lastRenderedPageBreak/>
               <w:t>Penalised deviance</w:t>
             </w:r>
           </w:p>
@@ -10668,7 +10985,15 @@
         <w:t>deviance because more the extra parameter will always fit the data better</w:t>
       </w:r>
       <w:r>
-        <w:t>. However, the penalty on the number of effective parameters is higher. The penalised deviances of both models are on the same order of magnitude, so there is not a very large difference in fitting ability. We therefore prefer the linear model for the interpretability of its parameters.</w:t>
+        <w:t xml:space="preserve">. However, the penalty on the number of effective parameters is higher. The </w:t>
+      </w:r>
+      <w:proofErr w:type="spellStart"/>
+      <w:r>
+        <w:t>penalised</w:t>
+      </w:r>
+      <w:proofErr w:type="spellEnd"/>
+      <w:r>
+        <w:t xml:space="preserve"> deviances of both models are on the same order of magnitude, so there is not a very large difference in fitting ability. We therefore prefer the linear model for the interpretability of its parameters.</w:t>
       </w:r>
     </w:p>
     <w:p>
@@ -10862,13 +11187,7 @@
             <w:rPr>
               <w:rFonts w:ascii="Cambria Math" w:hAnsi="Cambria Math"/>
             </w:rPr>
-            <m:t>t+ϵ,  ϵ∼</m:t>
-          </m:r>
-          <m:r>
-            <w:rPr>
-              <w:rFonts w:ascii="Cambria Math" w:hAnsi="Cambria Math"/>
-            </w:rPr>
-            <m:t>N</m:t>
+            <m:t>t+ϵ,  ϵ∼N</m:t>
           </m:r>
           <m:d>
             <m:dPr>
@@ -11474,7 +11793,11 @@
         <w:t>t</w:t>
       </w:r>
       <w:r>
-        <w:t xml:space="preserve"> is a specified number of days after a baseline, and </w:t>
+        <w:t xml:space="preserve"> is a specified number of days after a </w:t>
+      </w:r>
+      <w:r>
+        <w:lastRenderedPageBreak/>
+        <w:t xml:space="preserve">baseline, and </w:t>
       </w:r>
       <m:oMath>
         <m:r>
@@ -11576,6 +11899,9 @@
       <w:pPr>
         <w:pStyle w:val="BodyText"/>
       </w:pPr>
+      <w:r>
+        <w:t xml:space="preserve">This model assumes the trend in the relationship is linear with time, the same assumption currently made by CEL in their spreadsheets. We also assume a stationary distribution of independent errors </w:t>
+      </w:r>
       <m:oMath>
         <m:sSup>
           <m:sSupPr>
@@ -11605,7 +11931,153 @@
         </m:sSup>
       </m:oMath>
       <w:r>
-        <w:t xml:space="preserve"> is a product of measurement errors and flow variance. We derive a prior for the measurement error from Contact Energy, and sample from flow variance when we make predictions.</w:t>
+        <w:t>, which are</w:t>
+      </w:r>
+      <w:r>
+        <w:t xml:space="preserve"> a product of measurement errors and flow variance. We derive a prior for the measurement error from Contact Energy, and sample from flow variance when we make predictions.</w:t>
+      </w:r>
+      <w:r>
+        <w:t xml:space="preserve"> In cases where</w:t>
+      </w:r>
+      <w:r>
+        <w:rPr>
+          <w14:ligatures w14:val="none"/>
+        </w:rPr>
+        <w:t xml:space="preserve"> </w:t>
+      </w:r>
+      <m:oMath>
+        <m:sSub>
+          <m:sSubPr>
+            <m:ctrlPr>
+              <w:rPr>
+                <w:rFonts w:ascii="Cambria Math" w:hAnsi="Cambria Math"/>
+                <w:i/>
+              </w:rPr>
+            </m:ctrlPr>
+          </m:sSubPr>
+          <m:e>
+            <m:r>
+              <w:rPr>
+                <w:rFonts w:ascii="Cambria Math" w:hAnsi="Cambria Math"/>
+              </w:rPr>
+              <m:t>P</m:t>
+            </m:r>
+          </m:e>
+          <m:sub>
+            <m:r>
+              <m:rPr>
+                <m:nor/>
+              </m:rPr>
+              <w:rPr>
+                <w:rFonts w:ascii="Cambria Math" w:hAnsi="Cambria Math"/>
+              </w:rPr>
+              <m:t>wh</m:t>
+            </m:r>
+          </m:sub>
+        </m:sSub>
+      </m:oMath>
+      <w:r>
+        <w:t xml:space="preserve"> is unavailable, such as from the PI database, we drop the</w:t>
+      </w:r>
+      <w:r>
+        <w:rPr>
+          <w14:ligatures w14:val="none"/>
+        </w:rPr>
+        <w:t xml:space="preserve"> </w:t>
+      </w:r>
+      <m:oMath>
+        <m:sSub>
+          <m:sSubPr>
+            <m:ctrlPr>
+              <w:rPr>
+                <w:rFonts w:ascii="Cambria Math" w:hAnsi="Cambria Math"/>
+                <w:i/>
+              </w:rPr>
+            </m:ctrlPr>
+          </m:sSubPr>
+          <m:e>
+            <m:sSub>
+              <m:sSubPr>
+                <m:ctrlPr>
+                  <w:rPr>
+                    <w:rFonts w:ascii="Cambria Math" w:hAnsi="Cambria Math"/>
+                    <w:i/>
+                  </w:rPr>
+                </m:ctrlPr>
+              </m:sSubPr>
+              <m:e>
+                <m:r>
+                  <w:rPr>
+                    <w:rFonts w:ascii="Cambria Math" w:hAnsi="Cambria Math"/>
+                  </w:rPr>
+                  <m:t>β</m:t>
+                </m:r>
+              </m:e>
+              <m:sub>
+                <m:r>
+                  <w:rPr>
+                    <w:rFonts w:ascii="Cambria Math" w:hAnsi="Cambria Math"/>
+                  </w:rPr>
+                  <m:t>2</m:t>
+                </m:r>
+              </m:sub>
+            </m:sSub>
+            <m:r>
+              <w:rPr>
+                <w:rFonts w:ascii="Cambria Math" w:hAnsi="Cambria Math"/>
+              </w:rPr>
+              <m:t>P</m:t>
+            </m:r>
+          </m:e>
+          <m:sub>
+            <m:r>
+              <m:rPr>
+                <m:nor/>
+              </m:rPr>
+              <w:rPr>
+                <w:rFonts w:ascii="Cambria Math" w:hAnsi="Cambria Math"/>
+              </w:rPr>
+              <m:t>wh</m:t>
+            </m:r>
+          </m:sub>
+        </m:sSub>
+      </m:oMath>
+      <w:r>
+        <w:t xml:space="preserve"> term, leading to the assumption that </w:t>
+      </w:r>
+      <m:oMath>
+        <m:sSub>
+          <m:sSubPr>
+            <m:ctrlPr>
+              <w:rPr>
+                <w:rFonts w:ascii="Cambria Math" w:hAnsi="Cambria Math"/>
+                <w:i/>
+              </w:rPr>
+            </m:ctrlPr>
+          </m:sSubPr>
+          <m:e>
+            <m:r>
+              <w:rPr>
+                <w:rFonts w:ascii="Cambria Math" w:hAnsi="Cambria Math"/>
+              </w:rPr>
+              <m:t>P</m:t>
+            </m:r>
+          </m:e>
+          <m:sub>
+            <m:r>
+              <m:rPr>
+                <m:nor/>
+              </m:rPr>
+              <w:rPr>
+                <w:rFonts w:ascii="Cambria Math" w:hAnsi="Cambria Math"/>
+              </w:rPr>
+              <m:t>wh</m:t>
+            </m:r>
+          </m:sub>
+        </m:sSub>
+      </m:oMath>
+      <w:r>
+        <w:t xml:space="preserve"> is constant. This assumption is true as long as there is no change in back-pressure in the network from a configuration change, and the condition of the well is steady between the measurements and the time of prediction.</w:t>
       </w:r>
     </w:p>
     <w:p>
@@ -11693,13 +12165,7 @@
           <w:rPr>
             <w:rFonts w:ascii="Cambria Math" w:hAnsi="Cambria Math"/>
           </w:rPr>
-          <m:t>,τ=</m:t>
-        </m:r>
-        <m:r>
-          <w:rPr>
-            <w:rFonts w:ascii="Cambria Math" w:hAnsi="Cambria Math"/>
-          </w:rPr>
-          <m:t>1/</m:t>
+          <m:t>,τ=1/</m:t>
         </m:r>
         <m:sSup>
           <m:sSupPr>
@@ -11809,13 +12275,7 @@
             <w:rPr>
               <w:rFonts w:ascii="Cambria Math" w:hAnsi="Cambria Math"/>
             </w:rPr>
-            <m:t>~</m:t>
-          </m:r>
-          <m:r>
-            <w:rPr>
-              <w:rFonts w:ascii="Cambria Math" w:hAnsi="Cambria Math"/>
-            </w:rPr>
-            <m:t>N</m:t>
+            <m:t>~N</m:t>
           </m:r>
           <m:d>
             <m:dPr>
@@ -11906,6 +12366,9 @@
             <m:t>i</m:t>
           </m:r>
           <m:r>
+            <m:rPr>
+              <m:sty m:val="p"/>
+            </m:rPr>
             <w:br/>
           </m:r>
         </m:oMath>
@@ -12044,13 +12507,7 @@
                   <w:rPr>
                     <w:rFonts w:ascii="Cambria Math" w:hAnsi="Cambria Math"/>
                   </w:rPr>
-                  <m:t>β</m:t>
-                </m:r>
-                <m:r>
-                  <w:rPr>
-                    <w:rFonts w:ascii="Cambria Math" w:hAnsi="Cambria Math"/>
-                  </w:rPr>
-                  <m:t>,i</m:t>
+                  <m:t>β,i</m:t>
                 </m:r>
               </m:sub>
             </m:sSub>
@@ -12082,13 +12539,7 @@
                   <w:rPr>
                     <w:rFonts w:ascii="Cambria Math" w:hAnsi="Cambria Math"/>
                   </w:rPr>
-                  <m:t>β</m:t>
-                </m:r>
-                <m:r>
-                  <w:rPr>
-                    <w:rFonts w:ascii="Cambria Math" w:hAnsi="Cambria Math"/>
-                  </w:rPr>
-                  <m:t>,i</m:t>
+                  <m:t>β,i</m:t>
                 </m:r>
               </m:sub>
             </m:sSub>
@@ -12308,7 +12759,6 @@
         <w:pStyle w:val="BodyText"/>
       </w:pPr>
       <w:r>
-        <w:lastRenderedPageBreak/>
         <w:t xml:space="preserve">This is not the same as saying the parameters between the wells are identical. Instead, it fits a distribution of well production curves </w:t>
       </w:r>
       <w:r>
@@ -12343,7 +12793,15 @@
         <w:pStyle w:val="BodyText"/>
       </w:pPr>
       <w:r>
-        <w:t>Our regression model is supported by the diagnostic plots of observed mass flows against fitted mass flows, and a standardised residual plot using residuals:</w:t>
+        <w:t xml:space="preserve">Our regression model is supported by the diagnostic plots of observed mass flows against fitted mass flows, and a </w:t>
+      </w:r>
+      <w:proofErr w:type="spellStart"/>
+      <w:r>
+        <w:t>standardised</w:t>
+      </w:r>
+      <w:proofErr w:type="spellEnd"/>
+      <w:r>
+        <w:t xml:space="preserve"> residual plot using residuals:</w:t>
       </w:r>
     </w:p>
     <w:p>
@@ -12595,7 +13053,7 @@
                     </pic:cNvPicPr>
                   </pic:nvPicPr>
                   <pic:blipFill>
-                    <a:blip r:embed="rId14">
+                    <a:blip r:embed="rId15">
                       <a:extLst>
                         <a:ext uri="{28A0092B-C50C-407E-A947-70E740481C1C}">
                           <a14:useLocalDpi xmlns:a14="http://schemas.microsoft.com/office/drawing/2010/main" val="0"/>
@@ -12655,7 +13113,15 @@
         <w:t xml:space="preserve"> trend</w:t>
       </w:r>
       <w:r>
-        <w:t>. We expect 95% of standardised residuals to be within the red lines</w:t>
+        <w:t xml:space="preserve">. We expect 95% of </w:t>
+      </w:r>
+      <w:proofErr w:type="spellStart"/>
+      <w:r>
+        <w:t>standardised</w:t>
+      </w:r>
+      <w:proofErr w:type="spellEnd"/>
+      <w:r>
+        <w:t xml:space="preserve"> residuals to be within the red lines</w:t>
       </w:r>
       <w:r>
         <w:t xml:space="preserve"> with no </w:t>
@@ -12678,7 +13144,15 @@
         <w:t>well-fitting</w:t>
       </w:r>
       <w:r>
-        <w:t xml:space="preserve"> regression shows a linear correlation between the fitted and observed values. If we believe the residuals are Normally distributed, the standardised residual plot will have a standard Normal distribution for all the fitted values. </w:t>
+        <w:t xml:space="preserve"> regression shows a linear correlation between the fitted and observed values. If we believe the residuals are Normally distributed, the </w:t>
+      </w:r>
+      <w:proofErr w:type="spellStart"/>
+      <w:r>
+        <w:t>standardised</w:t>
+      </w:r>
+      <w:proofErr w:type="spellEnd"/>
+      <w:r>
+        <w:t xml:space="preserve"> residual plot will have a standard Normal distribution for all the fitted values. </w:t>
       </w:r>
     </w:p>
     <w:p>
@@ -12686,7 +13160,15 @@
         <w:pStyle w:val="BodyText"/>
       </w:pPr>
       <w:r>
-        <w:t>In Figure [REF], there is good correlation in the Observed ~ Fitted plot and standardised residuals appear to draw from a standard Normal distribution.</w:t>
+        <w:t xml:space="preserve">In Figure [REF], there is good correlation in the Observed ~ Fitted plot and </w:t>
+      </w:r>
+      <w:proofErr w:type="spellStart"/>
+      <w:r>
+        <w:t>standardised</w:t>
+      </w:r>
+      <w:proofErr w:type="spellEnd"/>
+      <w:r>
+        <w:t xml:space="preserve"> residuals appear to draw from a standard Normal distribution.</w:t>
       </w:r>
       <w:r>
         <w:t xml:space="preserve"> The residual plot also validates our implementation of errors, where the observed variance is </w:t>
@@ -12729,7 +13211,15 @@
         <w:t xml:space="preserve">10%. </w:t>
       </w:r>
       <w:r>
-        <w:t>The standardised residuals become significantly inflated without this.</w:t>
+        <w:t xml:space="preserve">The </w:t>
+      </w:r>
+      <w:proofErr w:type="spellStart"/>
+      <w:r>
+        <w:t>standardised</w:t>
+      </w:r>
+      <w:proofErr w:type="spellEnd"/>
+      <w:r>
+        <w:t xml:space="preserve"> residuals become significantly inflated without this.</w:t>
       </w:r>
     </w:p>
     <w:p>
@@ -12797,7 +13287,7 @@
                     </pic:cNvPicPr>
                   </pic:nvPicPr>
                   <pic:blipFill>
-                    <a:blip r:embed="rId15">
+                    <a:blip r:embed="rId16">
                       <a:extLst>
                         <a:ext uri="{28A0092B-C50C-407E-A947-70E740481C1C}">
                           <a14:useLocalDpi xmlns:a14="http://schemas.microsoft.com/office/drawing/2010/main" val="0"/>
@@ -12960,7 +13450,15 @@
         <w:pStyle w:val="BodyText"/>
       </w:pPr>
       <w:r>
-        <w:t xml:space="preserve">Generating the sets </w:t>
+        <w:t xml:space="preserve">Generating the </w:t>
+      </w:r>
+      <w:proofErr w:type="gramStart"/>
+      <w:r>
+        <w:t>sets</w:t>
+      </w:r>
+      <w:proofErr w:type="gramEnd"/>
+      <w:r>
+        <w:t xml:space="preserve"> </w:t>
       </w:r>
       <w:r>
         <w:rPr>
@@ -13008,11 +13506,19 @@
       <w:r>
         <w:t xml:space="preserve"> plant will only ever use the </w:t>
       </w:r>
+      <w:proofErr w:type="spellStart"/>
       <w:r>
         <w:rPr>
           <w:i/>
         </w:rPr>
-        <w:t xml:space="preserve">BIN_w </w:t>
+        <w:t>BIN_w</w:t>
+      </w:r>
+      <w:proofErr w:type="spellEnd"/>
+      <w:r>
+        <w:rPr>
+          <w:i/>
+        </w:rPr>
+        <w:t xml:space="preserve"> </w:t>
       </w:r>
       <w:r>
         <w:t>dummy</w:t>
@@ -13169,11 +13675,11 @@
       <w:pPr>
         <w:pStyle w:val="Heading2"/>
       </w:pPr>
-      <w:bookmarkStart w:id="25" w:name="_Toc524296391"/>
+      <w:bookmarkStart w:id="26" w:name="_Toc524296391"/>
       <w:r>
         <w:t>Monitoring</w:t>
       </w:r>
-      <w:bookmarkEnd w:id="25"/>
+      <w:bookmarkEnd w:id="26"/>
     </w:p>
     <w:p>
       <w:pPr>
@@ -13239,13 +13745,7 @@
         <w:pStyle w:val="BodyText"/>
       </w:pPr>
       <w:r>
-        <w:t>Although DIC</w:t>
-      </w:r>
-      <w:r>
-        <w:t xml:space="preserve"> can play a role in validating the model structure during develo</w:t>
-      </w:r>
-      <w:r>
-        <w:t xml:space="preserve">pment, </w:t>
+        <w:t xml:space="preserve">Although DIC can play a role in validating the model structure during development, </w:t>
       </w:r>
       <w:r>
         <w:t xml:space="preserve">DIC is also </w:t>
@@ -13323,102 +13823,6 @@
                 <pic:pic xmlns:pic="http://schemas.openxmlformats.org/drawingml/2006/picture">
                   <pic:nvPicPr>
                     <pic:cNvPr id="0" name="Picture 9" descr="media/production_curve.png"/>
-                    <pic:cNvPicPr>
-                      <a:picLocks noChangeAspect="1" noChangeArrowheads="1"/>
-                    </pic:cNvPicPr>
-                  </pic:nvPicPr>
-                  <pic:blipFill>
-                    <a:blip r:embed="rId16">
-                      <a:extLst>
-                        <a:ext uri="{28A0092B-C50C-407E-A947-70E740481C1C}">
-                          <a14:useLocalDpi xmlns:a14="http://schemas.microsoft.com/office/drawing/2010/main" val="0"/>
-                        </a:ext>
-                      </a:extLst>
-                    </a:blip>
-                    <a:stretch>
-                      <a:fillRect/>
-                    </a:stretch>
-                  </pic:blipFill>
-                  <pic:spPr bwMode="auto">
-                    <a:xfrm>
-                      <a:off x="0" y="0"/>
-                      <a:ext cx="3195637" cy="2130425"/>
-                    </a:xfrm>
-                    <a:prstGeom prst="rect">
-                      <a:avLst/>
-                    </a:prstGeom>
-                    <a:noFill/>
-                    <a:ln>
-                      <a:noFill/>
-                    </a:ln>
-                  </pic:spPr>
-                </pic:pic>
-              </a:graphicData>
-            </a:graphic>
-          </wp:inline>
-        </w:drawing>
-      </w:r>
-    </w:p>
-    <w:p>
-      <w:pPr>
-        <w:pStyle w:val="Caption"/>
-        <w:jc w:val="both"/>
-      </w:pPr>
-      <w:r>
-        <w:t xml:space="preserve">Figure </w:t>
-      </w:r>
-      <w:fldSimple w:instr=" SEQ Figure \* ARABIC ">
-        <w:r>
-          <w:rPr>
-            <w:noProof/>
-          </w:rPr>
-          <w:t>9</w:t>
-        </w:r>
-      </w:fldSimple>
-      <w:r>
-        <w:t>: Red line is the mean prediction for 2018. Shaded region is the 95% confidence band.</w:t>
-      </w:r>
-    </w:p>
-    <w:p>
-      <w:pPr>
-        <w:pStyle w:val="BodyText"/>
-      </w:pPr>
-      <w:r>
-        <w:t>Next, we monitor mass flows at each facility and their probability densities.</w:t>
-      </w:r>
-      <w:r>
-        <w:t xml:space="preserve"> The uncertainty in the parameter is represented by the width of its distribution; conversely, the precision can be interpreted as the height of its peak because densities integrate to one.</w:t>
-      </w:r>
-    </w:p>
-    <w:p>
-      <w:pPr>
-        <w:pStyle w:val="BodyText"/>
-        <w:keepNext/>
-        <w:tabs>
-          <w:tab w:val="clear" w:pos="288"/>
-          <w:tab w:val="left" w:pos="0"/>
-        </w:tabs>
-        <w:ind w:firstLine="0"/>
-      </w:pPr>
-      <w:r>
-        <w:rPr>
-          <w:noProof/>
-          <w:lang w:eastAsia="zh-CN"/>
-        </w:rPr>
-        <w:lastRenderedPageBreak/>
-        <w:drawing>
-          <wp:inline distT="0" distB="0" distL="0" distR="0" wp14:anchorId="67818846" wp14:editId="7D7879A2">
-            <wp:extent cx="3195637" cy="2130425"/>
-            <wp:effectExtent l="0" t="0" r="5080" b="3175"/>
-            <wp:docPr id="14" name="Picture 14"/>
-            <wp:cNvGraphicFramePr>
-              <a:graphicFrameLocks xmlns:a="http://schemas.openxmlformats.org/drawingml/2006/main" noChangeAspect="1"/>
-            </wp:cNvGraphicFramePr>
-            <a:graphic xmlns:a="http://schemas.openxmlformats.org/drawingml/2006/main">
-              <a:graphicData uri="http://schemas.openxmlformats.org/drawingml/2006/picture">
-                <pic:pic xmlns:pic="http://schemas.openxmlformats.org/drawingml/2006/picture">
-                  <pic:nvPicPr>
-                    <pic:cNvPr id="0" name="Picture 11" descr="media/mf_wells.png"/>
                     <pic:cNvPicPr>
                       <a:picLocks noChangeAspect="1" noChangeArrowheads="1"/>
                     </pic:cNvPicPr>
@@ -13468,6 +13872,101 @@
           <w:rPr>
             <w:noProof/>
           </w:rPr>
+          <w:t>9</w:t>
+        </w:r>
+      </w:fldSimple>
+      <w:r>
+        <w:t>: Red line is the mean prediction for 2018. Shaded region is the 95% confidence band.</w:t>
+      </w:r>
+    </w:p>
+    <w:p>
+      <w:pPr>
+        <w:pStyle w:val="BodyText"/>
+      </w:pPr>
+      <w:r>
+        <w:t>Next, we monitor mass flows at each facility and their probability densities.</w:t>
+      </w:r>
+      <w:r>
+        <w:t xml:space="preserve"> The uncertainty in the parameter is represented by the width of its distribution; conversely, the precision can be interpreted as the height of its peak because densities integrate to one.</w:t>
+      </w:r>
+    </w:p>
+    <w:p>
+      <w:pPr>
+        <w:pStyle w:val="BodyText"/>
+        <w:keepNext/>
+        <w:tabs>
+          <w:tab w:val="clear" w:pos="288"/>
+          <w:tab w:val="left" w:pos="0"/>
+        </w:tabs>
+        <w:ind w:firstLine="0"/>
+      </w:pPr>
+      <w:r>
+        <w:rPr>
+          <w:noProof/>
+          <w:lang w:eastAsia="zh-CN"/>
+        </w:rPr>
+        <w:drawing>
+          <wp:inline distT="0" distB="0" distL="0" distR="0" wp14:anchorId="67818846" wp14:editId="7D7879A2">
+            <wp:extent cx="3195637" cy="2130425"/>
+            <wp:effectExtent l="0" t="0" r="5080" b="3175"/>
+            <wp:docPr id="14" name="Picture 14"/>
+            <wp:cNvGraphicFramePr>
+              <a:graphicFrameLocks xmlns:a="http://schemas.openxmlformats.org/drawingml/2006/main" noChangeAspect="1"/>
+            </wp:cNvGraphicFramePr>
+            <a:graphic xmlns:a="http://schemas.openxmlformats.org/drawingml/2006/main">
+              <a:graphicData uri="http://schemas.openxmlformats.org/drawingml/2006/picture">
+                <pic:pic xmlns:pic="http://schemas.openxmlformats.org/drawingml/2006/picture">
+                  <pic:nvPicPr>
+                    <pic:cNvPr id="0" name="Picture 11" descr="media/mf_wells.png"/>
+                    <pic:cNvPicPr>
+                      <a:picLocks noChangeAspect="1" noChangeArrowheads="1"/>
+                    </pic:cNvPicPr>
+                  </pic:nvPicPr>
+                  <pic:blipFill>
+                    <a:blip r:embed="rId18">
+                      <a:extLst>
+                        <a:ext uri="{28A0092B-C50C-407E-A947-70E740481C1C}">
+                          <a14:useLocalDpi xmlns:a14="http://schemas.microsoft.com/office/drawing/2010/main" val="0"/>
+                        </a:ext>
+                      </a:extLst>
+                    </a:blip>
+                    <a:stretch>
+                      <a:fillRect/>
+                    </a:stretch>
+                  </pic:blipFill>
+                  <pic:spPr bwMode="auto">
+                    <a:xfrm>
+                      <a:off x="0" y="0"/>
+                      <a:ext cx="3195637" cy="2130425"/>
+                    </a:xfrm>
+                    <a:prstGeom prst="rect">
+                      <a:avLst/>
+                    </a:prstGeom>
+                    <a:noFill/>
+                    <a:ln>
+                      <a:noFill/>
+                    </a:ln>
+                  </pic:spPr>
+                </pic:pic>
+              </a:graphicData>
+            </a:graphic>
+          </wp:inline>
+        </w:drawing>
+      </w:r>
+    </w:p>
+    <w:p>
+      <w:pPr>
+        <w:pStyle w:val="Caption"/>
+        <w:jc w:val="both"/>
+      </w:pPr>
+      <w:r>
+        <w:t xml:space="preserve">Figure </w:t>
+      </w:r>
+      <w:fldSimple w:instr=" SEQ Figure \* ARABIC ">
+        <w:r>
+          <w:rPr>
+            <w:noProof/>
+          </w:rPr>
           <w:t>10</w:t>
         </w:r>
       </w:fldSimple>
@@ -13480,6 +13979,7 @@
         <w:pStyle w:val="BodyText"/>
       </w:pPr>
       <w:r>
+        <w:lastRenderedPageBreak/>
         <w:t>Figure [REF] presents the posterior densities for mass flow at selected wells. We can see that some wells have more variation than others, and this is due to several reasons:</w:t>
       </w:r>
     </w:p>
@@ -13540,11 +14040,11 @@
       <w:pPr>
         <w:pStyle w:val="Heading2"/>
       </w:pPr>
-      <w:bookmarkStart w:id="26" w:name="_Toc524296392"/>
+      <w:bookmarkStart w:id="27" w:name="_Toc524296392"/>
       <w:r>
         <w:t>Diagnostics</w:t>
       </w:r>
-      <w:bookmarkEnd w:id="26"/>
+      <w:bookmarkEnd w:id="27"/>
     </w:p>
     <w:p>
       <w:pPr>
@@ -13619,7 +14119,7 @@
                     </pic:cNvPicPr>
                   </pic:nvPicPr>
                   <pic:blipFill>
-                    <a:blip r:embed="rId18">
+                    <a:blip r:embed="rId19">
                       <a:extLst>
                         <a:ext uri="{28A0092B-C50C-407E-A947-70E740481C1C}">
                           <a14:useLocalDpi xmlns:a14="http://schemas.microsoft.com/office/drawing/2010/main" val="0"/>
@@ -13708,7 +14208,6 @@
         <w:pStyle w:val="Heading3"/>
       </w:pPr>
       <w:r>
-        <w:lastRenderedPageBreak/>
         <w:t>Gewe</w:t>
       </w:r>
       <w:r>
@@ -13722,17 +14221,30 @@
       <w:pPr>
         <w:pStyle w:val="BodyText"/>
       </w:pPr>
+      <w:proofErr w:type="spellStart"/>
       <w:r>
         <w:t>Gewe</w:t>
       </w:r>
       <w:r>
-        <w:t xml:space="preserve">ke’s convergence diagnostic for MCMC samples tests for equality of the means in the first 10% and last 50% of the trace (the samples in iteration order). The means will be equal </w:t>
+        <w:t>ke’s</w:t>
+      </w:r>
+      <w:proofErr w:type="spellEnd"/>
+      <w:r>
+        <w:t xml:space="preserve"> convergence diagnostic for MCMC samples tests for equality of the means in the first 10% and last 50% of the trace (the samples in iteration order). The means will be equal </w:t>
       </w:r>
       <w:r>
         <w:t>i</w:t>
       </w:r>
       <w:r>
-        <w:t xml:space="preserve">f the sample is drawn from a stationary distribution, indicating the burn-in period has been successfully excluded. Geweke’s statistic has a T-distribution </w:t>
+        <w:t xml:space="preserve">f the sample is drawn from a stationary distribution, indicating the burn-in period has been successfully excluded. </w:t>
+      </w:r>
+      <w:proofErr w:type="spellStart"/>
+      <w:r>
+        <w:t>Geweke’s</w:t>
+      </w:r>
+      <w:proofErr w:type="spellEnd"/>
+      <w:r>
+        <w:t xml:space="preserve"> statistic has a T-distribution </w:t>
       </w:r>
       <w:r>
         <w:t>using the following</w:t>
@@ -14156,7 +14668,16 @@
         <w:pStyle w:val="BodyText"/>
       </w:pPr>
       <w:r>
-        <w:t>Most of the parameters pass Geweke’s test with a z-score (normal approximation of the T-statistic) less than 1.96 for a 95% confidence interval. However, the changes in the power output traces were significant, so a short burn-in of 200 iterations was introduced.</w:t>
+        <w:lastRenderedPageBreak/>
+        <w:t xml:space="preserve">Most of the parameters pass </w:t>
+      </w:r>
+      <w:proofErr w:type="spellStart"/>
+      <w:r>
+        <w:t>Geweke’s</w:t>
+      </w:r>
+      <w:proofErr w:type="spellEnd"/>
+      <w:r>
+        <w:t xml:space="preserve"> test with a z-score (normal approximation of the T-statistic) less than 1.96 for a 95% confidence interval. However, the changes in the power output traces were significant, so a short burn-in of 200 iterations was introduced.</w:t>
       </w:r>
     </w:p>
     <w:p>
@@ -14171,14 +14692,35 @@
       <w:pPr>
         <w:pStyle w:val="BodyText"/>
       </w:pPr>
-      <w:r>
-        <w:t>Gelman’s test gives the potential scale reduction factor for each parameter.</w:t>
+      <w:proofErr w:type="spellStart"/>
+      <w:r>
+        <w:t>Gelman’s</w:t>
+      </w:r>
+      <w:proofErr w:type="spellEnd"/>
+      <w:r>
+        <w:t xml:space="preserve"> test gives the potential scale reduction factor for each parameter.</w:t>
       </w:r>
       <w:r>
         <w:t xml:space="preserve"> This requires at least two parallel chains</w:t>
       </w:r>
       <w:r>
-        <w:t xml:space="preserve"> using independent random variates (JAGS uses the Wichmann-Hill, Marsaglia-Multicarry, Super-Duper and Mersenne-Twister pseudorandom generators for the first four chains to ensure they are independent)</w:t>
+        <w:t xml:space="preserve"> using independent random variates (JAGS uses the Wichmann-Hill, </w:t>
+      </w:r>
+      <w:proofErr w:type="spellStart"/>
+      <w:r>
+        <w:t>Marsaglia-Multicarry</w:t>
+      </w:r>
+      <w:proofErr w:type="spellEnd"/>
+      <w:r>
+        <w:t xml:space="preserve">, Super-Duper and </w:t>
+      </w:r>
+      <w:proofErr w:type="spellStart"/>
+      <w:r>
+        <w:t>Mersenne</w:t>
+      </w:r>
+      <w:proofErr w:type="spellEnd"/>
+      <w:r>
+        <w:t>-Twister pseudorandom generators for the first four chains to ensure they are independent)</w:t>
       </w:r>
       <w:r>
         <w:t xml:space="preserve">, and tests whether the chains have converged to identical distributions. If the chains have not converged, the scale reduction factors will have upper confidence limits greater than one and the samples obtained are likely to be </w:t>
@@ -14210,7 +14752,31 @@
         <w:pStyle w:val="BodyText"/>
       </w:pPr>
       <w:r>
-        <w:t>Executing Gelman’s test on all monitored parameters runs into issues with an internal Cholesky matrix factorisation of an ill-conditioned matrix. Testing a smaller selection yields:</w:t>
+        <w:t xml:space="preserve">Executing </w:t>
+      </w:r>
+      <w:proofErr w:type="spellStart"/>
+      <w:r>
+        <w:t>Gelman’s</w:t>
+      </w:r>
+      <w:proofErr w:type="spellEnd"/>
+      <w:r>
+        <w:t xml:space="preserve"> test on all monitored parameters runs into issues with an internal </w:t>
+      </w:r>
+      <w:proofErr w:type="spellStart"/>
+      <w:r>
+        <w:t>Cholesky</w:t>
+      </w:r>
+      <w:proofErr w:type="spellEnd"/>
+      <w:r>
+        <w:t xml:space="preserve"> matrix </w:t>
+      </w:r>
+      <w:proofErr w:type="spellStart"/>
+      <w:r>
+        <w:t>factorisation</w:t>
+      </w:r>
+      <w:proofErr w:type="spellEnd"/>
+      <w:r>
+        <w:t xml:space="preserve"> of an ill-conditioned matrix. Testing a smaller selection yields:</w:t>
       </w:r>
     </w:p>
     <w:p>
@@ -14237,7 +14803,7 @@
           <w:rPr>
             <w:noProof/>
           </w:rPr>
-          <w:t>2</w:t>
+          <w:t>3</w:t>
         </w:r>
       </w:fldSimple>
       <w:r>
@@ -14259,9 +14825,9 @@
         <w:tblLook w:val="04A0" w:firstRow="1" w:lastRow="0" w:firstColumn="1" w:lastColumn="0" w:noHBand="0" w:noVBand="1"/>
       </w:tblPr>
       <w:tblGrid>
-        <w:gridCol w:w="1676"/>
-        <w:gridCol w:w="1677"/>
-        <w:gridCol w:w="1677"/>
+        <w:gridCol w:w="1529"/>
+        <w:gridCol w:w="1432"/>
+        <w:gridCol w:w="1396"/>
       </w:tblGrid>
       <w:tr>
         <w:tc>
@@ -14631,39 +15197,47 @@
       <w:pPr>
         <w:pStyle w:val="Heading1"/>
       </w:pPr>
-      <w:bookmarkStart w:id="27" w:name="_Toc524296393"/>
+      <w:bookmarkStart w:id="28" w:name="_Toc524296393"/>
+      <w:r>
+        <w:t>Results</w:t>
+      </w:r>
+      <w:bookmarkEnd w:id="28"/>
+    </w:p>
+    <w:p>
+      <w:pPr>
+        <w:pStyle w:val="BodyText"/>
+      </w:pPr>
+      <w:r>
+        <w:t xml:space="preserve">Contact Energy has provided sample data until the end of 2017. </w:t>
+      </w:r>
+      <w:r>
+        <w:rPr>
+          <w:highlight w:val="yellow"/>
+        </w:rPr>
+        <w:t>To test the forecasting ability, we ran the simulation for the current date in 2018 and compared predicted mass flows with measured flows (TODO).</w:t>
+      </w:r>
+      <w:r>
+        <w:t xml:space="preserve"> </w:t>
+      </w:r>
+      <w:proofErr w:type="spellStart"/>
+      <w:r>
+        <w:t>analysed</w:t>
+      </w:r>
+      <w:proofErr w:type="spellEnd"/>
+      <w:r>
+        <w:t xml:space="preserve"> the traces using R.</w:t>
+      </w:r>
+      <w:r>
+        <w:t xml:space="preserve"> Because there are so many facilities and parameters to monitor, the plots in this section may only include a subset of facilities that represent the different outcomes present in the simulation.</w:t>
+      </w:r>
+    </w:p>
+    <w:p>
+      <w:pPr>
+        <w:pStyle w:val="Heading2"/>
+      </w:pPr>
+      <w:bookmarkStart w:id="29" w:name="_Toc524296394"/>
       <w:r>
         <w:lastRenderedPageBreak/>
-        <w:t>Results</w:t>
-      </w:r>
-      <w:bookmarkEnd w:id="27"/>
-    </w:p>
-    <w:p>
-      <w:pPr>
-        <w:pStyle w:val="BodyText"/>
-      </w:pPr>
-      <w:r>
-        <w:t xml:space="preserve">Contact Energy has provided sample data until the end of 2017. </w:t>
-      </w:r>
-      <w:r>
-        <w:rPr>
-          <w:highlight w:val="yellow"/>
-        </w:rPr>
-        <w:t>To test the forecasting ability, we ran the simulation for the current date in 2018 and compared predicted mass flows with measured flows (TODO).</w:t>
-      </w:r>
-      <w:r>
-        <w:t xml:space="preserve"> analysed the traces using R.</w:t>
-      </w:r>
-      <w:r>
-        <w:t xml:space="preserve"> Because there are so many facilities and parameters to monitor, the plots in this section may only include a subset of facilities that represent the different outcomes present in the simulation.</w:t>
-      </w:r>
-    </w:p>
-    <w:p>
-      <w:pPr>
-        <w:pStyle w:val="Heading2"/>
-      </w:pPr>
-      <w:bookmarkStart w:id="28" w:name="_Toc524296394"/>
-      <w:r>
         <w:t>Individual W</w:t>
       </w:r>
       <w:r>
@@ -14675,7 +15249,7 @@
       <w:r>
         <w:t>eclines</w:t>
       </w:r>
-      <w:bookmarkEnd w:id="28"/>
+      <w:bookmarkEnd w:id="29"/>
     </w:p>
     <w:p>
       <w:pPr>
@@ -14705,7 +15279,7 @@
                     </pic:cNvPicPr>
                   </pic:nvPicPr>
                   <pic:blipFill>
-                    <a:blip r:embed="rId19">
+                    <a:blip r:embed="rId20">
                       <a:extLst>
                         <a:ext uri="{28A0092B-C50C-407E-A947-70E740481C1C}">
                           <a14:useLocalDpi xmlns:a14="http://schemas.microsoft.com/office/drawing/2010/main" val="0"/>
@@ -14743,11 +15317,11 @@
         <w:tblLook w:val="07E0" w:firstRow="1" w:lastRow="1" w:firstColumn="1" w:lastColumn="1" w:noHBand="1" w:noVBand="1"/>
       </w:tblPr>
       <w:tblGrid>
-        <w:gridCol w:w="881"/>
-        <w:gridCol w:w="850"/>
-        <w:gridCol w:w="1359"/>
-        <w:gridCol w:w="1443"/>
-        <w:gridCol w:w="507"/>
+        <w:gridCol w:w="761"/>
+        <w:gridCol w:w="735"/>
+        <w:gridCol w:w="1175"/>
+        <w:gridCol w:w="1248"/>
+        <w:gridCol w:w="438"/>
       </w:tblGrid>
       <w:tr>
         <w:trPr>
@@ -15353,7 +15927,7 @@
       <w:pPr>
         <w:pStyle w:val="Heading2"/>
       </w:pPr>
-      <w:bookmarkStart w:id="29" w:name="_Toc524296395"/>
+      <w:bookmarkStart w:id="30" w:name="_Toc524296395"/>
       <w:r>
         <w:t>Flow</w:t>
       </w:r>
@@ -15363,7 +15937,7 @@
       <w:r>
         <w:t>ariances</w:t>
       </w:r>
-      <w:bookmarkEnd w:id="29"/>
+      <w:bookmarkEnd w:id="30"/>
     </w:p>
     <w:p>
       <w:pPr>
@@ -15385,7 +15959,15 @@
         <w:t xml:space="preserve"> </w:t>
       </w:r>
       <w:r>
-        <w:t xml:space="preserve">JAGS models parameterise precision, but standard deviation </w:t>
+        <w:t xml:space="preserve">JAGS models </w:t>
+      </w:r>
+      <w:proofErr w:type="spellStart"/>
+      <w:r>
+        <w:t>parameterise</w:t>
+      </w:r>
+      <w:proofErr w:type="spellEnd"/>
+      <w:r>
+        <w:t xml:space="preserve"> precision, but standard deviation </w:t>
       </w:r>
       <m:oMath>
         <m:r>
@@ -15429,7 +16011,6 @@
           <w:noProof/>
           <w:lang w:eastAsia="zh-CN"/>
         </w:rPr>
-        <w:lastRenderedPageBreak/>
         <w:drawing>
           <wp:inline distT="0" distB="0" distL="0" distR="0" wp14:anchorId="5B21CBFC" wp14:editId="4E834D81">
             <wp:extent cx="3204845" cy="2130425"/>
@@ -15448,7 +16029,7 @@
                     </pic:cNvPicPr>
                   </pic:nvPicPr>
                   <pic:blipFill>
-                    <a:blip r:embed="rId20">
+                    <a:blip r:embed="rId21">
                       <a:extLst>
                         <a:ext uri="{28A0092B-C50C-407E-A947-70E740481C1C}">
                           <a14:useLocalDpi xmlns:a14="http://schemas.microsoft.com/office/drawing/2010/main" val="0"/>
@@ -15486,11 +16067,11 @@
         <w:tblLook w:val="07E0" w:firstRow="1" w:lastRow="1" w:firstColumn="1" w:lastColumn="1" w:noHBand="1" w:noVBand="1"/>
       </w:tblPr>
       <w:tblGrid>
-        <w:gridCol w:w="854"/>
-        <w:gridCol w:w="964"/>
-        <w:gridCol w:w="1319"/>
-        <w:gridCol w:w="1412"/>
-        <w:gridCol w:w="491"/>
+        <w:gridCol w:w="738"/>
+        <w:gridCol w:w="833"/>
+        <w:gridCol w:w="1141"/>
+        <w:gridCol w:w="1221"/>
+        <w:gridCol w:w="424"/>
       </w:tblGrid>
       <w:tr>
         <w:tc>
@@ -15776,6 +16357,7 @@
               <w:pStyle w:val="tablecopy"/>
             </w:pPr>
             <w:r>
+              <w:lastRenderedPageBreak/>
               <w:t>wk263</w:t>
             </w:r>
           </w:p>
@@ -16015,11 +16597,11 @@
       <w:pPr>
         <w:pStyle w:val="Heading2"/>
       </w:pPr>
-      <w:bookmarkStart w:id="30" w:name="_Toc524296396"/>
+      <w:bookmarkStart w:id="31" w:name="_Toc524296396"/>
       <w:r>
         <w:t>Down-flow Results</w:t>
       </w:r>
-      <w:bookmarkEnd w:id="30"/>
+      <w:bookmarkEnd w:id="31"/>
     </w:p>
     <w:p>
       <w:pPr>
@@ -16062,88 +16644,6 @@
                 <pic:pic xmlns:pic="http://schemas.openxmlformats.org/drawingml/2006/picture">
                   <pic:nvPicPr>
                     <pic:cNvPr id="0" name="Picture 18" descr="media/constraints.png"/>
-                    <pic:cNvPicPr>
-                      <a:picLocks noChangeAspect="1" noChangeArrowheads="1"/>
-                    </pic:cNvPicPr>
-                  </pic:nvPicPr>
-                  <pic:blipFill>
-                    <a:blip r:embed="rId21">
-                      <a:extLst>
-                        <a:ext uri="{28A0092B-C50C-407E-A947-70E740481C1C}">
-                          <a14:useLocalDpi xmlns:a14="http://schemas.microsoft.com/office/drawing/2010/main" val="0"/>
-                        </a:ext>
-                      </a:extLst>
-                    </a:blip>
-                    <a:srcRect/>
-                    <a:stretch>
-                      <a:fillRect/>
-                    </a:stretch>
-                  </pic:blipFill>
-                  <pic:spPr bwMode="auto">
-                    <a:xfrm>
-                      <a:off x="0" y="0"/>
-                      <a:ext cx="3204845" cy="2130425"/>
-                    </a:xfrm>
-                    <a:prstGeom prst="rect">
-                      <a:avLst/>
-                    </a:prstGeom>
-                    <a:noFill/>
-                    <a:ln>
-                      <a:noFill/>
-                    </a:ln>
-                  </pic:spPr>
-                </pic:pic>
-              </a:graphicData>
-            </a:graphic>
-          </wp:inline>
-        </w:drawing>
-      </w:r>
-    </w:p>
-    <w:p>
-      <w:pPr>
-        <w:pStyle w:val="BodyText"/>
-      </w:pPr>
-      <w:r>
-        <w:t>These results are incomplete because data is not available for all wells.</w:t>
-      </w:r>
-      <w:r>
-        <w:t xml:space="preserve"> However, in Figure [REF] we can see that FP15 is violating its steam flow constraint in its current, arbitrary configuration. This indicates to the field operator that the well to flash plant mapping should be revised.</w:t>
-      </w:r>
-    </w:p>
-    <w:p>
-      <w:pPr>
-        <w:pStyle w:val="BodyText"/>
-      </w:pPr>
-      <w:r>
-        <w:lastRenderedPageBreak/>
-        <w:t>We now reach the generators.</w:t>
-      </w:r>
-      <w:r>
-        <w:t xml:space="preserve"> Again, we only receive mass flows from wells we have data for, so the sums at the generators are incomplete.</w:t>
-      </w:r>
-    </w:p>
-    <w:p>
-      <w:pPr>
-        <w:pStyle w:val="BodyText"/>
-      </w:pPr>
-      <w:r>
-        <w:rPr>
-          <w:noProof/>
-          <w:lang w:eastAsia="zh-CN"/>
-        </w:rPr>
-        <w:drawing>
-          <wp:inline distT="0" distB="0" distL="0" distR="0" wp14:anchorId="396D1BC3" wp14:editId="2ACE0B7E">
-            <wp:extent cx="3204845" cy="2130425"/>
-            <wp:effectExtent l="0" t="0" r="0" b="3175"/>
-            <wp:docPr id="22" name="Picture 22" descr="media/power_gens.png"/>
-            <wp:cNvGraphicFramePr>
-              <a:graphicFrameLocks xmlns:a="http://schemas.openxmlformats.org/drawingml/2006/main" noChangeAspect="1"/>
-            </wp:cNvGraphicFramePr>
-            <a:graphic xmlns:a="http://schemas.openxmlformats.org/drawingml/2006/main">
-              <a:graphicData uri="http://schemas.openxmlformats.org/drawingml/2006/picture">
-                <pic:pic xmlns:pic="http://schemas.openxmlformats.org/drawingml/2006/picture">
-                  <pic:nvPicPr>
-                    <pic:cNvPr id="0" name="Picture 19" descr="media/power_gens.png"/>
                     <pic:cNvPicPr>
                       <a:picLocks noChangeAspect="1" noChangeArrowheads="1"/>
                     </pic:cNvPicPr>
@@ -16186,6 +16686,87 @@
         <w:pStyle w:val="BodyText"/>
       </w:pPr>
       <w:r>
+        <w:t>These results are incomplete because data is not available for all wells.</w:t>
+      </w:r>
+      <w:r>
+        <w:t xml:space="preserve"> However, in Figure [REF] we can see that FP15 is violating its steam flow constraint in its current, arbitrary configuration. This indicates to the field operator that the well to flash plant mapping should be revised.</w:t>
+      </w:r>
+    </w:p>
+    <w:p>
+      <w:pPr>
+        <w:pStyle w:val="BodyText"/>
+      </w:pPr>
+      <w:r>
+        <w:t>We now reach the generators.</w:t>
+      </w:r>
+      <w:r>
+        <w:t xml:space="preserve"> Again, we only receive mass flows from wells we have data for, so the sums at the generators are incomplete.</w:t>
+      </w:r>
+    </w:p>
+    <w:p>
+      <w:pPr>
+        <w:pStyle w:val="BodyText"/>
+      </w:pPr>
+      <w:r>
+        <w:rPr>
+          <w:noProof/>
+          <w:lang w:eastAsia="zh-CN"/>
+        </w:rPr>
+        <w:drawing>
+          <wp:inline distT="0" distB="0" distL="0" distR="0" wp14:anchorId="396D1BC3" wp14:editId="2ACE0B7E">
+            <wp:extent cx="3204845" cy="2130425"/>
+            <wp:effectExtent l="0" t="0" r="0" b="3175"/>
+            <wp:docPr id="22" name="Picture 22" descr="media/power_gens.png"/>
+            <wp:cNvGraphicFramePr>
+              <a:graphicFrameLocks xmlns:a="http://schemas.openxmlformats.org/drawingml/2006/main" noChangeAspect="1"/>
+            </wp:cNvGraphicFramePr>
+            <a:graphic xmlns:a="http://schemas.openxmlformats.org/drawingml/2006/main">
+              <a:graphicData uri="http://schemas.openxmlformats.org/drawingml/2006/picture">
+                <pic:pic xmlns:pic="http://schemas.openxmlformats.org/drawingml/2006/picture">
+                  <pic:nvPicPr>
+                    <pic:cNvPr id="0" name="Picture 19" descr="media/power_gens.png"/>
+                    <pic:cNvPicPr>
+                      <a:picLocks noChangeAspect="1" noChangeArrowheads="1"/>
+                    </pic:cNvPicPr>
+                  </pic:nvPicPr>
+                  <pic:blipFill>
+                    <a:blip r:embed="rId23">
+                      <a:extLst>
+                        <a:ext uri="{28A0092B-C50C-407E-A947-70E740481C1C}">
+                          <a14:useLocalDpi xmlns:a14="http://schemas.microsoft.com/office/drawing/2010/main" val="0"/>
+                        </a:ext>
+                      </a:extLst>
+                    </a:blip>
+                    <a:srcRect/>
+                    <a:stretch>
+                      <a:fillRect/>
+                    </a:stretch>
+                  </pic:blipFill>
+                  <pic:spPr bwMode="auto">
+                    <a:xfrm>
+                      <a:off x="0" y="0"/>
+                      <a:ext cx="3204845" cy="2130425"/>
+                    </a:xfrm>
+                    <a:prstGeom prst="rect">
+                      <a:avLst/>
+                    </a:prstGeom>
+                    <a:noFill/>
+                    <a:ln>
+                      <a:noFill/>
+                    </a:ln>
+                  </pic:spPr>
+                </pic:pic>
+              </a:graphicData>
+            </a:graphic>
+          </wp:inline>
+        </w:drawing>
+      </w:r>
+    </w:p>
+    <w:p>
+      <w:pPr>
+        <w:pStyle w:val="BodyText"/>
+      </w:pPr>
+      <w:r>
         <w:rPr>
           <w:highlight w:val="yellow"/>
         </w:rPr>
@@ -16208,11 +16789,12 @@
       <w:pPr>
         <w:pStyle w:val="Heading1"/>
       </w:pPr>
-      <w:bookmarkStart w:id="31" w:name="_Toc524296397"/>
-      <w:r>
+      <w:bookmarkStart w:id="32" w:name="_Toc524296397"/>
+      <w:r>
+        <w:lastRenderedPageBreak/>
         <w:t>Conclusions</w:t>
       </w:r>
-      <w:bookmarkEnd w:id="31"/>
+      <w:bookmarkEnd w:id="32"/>
     </w:p>
     <w:p>
       <w:pPr>
@@ -16253,7 +16835,15 @@
         <w:pStyle w:val="BodyText"/>
       </w:pPr>
       <w:r>
-        <w:t>We find that almost all of the wells we analysed are in decline, and confirm that a regression model should fit separate parameters to each well because each well has a unique production curve and decline.</w:t>
+        <w:t xml:space="preserve">We find that almost all of the wells we </w:t>
+      </w:r>
+      <w:proofErr w:type="spellStart"/>
+      <w:r>
+        <w:t>analysed</w:t>
+      </w:r>
+      <w:proofErr w:type="spellEnd"/>
+      <w:r>
+        <w:t xml:space="preserve"> are in decline, and confirm that a regression model should fit separate parameters to each well because each well has a unique production curve and decline.</w:t>
       </w:r>
       <w:r>
         <w:t xml:space="preserve"> </w:t>
@@ -16265,8 +16855,16 @@
         <w:rPr>
           <w:highlight w:val="yellow"/>
         </w:rPr>
-        <w:t>Grant &amp; Bixley</w:t>
-      </w:r>
+        <w:t xml:space="preserve">Grant &amp; </w:t>
+      </w:r>
+      <w:proofErr w:type="spellStart"/>
+      <w:r>
+        <w:rPr>
+          <w:highlight w:val="yellow"/>
+        </w:rPr>
+        <w:t>Bixley</w:t>
+      </w:r>
+      <w:proofErr w:type="spellEnd"/>
       <w:r>
         <w:t xml:space="preserve"> using an elliptic or otherwise curved model in their regression, we did not find </w:t>
       </w:r>
@@ -16288,7 +16886,15 @@
         <w:pStyle w:val="BodyText"/>
       </w:pPr>
       <w:r>
-        <w:t xml:space="preserve">To operate the model, we provide a configuration spreadsheet where the well/flash-plant and flash-plant/generator connectivity is specified, either as the output of an external third-party optimisation algorithm or as part of scenario analysis. </w:t>
+        <w:t xml:space="preserve">To operate the model, we provide a configuration spreadsheet where the well/flash-plant and flash-plant/generator connectivity is specified, either as the output of an external third-party </w:t>
+      </w:r>
+      <w:proofErr w:type="spellStart"/>
+      <w:r>
+        <w:t>optimisation</w:t>
+      </w:r>
+      <w:proofErr w:type="spellEnd"/>
+      <w:r>
+        <w:t xml:space="preserve"> algorithm or as part of scenario analysis. </w:t>
       </w:r>
       <w:r>
         <w:t>This spreadsheet is also where constants such as enthalpy are specified.</w:t>
@@ -16318,12 +16924,11 @@
       <w:pPr>
         <w:pStyle w:val="Heading1"/>
       </w:pPr>
-      <w:bookmarkStart w:id="32" w:name="_Toc524296398"/>
-      <w:r>
-        <w:lastRenderedPageBreak/>
+      <w:bookmarkStart w:id="33" w:name="_Toc524296398"/>
+      <w:r>
         <w:t>Further Development</w:t>
       </w:r>
-      <w:bookmarkEnd w:id="32"/>
+      <w:bookmarkEnd w:id="33"/>
     </w:p>
     <w:p>
       <w:pPr>
@@ -16337,11 +16942,11 @@
       <w:pPr>
         <w:pStyle w:val="Heading2"/>
       </w:pPr>
-      <w:bookmarkStart w:id="33" w:name="_Toc524296399"/>
+      <w:bookmarkStart w:id="34" w:name="_Toc524296399"/>
       <w:r>
         <w:t>Direct Data Integration</w:t>
       </w:r>
-      <w:bookmarkEnd w:id="33"/>
+      <w:bookmarkEnd w:id="34"/>
     </w:p>
     <w:p>
       <w:pPr>
@@ -16384,7 +16989,11 @@
         <w:t>remove</w:t>
       </w:r>
       <w:r>
-        <w:t xml:space="preserve"> some data because of incompatibility with how it was stored – a structured database would give us access to data points</w:t>
+        <w:t xml:space="preserve"> some data because of </w:t>
+      </w:r>
+      <w:r>
+        <w:lastRenderedPageBreak/>
+        <w:t>incompatibility with how it was stored – a structured database would give us access to data points</w:t>
       </w:r>
       <w:r>
         <w:t xml:space="preserve"> on more of the network facilities</w:t>
@@ -16397,11 +17006,11 @@
       <w:pPr>
         <w:pStyle w:val="Heading2"/>
       </w:pPr>
-      <w:bookmarkStart w:id="34" w:name="_Toc524296400"/>
+      <w:bookmarkStart w:id="35" w:name="_Toc524296400"/>
       <w:r>
         <w:t>Time Series</w:t>
       </w:r>
-      <w:bookmarkEnd w:id="34"/>
+      <w:bookmarkEnd w:id="35"/>
     </w:p>
     <w:p>
       <w:pPr>
@@ -16420,12 +17029,7 @@
         <w:t>. Extra pre-processing to include auto-regression and differencing in the JAGS model is a common technique although it is difficult with irregularly sp</w:t>
       </w:r>
       <w:r>
-        <w:t>aced multivariate time series. Implementing n</w:t>
-      </w:r>
-      <w:bookmarkStart w:id="35" w:name="_GoBack"/>
-      <w:bookmarkEnd w:id="35"/>
-      <w:r>
-        <w:t>on-independent t</w:t>
+        <w:t>aced multivariate time series. Implementing non-independent t</w:t>
       </w:r>
       <w:r>
         <w:t>ime-series analysis will result in reduced standard errors.</w:t>
@@ -16467,7 +17071,15 @@
         <w:pStyle w:val="BodyText"/>
       </w:pPr>
       <w:r>
-        <w:t>Partitioning of components by manufacturer’s specifications or age/generation will improve the hierarchical model. We currently treat all wells or flash plants as coming from the same family of facilities. However, we know the Wairakei geothermal field was built in a series of stages and that some facilities are more similar than others. Each family of facility should have its own hierarchical model, reducing variance in the hyper</w:t>
+        <w:t xml:space="preserve">Partitioning of components by manufacturer’s specifications or age/generation will improve the hierarchical model. We currently treat all wells or flash plants as coming from the same family of facilities. However, we know the </w:t>
+      </w:r>
+      <w:proofErr w:type="spellStart"/>
+      <w:r>
+        <w:t>Wairakei</w:t>
+      </w:r>
+      <w:proofErr w:type="spellEnd"/>
+      <w:r>
+        <w:t xml:space="preserve"> geothermal field was built in a series of stages and that some facilities are more similar than others. Each family of facility should have its own hierarchical model, reducing variance in the hyper</w:t>
       </w:r>
       <w:r>
         <w:t>-</w:t>
@@ -16525,7 +17137,7 @@
         <w:sectPr>
           <w:type w:val="continuous"/>
           <w:pgSz w:w="11909" w:h="16834" w:code="9"/>
-          <w:pgMar w:top="1080" w:right="734" w:bottom="2434" w:left="734" w:header="720" w:footer="720" w:gutter="0"/>
+          <w:pgMar w:top="1134" w:right="1134" w:bottom="1134" w:left="1134" w:header="720" w:footer="720" w:gutter="567"/>
           <w:cols w:num="2" w:space="360"/>
           <w:docGrid w:linePitch="360"/>
         </w:sectPr>
@@ -16559,9 +17171,8 @@
       </w:pPr>
     </w:p>
     <w:sectPr>
-      <w:type w:val="continuous"/>
       <w:pgSz w:w="11909" w:h="16834" w:code="9"/>
-      <w:pgMar w:top="1080" w:right="734" w:bottom="2434" w:left="734" w:header="720" w:footer="720" w:gutter="0"/>
+      <w:pgMar w:top="1134" w:right="1134" w:bottom="1134" w:left="1134" w:header="720" w:footer="720" w:gutter="567"/>
       <w:cols w:space="720"/>
       <w:docGrid w:linePitch="360"/>
     </w:sectPr>
@@ -20692,7 +21303,7 @@
   </w:latentStyles>
   <w:style w:type="paragraph" w:default="1" w:styleId="Normal">
     <w:name w:val="Normal"/>
-    <w:rsid w:val="00605778"/>
+    <w:rsid w:val="00015365"/>
     <w:pPr>
       <w:spacing w:after="200"/>
       <w:ind w:left="198"/>
@@ -20835,6 +21446,7 @@
   <w:style w:type="character" w:default="1" w:styleId="DefaultParagraphFont">
     <w:name w:val="Default Paragraph Font"/>
     <w:uiPriority w:val="1"/>
+    <w:semiHidden/>
     <w:unhideWhenUsed/>
   </w:style>
   <w:style w:type="table" w:default="1" w:styleId="TableNormal">
@@ -22103,581 +22715,6 @@
 </w:styles>
 </file>
 
-<file path=word/glossary/document.xml><?xml version="1.0" encoding="utf-8"?>
-<w:glossaryDocument xmlns:wpc="http://schemas.microsoft.com/office/word/2010/wordprocessingCanvas" xmlns:mo="http://schemas.microsoft.com/office/mac/office/2008/main" xmlns:mc="http://schemas.openxmlformats.org/markup-compatibility/2006" xmlns:mv="urn:schemas-microsoft-com:mac:vml" xmlns:o="urn:schemas-microsoft-com:office:office" xmlns:r="http://schemas.openxmlformats.org/officeDocument/2006/relationships" xmlns:m="http://schemas.openxmlformats.org/officeDocument/2006/math" xmlns:v="urn:schemas-microsoft-com:vml" xmlns:wp14="http://schemas.microsoft.com/office/word/2010/wordprocessingDrawing" xmlns:wp="http://schemas.openxmlformats.org/drawingml/2006/wordprocessingDrawing" xmlns:w10="urn:schemas-microsoft-com:office:word" xmlns:w="http://schemas.openxmlformats.org/wordprocessingml/2006/main" xmlns:w14="http://schemas.microsoft.com/office/word/2010/wordml" xmlns:w15="http://schemas.microsoft.com/office/word/2012/wordml" xmlns:wpg="http://schemas.microsoft.com/office/word/2010/wordprocessingGroup" xmlns:wpi="http://schemas.microsoft.com/office/word/2010/wordprocessingInk" xmlns:wne="http://schemas.microsoft.com/office/word/2006/wordml" xmlns:wps="http://schemas.microsoft.com/office/word/2010/wordprocessingShape" mc:Ignorable="w14 w15 wp14"/>
-</file>
-
-<file path=word/glossary/fontTable.xml><?xml version="1.0" encoding="utf-8"?>
-<w:fonts xmlns:mc="http://schemas.openxmlformats.org/markup-compatibility/2006" xmlns:r="http://schemas.openxmlformats.org/officeDocument/2006/relationships" xmlns:w="http://schemas.openxmlformats.org/wordprocessingml/2006/main" xmlns:w14="http://schemas.microsoft.com/office/word/2010/wordml" xmlns:w15="http://schemas.microsoft.com/office/word/2012/wordml" mc:Ignorable="w14 w15">
-  <w:font w:name="Symbol">
-    <w:panose1 w:val="05050102010706020507"/>
-    <w:charset w:val="02"/>
-    <w:family w:val="auto"/>
-    <w:pitch w:val="variable"/>
-    <w:sig w:usb0="00000000" w:usb1="10000000" w:usb2="00000000" w:usb3="00000000" w:csb0="80000000" w:csb1="00000000"/>
-  </w:font>
-  <w:font w:name="Times New Roman">
-    <w:panose1 w:val="02020603050405020304"/>
-    <w:charset w:val="00"/>
-    <w:family w:val="auto"/>
-    <w:pitch w:val="variable"/>
-    <w:sig w:usb0="E0002AEF" w:usb1="C0007841" w:usb2="00000009" w:usb3="00000000" w:csb0="000001FF" w:csb1="00000000"/>
-  </w:font>
-  <w:font w:name="Courier New">
-    <w:panose1 w:val="02070309020205020404"/>
-    <w:charset w:val="00"/>
-    <w:family w:val="auto"/>
-    <w:pitch w:val="variable"/>
-    <w:sig w:usb0="E0002AFF" w:usb1="C0007843" w:usb2="00000009" w:usb3="00000000" w:csb0="000001FF" w:csb1="00000000"/>
-  </w:font>
-  <w:font w:name="Wingdings">
-    <w:panose1 w:val="05000000000000000000"/>
-    <w:charset w:val="02"/>
-    <w:family w:val="auto"/>
-    <w:pitch w:val="variable"/>
-    <w:sig w:usb0="00000000" w:usb1="10000000" w:usb2="00000000" w:usb3="00000000" w:csb0="80000000" w:csb1="00000000"/>
-  </w:font>
-  <w:font w:name="Calibri">
-    <w:panose1 w:val="020F0502020204030204"/>
-    <w:charset w:val="00"/>
-    <w:family w:val="auto"/>
-    <w:pitch w:val="variable"/>
-    <w:sig w:usb0="E00002FF" w:usb1="4000ACFF" w:usb2="00000001" w:usb3="00000000" w:csb0="0000019F" w:csb1="00000000"/>
-  </w:font>
-  <w:font w:name="MS Mincho">
-    <w:panose1 w:val="02020609040205080304"/>
-    <w:charset w:val="80"/>
-    <w:family w:val="auto"/>
-    <w:pitch w:val="variable"/>
-    <w:sig w:usb0="E00002FF" w:usb1="6AC7FDFB" w:usb2="08000012" w:usb3="00000000" w:csb0="0002009F" w:csb1="00000000"/>
-  </w:font>
-  <w:font w:name="Calibri Light">
-    <w:panose1 w:val="020F0302020204030204"/>
-    <w:charset w:val="00"/>
-    <w:family w:val="auto"/>
-    <w:pitch w:val="variable"/>
-    <w:sig w:usb0="A00002EF" w:usb1="4000207B" w:usb2="00000000" w:usb3="00000000" w:csb0="0000019F" w:csb1="00000000"/>
-  </w:font>
-  <w:font w:name="DengXian Light">
-    <w:panose1 w:val="02010600030101010101"/>
-    <w:charset w:val="86"/>
-    <w:family w:val="auto"/>
-    <w:pitch w:val="variable"/>
-    <w:sig w:usb0="A00002BF" w:usb1="38CF7CFA" w:usb2="00000016" w:usb3="00000000" w:csb0="0004000F" w:csb1="00000000"/>
-  </w:font>
-  <w:font w:name="DengXian">
-    <w:panose1 w:val="02010600030101010101"/>
-    <w:charset w:val="86"/>
-    <w:family w:val="auto"/>
-    <w:pitch w:val="variable"/>
-    <w:sig w:usb0="A00002BF" w:usb1="38CF7CFA" w:usb2="00000016" w:usb3="00000000" w:csb0="0004000F" w:csb1="00000000"/>
-  </w:font>
-  <w:font w:name="Cambria Math">
-    <w:panose1 w:val="02040503050406030204"/>
-    <w:charset w:val="00"/>
-    <w:family w:val="auto"/>
-    <w:pitch w:val="variable"/>
-    <w:sig w:usb0="E00002FF" w:usb1="420024FF" w:usb2="00000000" w:usb3="00000000" w:csb0="0000019F" w:csb1="00000000"/>
-  </w:font>
-  <w:font w:name="Arial">
-    <w:panose1 w:val="020B0604020202020204"/>
-    <w:charset w:val="00"/>
-    <w:family w:val="auto"/>
-    <w:pitch w:val="variable"/>
-    <w:sig w:usb0="E0002AFF" w:usb1="C0007843" w:usb2="00000009" w:usb3="00000000" w:csb0="000001FF" w:csb1="00000000"/>
-  </w:font>
-</w:fonts>
-</file>
-
-<file path=word/glossary/settings.xml><?xml version="1.0" encoding="utf-8"?>
-<w:settings xmlns:mc="http://schemas.openxmlformats.org/markup-compatibility/2006" xmlns:o="urn:schemas-microsoft-com:office:office" xmlns:r="http://schemas.openxmlformats.org/officeDocument/2006/relationships" xmlns:m="http://schemas.openxmlformats.org/officeDocument/2006/math" xmlns:v="urn:schemas-microsoft-com:vml" xmlns:w10="urn:schemas-microsoft-com:office:word" xmlns:w="http://schemas.openxmlformats.org/wordprocessingml/2006/main" xmlns:w14="http://schemas.microsoft.com/office/word/2010/wordml" xmlns:w15="http://schemas.microsoft.com/office/word/2012/wordml" xmlns:sl="http://schemas.openxmlformats.org/schemaLibrary/2006/main" mc:Ignorable="w14 w15">
-  <w:view w:val="normal"/>
-  <w:defaultTabStop w:val="720"/>
-  <w:characterSpacingControl w:val="doNotCompress"/>
-  <w:compat>
-    <w:useFELayout/>
-    <w:compatSetting w:name="compatibilityMode" w:uri="http://schemas.microsoft.com/office/word" w:val="15"/>
-    <w:compatSetting w:name="overrideTableStyleFontSizeAndJustification" w:uri="http://schemas.microsoft.com/office/word" w:val="1"/>
-    <w:compatSetting w:name="enableOpenTypeFeatures" w:uri="http://schemas.microsoft.com/office/word" w:val="1"/>
-    <w:compatSetting w:name="doNotFlipMirrorIndents" w:uri="http://schemas.microsoft.com/office/word" w:val="1"/>
-    <w:compatSetting w:name="differentiateMultirowTableHeaders" w:uri="http://schemas.microsoft.com/office/word" w:val="1"/>
-  </w:compat>
-  <w:rsids>
-    <w:rsidRoot w:val="00EE621D"/>
-    <w:rsid w:val="00056B77"/>
-    <w:rsid w:val="00EE621D"/>
-  </w:rsids>
-  <m:mathPr>
-    <m:mathFont m:val="Cambria Math"/>
-    <m:brkBin m:val="before"/>
-    <m:brkBinSub m:val="--"/>
-    <m:smallFrac m:val="0"/>
-    <m:dispDef/>
-    <m:lMargin m:val="0"/>
-    <m:rMargin m:val="0"/>
-    <m:defJc m:val="centerGroup"/>
-    <m:wrapIndent m:val="1440"/>
-    <m:intLim m:val="subSup"/>
-    <m:naryLim m:val="undOvr"/>
-  </m:mathPr>
-  <w:themeFontLang w:val="en-US" w:eastAsia="zh-CN"/>
-  <w:clrSchemeMapping w:bg1="light1" w:t1="dark1" w:bg2="light2" w:t2="dark2" w:accent1="accent1" w:accent2="accent2" w:accent3="accent3" w:accent4="accent4" w:accent5="accent5" w:accent6="accent6" w:hyperlink="hyperlink" w:followedHyperlink="followedHyperlink"/>
-  <w:decimalSymbol w:val="."/>
-  <w:listSeparator w:val=","/>
-  <w14:defaultImageDpi w14:val="32767"/>
-  <w15:chartTrackingRefBased/>
-</w:settings>
-</file>
-
-<file path=word/glossary/styles.xml><?xml version="1.0" encoding="utf-8"?>
-<w:styles xmlns:mc="http://schemas.openxmlformats.org/markup-compatibility/2006" xmlns:r="http://schemas.openxmlformats.org/officeDocument/2006/relationships" xmlns:w="http://schemas.openxmlformats.org/wordprocessingml/2006/main" xmlns:w14="http://schemas.microsoft.com/office/word/2010/wordml" xmlns:w15="http://schemas.microsoft.com/office/word/2012/wordml" mc:Ignorable="w14 w15">
-  <w:docDefaults>
-    <w:rPrDefault>
-      <w:rPr>
-        <w:rFonts w:asciiTheme="minorHAnsi" w:eastAsiaTheme="minorEastAsia" w:hAnsiTheme="minorHAnsi" w:cstheme="minorBidi"/>
-        <w:sz w:val="24"/>
-        <w:szCs w:val="24"/>
-        <w:lang w:val="en-US" w:eastAsia="zh-CN" w:bidi="ar-SA"/>
-      </w:rPr>
-    </w:rPrDefault>
-    <w:pPrDefault/>
-  </w:docDefaults>
-  <w:latentStyles w:defLockedState="0" w:defUIPriority="99" w:defSemiHidden="0" w:defUnhideWhenUsed="0" w:defQFormat="0" w:count="382">
-    <w:lsdException w:name="Normal" w:uiPriority="0" w:qFormat="1"/>
-    <w:lsdException w:name="heading 1" w:uiPriority="9" w:qFormat="1"/>
-    <w:lsdException w:name="heading 2" w:semiHidden="1" w:uiPriority="9" w:unhideWhenUsed="1" w:qFormat="1"/>
-    <w:lsdException w:name="heading 3" w:semiHidden="1" w:uiPriority="9" w:unhideWhenUsed="1" w:qFormat="1"/>
-    <w:lsdException w:name="heading 4" w:semiHidden="1" w:uiPriority="9" w:unhideWhenUsed="1" w:qFormat="1"/>
-    <w:lsdException w:name="heading 5" w:semiHidden="1" w:uiPriority="9" w:unhideWhenUsed="1" w:qFormat="1"/>
-    <w:lsdException w:name="heading 6" w:semiHidden="1" w:uiPriority="9" w:unhideWhenUsed="1" w:qFormat="1"/>
-    <w:lsdException w:name="heading 7" w:semiHidden="1" w:uiPriority="9" w:unhideWhenUsed="1" w:qFormat="1"/>
-    <w:lsdException w:name="heading 8" w:semiHidden="1" w:uiPriority="9" w:unhideWhenUsed="1" w:qFormat="1"/>
-    <w:lsdException w:name="heading 9" w:semiHidden="1" w:uiPriority="9" w:unhideWhenUsed="1" w:qFormat="1"/>
-    <w:lsdException w:name="index 1" w:semiHidden="1" w:unhideWhenUsed="1"/>
-    <w:lsdException w:name="index 2" w:semiHidden="1" w:unhideWhenUsed="1"/>
-    <w:lsdException w:name="index 3" w:semiHidden="1" w:unhideWhenUsed="1"/>
-    <w:lsdException w:name="index 4" w:semiHidden="1" w:unhideWhenUsed="1"/>
-    <w:lsdException w:name="index 5" w:semiHidden="1" w:unhideWhenUsed="1"/>
-    <w:lsdException w:name="index 6" w:semiHidden="1" w:unhideWhenUsed="1"/>
-    <w:lsdException w:name="index 7" w:semiHidden="1" w:unhideWhenUsed="1"/>
-    <w:lsdException w:name="index 8" w:semiHidden="1" w:unhideWhenUsed="1"/>
-    <w:lsdException w:name="index 9" w:semiHidden="1" w:unhideWhenUsed="1"/>
-    <w:lsdException w:name="toc 1" w:semiHidden="1" w:uiPriority="39" w:unhideWhenUsed="1"/>
-    <w:lsdException w:name="toc 2" w:semiHidden="1" w:uiPriority="39" w:unhideWhenUsed="1"/>
-    <w:lsdException w:name="toc 3" w:semiHidden="1" w:uiPriority="39" w:unhideWhenUsed="1"/>
-    <w:lsdException w:name="toc 4" w:semiHidden="1" w:uiPriority="39" w:unhideWhenUsed="1"/>
-    <w:lsdException w:name="toc 5" w:semiHidden="1" w:uiPriority="39" w:unhideWhenUsed="1"/>
-    <w:lsdException w:name="toc 6" w:semiHidden="1" w:uiPriority="39" w:unhideWhenUsed="1"/>
-    <w:lsdException w:name="toc 7" w:semiHidden="1" w:uiPriority="39" w:unhideWhenUsed="1"/>
-    <w:lsdException w:name="toc 8" w:semiHidden="1" w:uiPriority="39" w:unhideWhenUsed="1"/>
-    <w:lsdException w:name="toc 9" w:semiHidden="1" w:uiPriority="39" w:unhideWhenUsed="1"/>
-    <w:lsdException w:name="Normal Indent" w:semiHidden="1" w:unhideWhenUsed="1"/>
-    <w:lsdException w:name="footnote text" w:semiHidden="1" w:unhideWhenUsed="1"/>
-    <w:lsdException w:name="annotation text" w:semiHidden="1" w:unhideWhenUsed="1"/>
-    <w:lsdException w:name="header" w:semiHidden="1" w:unhideWhenUsed="1"/>
-    <w:lsdException w:name="footer" w:semiHidden="1" w:unhideWhenUsed="1"/>
-    <w:lsdException w:name="index heading" w:semiHidden="1" w:unhideWhenUsed="1"/>
-    <w:lsdException w:name="caption" w:semiHidden="1" w:uiPriority="35" w:unhideWhenUsed="1" w:qFormat="1"/>
-    <w:lsdException w:name="table of figures" w:semiHidden="1" w:unhideWhenUsed="1"/>
-    <w:lsdException w:name="envelope address" w:semiHidden="1" w:unhideWhenUsed="1"/>
-    <w:lsdException w:name="envelope return" w:semiHidden="1" w:unhideWhenUsed="1"/>
-    <w:lsdException w:name="footnote reference" w:semiHidden="1" w:unhideWhenUsed="1"/>
-    <w:lsdException w:name="annotation reference" w:semiHidden="1" w:unhideWhenUsed="1"/>
-    <w:lsdException w:name="line number" w:semiHidden="1" w:unhideWhenUsed="1"/>
-    <w:lsdException w:name="page number" w:semiHidden="1" w:unhideWhenUsed="1"/>
-    <w:lsdException w:name="endnote reference" w:semiHidden="1" w:unhideWhenUsed="1"/>
-    <w:lsdException w:name="endnote text" w:semiHidden="1" w:unhideWhenUsed="1"/>
-    <w:lsdException w:name="table of authorities" w:semiHidden="1" w:unhideWhenUsed="1"/>
-    <w:lsdException w:name="macro" w:semiHidden="1" w:unhideWhenUsed="1"/>
-    <w:lsdException w:name="toa heading" w:semiHidden="1" w:unhideWhenUsed="1"/>
-    <w:lsdException w:name="List" w:semiHidden="1" w:unhideWhenUsed="1"/>
-    <w:lsdException w:name="List Bullet" w:semiHidden="1" w:unhideWhenUsed="1"/>
-    <w:lsdException w:name="List Number" w:semiHidden="1" w:unhideWhenUsed="1"/>
-    <w:lsdException w:name="List 2" w:semiHidden="1" w:unhideWhenUsed="1"/>
-    <w:lsdException w:name="List 3" w:semiHidden="1" w:unhideWhenUsed="1"/>
-    <w:lsdException w:name="List 4" w:semiHidden="1" w:unhideWhenUsed="1"/>
-    <w:lsdException w:name="List 5" w:semiHidden="1" w:unhideWhenUsed="1"/>
-    <w:lsdException w:name="List Bullet 2" w:semiHidden="1" w:unhideWhenUsed="1"/>
-    <w:lsdException w:name="List Bullet 3" w:semiHidden="1" w:unhideWhenUsed="1"/>
-    <w:lsdException w:name="List Bullet 4" w:semiHidden="1" w:unhideWhenUsed="1"/>
-    <w:lsdException w:name="List Bullet 5" w:semiHidden="1" w:unhideWhenUsed="1"/>
-    <w:lsdException w:name="List Number 2" w:semiHidden="1" w:unhideWhenUsed="1"/>
-    <w:lsdException w:name="List Number 3" w:semiHidden="1" w:unhideWhenUsed="1"/>
-    <w:lsdException w:name="List Number 4" w:semiHidden="1" w:unhideWhenUsed="1"/>
-    <w:lsdException w:name="List Number 5" w:semiHidden="1" w:unhideWhenUsed="1"/>
-    <w:lsdException w:name="Title" w:uiPriority="10" w:qFormat="1"/>
-    <w:lsdException w:name="Closing" w:semiHidden="1" w:unhideWhenUsed="1"/>
-    <w:lsdException w:name="Signature" w:semiHidden="1" w:unhideWhenUsed="1"/>
-    <w:lsdException w:name="Default Paragraph Font" w:semiHidden="1" w:uiPriority="1" w:unhideWhenUsed="1"/>
-    <w:lsdException w:name="Body Text" w:semiHidden="1" w:unhideWhenUsed="1"/>
-    <w:lsdException w:name="Body Text Indent" w:semiHidden="1" w:unhideWhenUsed="1"/>
-    <w:lsdException w:name="List Continue" w:semiHidden="1" w:unhideWhenUsed="1"/>
-    <w:lsdException w:name="List Continue 2" w:semiHidden="1" w:unhideWhenUsed="1"/>
-    <w:lsdException w:name="List Continue 3" w:semiHidden="1" w:unhideWhenUsed="1"/>
-    <w:lsdException w:name="List Continue 4" w:semiHidden="1" w:unhideWhenUsed="1"/>
-    <w:lsdException w:name="List Continue 5" w:semiHidden="1" w:unhideWhenUsed="1"/>
-    <w:lsdException w:name="Message Header" w:semiHidden="1" w:unhideWhenUsed="1"/>
-    <w:lsdException w:name="Subtitle" w:uiPriority="11" w:qFormat="1"/>
-    <w:lsdException w:name="Salutation" w:semiHidden="1" w:unhideWhenUsed="1"/>
-    <w:lsdException w:name="Date" w:semiHidden="1" w:unhideWhenUsed="1"/>
-    <w:lsdException w:name="Body Text First Indent" w:semiHidden="1" w:unhideWhenUsed="1"/>
-    <w:lsdException w:name="Body Text First Indent 2" w:semiHidden="1" w:unhideWhenUsed="1"/>
-    <w:lsdException w:name="Note Heading" w:semiHidden="1" w:unhideWhenUsed="1"/>
-    <w:lsdException w:name="Body Text 2" w:semiHidden="1" w:unhideWhenUsed="1"/>
-    <w:lsdException w:name="Body Text 3" w:semiHidden="1" w:unhideWhenUsed="1"/>
-    <w:lsdException w:name="Body Text Indent 2" w:semiHidden="1" w:unhideWhenUsed="1"/>
-    <w:lsdException w:name="Body Text Indent 3" w:semiHidden="1" w:unhideWhenUsed="1"/>
-    <w:lsdException w:name="Block Text" w:semiHidden="1" w:unhideWhenUsed="1"/>
-    <w:lsdException w:name="Hyperlink" w:semiHidden="1" w:unhideWhenUsed="1"/>
-    <w:lsdException w:name="FollowedHyperlink" w:semiHidden="1" w:unhideWhenUsed="1"/>
-    <w:lsdException w:name="Strong" w:uiPriority="22" w:qFormat="1"/>
-    <w:lsdException w:name="Emphasis" w:uiPriority="20" w:qFormat="1"/>
-    <w:lsdException w:name="Document Map" w:semiHidden="1" w:unhideWhenUsed="1"/>
-    <w:lsdException w:name="Plain Text" w:semiHidden="1" w:unhideWhenUsed="1"/>
-    <w:lsdException w:name="E-mail Signature" w:semiHidden="1" w:unhideWhenUsed="1"/>
-    <w:lsdException w:name="HTML Top of Form" w:semiHidden="1" w:unhideWhenUsed="1"/>
-    <w:lsdException w:name="HTML Bottom of Form" w:semiHidden="1" w:unhideWhenUsed="1"/>
-    <w:lsdException w:name="Normal (Web)" w:semiHidden="1" w:unhideWhenUsed="1"/>
-    <w:lsdException w:name="HTML Acronym" w:semiHidden="1" w:unhideWhenUsed="1"/>
-    <w:lsdException w:name="HTML Address" w:semiHidden="1" w:unhideWhenUsed="1"/>
-    <w:lsdException w:name="HTML Cite" w:semiHidden="1" w:unhideWhenUsed="1"/>
-    <w:lsdException w:name="HTML Code" w:semiHidden="1" w:unhideWhenUsed="1"/>
-    <w:lsdException w:name="HTML Definition" w:semiHidden="1" w:unhideWhenUsed="1"/>
-    <w:lsdException w:name="HTML Keyboard" w:semiHidden="1" w:unhideWhenUsed="1"/>
-    <w:lsdException w:name="HTML Preformatted" w:semiHidden="1" w:unhideWhenUsed="1"/>
-    <w:lsdException w:name="HTML Sample" w:semiHidden="1" w:unhideWhenUsed="1"/>
-    <w:lsdException w:name="HTML Typewriter" w:semiHidden="1" w:unhideWhenUsed="1"/>
-    <w:lsdException w:name="HTML Variable" w:semiHidden="1" w:unhideWhenUsed="1"/>
-    <w:lsdException w:name="Normal Table" w:semiHidden="1" w:unhideWhenUsed="1"/>
-    <w:lsdException w:name="annotation subject" w:semiHidden="1" w:unhideWhenUsed="1"/>
-    <w:lsdException w:name="No List" w:semiHidden="1" w:unhideWhenUsed="1"/>
-    <w:lsdException w:name="Outline List 1" w:semiHidden="1" w:unhideWhenUsed="1"/>
-    <w:lsdException w:name="Outline List 2" w:semiHidden="1" w:unhideWhenUsed="1"/>
-    <w:lsdException w:name="Outline List 3" w:semiHidden="1" w:unhideWhenUsed="1"/>
-    <w:lsdException w:name="Table Simple 1" w:semiHidden="1" w:unhideWhenUsed="1"/>
-    <w:lsdException w:name="Table Simple 2" w:semiHidden="1" w:unhideWhenUsed="1"/>
-    <w:lsdException w:name="Table Simple 3" w:semiHidden="1" w:unhideWhenUsed="1"/>
-    <w:lsdException w:name="Table Classic 1" w:semiHidden="1" w:unhideWhenUsed="1"/>
-    <w:lsdException w:name="Table Classic 2" w:semiHidden="1" w:unhideWhenUsed="1"/>
-    <w:lsdException w:name="Table Classic 3" w:semiHidden="1" w:unhideWhenUsed="1"/>
-    <w:lsdException w:name="Table Classic 4" w:semiHidden="1" w:unhideWhenUsed="1"/>
-    <w:lsdException w:name="Table Colorful 1" w:semiHidden="1" w:unhideWhenUsed="1"/>
-    <w:lsdException w:name="Table Colorful 2" w:semiHidden="1" w:unhideWhenUsed="1"/>
-    <w:lsdException w:name="Table Colorful 3" w:semiHidden="1" w:unhideWhenUsed="1"/>
-    <w:lsdException w:name="Table Columns 1" w:semiHidden="1" w:unhideWhenUsed="1"/>
-    <w:lsdException w:name="Table Columns 2" w:semiHidden="1" w:unhideWhenUsed="1"/>
-    <w:lsdException w:name="Table Columns 3" w:semiHidden="1" w:unhideWhenUsed="1"/>
-    <w:lsdException w:name="Table Columns 4" w:semiHidden="1" w:unhideWhenUsed="1"/>
-    <w:lsdException w:name="Table Columns 5" w:semiHidden="1" w:unhideWhenUsed="1"/>
-    <w:lsdException w:name="Table Grid 1" w:semiHidden="1" w:unhideWhenUsed="1"/>
-    <w:lsdException w:name="Table Grid 2" w:semiHidden="1" w:unhideWhenUsed="1"/>
-    <w:lsdException w:name="Table Grid 3" w:semiHidden="1" w:unhideWhenUsed="1"/>
-    <w:lsdException w:name="Table Grid 4" w:semiHidden="1" w:unhideWhenUsed="1"/>
-    <w:lsdException w:name="Table Grid 5" w:semiHidden="1" w:unhideWhenUsed="1"/>
-    <w:lsdException w:name="Table Grid 6" w:semiHidden="1" w:unhideWhenUsed="1"/>
-    <w:lsdException w:name="Table Grid 7" w:semiHidden="1" w:unhideWhenUsed="1"/>
-    <w:lsdException w:name="Table Grid 8" w:semiHidden="1" w:unhideWhenUsed="1"/>
-    <w:lsdException w:name="Table List 1" w:semiHidden="1" w:unhideWhenUsed="1"/>
-    <w:lsdException w:name="Table List 2" w:semiHidden="1" w:unhideWhenUsed="1"/>
-    <w:lsdException w:name="Table List 3" w:semiHidden="1" w:unhideWhenUsed="1"/>
-    <w:lsdException w:name="Table List 4" w:semiHidden="1" w:unhideWhenUsed="1"/>
-    <w:lsdException w:name="Table List 5" w:semiHidden="1" w:unhideWhenUsed="1"/>
-    <w:lsdException w:name="Table List 6" w:semiHidden="1" w:unhideWhenUsed="1"/>
-    <w:lsdException w:name="Table List 7" w:semiHidden="1" w:unhideWhenUsed="1"/>
-    <w:lsdException w:name="Table List 8" w:semiHidden="1" w:unhideWhenUsed="1"/>
-    <w:lsdException w:name="Table 3D effects 1" w:semiHidden="1" w:unhideWhenUsed="1"/>
-    <w:lsdException w:name="Table 3D effects 2" w:semiHidden="1" w:unhideWhenUsed="1"/>
-    <w:lsdException w:name="Table 3D effects 3" w:semiHidden="1" w:unhideWhenUsed="1"/>
-    <w:lsdException w:name="Table Contemporary" w:semiHidden="1" w:unhideWhenUsed="1"/>
-    <w:lsdException w:name="Table Elegant" w:semiHidden="1" w:unhideWhenUsed="1"/>
-    <w:lsdException w:name="Table Professional" w:semiHidden="1" w:unhideWhenUsed="1"/>
-    <w:lsdException w:name="Table Subtle 1" w:semiHidden="1" w:unhideWhenUsed="1"/>
-    <w:lsdException w:name="Table Subtle 2" w:semiHidden="1" w:unhideWhenUsed="1"/>
-    <w:lsdException w:name="Table Web 1" w:semiHidden="1" w:unhideWhenUsed="1"/>
-    <w:lsdException w:name="Table Web 2" w:semiHidden="1" w:unhideWhenUsed="1"/>
-    <w:lsdException w:name="Table Web 3" w:semiHidden="1" w:unhideWhenUsed="1"/>
-    <w:lsdException w:name="Balloon Text" w:semiHidden="1" w:unhideWhenUsed="1"/>
-    <w:lsdException w:name="Table Grid" w:uiPriority="39"/>
-    <w:lsdException w:name="Table Theme" w:semiHidden="1" w:unhideWhenUsed="1"/>
-    <w:lsdException w:name="Note Level 1" w:semiHidden="1" w:unhideWhenUsed="1"/>
-    <w:lsdException w:name="Note Level 2" w:semiHidden="1" w:unhideWhenUsed="1"/>
-    <w:lsdException w:name="Note Level 3" w:semiHidden="1" w:unhideWhenUsed="1"/>
-    <w:lsdException w:name="Note Level 4" w:semiHidden="1" w:unhideWhenUsed="1"/>
-    <w:lsdException w:name="Note Level 5" w:semiHidden="1" w:unhideWhenUsed="1"/>
-    <w:lsdException w:name="Note Level 6" w:semiHidden="1" w:unhideWhenUsed="1"/>
-    <w:lsdException w:name="Note Level 7" w:semiHidden="1" w:unhideWhenUsed="1"/>
-    <w:lsdException w:name="Note Level 8" w:semiHidden="1" w:unhideWhenUsed="1"/>
-    <w:lsdException w:name="Note Level 9" w:semiHidden="1" w:unhideWhenUsed="1"/>
-    <w:lsdException w:name="Placeholder Text" w:semiHidden="1"/>
-    <w:lsdException w:name="No Spacing" w:uiPriority="1" w:qFormat="1"/>
-    <w:lsdException w:name="Light Shading" w:uiPriority="60"/>
-    <w:lsdException w:name="Light List" w:uiPriority="61"/>
-    <w:lsdException w:name="Light Grid" w:uiPriority="62"/>
-    <w:lsdException w:name="Medium Shading 1" w:uiPriority="63"/>
-    <w:lsdException w:name="Medium Shading 2" w:uiPriority="64"/>
-    <w:lsdException w:name="Medium List 1" w:uiPriority="65"/>
-    <w:lsdException w:name="Medium List 2" w:uiPriority="66"/>
-    <w:lsdException w:name="Medium Grid 1" w:uiPriority="67"/>
-    <w:lsdException w:name="Medium Grid 2" w:uiPriority="68"/>
-    <w:lsdException w:name="Medium Grid 3" w:uiPriority="69"/>
-    <w:lsdException w:name="Dark List" w:uiPriority="70"/>
-    <w:lsdException w:name="Colorful Shading" w:uiPriority="71"/>
-    <w:lsdException w:name="Colorful List" w:uiPriority="72"/>
-    <w:lsdException w:name="Colorful Grid" w:uiPriority="73"/>
-    <w:lsdException w:name="Light Shading Accent 1" w:uiPriority="60"/>
-    <w:lsdException w:name="Light List Accent 1" w:uiPriority="61"/>
-    <w:lsdException w:name="Light Grid Accent 1" w:uiPriority="62"/>
-    <w:lsdException w:name="Medium Shading 1 Accent 1" w:uiPriority="63"/>
-    <w:lsdException w:name="Medium Shading 2 Accent 1" w:uiPriority="64"/>
-    <w:lsdException w:name="Medium List 1 Accent 1" w:uiPriority="65"/>
-    <w:lsdException w:name="Revision" w:semiHidden="1"/>
-    <w:lsdException w:name="List Paragraph" w:uiPriority="34" w:qFormat="1"/>
-    <w:lsdException w:name="Quote" w:uiPriority="29" w:qFormat="1"/>
-    <w:lsdException w:name="Intense Quote" w:uiPriority="30" w:qFormat="1"/>
-    <w:lsdException w:name="Medium List 2 Accent 1" w:uiPriority="66"/>
-    <w:lsdException w:name="Medium Grid 1 Accent 1" w:uiPriority="67"/>
-    <w:lsdException w:name="Medium Grid 2 Accent 1" w:uiPriority="68"/>
-    <w:lsdException w:name="Medium Grid 3 Accent 1" w:uiPriority="69"/>
-    <w:lsdException w:name="Dark List Accent 1" w:uiPriority="70"/>
-    <w:lsdException w:name="Colorful Shading Accent 1" w:uiPriority="71"/>
-    <w:lsdException w:name="Colorful List Accent 1" w:uiPriority="72"/>
-    <w:lsdException w:name="Colorful Grid Accent 1" w:uiPriority="73"/>
-    <w:lsdException w:name="Light Shading Accent 2" w:uiPriority="60"/>
-    <w:lsdException w:name="Light List Accent 2" w:uiPriority="61"/>
-    <w:lsdException w:name="Light Grid Accent 2" w:uiPriority="62"/>
-    <w:lsdException w:name="Medium Shading 1 Accent 2" w:uiPriority="63"/>
-    <w:lsdException w:name="Medium Shading 2 Accent 2" w:uiPriority="64"/>
-    <w:lsdException w:name="Medium List 1 Accent 2" w:uiPriority="65"/>
-    <w:lsdException w:name="Medium List 2 Accent 2" w:uiPriority="66"/>
-    <w:lsdException w:name="Medium Grid 1 Accent 2" w:uiPriority="67"/>
-    <w:lsdException w:name="Medium Grid 2 Accent 2" w:uiPriority="68"/>
-    <w:lsdException w:name="Medium Grid 3 Accent 2" w:uiPriority="69"/>
-    <w:lsdException w:name="Dark List Accent 2" w:uiPriority="70"/>
-    <w:lsdException w:name="Colorful Shading Accent 2" w:uiPriority="71"/>
-    <w:lsdException w:name="Colorful List Accent 2" w:uiPriority="72"/>
-    <w:lsdException w:name="Colorful Grid Accent 2" w:uiPriority="73"/>
-    <w:lsdException w:name="Light Shading Accent 3" w:uiPriority="60"/>
-    <w:lsdException w:name="Light List Accent 3" w:uiPriority="61"/>
-    <w:lsdException w:name="Light Grid Accent 3" w:uiPriority="62"/>
-    <w:lsdException w:name="Medium Shading 1 Accent 3" w:uiPriority="63"/>
-    <w:lsdException w:name="Medium Shading 2 Accent 3" w:uiPriority="64"/>
-    <w:lsdException w:name="Medium List 1 Accent 3" w:uiPriority="65"/>
-    <w:lsdException w:name="Medium List 2 Accent 3" w:uiPriority="66"/>
-    <w:lsdException w:name="Medium Grid 1 Accent 3" w:uiPriority="67"/>
-    <w:lsdException w:name="Medium Grid 2 Accent 3" w:uiPriority="68"/>
-    <w:lsdException w:name="Medium Grid 3 Accent 3" w:uiPriority="69"/>
-    <w:lsdException w:name="Dark List Accent 3" w:uiPriority="70"/>
-    <w:lsdException w:name="Colorful Shading Accent 3" w:uiPriority="71"/>
-    <w:lsdException w:name="Colorful List Accent 3" w:uiPriority="72"/>
-    <w:lsdException w:name="Colorful Grid Accent 3" w:uiPriority="73"/>
-    <w:lsdException w:name="Light Shading Accent 4" w:uiPriority="60"/>
-    <w:lsdException w:name="Light List Accent 4" w:uiPriority="61"/>
-    <w:lsdException w:name="Light Grid Accent 4" w:uiPriority="62"/>
-    <w:lsdException w:name="Medium Shading 1 Accent 4" w:uiPriority="63"/>
-    <w:lsdException w:name="Medium Shading 2 Accent 4" w:uiPriority="64"/>
-    <w:lsdException w:name="Medium List 1 Accent 4" w:uiPriority="65"/>
-    <w:lsdException w:name="Medium List 2 Accent 4" w:uiPriority="66"/>
-    <w:lsdException w:name="Medium Grid 1 Accent 4" w:uiPriority="67"/>
-    <w:lsdException w:name="Medium Grid 2 Accent 4" w:uiPriority="68"/>
-    <w:lsdException w:name="Medium Grid 3 Accent 4" w:uiPriority="69"/>
-    <w:lsdException w:name="Dark List Accent 4" w:uiPriority="70"/>
-    <w:lsdException w:name="Colorful Shading Accent 4" w:uiPriority="71"/>
-    <w:lsdException w:name="Colorful List Accent 4" w:uiPriority="72"/>
-    <w:lsdException w:name="Colorful Grid Accent 4" w:uiPriority="73"/>
-    <w:lsdException w:name="Light Shading Accent 5" w:uiPriority="60"/>
-    <w:lsdException w:name="Light List Accent 5" w:uiPriority="61"/>
-    <w:lsdException w:name="Light Grid Accent 5" w:uiPriority="62"/>
-    <w:lsdException w:name="Medium Shading 1 Accent 5" w:uiPriority="63"/>
-    <w:lsdException w:name="Medium Shading 2 Accent 5" w:uiPriority="64"/>
-    <w:lsdException w:name="Medium List 1 Accent 5" w:uiPriority="65"/>
-    <w:lsdException w:name="Medium List 2 Accent 5" w:uiPriority="66"/>
-    <w:lsdException w:name="Medium Grid 1 Accent 5" w:uiPriority="67"/>
-    <w:lsdException w:name="Medium Grid 2 Accent 5" w:uiPriority="68"/>
-    <w:lsdException w:name="Medium Grid 3 Accent 5" w:uiPriority="69"/>
-    <w:lsdException w:name="Dark List Accent 5" w:uiPriority="70"/>
-    <w:lsdException w:name="Colorful Shading Accent 5" w:uiPriority="71"/>
-    <w:lsdException w:name="Colorful List Accent 5" w:uiPriority="72"/>
-    <w:lsdException w:name="Colorful Grid Accent 5" w:uiPriority="73"/>
-    <w:lsdException w:name="Light Shading Accent 6" w:uiPriority="60"/>
-    <w:lsdException w:name="Light List Accent 6" w:uiPriority="61"/>
-    <w:lsdException w:name="Light Grid Accent 6" w:uiPriority="62"/>
-    <w:lsdException w:name="Medium Shading 1 Accent 6" w:uiPriority="63"/>
-    <w:lsdException w:name="Medium Shading 2 Accent 6" w:uiPriority="64"/>
-    <w:lsdException w:name="Medium List 1 Accent 6" w:uiPriority="65"/>
-    <w:lsdException w:name="Medium List 2 Accent 6" w:uiPriority="66"/>
-    <w:lsdException w:name="Medium Grid 1 Accent 6" w:uiPriority="67"/>
-    <w:lsdException w:name="Medium Grid 2 Accent 6" w:uiPriority="68"/>
-    <w:lsdException w:name="Medium Grid 3 Accent 6" w:uiPriority="69"/>
-    <w:lsdException w:name="Dark List Accent 6" w:uiPriority="70"/>
-    <w:lsdException w:name="Colorful Shading Accent 6" w:uiPriority="71"/>
-    <w:lsdException w:name="Colorful List Accent 6" w:uiPriority="72"/>
-    <w:lsdException w:name="Colorful Grid Accent 6" w:uiPriority="73"/>
-    <w:lsdException w:name="Subtle Emphasis" w:uiPriority="19" w:qFormat="1"/>
-    <w:lsdException w:name="Intense Emphasis" w:uiPriority="21" w:qFormat="1"/>
-    <w:lsdException w:name="Subtle Reference" w:uiPriority="31" w:qFormat="1"/>
-    <w:lsdException w:name="Intense Reference" w:uiPriority="32" w:qFormat="1"/>
-    <w:lsdException w:name="Book Title" w:uiPriority="33" w:qFormat="1"/>
-    <w:lsdException w:name="Bibliography" w:semiHidden="1" w:uiPriority="37" w:unhideWhenUsed="1"/>
-    <w:lsdException w:name="TOC Heading" w:semiHidden="1" w:uiPriority="39" w:unhideWhenUsed="1" w:qFormat="1"/>
-    <w:lsdException w:name="Plain Table 1" w:uiPriority="41"/>
-    <w:lsdException w:name="Plain Table 2" w:uiPriority="42"/>
-    <w:lsdException w:name="Plain Table 3" w:uiPriority="43"/>
-    <w:lsdException w:name="Plain Table 4" w:uiPriority="44"/>
-    <w:lsdException w:name="Plain Table 5" w:uiPriority="45"/>
-    <w:lsdException w:name="Grid Table Light" w:uiPriority="40"/>
-    <w:lsdException w:name="Grid Table 1 Light" w:uiPriority="46"/>
-    <w:lsdException w:name="Grid Table 2" w:uiPriority="47"/>
-    <w:lsdException w:name="Grid Table 3" w:uiPriority="48"/>
-    <w:lsdException w:name="Grid Table 4" w:uiPriority="49"/>
-    <w:lsdException w:name="Grid Table 5 Dark" w:uiPriority="50"/>
-    <w:lsdException w:name="Grid Table 6 Colorful" w:uiPriority="51"/>
-    <w:lsdException w:name="Grid Table 7 Colorful" w:uiPriority="52"/>
-    <w:lsdException w:name="Grid Table 1 Light Accent 1" w:uiPriority="46"/>
-    <w:lsdException w:name="Grid Table 2 Accent 1" w:uiPriority="47"/>
-    <w:lsdException w:name="Grid Table 3 Accent 1" w:uiPriority="48"/>
-    <w:lsdException w:name="Grid Table 4 Accent 1" w:uiPriority="49"/>
-    <w:lsdException w:name="Grid Table 5 Dark Accent 1" w:uiPriority="50"/>
-    <w:lsdException w:name="Grid Table 6 Colorful Accent 1" w:uiPriority="51"/>
-    <w:lsdException w:name="Grid Table 7 Colorful Accent 1" w:uiPriority="52"/>
-    <w:lsdException w:name="Grid Table 1 Light Accent 2" w:uiPriority="46"/>
-    <w:lsdException w:name="Grid Table 2 Accent 2" w:uiPriority="47"/>
-    <w:lsdException w:name="Grid Table 3 Accent 2" w:uiPriority="48"/>
-    <w:lsdException w:name="Grid Table 4 Accent 2" w:uiPriority="49"/>
-    <w:lsdException w:name="Grid Table 5 Dark Accent 2" w:uiPriority="50"/>
-    <w:lsdException w:name="Grid Table 6 Colorful Accent 2" w:uiPriority="51"/>
-    <w:lsdException w:name="Grid Table 7 Colorful Accent 2" w:uiPriority="52"/>
-    <w:lsdException w:name="Grid Table 1 Light Accent 3" w:uiPriority="46"/>
-    <w:lsdException w:name="Grid Table 2 Accent 3" w:uiPriority="47"/>
-    <w:lsdException w:name="Grid Table 3 Accent 3" w:uiPriority="48"/>
-    <w:lsdException w:name="Grid Table 4 Accent 3" w:uiPriority="49"/>
-    <w:lsdException w:name="Grid Table 5 Dark Accent 3" w:uiPriority="50"/>
-    <w:lsdException w:name="Grid Table 6 Colorful Accent 3" w:uiPriority="51"/>
-    <w:lsdException w:name="Grid Table 7 Colorful Accent 3" w:uiPriority="52"/>
-    <w:lsdException w:name="Grid Table 1 Light Accent 4" w:uiPriority="46"/>
-    <w:lsdException w:name="Grid Table 2 Accent 4" w:uiPriority="47"/>
-    <w:lsdException w:name="Grid Table 3 Accent 4" w:uiPriority="48"/>
-    <w:lsdException w:name="Grid Table 4 Accent 4" w:uiPriority="49"/>
-    <w:lsdException w:name="Grid Table 5 Dark Accent 4" w:uiPriority="50"/>
-    <w:lsdException w:name="Grid Table 6 Colorful Accent 4" w:uiPriority="51"/>
-    <w:lsdException w:name="Grid Table 7 Colorful Accent 4" w:uiPriority="52"/>
-    <w:lsdException w:name="Grid Table 1 Light Accent 5" w:uiPriority="46"/>
-    <w:lsdException w:name="Grid Table 2 Accent 5" w:uiPriority="47"/>
-    <w:lsdException w:name="Grid Table 3 Accent 5" w:uiPriority="48"/>
-    <w:lsdException w:name="Grid Table 4 Accent 5" w:uiPriority="49"/>
-    <w:lsdException w:name="Grid Table 5 Dark Accent 5" w:uiPriority="50"/>
-    <w:lsdException w:name="Grid Table 6 Colorful Accent 5" w:uiPriority="51"/>
-    <w:lsdException w:name="Grid Table 7 Colorful Accent 5" w:uiPriority="52"/>
-    <w:lsdException w:name="Grid Table 1 Light Accent 6" w:uiPriority="46"/>
-    <w:lsdException w:name="Grid Table 2 Accent 6" w:uiPriority="47"/>
-    <w:lsdException w:name="Grid Table 3 Accent 6" w:uiPriority="48"/>
-    <w:lsdException w:name="Grid Table 4 Accent 6" w:uiPriority="49"/>
-    <w:lsdException w:name="Grid Table 5 Dark Accent 6" w:uiPriority="50"/>
-    <w:lsdException w:name="Grid Table 6 Colorful Accent 6" w:uiPriority="51"/>
-    <w:lsdException w:name="Grid Table 7 Colorful Accent 6" w:uiPriority="52"/>
-    <w:lsdException w:name="List Table 1 Light" w:uiPriority="46"/>
-    <w:lsdException w:name="List Table 2" w:uiPriority="47"/>
-    <w:lsdException w:name="List Table 3" w:uiPriority="48"/>
-    <w:lsdException w:name="List Table 4" w:uiPriority="49"/>
-    <w:lsdException w:name="List Table 5 Dark" w:uiPriority="50"/>
-    <w:lsdException w:name="List Table 6 Colorful" w:uiPriority="51"/>
-    <w:lsdException w:name="List Table 7 Colorful" w:uiPriority="52"/>
-    <w:lsdException w:name="List Table 1 Light Accent 1" w:uiPriority="46"/>
-    <w:lsdException w:name="List Table 2 Accent 1" w:uiPriority="47"/>
-    <w:lsdException w:name="List Table 3 Accent 1" w:uiPriority="48"/>
-    <w:lsdException w:name="List Table 4 Accent 1" w:uiPriority="49"/>
-    <w:lsdException w:name="List Table 5 Dark Accent 1" w:uiPriority="50"/>
-    <w:lsdException w:name="List Table 6 Colorful Accent 1" w:uiPriority="51"/>
-    <w:lsdException w:name="List Table 7 Colorful Accent 1" w:uiPriority="52"/>
-    <w:lsdException w:name="List Table 1 Light Accent 2" w:uiPriority="46"/>
-    <w:lsdException w:name="List Table 2 Accent 2" w:uiPriority="47"/>
-    <w:lsdException w:name="List Table 3 Accent 2" w:uiPriority="48"/>
-    <w:lsdException w:name="List Table 4 Accent 2" w:uiPriority="49"/>
-    <w:lsdException w:name="List Table 5 Dark Accent 2" w:uiPriority="50"/>
-    <w:lsdException w:name="List Table 6 Colorful Accent 2" w:uiPriority="51"/>
-    <w:lsdException w:name="List Table 7 Colorful Accent 2" w:uiPriority="52"/>
-    <w:lsdException w:name="List Table 1 Light Accent 3" w:uiPriority="46"/>
-    <w:lsdException w:name="List Table 2 Accent 3" w:uiPriority="47"/>
-    <w:lsdException w:name="List Table 3 Accent 3" w:uiPriority="48"/>
-    <w:lsdException w:name="List Table 4 Accent 3" w:uiPriority="49"/>
-    <w:lsdException w:name="List Table 5 Dark Accent 3" w:uiPriority="50"/>
-    <w:lsdException w:name="List Table 6 Colorful Accent 3" w:uiPriority="51"/>
-    <w:lsdException w:name="List Table 7 Colorful Accent 3" w:uiPriority="52"/>
-    <w:lsdException w:name="List Table 1 Light Accent 4" w:uiPriority="46"/>
-    <w:lsdException w:name="List Table 2 Accent 4" w:uiPriority="47"/>
-    <w:lsdException w:name="List Table 3 Accent 4" w:uiPriority="48"/>
-    <w:lsdException w:name="List Table 4 Accent 4" w:uiPriority="49"/>
-    <w:lsdException w:name="List Table 5 Dark Accent 4" w:uiPriority="50"/>
-    <w:lsdException w:name="List Table 6 Colorful Accent 4" w:uiPriority="51"/>
-    <w:lsdException w:name="List Table 7 Colorful Accent 4" w:uiPriority="52"/>
-    <w:lsdException w:name="List Table 1 Light Accent 5" w:uiPriority="46"/>
-    <w:lsdException w:name="List Table 2 Accent 5" w:uiPriority="47"/>
-    <w:lsdException w:name="List Table 3 Accent 5" w:uiPriority="48"/>
-    <w:lsdException w:name="List Table 4 Accent 5" w:uiPriority="49"/>
-    <w:lsdException w:name="List Table 5 Dark Accent 5" w:uiPriority="50"/>
-    <w:lsdException w:name="List Table 6 Colorful Accent 5" w:uiPriority="51"/>
-    <w:lsdException w:name="List Table 7 Colorful Accent 5" w:uiPriority="52"/>
-    <w:lsdException w:name="List Table 1 Light Accent 6" w:uiPriority="46"/>
-    <w:lsdException w:name="List Table 2 Accent 6" w:uiPriority="47"/>
-    <w:lsdException w:name="List Table 3 Accent 6" w:uiPriority="48"/>
-    <w:lsdException w:name="List Table 4 Accent 6" w:uiPriority="49"/>
-    <w:lsdException w:name="List Table 5 Dark Accent 6" w:uiPriority="50"/>
-    <w:lsdException w:name="List Table 6 Colorful Accent 6" w:uiPriority="51"/>
-    <w:lsdException w:name="List Table 7 Colorful Accent 6" w:uiPriority="52"/>
-    <w:lsdException w:name="Mention" w:semiHidden="1" w:unhideWhenUsed="1"/>
-    <w:lsdException w:name="Smart Hyperlink" w:semiHidden="1" w:unhideWhenUsed="1"/>
-  </w:latentStyles>
-  <w:style w:type="paragraph" w:default="1" w:styleId="Normal">
-    <w:name w:val="Normal"/>
-    <w:qFormat/>
-  </w:style>
-  <w:style w:type="character" w:default="1" w:styleId="DefaultParagraphFont">
-    <w:name w:val="Default Paragraph Font"/>
-    <w:uiPriority w:val="1"/>
-    <w:semiHidden/>
-    <w:unhideWhenUsed/>
-  </w:style>
-  <w:style w:type="table" w:default="1" w:styleId="TableNormal">
-    <w:name w:val="Normal Table"/>
-    <w:uiPriority w:val="99"/>
-    <w:semiHidden/>
-    <w:unhideWhenUsed/>
-    <w:tblPr>
-      <w:tblInd w:w="0" w:type="dxa"/>
-      <w:tblCellMar>
-        <w:top w:w="0" w:type="dxa"/>
-        <w:left w:w="108" w:type="dxa"/>
-        <w:bottom w:w="0" w:type="dxa"/>
-        <w:right w:w="108" w:type="dxa"/>
-      </w:tblCellMar>
-    </w:tblPr>
-  </w:style>
-  <w:style w:type="numbering" w:default="1" w:styleId="NoList">
-    <w:name w:val="No List"/>
-    <w:uiPriority w:val="99"/>
-    <w:semiHidden/>
-    <w:unhideWhenUsed/>
-  </w:style>
-  <w:style w:type="character" w:styleId="PlaceholderText">
-    <w:name w:val="Placeholder Text"/>
-    <w:basedOn w:val="DefaultParagraphFont"/>
-    <w:uiPriority w:val="99"/>
-    <w:semiHidden/>
-    <w:rsid w:val="00056B77"/>
-    <w:rPr>
-      <w:color w:val="808080"/>
-    </w:rPr>
-  </w:style>
-</w:styles>
-</file>
-
-<file path=word/glossary/webSettings.xml><?xml version="1.0" encoding="utf-8"?>
-<w:webSettings xmlns:mc="http://schemas.openxmlformats.org/markup-compatibility/2006" xmlns:r="http://schemas.openxmlformats.org/officeDocument/2006/relationships" xmlns:w="http://schemas.openxmlformats.org/wordprocessingml/2006/main" xmlns:w14="http://schemas.microsoft.com/office/word/2010/wordml" xmlns:w15="http://schemas.microsoft.com/office/word/2012/wordml" mc:Ignorable="w14 w15">
-  <w:allowPNG/>
-  <w:doNotSaveAsSingleFile/>
-  <w:pixelsPerInch w:val="96"/>
-</w:webSettings>
-</file>
-
 <file path=word/theme/theme1.xml><?xml version="1.0" encoding="utf-8"?>
 <a:theme xmlns:a="http://schemas.openxmlformats.org/drawingml/2006/main" name="Office Theme">
   <a:themeElements>
@@ -23381,7 +23418,7 @@
 </file>
 
 <file path=customXml/itemProps1.xml><?xml version="1.0" encoding="utf-8"?>
-<ds:datastoreItem xmlns:ds="http://schemas.openxmlformats.org/officeDocument/2006/customXml" ds:itemID="{51CA4C48-932B-FA43-8DD2-8E2D51B0F8FC}">
+<ds:datastoreItem xmlns:ds="http://schemas.openxmlformats.org/officeDocument/2006/customXml" ds:itemID="{F19CC39C-CB54-B949-88D6-7186E170817C}">
   <ds:schemaRefs>
     <ds:schemaRef ds:uri="http://schemas.openxmlformats.org/officeDocument/2006/bibliography"/>
   </ds:schemaRefs>

--- a/lwu308 Report.docx
+++ b/lwu308 Report.docx
@@ -42,26 +42,13 @@
         <w:rPr>
           <w:rFonts w:eastAsia="MS Mincho"/>
         </w:rPr>
-        <w:sectPr>
-          <w:pgSz w:w="11909" w:h="16834" w:code="9"/>
-          <w:pgMar w:top="1134" w:right="1134" w:bottom="1134" w:left="1134" w:header="720" w:footer="720" w:gutter="567"/>
-          <w:cols w:space="720"/>
-          <w:docGrid w:linePitch="360"/>
-        </w:sectPr>
-      </w:pPr>
-    </w:p>
-    <w:p>
-      <w:pPr>
-        <w:pStyle w:val="Author"/>
+      </w:pPr>
+      <w:bookmarkStart w:id="0" w:name="_GoBack"/>
+      <w:bookmarkEnd w:id="0"/>
+      <w:r>
         <w:rPr>
           <w:rFonts w:eastAsia="MS Mincho"/>
         </w:rPr>
-      </w:pPr>
-      <w:r>
-        <w:rPr>
-          <w:rFonts w:eastAsia="MS Mincho"/>
-        </w:rPr>
-        <w:lastRenderedPageBreak/>
         <w:t>Logan Wu</w:t>
       </w:r>
     </w:p>
@@ -3046,7 +3033,7 @@
           <w:docGrid w:linePitch="360"/>
         </w:sectPr>
       </w:pPr>
-      <w:bookmarkStart w:id="0" w:name="_Toc524296369"/>
+      <w:bookmarkStart w:id="1" w:name="_Toc524296369"/>
     </w:p>
     <w:p>
       <w:pPr>
@@ -3056,7 +3043,7 @@
         <w:lastRenderedPageBreak/>
         <w:t>Introduction</w:t>
       </w:r>
-      <w:bookmarkEnd w:id="0"/>
+      <w:bookmarkEnd w:id="1"/>
     </w:p>
     <w:p>
       <w:pPr>
@@ -3390,11 +3377,11 @@
       <w:pPr>
         <w:pStyle w:val="Heading1"/>
       </w:pPr>
-      <w:bookmarkStart w:id="1" w:name="_Toc524296370"/>
+      <w:bookmarkStart w:id="2" w:name="_Toc524296370"/>
       <w:r>
         <w:t>Advantage of Bayesian Estimation</w:t>
       </w:r>
-      <w:bookmarkEnd w:id="1"/>
+      <w:bookmarkEnd w:id="2"/>
     </w:p>
     <w:p>
       <w:pPr>
@@ -3526,40 +3513,28 @@
         <w:pStyle w:val="BodyText"/>
       </w:pPr>
       <w:r>
-        <w:t>In a Bayesian simulation, samplers</w:t>
+        <w:t>In our</w:t>
       </w:r>
       <w:r>
         <w:t xml:space="preserve"> </w:t>
       </w:r>
       <w:r>
-        <w:t xml:space="preserve">generate </w:t>
-      </w:r>
-      <w:r>
-        <w:t>stochastic parameter samples</w:t>
-      </w:r>
-      <w:r>
-        <w:t xml:space="preserve"> from a prior distribution</w:t>
-      </w:r>
-      <w:r>
-        <w:t xml:space="preserve">, </w:t>
-      </w:r>
-      <w:r>
-        <w:rPr>
-          <w:highlight w:val="yellow"/>
-        </w:rPr>
-        <w:t>propagating</w:t>
-      </w:r>
-      <w:r>
-        <w:rPr>
-          <w:highlight w:val="yellow"/>
-        </w:rPr>
-        <w:t xml:space="preserve"> from the leaves of a directed acyclic graph</w:t>
-      </w:r>
-      <w:r>
-        <w:t>. Deterministic and/or stochastic operations occur at nodes, which indicate facilities such as wells, flash plants and generators in a geothermal surface network.</w:t>
-      </w:r>
-      <w:r>
-        <w:t xml:space="preserve"> </w:t>
+        <w:t>network</w:t>
+      </w:r>
+      <w:r>
+        <w:t xml:space="preserve"> model</w:t>
+      </w:r>
+      <w:r>
+        <w:t xml:space="preserve">, deterministic </w:t>
+      </w:r>
+      <w:r>
+        <w:t>and/or stoc</w:t>
+      </w:r>
+      <w:r>
+        <w:t>hastic operations occur at nodal</w:t>
+      </w:r>
+      <w:r>
+        <w:t xml:space="preserve"> facilities such as wells, flash plants and generators.</w:t>
       </w:r>
     </w:p>
     <w:p>
@@ -4051,12 +4026,11 @@
         <w:pStyle w:val="Heading1"/>
         <w:ind w:left="0" w:firstLine="198"/>
       </w:pPr>
-      <w:bookmarkStart w:id="2" w:name="_Toc524296371"/>
-      <w:r>
-        <w:lastRenderedPageBreak/>
+      <w:bookmarkStart w:id="3" w:name="_Toc524296371"/>
+      <w:r>
         <w:t>Wairakei Network Structure</w:t>
       </w:r>
-      <w:bookmarkEnd w:id="2"/>
+      <w:bookmarkEnd w:id="3"/>
     </w:p>
     <w:p>
       <w:pPr>
@@ -4152,6 +4126,7 @@
         <w:pStyle w:val="BodyText"/>
       </w:pPr>
       <w:r>
+        <w:lastRenderedPageBreak/>
         <w:t xml:space="preserve">At a single point in time, the </w:t>
       </w:r>
       <w:proofErr w:type="spellStart"/>
@@ -4187,11 +4162,11 @@
       <w:pPr>
         <w:pStyle w:val="Heading2"/>
       </w:pPr>
-      <w:bookmarkStart w:id="3" w:name="_Toc524296372"/>
+      <w:bookmarkStart w:id="4" w:name="_Toc524296372"/>
       <w:r>
         <w:t>Well Nodes</w:t>
       </w:r>
-      <w:bookmarkEnd w:id="3"/>
+      <w:bookmarkEnd w:id="4"/>
     </w:p>
     <w:p>
       <w:pPr>
@@ -4372,13 +4347,13 @@
       <w:pPr>
         <w:pStyle w:val="Heading2"/>
       </w:pPr>
-      <w:bookmarkStart w:id="4" w:name="_Ref524174317"/>
-      <w:bookmarkStart w:id="5" w:name="_Toc524296373"/>
+      <w:bookmarkStart w:id="5" w:name="_Ref524174317"/>
+      <w:bookmarkStart w:id="6" w:name="_Toc524296373"/>
       <w:r>
         <w:t>Flash Plant Nodes</w:t>
       </w:r>
-      <w:bookmarkEnd w:id="4"/>
       <w:bookmarkEnd w:id="5"/>
+      <w:bookmarkEnd w:id="6"/>
     </w:p>
     <w:p>
       <w:pPr>
@@ -5221,13 +5196,13 @@
       <w:pPr>
         <w:pStyle w:val="Heading2"/>
       </w:pPr>
-      <w:bookmarkStart w:id="6" w:name="_Ref524175016"/>
-      <w:bookmarkStart w:id="7" w:name="_Toc524296374"/>
+      <w:bookmarkStart w:id="7" w:name="_Ref524175016"/>
+      <w:bookmarkStart w:id="8" w:name="_Toc524296374"/>
       <w:r>
         <w:t>Generator Nodes</w:t>
       </w:r>
-      <w:bookmarkEnd w:id="6"/>
       <w:bookmarkEnd w:id="7"/>
+      <w:bookmarkEnd w:id="8"/>
     </w:p>
     <w:p>
       <w:pPr>
@@ -5932,14 +5907,14 @@
       <w:pPr>
         <w:pStyle w:val="Heading1"/>
       </w:pPr>
-      <w:bookmarkStart w:id="8" w:name="_Toc524296375"/>
+      <w:bookmarkStart w:id="9" w:name="_Toc524296375"/>
       <w:r>
         <w:t>Data</w:t>
       </w:r>
       <w:r>
         <w:t xml:space="preserve"> Sources</w:t>
       </w:r>
-      <w:bookmarkEnd w:id="8"/>
+      <w:bookmarkEnd w:id="9"/>
     </w:p>
     <w:p>
       <w:pPr>
@@ -5968,22 +5943,18 @@
       <w:pPr>
         <w:pStyle w:val="Heading2"/>
       </w:pPr>
-      <w:bookmarkStart w:id="9" w:name="_Toc524296376"/>
+      <w:bookmarkStart w:id="10" w:name="_Toc524296376"/>
       <w:r>
         <w:t>Network Structure</w:t>
       </w:r>
-      <w:bookmarkEnd w:id="9"/>
+      <w:bookmarkEnd w:id="10"/>
     </w:p>
     <w:p>
       <w:pPr>
         <w:pStyle w:val="BodyText"/>
       </w:pPr>
       <w:r>
-        <w:t xml:space="preserve">Contact has provided a schematic indicating the connectivity of wells, to flash plants, to generators. In some cases, wells have in-built flash plants. These are treated the same as any other flash plant, except they only have one well feeding them. When a well has the </w:t>
-      </w:r>
-      <w:r>
-        <w:lastRenderedPageBreak/>
-        <w:t xml:space="preserve">option to feed to several flash plants, </w:t>
+        <w:t xml:space="preserve">Contact has provided a schematic indicating the connectivity of wells, to flash plants, to generators. In some cases, wells have in-built flash plants. These are treated the same as any other flash plant, except they only have one well feeding them. When a well has the option to feed to several flash plants, </w:t>
       </w:r>
       <w:r>
         <w:t>the configuration is pre-determined by any operational decision.</w:t>
@@ -5993,7 +5964,7 @@
       <w:pPr>
         <w:pStyle w:val="Heading2"/>
       </w:pPr>
-      <w:bookmarkStart w:id="10" w:name="_Toc524296377"/>
+      <w:bookmarkStart w:id="11" w:name="_Toc524296377"/>
       <w:r>
         <w:t>Well</w:t>
       </w:r>
@@ -6003,7 +5974,7 @@
       <w:r>
         <w:t xml:space="preserve"> Data</w:t>
       </w:r>
-      <w:bookmarkEnd w:id="10"/>
+      <w:bookmarkEnd w:id="11"/>
     </w:p>
     <w:p>
       <w:pPr>
@@ -6061,7 +6032,11 @@
         <w:t xml:space="preserve">are wells with </w:t>
       </w:r>
       <w:r>
-        <w:t xml:space="preserve">a mixed-phase fluid output, and are the main focus of this model because of their </w:t>
+        <w:t xml:space="preserve">a mixed-phase fluid output, and are the main focus of this </w:t>
+      </w:r>
+      <w:r>
+        <w:lastRenderedPageBreak/>
+        <w:t xml:space="preserve">model because of their </w:t>
       </w:r>
       <w:r>
         <w:t xml:space="preserve">readily available data and </w:t>
@@ -6113,14 +6088,14 @@
       <w:pPr>
         <w:pStyle w:val="Heading2"/>
       </w:pPr>
-      <w:bookmarkStart w:id="11" w:name="_Toc524296378"/>
+      <w:bookmarkStart w:id="12" w:name="_Toc524296378"/>
       <w:r>
         <w:t>PI</w:t>
       </w:r>
       <w:r>
         <w:t xml:space="preserve"> Flow Meters</w:t>
       </w:r>
-      <w:bookmarkEnd w:id="11"/>
+      <w:bookmarkEnd w:id="12"/>
     </w:p>
     <w:p>
       <w:pPr>
@@ -6165,12 +6140,7 @@
         <w:t>en wells have pressure gauges and flow meters</w:t>
       </w:r>
       <w:r>
-        <w:t>, and seventeen “dry” wells are not included in the liqu</w:t>
-      </w:r>
-      <w:bookmarkStart w:id="12" w:name="_GoBack"/>
-      <w:bookmarkEnd w:id="12"/>
-      <w:r>
-        <w:t>id wells regression data. The ten wells with well-head pressure and mass flow measurements are not used because their data is inconsistent with the wellbore tests – incorporating their PI data invalidates the regression, with results shown in Figure [REF].</w:t>
+        <w:t>, and seventeen “dry” wells are not included in the liquid wells regression data. The ten wells with well-head pressure and mass flow measurements are not used because their data is inconsistent with the wellbore tests – incorporating their PI data invalidates the regression, with results shown in Figure [REF].</w:t>
       </w:r>
       <w:r>
         <w:t xml:space="preserve"> </w:t>
@@ -6288,7 +6258,6 @@
       <w:bookmarkStart w:id="13" w:name="_Ref524111438"/>
       <w:bookmarkStart w:id="14" w:name="_Toc524296379"/>
       <w:r>
-        <w:lastRenderedPageBreak/>
         <w:t>Uncertainty</w:t>
       </w:r>
       <w:bookmarkEnd w:id="13"/>
@@ -6378,7 +6347,11 @@
       </w:r>
       <w:proofErr w:type="spellEnd"/>
       <w:r>
-        <w:t xml:space="preserve"> discretion and will be discussed for the model. However, in practice most sensible priors work if there is enough data available.</w:t>
+        <w:t xml:space="preserve"> discretion and will be discussed for </w:t>
+      </w:r>
+      <w:r>
+        <w:lastRenderedPageBreak/>
+        <w:t>the model. However, in practice most sensible priors work if there is enough data available.</w:t>
       </w:r>
     </w:p>
     <w:p>
@@ -6643,48 +6616,45 @@
         <w:t>implements</w:t>
       </w:r>
       <w:r>
-        <w:t xml:space="preserve"> sufficient automatic data-cleaning capabilities that fix known inconsistencies such as capital letters, reject incomplete </w:t>
-      </w:r>
+        <w:t xml:space="preserve"> sufficient automatic data-cleaning capabilities that fix known inconsistencies such as capital letters, reject incomplete or erroneous lines, and discriminate between data and meta-data such as comments. Data cleaning takes negligible time.</w:t>
+      </w:r>
+    </w:p>
+    <w:p>
+      <w:pPr>
+        <w:pStyle w:val="Heading2"/>
+      </w:pPr>
+      <w:r>
+        <w:t xml:space="preserve"> </w:t>
+      </w:r>
+      <w:bookmarkStart w:id="18" w:name="_Toc524296383"/>
+      <w:r>
+        <w:t>Pre-Processing</w:t>
+      </w:r>
+      <w:bookmarkEnd w:id="18"/>
+    </w:p>
+    <w:p>
+      <w:pPr>
+        <w:pStyle w:val="BodyText"/>
+      </w:pPr>
+      <w:r>
+        <w:t>The original Excel spreadsheets are in human-readable formats. These include well names rather than well IDs, and lacks certain metadata such as the quantities of each facility or the mappings of wells to flash plants.</w:t>
+      </w:r>
+    </w:p>
+    <w:p>
+      <w:pPr>
+        <w:pStyle w:val="BodyText"/>
+      </w:pPr>
+      <w:r>
+        <w:t>The second half of the Python script maps facility names to unique integer IDs and converts time formats into the number of days since an arbitrary baseline. These allow the data to be ingested by R.</w:t>
+      </w:r>
+    </w:p>
+    <w:p>
+      <w:pPr>
+        <w:pStyle w:val="Heading2"/>
+      </w:pPr>
+      <w:bookmarkStart w:id="19" w:name="_Toc524296384"/>
       <w:r>
         <w:lastRenderedPageBreak/>
-        <w:t>or erroneous lines, and discriminate between data and meta-data such as comments. Data cleaning takes negligible time.</w:t>
-      </w:r>
-    </w:p>
-    <w:p>
-      <w:pPr>
-        <w:pStyle w:val="Heading2"/>
-      </w:pPr>
-      <w:r>
-        <w:t xml:space="preserve"> </w:t>
-      </w:r>
-      <w:bookmarkStart w:id="18" w:name="_Toc524296383"/>
-      <w:r>
-        <w:t>Pre-Processing</w:t>
-      </w:r>
-      <w:bookmarkEnd w:id="18"/>
-    </w:p>
-    <w:p>
-      <w:pPr>
-        <w:pStyle w:val="BodyText"/>
-      </w:pPr>
-      <w:r>
-        <w:t>The original Excel spreadsheets are in human-readable formats. These include well names rather than well IDs, and lacks certain metadata such as the quantities of each facility or the mappings of wells to flash plants.</w:t>
-      </w:r>
-    </w:p>
-    <w:p>
-      <w:pPr>
-        <w:pStyle w:val="BodyText"/>
-      </w:pPr>
-      <w:r>
-        <w:t>The second half of the Python script maps facility names to unique integer IDs and converts time formats into the number of days since an arbitrary baseline. These allow the data to be ingested by R.</w:t>
-      </w:r>
-    </w:p>
-    <w:p>
-      <w:pPr>
-        <w:pStyle w:val="Heading2"/>
-      </w:pPr>
-      <w:bookmarkStart w:id="19" w:name="_Toc524296384"/>
-      <w:r>
         <w:t>Automatic and Manual Configuration</w:t>
       </w:r>
       <w:bookmarkEnd w:id="19"/>
@@ -6923,7 +6893,6 @@
         <w:pStyle w:val="BodyText"/>
       </w:pPr>
       <w:r>
-        <w:lastRenderedPageBreak/>
         <w:t xml:space="preserve">Figure [REF] shows </w:t>
       </w:r>
       <w:r>
@@ -6971,19 +6940,19 @@
         </m:r>
       </m:oMath>
       <w:r>
-        <w:t xml:space="preserve"> at the root nodes (here, the well-head pressures</w:t>
-      </w:r>
-      <w:r>
-        <w:t xml:space="preserve"> “</w:t>
+        <w:t xml:space="preserve"> at the root node</w:t>
+      </w:r>
+      <w:r>
+        <w:t xml:space="preserve">s (here, the well-head pressures </w:t>
       </w:r>
       <w:proofErr w:type="spellStart"/>
       <w:r>
+        <w:rPr>
+          <w:i/>
+        </w:rPr>
         <w:t>whp</w:t>
       </w:r>
       <w:proofErr w:type="spellEnd"/>
-      <w:r>
-        <w:t>”</w:t>
-      </w:r>
       <w:r>
         <w:t xml:space="preserve"> and </w:t>
       </w:r>
@@ -7038,7 +7007,11 @@
         </m:r>
       </m:oMath>
       <w:r>
-        <w:t xml:space="preserve"> is computed. The likelihood is passed backward through the network to update the parameters’ posterior </w:t>
+        <w:t xml:space="preserve"> is computed. The likelihood </w:t>
+      </w:r>
+      <w:r>
+        <w:lastRenderedPageBreak/>
+        <w:t xml:space="preserve">is passed backward through the network to update the parameters’ posterior </w:t>
       </w:r>
       <m:oMath>
         <m:r>
@@ -8161,7 +8134,6 @@
         <w:pStyle w:val="BodyText"/>
       </w:pPr>
       <w:r>
-        <w:lastRenderedPageBreak/>
         <w:t xml:space="preserve">Note that in JAGS, the Normal distribution is often </w:t>
       </w:r>
       <w:proofErr w:type="spellStart"/>
@@ -8246,7 +8218,11 @@
         <w:t>Slice Sampler is used for all other parameters in the model that do not use conjugate distributions</w:t>
       </w:r>
       <w:r>
-        <w:t>. The principle of slice sampling treats a univariate density as a uniform bivariate density, with one of the variates giving the same steady-state posterior as the original univariate.</w:t>
+        <w:t xml:space="preserve">. The principle of slice sampling treats a univariate density as a uniform bivariate density, with </w:t>
+      </w:r>
+      <w:r>
+        <w:lastRenderedPageBreak/>
+        <w:t>one of the variates giving the same steady-state posterior as the original univariate.</w:t>
       </w:r>
     </w:p>
     <w:p>
@@ -8978,7 +8954,6 @@
         <w:pStyle w:val="BodyText"/>
       </w:pPr>
       <w:r>
-        <w:lastRenderedPageBreak/>
         <w:t>In the Gibbs s</w:t>
       </w:r>
       <w:r>
@@ -9840,6 +9815,7 @@
         <w:pStyle w:val="BodyText"/>
       </w:pPr>
       <w:r>
+        <w:lastRenderedPageBreak/>
         <w:t xml:space="preserve">Although this means each sample is not independent as would be expected from </w:t>
       </w:r>
       <w:r>
@@ -10121,7 +10097,6 @@
         <w:pStyle w:val="BodyText"/>
       </w:pPr>
       <w:r>
-        <w:lastRenderedPageBreak/>
         <w:t>One of Contact Energy’s current tasks is to fit a model to well production curves, where mass flow is a function of well-head pressure. Production curves change over time as the well and reservoir conditions change.</w:t>
       </w:r>
       <w:r>
@@ -11793,11 +11768,7 @@
         <w:t>t</w:t>
       </w:r>
       <w:r>
-        <w:t xml:space="preserve"> is a specified number of days after a </w:t>
-      </w:r>
-      <w:r>
-        <w:lastRenderedPageBreak/>
-        <w:t xml:space="preserve">baseline, and </w:t>
+        <w:t xml:space="preserve"> is a specified number of days after a baseline, and </w:t>
       </w:r>
       <m:oMath>
         <m:r>
@@ -11900,7 +11871,11 @@
         <w:pStyle w:val="BodyText"/>
       </w:pPr>
       <w:r>
-        <w:t xml:space="preserve">This model assumes the trend in the relationship is linear with time, the same assumption currently made by CEL in their spreadsheets. We also assume a stationary distribution of independent errors </w:t>
+        <w:t xml:space="preserve">This model assumes the trend in the relationship is linear with time, the same assumption currently made </w:t>
+      </w:r>
+      <w:r>
+        <w:lastRenderedPageBreak/>
+        <w:t xml:space="preserve">by CEL in their spreadsheets. We also assume a stationary distribution of independent errors </w:t>
       </w:r>
       <m:oMath>
         <m:sSup>
@@ -13035,6 +13010,7 @@
           <w:noProof/>
           <w:lang w:eastAsia="zh-CN"/>
         </w:rPr>
+        <w:lastRenderedPageBreak/>
         <w:drawing>
           <wp:inline distT="0" distB="0" distL="0" distR="0" wp14:anchorId="4885D0FD" wp14:editId="2A403E40">
             <wp:extent cx="3195637" cy="2130425"/>
@@ -23418,7 +23394,7 @@
 </file>
 
 <file path=customXml/itemProps1.xml><?xml version="1.0" encoding="utf-8"?>
-<ds:datastoreItem xmlns:ds="http://schemas.openxmlformats.org/officeDocument/2006/customXml" ds:itemID="{F19CC39C-CB54-B949-88D6-7186E170817C}">
+<ds:datastoreItem xmlns:ds="http://schemas.openxmlformats.org/officeDocument/2006/customXml" ds:itemID="{716A51B5-14CF-9049-AF68-123CBBE73A1A}">
   <ds:schemaRefs>
     <ds:schemaRef ds:uri="http://schemas.openxmlformats.org/officeDocument/2006/bibliography"/>
   </ds:schemaRefs>

--- a/lwu308 Report.docx
+++ b/lwu308 Report.docx
@@ -43,8 +43,6 @@
           <w:rFonts w:eastAsia="MS Mincho"/>
         </w:rPr>
       </w:pPr>
-      <w:bookmarkStart w:id="0" w:name="_GoBack"/>
-      <w:bookmarkEnd w:id="0"/>
       <w:r>
         <w:rPr>
           <w:rFonts w:eastAsia="MS Mincho"/>
@@ -3033,7 +3031,7 @@
           <w:docGrid w:linePitch="360"/>
         </w:sectPr>
       </w:pPr>
-      <w:bookmarkStart w:id="1" w:name="_Toc524296369"/>
+      <w:bookmarkStart w:id="0" w:name="_Toc524296369"/>
     </w:p>
     <w:p>
       <w:pPr>
@@ -3043,11 +3041,12 @@
         <w:lastRenderedPageBreak/>
         <w:t>Introduction</w:t>
       </w:r>
-      <w:bookmarkEnd w:id="1"/>
+      <w:bookmarkEnd w:id="0"/>
     </w:p>
     <w:p>
       <w:pPr>
         <w:pStyle w:val="BodyText"/>
+        <w:ind w:left="720" w:hanging="431"/>
       </w:pPr>
       <w:r>
         <w:t>Contact Energy Ltd.</w:t>
@@ -3377,11 +3376,11 @@
       <w:pPr>
         <w:pStyle w:val="Heading1"/>
       </w:pPr>
-      <w:bookmarkStart w:id="2" w:name="_Toc524296370"/>
+      <w:bookmarkStart w:id="1" w:name="_Toc524296370"/>
       <w:r>
         <w:t>Advantage of Bayesian Estimation</w:t>
       </w:r>
-      <w:bookmarkEnd w:id="2"/>
+      <w:bookmarkEnd w:id="1"/>
     </w:p>
     <w:p>
       <w:pPr>
@@ -4026,11 +4025,11 @@
         <w:pStyle w:val="Heading1"/>
         <w:ind w:left="0" w:firstLine="198"/>
       </w:pPr>
-      <w:bookmarkStart w:id="3" w:name="_Toc524296371"/>
+      <w:bookmarkStart w:id="2" w:name="_Toc524296371"/>
       <w:r>
         <w:t>Wairakei Network Structure</w:t>
       </w:r>
-      <w:bookmarkEnd w:id="3"/>
+      <w:bookmarkEnd w:id="2"/>
     </w:p>
     <w:p>
       <w:pPr>
@@ -4162,11 +4161,11 @@
       <w:pPr>
         <w:pStyle w:val="Heading2"/>
       </w:pPr>
-      <w:bookmarkStart w:id="4" w:name="_Toc524296372"/>
+      <w:bookmarkStart w:id="3" w:name="_Toc524296372"/>
       <w:r>
         <w:t>Well Nodes</w:t>
       </w:r>
-      <w:bookmarkEnd w:id="4"/>
+      <w:bookmarkEnd w:id="3"/>
     </w:p>
     <w:p>
       <w:pPr>
@@ -4347,13 +4346,13 @@
       <w:pPr>
         <w:pStyle w:val="Heading2"/>
       </w:pPr>
-      <w:bookmarkStart w:id="5" w:name="_Ref524174317"/>
-      <w:bookmarkStart w:id="6" w:name="_Toc524296373"/>
+      <w:bookmarkStart w:id="4" w:name="_Ref524174317"/>
+      <w:bookmarkStart w:id="5" w:name="_Toc524296373"/>
       <w:r>
         <w:t>Flash Plant Nodes</w:t>
       </w:r>
+      <w:bookmarkEnd w:id="4"/>
       <w:bookmarkEnd w:id="5"/>
-      <w:bookmarkEnd w:id="6"/>
     </w:p>
     <w:p>
       <w:pPr>
@@ -5169,6 +5168,8 @@
       <w:r>
         <w:t xml:space="preserve"> Contact Energy has specified flow limits for different fluid outputs for each flash plant that it must stay below.</w:t>
       </w:r>
+      <w:bookmarkStart w:id="6" w:name="_GoBack"/>
+      <w:bookmarkEnd w:id="6"/>
     </w:p>
     <w:p>
       <w:pPr>
@@ -23394,7 +23395,7 @@
 </file>
 
 <file path=customXml/itemProps1.xml><?xml version="1.0" encoding="utf-8"?>
-<ds:datastoreItem xmlns:ds="http://schemas.openxmlformats.org/officeDocument/2006/customXml" ds:itemID="{716A51B5-14CF-9049-AF68-123CBBE73A1A}">
+<ds:datastoreItem xmlns:ds="http://schemas.openxmlformats.org/officeDocument/2006/customXml" ds:itemID="{C090BE32-0867-3142-9829-1F35E5CC812C}">
   <ds:schemaRefs>
     <ds:schemaRef ds:uri="http://schemas.openxmlformats.org/officeDocument/2006/bibliography"/>
   </ds:schemaRefs>
